--- a/Documentation/Project_Description.docx
+++ b/Documentation/Project_Description.docx
@@ -105,8 +105,6 @@
           <w:lang w:val="en-US"/>
         </w:rPr>
       </w:pPr>
-      <w:bookmarkStart w:id="0" w:name="_GoBack"/>
-      <w:bookmarkEnd w:id="0"/>
     </w:p>
     <w:p>
       <w:pPr>
@@ -280,7 +278,224 @@
         <w:rPr>
           <w:lang w:val="en-US"/>
         </w:rPr>
-        <w:t xml:space="preserve">In the age of information and technology, the value of information is </w:t>
+        <w:t xml:space="preserve">In the age of information </w:t>
+      </w:r>
+      <w:r>
+        <w:rPr>
+          <w:lang w:val="en-US"/>
+        </w:rPr>
+        <w:t>we currently live in</w:t>
+      </w:r>
+      <w:r>
+        <w:rPr>
+          <w:lang w:val="en-US"/>
+        </w:rPr>
+        <w:t>,</w:t>
+      </w:r>
+      <w:r>
+        <w:rPr>
+          <w:lang w:val="en-US"/>
+        </w:rPr>
+        <w:t xml:space="preserve"> the </w:t>
+      </w:r>
+      <w:r>
+        <w:rPr>
+          <w:lang w:val="en-US"/>
+        </w:rPr>
+        <w:t xml:space="preserve">value of </w:t>
+      </w:r>
+      <w:r>
+        <w:rPr>
+          <w:lang w:val="en-US"/>
+        </w:rPr>
+        <w:t>collection and usage</w:t>
+      </w:r>
+      <w:r>
+        <w:rPr>
+          <w:lang w:val="en-US"/>
+        </w:rPr>
+        <w:t xml:space="preserve"> </w:t>
+      </w:r>
+      <w:r>
+        <w:rPr>
+          <w:lang w:val="en-US"/>
+        </w:rPr>
+        <w:t xml:space="preserve">of information </w:t>
+      </w:r>
+      <w:r>
+        <w:rPr>
+          <w:lang w:val="en-US"/>
+        </w:rPr>
+        <w:t>is</w:t>
+      </w:r>
+      <w:r>
+        <w:rPr>
+          <w:lang w:val="en-US"/>
+        </w:rPr>
+        <w:t xml:space="preserve"> </w:t>
+      </w:r>
+      <w:r>
+        <w:rPr>
+          <w:lang w:val="en-US"/>
+        </w:rPr>
+        <w:t>g</w:t>
+      </w:r>
+      <w:r>
+        <w:rPr>
+          <w:lang w:val="en-US"/>
+        </w:rPr>
+        <w:t xml:space="preserve">rowing </w:t>
+      </w:r>
+      <w:r>
+        <w:rPr>
+          <w:lang w:val="en-US"/>
+        </w:rPr>
+        <w:t>in exponential fashion</w:t>
+      </w:r>
+      <w:r>
+        <w:rPr>
+          <w:lang w:val="en-US"/>
+        </w:rPr>
+        <w:t>.</w:t>
+      </w:r>
+      <w:r>
+        <w:rPr>
+          <w:lang w:val="en-US"/>
+        </w:rPr>
+        <w:t xml:space="preserve"> </w:t>
+      </w:r>
+      <w:r>
+        <w:rPr>
+          <w:lang w:val="en-US"/>
+        </w:rPr>
+        <w:t>Even large-scale organizations</w:t>
+      </w:r>
+      <w:r>
+        <w:rPr>
+          <w:lang w:val="en-US"/>
+        </w:rPr>
+        <w:t xml:space="preserve"> </w:t>
+      </w:r>
+      <w:r>
+        <w:rPr>
+          <w:lang w:val="en-US"/>
+        </w:rPr>
+        <w:t>can cough up millions and sometimes billions of dollars to acquire a huge data set that can assist in market predications, user preferences .</w:t>
+      </w:r>
+      <w:r>
+        <w:rPr>
+          <w:lang w:val="en-US"/>
+        </w:rPr>
+        <w:t xml:space="preserve">Moreover, </w:t>
+      </w:r>
+      <w:r>
+        <w:rPr>
+          <w:lang w:val="en-US"/>
+        </w:rPr>
+        <w:t>Artificial Intelligence</w:t>
+      </w:r>
+      <w:r>
+        <w:rPr>
+          <w:lang w:val="en-US"/>
+        </w:rPr>
+        <w:t xml:space="preserve"> (AI)</w:t>
+      </w:r>
+      <w:r>
+        <w:rPr>
+          <w:lang w:val="en-US"/>
+        </w:rPr>
+        <w:t xml:space="preserve"> will define the next generation of software solutions.</w:t>
+      </w:r>
+      <w:r>
+        <w:rPr>
+          <w:lang w:val="en-US"/>
+        </w:rPr>
+        <w:t xml:space="preserve"> Moving from the age of information to the , the impact of AI is.</w:t>
+      </w:r>
+      <w:r>
+        <w:rPr>
+          <w:lang w:val="en-US"/>
+        </w:rPr>
+        <w:t xml:space="preserve"> </w:t>
+      </w:r>
+      <w:r>
+        <w:rPr>
+          <w:lang w:val="en-US"/>
+        </w:rPr>
+        <w:t>Therefore, i</w:t>
+      </w:r>
+      <w:r>
+        <w:rPr>
+          <w:lang w:val="en-US"/>
+        </w:rPr>
+        <w:t xml:space="preserve">t is high time AI and </w:t>
+      </w:r>
+      <w:r>
+        <w:rPr>
+          <w:lang w:val="en-US"/>
+        </w:rPr>
+        <w:t xml:space="preserve">machine learning </w:t>
+      </w:r>
+      <w:r>
+        <w:rPr>
+          <w:lang w:val="en-US"/>
+        </w:rPr>
+        <w:t>is integrated into drone technology</w:t>
+      </w:r>
+      <w:r>
+        <w:rPr>
+          <w:lang w:val="en-US"/>
+        </w:rPr>
+        <w:t>, not only for recreational activities but rather for rescue missions and potentially saving lives.</w:t>
+      </w:r>
+    </w:p>
+    <w:p>
+      <w:pPr>
+        <w:rPr>
+          <w:lang w:val="en-US"/>
+        </w:rPr>
+      </w:pPr>
+      <w:r>
+        <w:rPr>
+          <w:lang w:val="en-US"/>
+        </w:rPr>
+        <w:t xml:space="preserve">Enter </w:t>
+      </w:r>
+      <w:r>
+        <w:rPr>
+          <w:lang w:val="en-US"/>
+        </w:rPr>
+        <w:t>FlyingFox</w:t>
+      </w:r>
+      <w:r>
+        <w:rPr>
+          <w:lang w:val="en-US"/>
+        </w:rPr>
+        <w:t>: a</w:t>
+      </w:r>
+      <w:r>
+        <w:rPr>
+          <w:lang w:val="en-US"/>
+        </w:rPr>
+        <w:t xml:space="preserve">n autonomous robust quadcopter drone equipped with an HD camera and a powerful on-board </w:t>
+      </w:r>
+      <w:r>
+        <w:rPr>
+          <w:lang w:val="en-US"/>
+        </w:rPr>
+        <w:t>AI module</w:t>
+      </w:r>
+      <w:r>
+        <w:rPr>
+          <w:lang w:val="en-US"/>
+        </w:rPr>
+        <w:t xml:space="preserve"> – Google Edge TPU - which is able to identify human gestures and instantly sends a summary of the gathered information through the Sigfox network to the fire brigade members</w:t>
+      </w:r>
+      <w:r>
+        <w:rPr>
+          <w:lang w:val="en-US"/>
+        </w:rPr>
+        <w:t xml:space="preserve"> before they even arrive to the location of the fire outbreak.</w:t>
       </w:r>
     </w:p>
     <w:p>
@@ -297,6 +512,93 @@
           <w:lang w:val="en-US"/>
         </w:rPr>
       </w:pPr>
+      <w:r>
+        <w:rPr>
+          <w:lang w:val="en-US"/>
+        </w:rPr>
+        <w:t>Problem Statement</w:t>
+      </w:r>
+    </w:p>
+    <w:p>
+      <w:pPr>
+        <w:rPr>
+          <w:lang w:val="en-US"/>
+        </w:rPr>
+      </w:pPr>
+      <w:r>
+        <w:rPr>
+          <w:lang w:val="en-US"/>
+        </w:rPr>
+        <w:t xml:space="preserve">The average response time of fire brigades in Europe and the United States is in the region of </w:t>
+      </w:r>
+      <w:r>
+        <w:rPr>
+          <w:lang w:val="en-US"/>
+        </w:rPr>
+        <w:t>6</w:t>
+      </w:r>
+      <w:r>
+        <w:rPr>
+          <w:lang w:val="en-US"/>
+        </w:rPr>
+        <w:t xml:space="preserve"> to 8 minutes</w:t>
+      </w:r>
+      <w:r>
+        <w:rPr>
+          <w:lang w:val="en-US"/>
+        </w:rPr>
+        <w:t xml:space="preserve"> from the start of the dispatch call to the arrival of the fire brigade to the location of the fire outbreak</w:t>
+      </w:r>
+      <w:r>
+        <w:rPr>
+          <w:lang w:val="en-US"/>
+        </w:rPr>
+        <w:t xml:space="preserve">. In this period of time, very minimal – if not </w:t>
+      </w:r>
+      <w:r>
+        <w:rPr>
+          <w:lang w:val="en-US"/>
+        </w:rPr>
+        <w:t xml:space="preserve">completely lacking </w:t>
+      </w:r>
+      <w:r>
+        <w:rPr>
+          <w:lang w:val="en-US"/>
+        </w:rPr>
+        <w:t xml:space="preserve">- information is </w:t>
+      </w:r>
+      <w:r>
+        <w:rPr>
+          <w:lang w:val="en-US"/>
+        </w:rPr>
+        <w:t>available to the dispatched fire brigade.</w:t>
+      </w:r>
+      <w:r>
+        <w:rPr>
+          <w:lang w:val="en-US"/>
+        </w:rPr>
+        <w:t xml:space="preserve"> Having already asked a leading figure in the fire brigade in Hamburg, Germany, it was confirmed that it is an issue to be </w:t>
+      </w:r>
+    </w:p>
+    <w:p>
+      <w:pPr>
+        <w:rPr>
+          <w:lang w:val="en-US"/>
+        </w:rPr>
+      </w:pPr>
+      <w:r>
+        <w:rPr>
+          <w:lang w:val="en-US"/>
+        </w:rPr>
+        <w:t>“One of the main problems we face as firefighters is the lack of information during dispatch” – Dann Annan, Fire Brigade Lead, Hamburg, Germany.</w:t>
+      </w:r>
+    </w:p>
+    <w:p>
+      <w:pPr>
+        <w:rPr>
+          <w:lang w:val="en-US"/>
+        </w:rPr>
+      </w:pPr>
     </w:p>
     <w:p>
       <w:pPr>
@@ -309,6 +611,51 @@
         <w:rPr>
           <w:lang w:val="en-US"/>
         </w:rPr>
+        <w:t>Solution</w:t>
+      </w:r>
+    </w:p>
+    <w:p>
+      <w:pPr>
+        <w:rPr>
+          <w:lang w:val="en-US"/>
+        </w:rPr>
+      </w:pPr>
+      <w:r>
+        <w:rPr>
+          <w:lang w:val="en-US"/>
+        </w:rPr>
+        <w:t xml:space="preserve">The proposed solution </w:t>
+      </w:r>
+      <w:r>
+        <w:rPr>
+          <w:lang w:val="en-US"/>
+        </w:rPr>
+        <w:t xml:space="preserve">is to have a robust, versatile and </w:t>
+      </w:r>
+      <w:r>
+        <w:rPr>
+          <w:lang w:val="en-US"/>
+        </w:rPr>
+        <w:t>autonomous</w:t>
+      </w:r>
+      <w:r>
+        <w:rPr>
+          <w:lang w:val="en-US"/>
+        </w:rPr>
+        <w:t xml:space="preserve"> drone which can immediately fly to the fire location, bypassing all traffic</w:t>
+      </w:r>
+    </w:p>
+    <w:p>
+      <w:pPr>
+        <w:pStyle w:val="Heading1"/>
+        <w:rPr>
+          <w:lang w:val="en-US"/>
+        </w:rPr>
+      </w:pPr>
+      <w:r>
+        <w:rPr>
+          <w:lang w:val="en-US"/>
+        </w:rPr>
         <w:t xml:space="preserve">Technologies and </w:t>
       </w:r>
       <w:r>
@@ -356,15 +703,271 @@
         <w:rPr>
           <w:lang w:val="en-US"/>
         </w:rPr>
-        <w:t>Google Coral Edge TPU</w:t>
-      </w:r>
-    </w:p>
-    <w:p>
-      <w:pPr>
-        <w:rPr>
-          <w:lang w:val="en-US"/>
-        </w:rPr>
-      </w:pPr>
+        <w:t>Google Coral E</w:t>
+      </w:r>
+      <w:bookmarkStart w:id="0" w:name="_GoBack"/>
+      <w:bookmarkEnd w:id="0"/>
+      <w:r>
+        <w:rPr>
+          <w:lang w:val="en-US"/>
+        </w:rPr>
+        <w:t>dge TPU</w:t>
+      </w:r>
+    </w:p>
+    <w:p>
+      <w:pPr>
+        <w:rPr>
+          <w:lang w:val="en-US"/>
+        </w:rPr>
+      </w:pPr>
+      <w:r>
+        <w:rPr>
+          <w:lang w:val="en-US"/>
+        </w:rPr>
+        <w:t xml:space="preserve">The Core Edge </w:t>
+      </w:r>
+    </w:p>
+    <w:p>
+      <w:pPr>
+        <w:rPr>
+          <w:lang w:val="en-US"/>
+        </w:rPr>
+      </w:pPr>
+    </w:p>
+    <w:p>
+      <w:pPr>
+        <w:rPr>
+          <w:lang w:val="en-US"/>
+        </w:rPr>
+      </w:pPr>
+      <w:r>
+        <w:rPr>
+          <w:lang w:val="en-US"/>
+        </w:rPr>
+        <w:t>Edge TPU Module</w:t>
+      </w:r>
+    </w:p>
+    <w:p>
+      <w:pPr>
+        <w:rPr>
+          <w:lang w:val="en-US"/>
+        </w:rPr>
+      </w:pPr>
+      <w:r>
+        <w:rPr>
+          <w:lang w:val="en-US"/>
+        </w:rPr>
+        <w:t>CPU: i.MX 8M Applications Processor (quad Cortex-A53, Cortex-M4F)</w:t>
+      </w:r>
+    </w:p>
+    <w:p>
+      <w:pPr>
+        <w:rPr>
+          <w:lang w:val="en-US"/>
+        </w:rPr>
+      </w:pPr>
+      <w:r>
+        <w:rPr>
+          <w:lang w:val="en-US"/>
+        </w:rPr>
+        <w:t>GPU: Integrated GC7000 Lite Graphics</w:t>
+      </w:r>
+    </w:p>
+    <w:p>
+      <w:pPr>
+        <w:rPr>
+          <w:lang w:val="en-US"/>
+        </w:rPr>
+      </w:pPr>
+      <w:r>
+        <w:rPr>
+          <w:lang w:val="en-US"/>
+        </w:rPr>
+        <w:t>ML accelerator: Google Edge TPU coprocessor</w:t>
+      </w:r>
+    </w:p>
+    <w:p>
+      <w:pPr>
+        <w:rPr>
+          <w:lang w:val="en-US"/>
+        </w:rPr>
+      </w:pPr>
+      <w:r>
+        <w:rPr>
+          <w:lang w:val="en-US"/>
+        </w:rPr>
+        <w:t>RAM: 1 GB LPDDR4</w:t>
+      </w:r>
+    </w:p>
+    <w:p>
+      <w:pPr>
+        <w:rPr>
+          <w:lang w:val="en-US"/>
+        </w:rPr>
+      </w:pPr>
+      <w:r>
+        <w:rPr>
+          <w:lang w:val="en-US"/>
+        </w:rPr>
+        <w:t>Flash memory: 8 GB eMMC</w:t>
+      </w:r>
+    </w:p>
+    <w:p>
+      <w:pPr>
+        <w:rPr>
+          <w:lang w:val="en-US"/>
+        </w:rPr>
+      </w:pPr>
+      <w:r>
+        <w:rPr>
+          <w:lang w:val="en-US"/>
+        </w:rPr>
+        <w:lastRenderedPageBreak/>
+        <w:t>Wireless: Wi-Fi 2x2 MIMO (802.11b/g/n/ac 2.4/5GHz) Bluetooth 4.1</w:t>
+      </w:r>
+    </w:p>
+    <w:p>
+      <w:pPr>
+        <w:rPr>
+          <w:lang w:val="fr-FR"/>
+        </w:rPr>
+      </w:pPr>
+      <w:r>
+        <w:rPr>
+          <w:lang w:val="fr-FR"/>
+        </w:rPr>
+        <w:t>Dimensions: 48 mm x 40 mm x 5 mm</w:t>
+      </w:r>
+    </w:p>
+    <w:p>
+      <w:pPr>
+        <w:rPr>
+          <w:lang w:val="en-US"/>
+        </w:rPr>
+      </w:pPr>
+      <w:r>
+        <w:rPr>
+          <w:lang w:val="en-US"/>
+        </w:rPr>
+        <w:t>Baseboard</w:t>
+      </w:r>
+    </w:p>
+    <w:p>
+      <w:pPr>
+        <w:rPr>
+          <w:lang w:val="en-US"/>
+        </w:rPr>
+      </w:pPr>
+      <w:r>
+        <w:rPr>
+          <w:lang w:val="en-US"/>
+        </w:rPr>
+        <w:t>Flash memory: MicroSD slot</w:t>
+      </w:r>
+    </w:p>
+    <w:p>
+      <w:pPr>
+        <w:rPr>
+          <w:lang w:val="en-US"/>
+        </w:rPr>
+      </w:pPr>
+      <w:r>
+        <w:rPr>
+          <w:lang w:val="en-US"/>
+        </w:rPr>
+        <w:t>USB: Type-C OTG Type-C power Type-A 3.0 host Micro-B serial console</w:t>
+      </w:r>
+    </w:p>
+    <w:p>
+      <w:pPr>
+        <w:rPr>
+          <w:lang w:val="fr-FR"/>
+        </w:rPr>
+      </w:pPr>
+      <w:r>
+        <w:rPr>
+          <w:lang w:val="fr-FR"/>
+        </w:rPr>
+        <w:t>LAN: Gigabit Ethernet port</w:t>
+      </w:r>
+    </w:p>
+    <w:p>
+      <w:pPr>
+        <w:rPr>
+          <w:lang w:val="fr-FR"/>
+        </w:rPr>
+      </w:pPr>
+      <w:r>
+        <w:rPr>
+          <w:lang w:val="fr-FR"/>
+        </w:rPr>
+        <w:t>Audio: 3.5 mm audio jack (CTIA-compliant) Digital PDM microphone (x2)</w:t>
+      </w:r>
+    </w:p>
+    <w:p>
+      <w:pPr>
+        <w:rPr>
+          <w:lang w:val="en-US"/>
+        </w:rPr>
+      </w:pPr>
+      <w:r>
+        <w:rPr>
+          <w:lang w:val="en-US"/>
+        </w:rPr>
+        <w:t>2.54 mm 4-pin terminal for stereo speakers</w:t>
+      </w:r>
+    </w:p>
+    <w:p>
+      <w:pPr>
+        <w:rPr>
+          <w:lang w:val="en-US"/>
+        </w:rPr>
+      </w:pPr>
+      <w:r>
+        <w:rPr>
+          <w:lang w:val="en-US"/>
+        </w:rPr>
+        <w:t>Video: HDMI 2.0a (full size) 39-pin FFC connector for MIPI-DSI display (4-lane) 24-pin FFC connector for MIPI-CSI2 camera (4-lane)</w:t>
+      </w:r>
+    </w:p>
+    <w:p>
+      <w:pPr>
+        <w:rPr>
+          <w:lang w:val="en-US"/>
+        </w:rPr>
+      </w:pPr>
+      <w:r>
+        <w:rPr>
+          <w:lang w:val="en-US"/>
+        </w:rPr>
+        <w:t>GPIO: 3.3 V power rail 40 - 255 ohms programmable impedance ~82 mA max current</w:t>
+      </w:r>
+    </w:p>
+    <w:p>
+      <w:pPr>
+        <w:rPr>
+          <w:lang w:val="en-US"/>
+        </w:rPr>
+      </w:pPr>
+      <w:r>
+        <w:rPr>
+          <w:lang w:val="en-US"/>
+        </w:rPr>
+        <w:t>Power: 5 V DC (USB Type-C)</w:t>
+      </w:r>
+    </w:p>
+    <w:p>
+      <w:pPr>
+        <w:rPr>
+          <w:lang w:val="fr-FR"/>
+        </w:rPr>
+      </w:pPr>
+      <w:r>
+        <w:rPr>
+          <w:lang w:val="fr-FR"/>
+        </w:rPr>
+        <w:t>Dimensions: 88 mm x 60 mm x 24 mm</w:t>
+      </w:r>
     </w:p>
     <w:p>
       <w:pPr>

--- a/Documentation/Project_Description.docx
+++ b/Documentation/Project_Description.docx
@@ -7,6 +7,7 @@
         <w:pStyle w:val="Title"/>
         <w:jc w:val="center"/>
         <w:rPr>
+          <w:rFonts w:ascii="Bahnschrift" w:hAnsi="Bahnschrift"/>
           <w:b/>
           <w:bCs/>
           <w:lang w:val="en-US"/>
@@ -14,11 +15,12 @@
       </w:pPr>
       <w:r>
         <w:rPr>
+          <w:rFonts w:ascii="Bahnschrift" w:hAnsi="Bahnschrift"/>
           <w:noProof/>
         </w:rPr>
         <w:drawing>
-          <wp:inline distT="0" distB="0" distL="0" distR="0" wp14:anchorId="334D32F3" wp14:editId="715BE34B">
-            <wp:extent cx="2324100" cy="2324100"/>
+          <wp:inline distT="0" distB="0" distL="0" distR="0" wp14:anchorId="334D32F3" wp14:editId="6989C89F">
+            <wp:extent cx="1809750" cy="1809750"/>
             <wp:effectExtent l="0" t="0" r="0" b="0"/>
             <wp:docPr id="1" name="Picture 1"/>
             <wp:cNvGraphicFramePr>
@@ -34,7 +36,7 @@
                     </pic:cNvPicPr>
                   </pic:nvPicPr>
                   <pic:blipFill>
-                    <a:blip r:embed="rId6" cstate="print">
+                    <a:blip r:embed="rId8" cstate="print">
                       <a:extLst>
                         <a:ext uri="{28A0092B-C50C-407E-A947-70E740481C1C}">
                           <a14:useLocalDpi xmlns:a14="http://schemas.microsoft.com/office/drawing/2010/main" val="0"/>
@@ -49,7 +51,7 @@
                   <pic:spPr bwMode="auto">
                     <a:xfrm>
                       <a:off x="0" y="0"/>
-                      <a:ext cx="2324100" cy="2324100"/>
+                      <a:ext cx="1809750" cy="1809750"/>
                     </a:xfrm>
                     <a:prstGeom prst="rect">
                       <a:avLst/>
@@ -70,6 +72,7 @@
       <w:pPr>
         <w:pStyle w:val="Title"/>
         <w:rPr>
+          <w:rFonts w:ascii="Bahnschrift" w:hAnsi="Bahnschrift"/>
           <w:b/>
           <w:bCs/>
           <w:lang w:val="en-US"/>
@@ -81,8 +84,10 @@
         <w:pStyle w:val="Title"/>
         <w:jc w:val="center"/>
         <w:rPr>
+          <w:rFonts w:ascii="Bahnschrift" w:hAnsi="Bahnschrift"/>
           <w:b/>
           <w:bCs/>
+          <w:color w:val="00B0F0"/>
           <w:sz w:val="144"/>
           <w:szCs w:val="144"/>
           <w:lang w:val="en-US"/>
@@ -90,13 +95,15 @@
       </w:pPr>
       <w:r>
         <w:rPr>
+          <w:rFonts w:ascii="Bahnschrift" w:hAnsi="Bahnschrift"/>
           <w:b/>
           <w:bCs/>
-          <w:sz w:val="144"/>
-          <w:szCs w:val="144"/>
-          <w:lang w:val="en-US"/>
-        </w:rPr>
-        <w:t>FlyingFox</w:t>
+          <w:color w:val="00B0F0"/>
+          <w:sz w:val="180"/>
+          <w:szCs w:val="180"/>
+          <w:lang w:val="en-US"/>
+        </w:rPr>
+        <w:t>FLYINGFOX</w:t>
       </w:r>
     </w:p>
     <w:p>
@@ -111,14 +118,18 @@
         <w:pStyle w:val="Title"/>
         <w:jc w:val="center"/>
         <w:rPr>
-          <w:lang w:val="en-US"/>
-        </w:rPr>
-      </w:pPr>
-      <w:r>
-        <w:rPr>
-          <w:lang w:val="en-US"/>
-        </w:rPr>
-        <w:t>Hover Games 2019</w:t>
+          <w:rFonts w:ascii="Bahnschrift" w:hAnsi="Bahnschrift"/>
+          <w:color w:val="A6A6A6" w:themeColor="background1" w:themeShade="A6"/>
+          <w:lang w:val="en-US"/>
+        </w:rPr>
+      </w:pPr>
+      <w:r>
+        <w:rPr>
+          <w:rFonts w:ascii="Bahnschrift" w:hAnsi="Bahnschrift"/>
+          <w:color w:val="A6A6A6" w:themeColor="background1" w:themeShade="A6"/>
+          <w:lang w:val="en-US"/>
+        </w:rPr>
+        <w:t>HOVER GAMES 2019</w:t>
       </w:r>
     </w:p>
     <w:p>
@@ -157,7 +168,7 @@
                     </pic:cNvPicPr>
                   </pic:nvPicPr>
                   <pic:blipFill>
-                    <a:blip r:embed="rId7" cstate="print">
+                    <a:blip r:embed="rId9" cstate="print">
                       <a:extLst>
                         <a:ext uri="{28A0092B-C50C-407E-A947-70E740481C1C}">
                           <a14:useLocalDpi xmlns:a14="http://schemas.microsoft.com/office/drawing/2010/main" val="0"/>
@@ -256,6 +267,7 @@
     <w:p>
       <w:pPr>
         <w:pStyle w:val="Heading1"/>
+        <w:jc w:val="center"/>
         <w:rPr>
           <w:lang w:val="en-US"/>
         </w:rPr>
@@ -265,7 +277,7 @@
           <w:lang w:val="en-US"/>
         </w:rPr>
         <w:lastRenderedPageBreak/>
-        <w:t>Introduction</w:t>
+        <w:t>INTRODUCTION</w:t>
       </w:r>
     </w:p>
     <w:p>
@@ -380,37 +392,31 @@
         <w:rPr>
           <w:lang w:val="en-US"/>
         </w:rPr>
-        <w:t>can cough up millions and sometimes billions of dollars to acquire a huge data set that can assist in market predications, user preferences .</w:t>
-      </w:r>
-      <w:r>
-        <w:rPr>
-          <w:lang w:val="en-US"/>
-        </w:rPr>
-        <w:t xml:space="preserve">Moreover, </w:t>
-      </w:r>
-      <w:r>
-        <w:rPr>
-          <w:lang w:val="en-US"/>
-        </w:rPr>
-        <w:t>Artificial Intelligence</w:t>
-      </w:r>
-      <w:r>
-        <w:rPr>
-          <w:lang w:val="en-US"/>
-        </w:rPr>
-        <w:t xml:space="preserve"> (AI)</w:t>
-      </w:r>
-      <w:r>
-        <w:rPr>
-          <w:lang w:val="en-US"/>
-        </w:rPr>
-        <w:t xml:space="preserve"> will define the next generation of software solutions.</w:t>
-      </w:r>
-      <w:r>
-        <w:rPr>
-          <w:lang w:val="en-US"/>
-        </w:rPr>
-        <w:t xml:space="preserve"> Moving from the age of information to the , the impact of AI is.</w:t>
+        <w:t xml:space="preserve">can cough up millions and sometimes billions of dollars to acquire a huge data set that can assist in </w:t>
+      </w:r>
+      <w:r>
+        <w:rPr>
+          <w:lang w:val="en-US"/>
+        </w:rPr>
+        <w:t xml:space="preserve">prediction of </w:t>
+      </w:r>
+      <w:r>
+        <w:rPr>
+          <w:lang w:val="en-US"/>
+        </w:rPr>
+        <w:t xml:space="preserve">market </w:t>
+      </w:r>
+      <w:r>
+        <w:rPr>
+          <w:lang w:val="en-US"/>
+        </w:rPr>
+        <w:t xml:space="preserve">trends and </w:t>
+      </w:r>
+      <w:r>
+        <w:rPr>
+          <w:lang w:val="en-US"/>
+        </w:rPr>
+        <w:t>user preferences.</w:t>
       </w:r>
       <w:r>
         <w:rPr>
@@ -422,6 +428,30 @@
         <w:rPr>
           <w:lang w:val="en-US"/>
         </w:rPr>
+        <w:t>Moreover, Artificial Intelligence (AI) will define the next generation of solutions</w:t>
+      </w:r>
+      <w:r>
+        <w:rPr>
+          <w:lang w:val="en-US"/>
+        </w:rPr>
+        <w:t xml:space="preserve"> to everyday life</w:t>
+      </w:r>
+      <w:r>
+        <w:rPr>
+          <w:lang w:val="en-US"/>
+        </w:rPr>
+        <w:t>.</w:t>
+      </w:r>
+      <w:r>
+        <w:rPr>
+          <w:lang w:val="en-US"/>
+        </w:rPr>
+        <w:t xml:space="preserve"> </w:t>
+      </w:r>
+      <w:r>
+        <w:rPr>
+          <w:lang w:val="en-US"/>
+        </w:rPr>
         <w:t>Therefore, i</w:t>
       </w:r>
       <w:r>
@@ -455,6 +485,13 @@
           <w:lang w:val="en-US"/>
         </w:rPr>
       </w:pPr>
+    </w:p>
+    <w:p>
+      <w:pPr>
+        <w:rPr>
+          <w:lang w:val="en-US"/>
+        </w:rPr>
+      </w:pPr>
       <w:r>
         <w:rPr>
           <w:lang w:val="en-US"/>
@@ -495,8 +532,78 @@
         <w:rPr>
           <w:lang w:val="en-US"/>
         </w:rPr>
-        <w:t xml:space="preserve"> before they even arrive to the location of the fire outbreak.</w:t>
-      </w:r>
+        <w:t xml:space="preserve"> before they even  to the location of the fire outbreak.</w:t>
+      </w:r>
+    </w:p>
+    <w:p>
+      <w:pPr>
+        <w:rPr>
+          <w:lang w:val="en-US"/>
+        </w:rPr>
+      </w:pPr>
+    </w:p>
+    <w:p>
+      <w:pPr>
+        <w:rPr>
+          <w:lang w:val="en-US"/>
+        </w:rPr>
+      </w:pPr>
+    </w:p>
+    <w:p>
+      <w:pPr>
+        <w:rPr>
+          <w:lang w:val="en-US"/>
+        </w:rPr>
+      </w:pPr>
+    </w:p>
+    <w:p>
+      <w:pPr>
+        <w:rPr>
+          <w:lang w:val="en-US"/>
+        </w:rPr>
+      </w:pPr>
+    </w:p>
+    <w:p>
+      <w:pPr>
+        <w:rPr>
+          <w:lang w:val="en-US"/>
+        </w:rPr>
+      </w:pPr>
+    </w:p>
+    <w:p>
+      <w:pPr>
+        <w:rPr>
+          <w:lang w:val="en-US"/>
+        </w:rPr>
+      </w:pPr>
+    </w:p>
+    <w:p>
+      <w:pPr>
+        <w:rPr>
+          <w:lang w:val="en-US"/>
+        </w:rPr>
+      </w:pPr>
+    </w:p>
+    <w:p>
+      <w:pPr>
+        <w:rPr>
+          <w:lang w:val="en-US"/>
+        </w:rPr>
+      </w:pPr>
+    </w:p>
+    <w:p>
+      <w:pPr>
+        <w:rPr>
+          <w:lang w:val="en-US"/>
+        </w:rPr>
+      </w:pPr>
+    </w:p>
+    <w:p>
+      <w:pPr>
+        <w:rPr>
+          <w:lang w:val="en-US"/>
+        </w:rPr>
+      </w:pPr>
     </w:p>
     <w:p>
       <w:pPr>
@@ -508,22 +615,144 @@
     <w:p>
       <w:pPr>
         <w:pStyle w:val="Heading1"/>
-        <w:rPr>
-          <w:lang w:val="en-US"/>
-        </w:rPr>
-      </w:pPr>
-      <w:r>
-        <w:rPr>
-          <w:lang w:val="en-US"/>
-        </w:rPr>
-        <w:t>Problem Statement</w:t>
-      </w:r>
-    </w:p>
-    <w:p>
-      <w:pPr>
-        <w:rPr>
-          <w:lang w:val="en-US"/>
-        </w:rPr>
+        <w:jc w:val="center"/>
+        <w:rPr>
+          <w:lang w:val="en-US"/>
+        </w:rPr>
+      </w:pPr>
+      <w:r>
+        <w:rPr>
+          <w:lang w:val="en-US"/>
+        </w:rPr>
+        <w:lastRenderedPageBreak/>
+        <w:t>PROBLEM</w:t>
+      </w:r>
+    </w:p>
+    <w:p>
+      <w:pPr>
+        <w:rPr>
+          <w:lang w:val="en-US"/>
+        </w:rPr>
+      </w:pPr>
+      <w:r>
+        <w:rPr>
+          <w:lang w:val="en-US"/>
+        </w:rPr>
+        <w:t>“One of the main problems we face as firefighters is the lack of information during dispatch” – Dann Annan, Fire Brigade Lead, Hamburg, Germany.</w:t>
+      </w:r>
+    </w:p>
+    <w:p>
+      <w:pPr>
+        <w:keepNext/>
+      </w:pPr>
+      <w:r>
+        <w:rPr>
+          <w:noProof/>
+        </w:rPr>
+        <w:drawing>
+          <wp:inline distT="0" distB="0" distL="0" distR="0" wp14:anchorId="6F62E1F7" wp14:editId="59166CD9">
+            <wp:extent cx="5760720" cy="3238500"/>
+            <wp:effectExtent l="0" t="0" r="0" b="0"/>
+            <wp:docPr id="30" name="Picture 30"/>
+            <wp:cNvGraphicFramePr>
+              <a:graphicFrameLocks xmlns:a="http://schemas.openxmlformats.org/drawingml/2006/main" noChangeAspect="1"/>
+            </wp:cNvGraphicFramePr>
+            <a:graphic xmlns:a="http://schemas.openxmlformats.org/drawingml/2006/main">
+              <a:graphicData uri="http://schemas.openxmlformats.org/drawingml/2006/picture">
+                <pic:pic xmlns:pic="http://schemas.openxmlformats.org/drawingml/2006/picture">
+                  <pic:nvPicPr>
+                    <pic:cNvPr id="0" name="Picture 31"/>
+                    <pic:cNvPicPr>
+                      <a:picLocks noChangeAspect="1" noChangeArrowheads="1"/>
+                    </pic:cNvPicPr>
+                  </pic:nvPicPr>
+                  <pic:blipFill>
+                    <a:blip r:embed="rId10" cstate="print">
+                      <a:extLst>
+                        <a:ext uri="{28A0092B-C50C-407E-A947-70E740481C1C}">
+                          <a14:useLocalDpi xmlns:a14="http://schemas.microsoft.com/office/drawing/2010/main" val="0"/>
+                        </a:ext>
+                      </a:extLst>
+                    </a:blip>
+                    <a:srcRect/>
+                    <a:stretch>
+                      <a:fillRect/>
+                    </a:stretch>
+                  </pic:blipFill>
+                  <pic:spPr bwMode="auto">
+                    <a:xfrm>
+                      <a:off x="0" y="0"/>
+                      <a:ext cx="5760720" cy="3238500"/>
+                    </a:xfrm>
+                    <a:prstGeom prst="rect">
+                      <a:avLst/>
+                    </a:prstGeom>
+                    <a:noFill/>
+                    <a:ln>
+                      <a:noFill/>
+                    </a:ln>
+                  </pic:spPr>
+                </pic:pic>
+              </a:graphicData>
+            </a:graphic>
+          </wp:inline>
+        </w:drawing>
+      </w:r>
+    </w:p>
+    <w:p>
+      <w:pPr>
+        <w:pStyle w:val="Caption"/>
+        <w:jc w:val="center"/>
+        <w:rPr>
+          <w:lang w:val="en-US"/>
+        </w:rPr>
+      </w:pPr>
+      <w:r>
+        <w:rPr>
+          <w:lang w:val="en-US"/>
+        </w:rPr>
+        <w:t xml:space="preserve">Figure </w:t>
+      </w:r>
+      <w:r>
+        <w:fldChar w:fldCharType="begin"/>
+      </w:r>
+      <w:r>
+        <w:rPr>
+          <w:lang w:val="en-US"/>
+        </w:rPr>
+        <w:instrText xml:space="preserve"> SEQ Figure \* ARABIC </w:instrText>
+      </w:r>
+      <w:r>
+        <w:fldChar w:fldCharType="separate"/>
+      </w:r>
+      <w:r>
+        <w:rPr>
+          <w:noProof/>
+          <w:lang w:val="en-US"/>
+        </w:rPr>
+        <w:t>1</w:t>
+      </w:r>
+      <w:r>
+        <w:fldChar w:fldCharType="end"/>
+      </w:r>
+      <w:r>
+        <w:rPr>
+          <w:lang w:val="en-US"/>
+        </w:rPr>
+        <w:t>: FlyingFox team meeting up with Hamburg's fire brigade</w:t>
+      </w:r>
+    </w:p>
+    <w:p>
+      <w:pPr>
+        <w:rPr>
+          <w:lang w:val="en-US"/>
+        </w:rPr>
+        <w:sectPr>
+          <w:pgSz w:w="11906" w:h="16838"/>
+          <w:pgMar w:top="1417" w:right="1417" w:bottom="1134" w:left="1417" w:header="720" w:footer="720" w:gutter="0"/>
+          <w:cols w:space="720"/>
+          <w:docGrid w:linePitch="360"/>
+        </w:sectPr>
       </w:pPr>
       <w:r>
         <w:rPr>
@@ -547,13 +776,25 @@
         <w:rPr>
           <w:lang w:val="en-US"/>
         </w:rPr>
-        <w:t xml:space="preserve"> from the start of the dispatch call to the arrival of the fire brigade to the location of the fire outbreak</w:t>
-      </w:r>
-      <w:r>
-        <w:rPr>
-          <w:lang w:val="en-US"/>
-        </w:rPr>
-        <w:t xml:space="preserve">. In this period of time, very minimal – if not </w:t>
+        <w:t xml:space="preserve"> from the start of the dispatch call to the arrival of the brigade to the location of the fire outbreak</w:t>
+      </w:r>
+      <w:r>
+        <w:rPr>
+          <w:lang w:val="en-US"/>
+        </w:rPr>
+        <w:t xml:space="preserve">. In this period of time, very minimal </w:t>
+      </w:r>
+      <w:r>
+        <w:rPr>
+          <w:lang w:val="en-US"/>
+        </w:rPr>
+        <w:t xml:space="preserve">information </w:t>
+      </w:r>
+      <w:r>
+        <w:rPr>
+          <w:lang w:val="en-US"/>
+        </w:rPr>
+        <w:t xml:space="preserve">– if not </w:t>
       </w:r>
       <w:r>
         <w:rPr>
@@ -565,7 +806,7 @@
         <w:rPr>
           <w:lang w:val="en-US"/>
         </w:rPr>
-        <w:t xml:space="preserve">- information is </w:t>
+        <w:t xml:space="preserve">- is </w:t>
       </w:r>
       <w:r>
         <w:rPr>
@@ -577,93 +818,1395 @@
         <w:rPr>
           <w:lang w:val="en-US"/>
         </w:rPr>
-        <w:t xml:space="preserve"> Having already asked a leading figure in the fire brigade in Hamburg, Germany, it was confirmed that it is an issue to be </w:t>
-      </w:r>
-    </w:p>
-    <w:p>
-      <w:pPr>
-        <w:rPr>
-          <w:lang w:val="en-US"/>
-        </w:rPr>
-      </w:pPr>
-      <w:r>
-        <w:rPr>
-          <w:lang w:val="en-US"/>
-        </w:rPr>
-        <w:t>“One of the main problems we face as firefighters is the lack of information during dispatch” – Dann Annan, Fire Brigade Lead, Hamburg, Germany.</w:t>
-      </w:r>
-    </w:p>
-    <w:p>
-      <w:pPr>
-        <w:rPr>
-          <w:lang w:val="en-US"/>
-        </w:rPr>
-      </w:pPr>
+        <w:t xml:space="preserve"> Having already asked a leading figure in the fire brigade </w:t>
+      </w:r>
+      <w:r>
+        <w:rPr>
+          <w:lang w:val="en-US"/>
+        </w:rPr>
+        <w:t>of</w:t>
+      </w:r>
+      <w:r>
+        <w:rPr>
+          <w:lang w:val="en-US"/>
+        </w:rPr>
+        <w:t xml:space="preserve"> Hamburg, Germany, it was confirmed that it is an issue to be </w:t>
+      </w:r>
     </w:p>
     <w:p>
       <w:pPr>
         <w:pStyle w:val="Heading1"/>
-        <w:rPr>
-          <w:lang w:val="en-US"/>
-        </w:rPr>
-      </w:pPr>
-      <w:r>
-        <w:rPr>
-          <w:lang w:val="en-US"/>
-        </w:rPr>
-        <w:t>Solution</w:t>
-      </w:r>
-    </w:p>
-    <w:p>
-      <w:pPr>
-        <w:rPr>
-          <w:lang w:val="en-US"/>
-        </w:rPr>
-      </w:pPr>
-      <w:r>
-        <w:rPr>
-          <w:lang w:val="en-US"/>
-        </w:rPr>
-        <w:t xml:space="preserve">The proposed solution </w:t>
-      </w:r>
-      <w:r>
-        <w:rPr>
-          <w:lang w:val="en-US"/>
-        </w:rPr>
-        <w:t xml:space="preserve">is to have a robust, versatile and </w:t>
-      </w:r>
-      <w:r>
-        <w:rPr>
-          <w:lang w:val="en-US"/>
-        </w:rPr>
-        <w:t>autonomous</w:t>
-      </w:r>
-      <w:r>
-        <w:rPr>
-          <w:lang w:val="en-US"/>
-        </w:rPr>
-        <w:t xml:space="preserve"> drone which can immediately fly to the fire location, bypassing all traffic</w:t>
-      </w:r>
+        <w:jc w:val="center"/>
+        <w:rPr>
+          <w:lang w:val="en-US"/>
+        </w:rPr>
+      </w:pPr>
+      <w:r>
+        <w:rPr>
+          <w:lang w:val="en-US"/>
+        </w:rPr>
+        <w:lastRenderedPageBreak/>
+        <w:t>SOLUTION</w:t>
+      </w:r>
+    </w:p>
+    <w:p>
+      <w:pPr>
+        <w:rPr>
+          <w:lang w:val="en-US"/>
+        </w:rPr>
+      </w:pPr>
+      <w:r>
+        <w:rPr>
+          <w:lang w:val="en-US"/>
+        </w:rPr>
+        <w:t xml:space="preserve">It is thus the motivation of the FlyingFox team to provide as much </w:t>
+      </w:r>
+      <w:r>
+        <w:rPr>
+          <w:lang w:val="en-US"/>
+        </w:rPr>
+        <w:t xml:space="preserve">valuable information </w:t>
+      </w:r>
+      <w:r>
+        <w:rPr>
+          <w:lang w:val="en-US"/>
+        </w:rPr>
+        <w:t>as possible</w:t>
+      </w:r>
+      <w:r>
+        <w:rPr>
+          <w:lang w:val="en-US"/>
+        </w:rPr>
+        <w:t xml:space="preserve"> about the fire outbreak to the fire brigade in advance</w:t>
+      </w:r>
+      <w:r>
+        <w:rPr>
+          <w:lang w:val="en-US"/>
+        </w:rPr>
+        <w:t xml:space="preserve">. And what </w:t>
+      </w:r>
+      <w:r>
+        <w:rPr>
+          <w:lang w:val="en-US"/>
+        </w:rPr>
+        <w:t xml:space="preserve">information </w:t>
+      </w:r>
+      <w:r>
+        <w:rPr>
+          <w:lang w:val="en-US"/>
+        </w:rPr>
+        <w:t>is more important that human life!</w:t>
+      </w:r>
+    </w:p>
+    <w:p>
+      <w:pPr>
+        <w:rPr>
+          <w:lang w:val="en-US"/>
+        </w:rPr>
+      </w:pPr>
+      <w:r>
+        <w:rPr>
+          <w:lang w:val="en-US"/>
+        </w:rPr>
+        <w:t xml:space="preserve">The proposed solution is a robust </w:t>
+      </w:r>
+      <w:r>
+        <w:rPr>
+          <w:lang w:val="en-US"/>
+        </w:rPr>
+        <w:t>autonomous quadcopter drone</w:t>
+      </w:r>
+      <w:r>
+        <w:rPr>
+          <w:lang w:val="en-US"/>
+        </w:rPr>
+        <w:t xml:space="preserve"> – FlyingFox-</w:t>
+      </w:r>
+      <w:r>
+        <w:rPr>
+          <w:lang w:val="en-US"/>
+        </w:rPr>
+        <w:t xml:space="preserve"> equipped with an HD camera and a powerful on-board artificial intelligence component</w:t>
+      </w:r>
+      <w:r>
+        <w:rPr>
+          <w:lang w:val="en-US"/>
+        </w:rPr>
+        <w:t>,</w:t>
+      </w:r>
+      <w:r>
+        <w:rPr>
+          <w:lang w:val="en-US"/>
+        </w:rPr>
+        <w:t xml:space="preserve"> which is able to quickly identify human gestures and instantly sends a summary of the</w:t>
+      </w:r>
+      <w:r>
+        <w:rPr>
+          <w:lang w:val="en-US"/>
+        </w:rPr>
+        <w:t xml:space="preserve"> collected </w:t>
+      </w:r>
+      <w:r>
+        <w:rPr>
+          <w:lang w:val="en-US"/>
+        </w:rPr>
+        <w:t xml:space="preserve">information through the </w:t>
+      </w:r>
+      <w:r>
+        <w:rPr>
+          <w:lang w:val="en-US"/>
+        </w:rPr>
+        <w:t>internet</w:t>
+      </w:r>
+      <w:r>
+        <w:rPr>
+          <w:lang w:val="en-US"/>
+        </w:rPr>
+        <w:t xml:space="preserve"> to the fire brigade members</w:t>
+      </w:r>
+      <w:r>
+        <w:rPr>
+          <w:lang w:val="en-US"/>
+        </w:rPr>
+        <w:t xml:space="preserve"> before they even hit the road.</w:t>
+      </w:r>
+    </w:p>
+    <w:p>
+      <w:pPr>
+        <w:rPr>
+          <w:lang w:val="en-US"/>
+        </w:rPr>
+      </w:pPr>
+      <w:r>
+        <w:rPr>
+          <w:lang w:val="en-US"/>
+        </w:rPr>
+        <w:t>Each building has a FlyingFox sitting on the roof in sleep mode.</w:t>
+      </w:r>
+      <w:r>
+        <w:rPr>
+          <w:lang w:val="en-US"/>
+        </w:rPr>
+        <w:t xml:space="preserve"> Once a fire alarm is triggered</w:t>
+      </w:r>
+      <w:r>
+        <w:rPr>
+          <w:lang w:val="en-US"/>
+        </w:rPr>
+        <w:t xml:space="preserve"> in th</w:t>
+      </w:r>
+      <w:r>
+        <w:rPr>
+          <w:lang w:val="en-US"/>
+        </w:rPr>
+        <w:t>e building</w:t>
+      </w:r>
+      <w:r>
+        <w:rPr>
+          <w:lang w:val="en-US"/>
+        </w:rPr>
+        <w:t>:</w:t>
+      </w:r>
+    </w:p>
+    <w:p>
+      <w:pPr>
+        <w:keepNext/>
+        <w:jc w:val="center"/>
+      </w:pPr>
+      <w:r>
+        <w:rPr>
+          <w:noProof/>
+        </w:rPr>
+        <mc:AlternateContent>
+          <mc:Choice Requires="wps">
+            <w:drawing>
+              <wp:anchor distT="0" distB="0" distL="114300" distR="114300" simplePos="0" relativeHeight="251659264" behindDoc="0" locked="0" layoutInCell="1" allowOverlap="1" wp14:anchorId="01C2C0E4" wp14:editId="33B57402">
+                <wp:simplePos x="0" y="0"/>
+                <wp:positionH relativeFrom="margin">
+                  <wp:posOffset>1222375</wp:posOffset>
+                </wp:positionH>
+                <wp:positionV relativeFrom="paragraph">
+                  <wp:posOffset>918845</wp:posOffset>
+                </wp:positionV>
+                <wp:extent cx="3466465" cy="3466465"/>
+                <wp:effectExtent l="19050" t="19050" r="38735" b="38735"/>
+                <wp:wrapNone/>
+                <wp:docPr id="4" name="Oval 4"/>
+                <wp:cNvGraphicFramePr/>
+                <a:graphic xmlns:a="http://schemas.openxmlformats.org/drawingml/2006/main">
+                  <a:graphicData uri="http://schemas.microsoft.com/office/word/2010/wordprocessingShape">
+                    <wps:wsp>
+                      <wps:cNvSpPr/>
+                      <wps:spPr>
+                        <a:xfrm>
+                          <a:off x="0" y="0"/>
+                          <a:ext cx="3466465" cy="3466465"/>
+                        </a:xfrm>
+                        <a:prstGeom prst="ellipse">
+                          <a:avLst/>
+                        </a:prstGeom>
+                        <a:noFill/>
+                        <a:ln w="57150">
+                          <a:solidFill>
+                            <a:srgbClr val="FF0000"/>
+                          </a:solidFill>
+                          <a:prstDash val="dash"/>
+                        </a:ln>
+                      </wps:spPr>
+                      <wps:style>
+                        <a:lnRef idx="2">
+                          <a:schemeClr val="accent1">
+                            <a:shade val="50000"/>
+                          </a:schemeClr>
+                        </a:lnRef>
+                        <a:fillRef idx="1">
+                          <a:schemeClr val="accent1"/>
+                        </a:fillRef>
+                        <a:effectRef idx="0">
+                          <a:schemeClr val="accent1"/>
+                        </a:effectRef>
+                        <a:fontRef idx="minor">
+                          <a:schemeClr val="lt1"/>
+                        </a:fontRef>
+                      </wps:style>
+                      <wps:bodyPr rot="0" spcFirstLastPara="0" vertOverflow="overflow" horzOverflow="overflow" vert="horz" wrap="square" lIns="91440" tIns="45720" rIns="91440" bIns="45720" numCol="1" spcCol="0" rtlCol="0" fromWordArt="0" anchor="ctr" anchorCtr="0" forceAA="0" compatLnSpc="1">
+                        <a:prstTxWarp prst="textNoShape">
+                          <a:avLst/>
+                        </a:prstTxWarp>
+                        <a:noAutofit/>
+                      </wps:bodyPr>
+                    </wps:wsp>
+                  </a:graphicData>
+                </a:graphic>
+                <wp14:sizeRelH relativeFrom="margin">
+                  <wp14:pctWidth>0</wp14:pctWidth>
+                </wp14:sizeRelH>
+                <wp14:sizeRelV relativeFrom="margin">
+                  <wp14:pctHeight>0</wp14:pctHeight>
+                </wp14:sizeRelV>
+              </wp:anchor>
+            </w:drawing>
+          </mc:Choice>
+          <mc:Fallback>
+            <w:pict>
+              <v:oval w14:anchorId="4135A169" id="Oval 4" o:spid="_x0000_s1026" style="position:absolute;margin-left:96.25pt;margin-top:72.35pt;width:272.95pt;height:272.95pt;z-index:251659264;visibility:visible;mso-wrap-style:square;mso-width-percent:0;mso-height-percent:0;mso-wrap-distance-left:9pt;mso-wrap-distance-top:0;mso-wrap-distance-right:9pt;mso-wrap-distance-bottom:0;mso-position-horizontal:absolute;mso-position-horizontal-relative:margin;mso-position-vertical:absolute;mso-position-vertical-relative:text;mso-width-percent:0;mso-height-percent:0;mso-width-relative:margin;mso-height-relative:margin;v-text-anchor:middle" o:gfxdata="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" filled="f" strokecolor="red" strokeweight="4.5pt">
+                <v:stroke dashstyle="dash" joinstyle="miter"/>
+                <w10:wrap anchorx="margin"/>
+              </v:oval>
+            </w:pict>
+          </mc:Fallback>
+        </mc:AlternateContent>
+      </w:r>
+      <w:r>
+        <w:rPr>
+          <w:noProof/>
+        </w:rPr>
+        <mc:AlternateContent>
+          <mc:Choice Requires="wps">
+            <w:drawing>
+              <wp:anchor distT="0" distB="0" distL="114300" distR="114300" simplePos="0" relativeHeight="251661312" behindDoc="0" locked="0" layoutInCell="1" allowOverlap="1" wp14:anchorId="14943134" wp14:editId="390C9B7A">
+                <wp:simplePos x="0" y="0"/>
+                <wp:positionH relativeFrom="column">
+                  <wp:posOffset>2877185</wp:posOffset>
+                </wp:positionH>
+                <wp:positionV relativeFrom="paragraph">
+                  <wp:posOffset>2931160</wp:posOffset>
+                </wp:positionV>
+                <wp:extent cx="166370" cy="166370"/>
+                <wp:effectExtent l="0" t="0" r="24130" b="24130"/>
+                <wp:wrapNone/>
+                <wp:docPr id="7" name="Oval 7"/>
+                <wp:cNvGraphicFramePr/>
+                <a:graphic xmlns:a="http://schemas.openxmlformats.org/drawingml/2006/main">
+                  <a:graphicData uri="http://schemas.microsoft.com/office/word/2010/wordprocessingShape">
+                    <wps:wsp>
+                      <wps:cNvSpPr/>
+                      <wps:spPr>
+                        <a:xfrm>
+                          <a:off x="0" y="0"/>
+                          <a:ext cx="166370" cy="166370"/>
+                        </a:xfrm>
+                        <a:prstGeom prst="ellipse">
+                          <a:avLst/>
+                        </a:prstGeom>
+                        <a:solidFill>
+                          <a:srgbClr val="FF0000"/>
+                        </a:solidFill>
+                        <a:ln>
+                          <a:solidFill>
+                            <a:srgbClr val="FF0000"/>
+                          </a:solidFill>
+                        </a:ln>
+                      </wps:spPr>
+                      <wps:style>
+                        <a:lnRef idx="2">
+                          <a:schemeClr val="accent1">
+                            <a:shade val="50000"/>
+                          </a:schemeClr>
+                        </a:lnRef>
+                        <a:fillRef idx="1">
+                          <a:schemeClr val="accent1"/>
+                        </a:fillRef>
+                        <a:effectRef idx="0">
+                          <a:schemeClr val="accent1"/>
+                        </a:effectRef>
+                        <a:fontRef idx="minor">
+                          <a:schemeClr val="lt1"/>
+                        </a:fontRef>
+                      </wps:style>
+                      <wps:bodyPr rot="0" spcFirstLastPara="0" vertOverflow="overflow" horzOverflow="overflow" vert="horz" wrap="square" lIns="91440" tIns="45720" rIns="91440" bIns="45720" numCol="1" spcCol="0" rtlCol="0" fromWordArt="0" anchor="ctr" anchorCtr="0" forceAA="0" compatLnSpc="1">
+                        <a:prstTxWarp prst="textNoShape">
+                          <a:avLst/>
+                        </a:prstTxWarp>
+                        <a:noAutofit/>
+                      </wps:bodyPr>
+                    </wps:wsp>
+                  </a:graphicData>
+                </a:graphic>
+              </wp:anchor>
+            </w:drawing>
+          </mc:Choice>
+          <mc:Fallback>
+            <w:pict>
+              <v:oval w14:anchorId="1E948C40" id="Oval 7" o:spid="_x0000_s1026" style="position:absolute;margin-left:226.55pt;margin-top:230.8pt;width:13.1pt;height:13.1pt;z-index:251661312;visibility:visible;mso-wrap-style:square;mso-wrap-distance-left:9pt;mso-wrap-distance-top:0;mso-wrap-distance-right:9pt;mso-wrap-distance-bottom:0;mso-position-horizontal:absolute;mso-position-horizontal-relative:text;mso-position-vertical:absolute;mso-position-vertical-relative:text;v-text-anchor:middle" o:gfxdata="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" fillcolor="red" strokecolor="red" strokeweight="1pt">
+                <v:stroke joinstyle="miter"/>
+              </v:oval>
+            </w:pict>
+          </mc:Fallback>
+        </mc:AlternateContent>
+      </w:r>
+      <w:r>
+        <w:rPr>
+          <w:noProof/>
+        </w:rPr>
+        <mc:AlternateContent>
+          <mc:Choice Requires="wps">
+            <w:drawing>
+              <wp:anchor distT="0" distB="0" distL="114300" distR="114300" simplePos="0" relativeHeight="251660288" behindDoc="0" locked="0" layoutInCell="1" allowOverlap="1" wp14:anchorId="2E95FDB2" wp14:editId="3A466139">
+                <wp:simplePos x="0" y="0"/>
+                <wp:positionH relativeFrom="column">
+                  <wp:posOffset>1650365</wp:posOffset>
+                </wp:positionH>
+                <wp:positionV relativeFrom="paragraph">
+                  <wp:posOffset>3037840</wp:posOffset>
+                </wp:positionV>
+                <wp:extent cx="1233805" cy="694055"/>
+                <wp:effectExtent l="38100" t="19050" r="42545" b="48895"/>
+                <wp:wrapNone/>
+                <wp:docPr id="6" name="Straight Arrow Connector 6"/>
+                <wp:cNvGraphicFramePr/>
+                <a:graphic xmlns:a="http://schemas.openxmlformats.org/drawingml/2006/main">
+                  <a:graphicData uri="http://schemas.microsoft.com/office/word/2010/wordprocessingShape">
+                    <wps:wsp>
+                      <wps:cNvCnPr/>
+                      <wps:spPr>
+                        <a:xfrm flipH="1">
+                          <a:off x="0" y="0"/>
+                          <a:ext cx="1233805" cy="694055"/>
+                        </a:xfrm>
+                        <a:prstGeom prst="straightConnector1">
+                          <a:avLst/>
+                        </a:prstGeom>
+                        <a:ln w="57150">
+                          <a:solidFill>
+                            <a:srgbClr val="FF0000"/>
+                          </a:solidFill>
+                          <a:tailEnd type="triangle"/>
+                        </a:ln>
+                      </wps:spPr>
+                      <wps:style>
+                        <a:lnRef idx="1">
+                          <a:schemeClr val="accent1"/>
+                        </a:lnRef>
+                        <a:fillRef idx="0">
+                          <a:schemeClr val="accent1"/>
+                        </a:fillRef>
+                        <a:effectRef idx="0">
+                          <a:schemeClr val="accent1"/>
+                        </a:effectRef>
+                        <a:fontRef idx="minor">
+                          <a:schemeClr val="tx1"/>
+                        </a:fontRef>
+                      </wps:style>
+                      <wps:bodyPr/>
+                    </wps:wsp>
+                  </a:graphicData>
+                </a:graphic>
+                <wp14:sizeRelH relativeFrom="margin">
+                  <wp14:pctWidth>0</wp14:pctWidth>
+                </wp14:sizeRelH>
+                <wp14:sizeRelV relativeFrom="margin">
+                  <wp14:pctHeight>0</wp14:pctHeight>
+                </wp14:sizeRelV>
+              </wp:anchor>
+            </w:drawing>
+          </mc:Choice>
+          <mc:Fallback>
+            <w:pict>
+              <v:shapetype w14:anchorId="5E57D4C0" id="_x0000_t32" coordsize="21600,21600" o:spt="32" o:oned="t" path="m,l21600,21600e" filled="f">
+                <v:path arrowok="t" fillok="f" o:connecttype="none"/>
+                <o:lock v:ext="edit" shapetype="t"/>
+              </v:shapetype>
+              <v:shape id="Straight Arrow Connector 6" o:spid="_x0000_s1026" type="#_x0000_t32" style="position:absolute;margin-left:129.95pt;margin-top:239.2pt;width:97.15pt;height:54.65pt;flip:x;z-index:251660288;visibility:visible;mso-wrap-style:square;mso-width-percent:0;mso-height-percent:0;mso-wrap-distance-left:9pt;mso-wrap-distance-top:0;mso-wrap-distance-right:9pt;mso-wrap-distance-bottom:0;mso-position-horizontal:absolute;mso-position-horizontal-relative:text;mso-position-vertical:absolute;mso-position-vertical-relative:text;mso-width-percent:0;mso-height-percent:0;mso-width-relative:margin;mso-height-relative:margin" o:gfxdata="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" strokecolor="red" strokeweight="4.5pt">
+                <v:stroke endarrow="block" joinstyle="miter"/>
+              </v:shape>
+            </w:pict>
+          </mc:Fallback>
+        </mc:AlternateContent>
+      </w:r>
+      <w:r>
+        <w:rPr>
+          <w:noProof/>
+        </w:rPr>
+        <mc:AlternateContent>
+          <mc:Choice Requires="wps">
+            <w:drawing>
+              <wp:anchor distT="0" distB="0" distL="114300" distR="114300" simplePos="0" relativeHeight="251663360" behindDoc="0" locked="0" layoutInCell="1" allowOverlap="1" wp14:anchorId="56309B2A" wp14:editId="27A684EE">
+                <wp:simplePos x="0" y="0"/>
+                <wp:positionH relativeFrom="column">
+                  <wp:posOffset>1388745</wp:posOffset>
+                </wp:positionH>
+                <wp:positionV relativeFrom="paragraph">
+                  <wp:posOffset>1601470</wp:posOffset>
+                </wp:positionV>
+                <wp:extent cx="156845" cy="302260"/>
+                <wp:effectExtent l="19050" t="38100" r="52705" b="40640"/>
+                <wp:wrapNone/>
+                <wp:docPr id="8" name="Straight Arrow Connector 8"/>
+                <wp:cNvGraphicFramePr/>
+                <a:graphic xmlns:a="http://schemas.openxmlformats.org/drawingml/2006/main">
+                  <a:graphicData uri="http://schemas.microsoft.com/office/word/2010/wordprocessingShape">
+                    <wps:wsp>
+                      <wps:cNvCnPr/>
+                      <wps:spPr>
+                        <a:xfrm flipV="1">
+                          <a:off x="0" y="0"/>
+                          <a:ext cx="156845" cy="302260"/>
+                        </a:xfrm>
+                        <a:prstGeom prst="straightConnector1">
+                          <a:avLst/>
+                        </a:prstGeom>
+                        <a:ln w="57150">
+                          <a:solidFill>
+                            <a:srgbClr val="FF0000"/>
+                          </a:solidFill>
+                          <a:tailEnd type="triangle"/>
+                        </a:ln>
+                      </wps:spPr>
+                      <wps:style>
+                        <a:lnRef idx="1">
+                          <a:schemeClr val="accent1"/>
+                        </a:lnRef>
+                        <a:fillRef idx="0">
+                          <a:schemeClr val="accent1"/>
+                        </a:fillRef>
+                        <a:effectRef idx="0">
+                          <a:schemeClr val="accent1"/>
+                        </a:effectRef>
+                        <a:fontRef idx="minor">
+                          <a:schemeClr val="tx1"/>
+                        </a:fontRef>
+                      </wps:style>
+                      <wps:bodyPr/>
+                    </wps:wsp>
+                  </a:graphicData>
+                </a:graphic>
+                <wp14:sizeRelH relativeFrom="margin">
+                  <wp14:pctWidth>0</wp14:pctWidth>
+                </wp14:sizeRelH>
+                <wp14:sizeRelV relativeFrom="margin">
+                  <wp14:pctHeight>0</wp14:pctHeight>
+                </wp14:sizeRelV>
+              </wp:anchor>
+            </w:drawing>
+          </mc:Choice>
+          <mc:Fallback>
+            <w:pict>
+              <v:shape w14:anchorId="61F808D8" id="Straight Arrow Connector 8" o:spid="_x0000_s1026" type="#_x0000_t32" style="position:absolute;margin-left:109.35pt;margin-top:126.1pt;width:12.35pt;height:23.8pt;flip:y;z-index:251663360;visibility:visible;mso-wrap-style:square;mso-width-percent:0;mso-height-percent:0;mso-wrap-distance-left:9pt;mso-wrap-distance-top:0;mso-wrap-distance-right:9pt;mso-wrap-distance-bottom:0;mso-position-horizontal:absolute;mso-position-horizontal-relative:text;mso-position-vertical:absolute;mso-position-vertical-relative:text;mso-width-percent:0;mso-height-percent:0;mso-width-relative:margin;mso-height-relative:margin" o:gfxdata="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" strokecolor="red" strokeweight="4.5pt">
+                <v:stroke endarrow="block" joinstyle="miter"/>
+              </v:shape>
+            </w:pict>
+          </mc:Fallback>
+        </mc:AlternateContent>
+      </w:r>
+      <w:r>
+        <w:rPr>
+          <w:noProof/>
+        </w:rPr>
+        <mc:AlternateContent>
+          <mc:Choice Requires="wps">
+            <w:drawing>
+              <wp:anchor distT="0" distB="0" distL="114300" distR="114300" simplePos="0" relativeHeight="251665408" behindDoc="0" locked="0" layoutInCell="1" allowOverlap="1" wp14:anchorId="2F2DF147" wp14:editId="36604E3F">
+                <wp:simplePos x="0" y="0"/>
+                <wp:positionH relativeFrom="column">
+                  <wp:posOffset>2609215</wp:posOffset>
+                </wp:positionH>
+                <wp:positionV relativeFrom="paragraph">
+                  <wp:posOffset>879475</wp:posOffset>
+                </wp:positionV>
+                <wp:extent cx="330200" cy="69850"/>
+                <wp:effectExtent l="0" t="76200" r="0" b="101600"/>
+                <wp:wrapNone/>
+                <wp:docPr id="9" name="Straight Arrow Connector 9"/>
+                <wp:cNvGraphicFramePr/>
+                <a:graphic xmlns:a="http://schemas.openxmlformats.org/drawingml/2006/main">
+                  <a:graphicData uri="http://schemas.microsoft.com/office/word/2010/wordprocessingShape">
+                    <wps:wsp>
+                      <wps:cNvCnPr/>
+                      <wps:spPr>
+                        <a:xfrm flipV="1">
+                          <a:off x="0" y="0"/>
+                          <a:ext cx="330200" cy="69850"/>
+                        </a:xfrm>
+                        <a:prstGeom prst="straightConnector1">
+                          <a:avLst/>
+                        </a:prstGeom>
+                        <a:ln w="57150">
+                          <a:solidFill>
+                            <a:srgbClr val="FF0000"/>
+                          </a:solidFill>
+                          <a:tailEnd type="triangle"/>
+                        </a:ln>
+                      </wps:spPr>
+                      <wps:style>
+                        <a:lnRef idx="1">
+                          <a:schemeClr val="accent1"/>
+                        </a:lnRef>
+                        <a:fillRef idx="0">
+                          <a:schemeClr val="accent1"/>
+                        </a:fillRef>
+                        <a:effectRef idx="0">
+                          <a:schemeClr val="accent1"/>
+                        </a:effectRef>
+                        <a:fontRef idx="minor">
+                          <a:schemeClr val="tx1"/>
+                        </a:fontRef>
+                      </wps:style>
+                      <wps:bodyPr/>
+                    </wps:wsp>
+                  </a:graphicData>
+                </a:graphic>
+                <wp14:sizeRelH relativeFrom="margin">
+                  <wp14:pctWidth>0</wp14:pctWidth>
+                </wp14:sizeRelH>
+                <wp14:sizeRelV relativeFrom="margin">
+                  <wp14:pctHeight>0</wp14:pctHeight>
+                </wp14:sizeRelV>
+              </wp:anchor>
+            </w:drawing>
+          </mc:Choice>
+          <mc:Fallback>
+            <w:pict>
+              <v:shape w14:anchorId="476D6484" id="Straight Arrow Connector 9" o:spid="_x0000_s1026" type="#_x0000_t32" style="position:absolute;margin-left:205.45pt;margin-top:69.25pt;width:26pt;height:5.5pt;flip:y;z-index:251665408;visibility:visible;mso-wrap-style:square;mso-width-percent:0;mso-height-percent:0;mso-wrap-distance-left:9pt;mso-wrap-distance-top:0;mso-wrap-distance-right:9pt;mso-wrap-distance-bottom:0;mso-position-horizontal:absolute;mso-position-horizontal-relative:text;mso-position-vertical:absolute;mso-position-vertical-relative:text;mso-width-percent:0;mso-height-percent:0;mso-width-relative:margin;mso-height-relative:margin" o:gfxdata="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" strokecolor="red" strokeweight="4.5pt">
+                <v:stroke endarrow="block" joinstyle="miter"/>
+              </v:shape>
+            </w:pict>
+          </mc:Fallback>
+        </mc:AlternateContent>
+      </w:r>
+      <w:r>
+        <w:rPr>
+          <w:noProof/>
+        </w:rPr>
+        <mc:AlternateContent>
+          <mc:Choice Requires="wps">
+            <w:drawing>
+              <wp:anchor distT="0" distB="0" distL="114300" distR="114300" simplePos="0" relativeHeight="251667456" behindDoc="0" locked="0" layoutInCell="1" allowOverlap="1" wp14:anchorId="4CA5A9EF" wp14:editId="3CD79AF4">
+                <wp:simplePos x="0" y="0"/>
+                <wp:positionH relativeFrom="column">
+                  <wp:posOffset>4024630</wp:posOffset>
+                </wp:positionH>
+                <wp:positionV relativeFrom="paragraph">
+                  <wp:posOffset>1280160</wp:posOffset>
+                </wp:positionV>
+                <wp:extent cx="227330" cy="203200"/>
+                <wp:effectExtent l="19050" t="19050" r="77470" b="63500"/>
+                <wp:wrapNone/>
+                <wp:docPr id="10" name="Straight Arrow Connector 10"/>
+                <wp:cNvGraphicFramePr/>
+                <a:graphic xmlns:a="http://schemas.openxmlformats.org/drawingml/2006/main">
+                  <a:graphicData uri="http://schemas.microsoft.com/office/word/2010/wordprocessingShape">
+                    <wps:wsp>
+                      <wps:cNvCnPr/>
+                      <wps:spPr>
+                        <a:xfrm>
+                          <a:off x="0" y="0"/>
+                          <a:ext cx="227330" cy="203200"/>
+                        </a:xfrm>
+                        <a:prstGeom prst="straightConnector1">
+                          <a:avLst/>
+                        </a:prstGeom>
+                        <a:ln w="57150">
+                          <a:solidFill>
+                            <a:srgbClr val="FF0000"/>
+                          </a:solidFill>
+                          <a:tailEnd type="triangle"/>
+                        </a:ln>
+                      </wps:spPr>
+                      <wps:style>
+                        <a:lnRef idx="1">
+                          <a:schemeClr val="accent1"/>
+                        </a:lnRef>
+                        <a:fillRef idx="0">
+                          <a:schemeClr val="accent1"/>
+                        </a:fillRef>
+                        <a:effectRef idx="0">
+                          <a:schemeClr val="accent1"/>
+                        </a:effectRef>
+                        <a:fontRef idx="minor">
+                          <a:schemeClr val="tx1"/>
+                        </a:fontRef>
+                      </wps:style>
+                      <wps:bodyPr/>
+                    </wps:wsp>
+                  </a:graphicData>
+                </a:graphic>
+                <wp14:sizeRelH relativeFrom="margin">
+                  <wp14:pctWidth>0</wp14:pctWidth>
+                </wp14:sizeRelH>
+                <wp14:sizeRelV relativeFrom="margin">
+                  <wp14:pctHeight>0</wp14:pctHeight>
+                </wp14:sizeRelV>
+              </wp:anchor>
+            </w:drawing>
+          </mc:Choice>
+          <mc:Fallback>
+            <w:pict>
+              <v:shape w14:anchorId="380DDDF4" id="Straight Arrow Connector 10" o:spid="_x0000_s1026" type="#_x0000_t32" style="position:absolute;margin-left:316.9pt;margin-top:100.8pt;width:17.9pt;height:16pt;z-index:251667456;visibility:visible;mso-wrap-style:square;mso-width-percent:0;mso-height-percent:0;mso-wrap-distance-left:9pt;mso-wrap-distance-top:0;mso-wrap-distance-right:9pt;mso-wrap-distance-bottom:0;mso-position-horizontal:absolute;mso-position-horizontal-relative:text;mso-position-vertical:absolute;mso-position-vertical-relative:text;mso-width-percent:0;mso-height-percent:0;mso-width-relative:margin;mso-height-relative:margin" o:gfxdata="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" strokecolor="red" strokeweight="4.5pt">
+                <v:stroke endarrow="block" joinstyle="miter"/>
+              </v:shape>
+            </w:pict>
+          </mc:Fallback>
+        </mc:AlternateContent>
+      </w:r>
+      <w:r>
+        <w:rPr>
+          <w:noProof/>
+        </w:rPr>
+        <mc:AlternateContent>
+          <mc:Choice Requires="wps">
+            <w:drawing>
+              <wp:anchor distT="0" distB="0" distL="114300" distR="114300" simplePos="0" relativeHeight="251669504" behindDoc="0" locked="0" layoutInCell="1" allowOverlap="1" wp14:anchorId="13A360E9" wp14:editId="60F89E23">
+                <wp:simplePos x="0" y="0"/>
+                <wp:positionH relativeFrom="column">
+                  <wp:posOffset>4665345</wp:posOffset>
+                </wp:positionH>
+                <wp:positionV relativeFrom="paragraph">
+                  <wp:posOffset>2628900</wp:posOffset>
+                </wp:positionV>
+                <wp:extent cx="45085" cy="338455"/>
+                <wp:effectExtent l="95250" t="0" r="88265" b="61595"/>
+                <wp:wrapNone/>
+                <wp:docPr id="11" name="Straight Arrow Connector 11"/>
+                <wp:cNvGraphicFramePr/>
+                <a:graphic xmlns:a="http://schemas.openxmlformats.org/drawingml/2006/main">
+                  <a:graphicData uri="http://schemas.microsoft.com/office/word/2010/wordprocessingShape">
+                    <wps:wsp>
+                      <wps:cNvCnPr/>
+                      <wps:spPr>
+                        <a:xfrm flipH="1">
+                          <a:off x="0" y="0"/>
+                          <a:ext cx="45085" cy="338455"/>
+                        </a:xfrm>
+                        <a:prstGeom prst="straightConnector1">
+                          <a:avLst/>
+                        </a:prstGeom>
+                        <a:ln w="57150">
+                          <a:solidFill>
+                            <a:srgbClr val="FF0000"/>
+                          </a:solidFill>
+                          <a:tailEnd type="triangle"/>
+                        </a:ln>
+                      </wps:spPr>
+                      <wps:style>
+                        <a:lnRef idx="1">
+                          <a:schemeClr val="accent1"/>
+                        </a:lnRef>
+                        <a:fillRef idx="0">
+                          <a:schemeClr val="accent1"/>
+                        </a:fillRef>
+                        <a:effectRef idx="0">
+                          <a:schemeClr val="accent1"/>
+                        </a:effectRef>
+                        <a:fontRef idx="minor">
+                          <a:schemeClr val="tx1"/>
+                        </a:fontRef>
+                      </wps:style>
+                      <wps:bodyPr/>
+                    </wps:wsp>
+                  </a:graphicData>
+                </a:graphic>
+                <wp14:sizeRelH relativeFrom="margin">
+                  <wp14:pctWidth>0</wp14:pctWidth>
+                </wp14:sizeRelH>
+                <wp14:sizeRelV relativeFrom="margin">
+                  <wp14:pctHeight>0</wp14:pctHeight>
+                </wp14:sizeRelV>
+              </wp:anchor>
+            </w:drawing>
+          </mc:Choice>
+          <mc:Fallback>
+            <w:pict>
+              <v:shape w14:anchorId="47899B76" id="Straight Arrow Connector 11" o:spid="_x0000_s1026" type="#_x0000_t32" style="position:absolute;margin-left:367.35pt;margin-top:207pt;width:3.55pt;height:26.65pt;flip:x;z-index:251669504;visibility:visible;mso-wrap-style:square;mso-width-percent:0;mso-height-percent:0;mso-wrap-distance-left:9pt;mso-wrap-distance-top:0;mso-wrap-distance-right:9pt;mso-wrap-distance-bottom:0;mso-position-horizontal:absolute;mso-position-horizontal-relative:text;mso-position-vertical:absolute;mso-position-vertical-relative:text;mso-width-percent:0;mso-height-percent:0;mso-width-relative:margin;mso-height-relative:margin" o:gfxdata="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" strokecolor="red" strokeweight="4.5pt">
+                <v:stroke endarrow="block" joinstyle="miter"/>
+              </v:shape>
+            </w:pict>
+          </mc:Fallback>
+        </mc:AlternateContent>
+      </w:r>
+      <w:r>
+        <w:rPr>
+          <w:noProof/>
+        </w:rPr>
+        <mc:AlternateContent>
+          <mc:Choice Requires="wps">
+            <w:drawing>
+              <wp:anchor distT="0" distB="0" distL="114300" distR="114300" simplePos="0" relativeHeight="251671552" behindDoc="0" locked="0" layoutInCell="1" allowOverlap="1" wp14:anchorId="5E5322AA" wp14:editId="25D7C04A">
+                <wp:simplePos x="0" y="0"/>
+                <wp:positionH relativeFrom="column">
+                  <wp:posOffset>3749675</wp:posOffset>
+                </wp:positionH>
+                <wp:positionV relativeFrom="paragraph">
+                  <wp:posOffset>3996690</wp:posOffset>
+                </wp:positionV>
+                <wp:extent cx="287655" cy="198120"/>
+                <wp:effectExtent l="38100" t="19050" r="36195" b="49530"/>
+                <wp:wrapNone/>
+                <wp:docPr id="12" name="Straight Arrow Connector 12"/>
+                <wp:cNvGraphicFramePr/>
+                <a:graphic xmlns:a="http://schemas.openxmlformats.org/drawingml/2006/main">
+                  <a:graphicData uri="http://schemas.microsoft.com/office/word/2010/wordprocessingShape">
+                    <wps:wsp>
+                      <wps:cNvCnPr/>
+                      <wps:spPr>
+                        <a:xfrm flipH="1">
+                          <a:off x="0" y="0"/>
+                          <a:ext cx="287655" cy="198120"/>
+                        </a:xfrm>
+                        <a:prstGeom prst="straightConnector1">
+                          <a:avLst/>
+                        </a:prstGeom>
+                        <a:ln w="57150">
+                          <a:solidFill>
+                            <a:srgbClr val="FF0000"/>
+                          </a:solidFill>
+                          <a:tailEnd type="triangle"/>
+                        </a:ln>
+                      </wps:spPr>
+                      <wps:style>
+                        <a:lnRef idx="1">
+                          <a:schemeClr val="accent1"/>
+                        </a:lnRef>
+                        <a:fillRef idx="0">
+                          <a:schemeClr val="accent1"/>
+                        </a:fillRef>
+                        <a:effectRef idx="0">
+                          <a:schemeClr val="accent1"/>
+                        </a:effectRef>
+                        <a:fontRef idx="minor">
+                          <a:schemeClr val="tx1"/>
+                        </a:fontRef>
+                      </wps:style>
+                      <wps:bodyPr/>
+                    </wps:wsp>
+                  </a:graphicData>
+                </a:graphic>
+                <wp14:sizeRelH relativeFrom="margin">
+                  <wp14:pctWidth>0</wp14:pctWidth>
+                </wp14:sizeRelH>
+                <wp14:sizeRelV relativeFrom="margin">
+                  <wp14:pctHeight>0</wp14:pctHeight>
+                </wp14:sizeRelV>
+              </wp:anchor>
+            </w:drawing>
+          </mc:Choice>
+          <mc:Fallback>
+            <w:pict>
+              <v:shape w14:anchorId="07B3196B" id="Straight Arrow Connector 12" o:spid="_x0000_s1026" type="#_x0000_t32" style="position:absolute;margin-left:295.25pt;margin-top:314.7pt;width:22.65pt;height:15.6pt;flip:x;z-index:251671552;visibility:visible;mso-wrap-style:square;mso-width-percent:0;mso-height-percent:0;mso-wrap-distance-left:9pt;mso-wrap-distance-top:0;mso-wrap-distance-right:9pt;mso-wrap-distance-bottom:0;mso-position-horizontal:absolute;mso-position-horizontal-relative:text;mso-position-vertical:absolute;mso-position-vertical-relative:text;mso-width-percent:0;mso-height-percent:0;mso-width-relative:margin;mso-height-relative:margin" o:gfxdata="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" strokecolor="red" strokeweight="4.5pt">
+                <v:stroke endarrow="block" joinstyle="miter"/>
+              </v:shape>
+            </w:pict>
+          </mc:Fallback>
+        </mc:AlternateContent>
+      </w:r>
+      <w:r>
+        <w:rPr>
+          <w:noProof/>
+        </w:rPr>
+        <mc:AlternateContent>
+          <mc:Choice Requires="wps">
+            <w:drawing>
+              <wp:anchor distT="0" distB="0" distL="114300" distR="114300" simplePos="0" relativeHeight="251673600" behindDoc="0" locked="0" layoutInCell="1" allowOverlap="1" wp14:anchorId="78BE7FAC" wp14:editId="396D014D">
+                <wp:simplePos x="0" y="0"/>
+                <wp:positionH relativeFrom="column">
+                  <wp:posOffset>1913890</wp:posOffset>
+                </wp:positionH>
+                <wp:positionV relativeFrom="paragraph">
+                  <wp:posOffset>4020185</wp:posOffset>
+                </wp:positionV>
+                <wp:extent cx="283845" cy="200025"/>
+                <wp:effectExtent l="38100" t="38100" r="40005" b="47625"/>
+                <wp:wrapNone/>
+                <wp:docPr id="13" name="Straight Arrow Connector 13"/>
+                <wp:cNvGraphicFramePr/>
+                <a:graphic xmlns:a="http://schemas.openxmlformats.org/drawingml/2006/main">
+                  <a:graphicData uri="http://schemas.microsoft.com/office/word/2010/wordprocessingShape">
+                    <wps:wsp>
+                      <wps:cNvCnPr/>
+                      <wps:spPr>
+                        <a:xfrm flipH="1" flipV="1">
+                          <a:off x="0" y="0"/>
+                          <a:ext cx="283845" cy="200025"/>
+                        </a:xfrm>
+                        <a:prstGeom prst="straightConnector1">
+                          <a:avLst/>
+                        </a:prstGeom>
+                        <a:ln w="57150">
+                          <a:solidFill>
+                            <a:srgbClr val="FF0000"/>
+                          </a:solidFill>
+                          <a:tailEnd type="triangle"/>
+                        </a:ln>
+                      </wps:spPr>
+                      <wps:style>
+                        <a:lnRef idx="1">
+                          <a:schemeClr val="accent1"/>
+                        </a:lnRef>
+                        <a:fillRef idx="0">
+                          <a:schemeClr val="accent1"/>
+                        </a:fillRef>
+                        <a:effectRef idx="0">
+                          <a:schemeClr val="accent1"/>
+                        </a:effectRef>
+                        <a:fontRef idx="minor">
+                          <a:schemeClr val="tx1"/>
+                        </a:fontRef>
+                      </wps:style>
+                      <wps:bodyPr/>
+                    </wps:wsp>
+                  </a:graphicData>
+                </a:graphic>
+                <wp14:sizeRelH relativeFrom="margin">
+                  <wp14:pctWidth>0</wp14:pctWidth>
+                </wp14:sizeRelH>
+                <wp14:sizeRelV relativeFrom="margin">
+                  <wp14:pctHeight>0</wp14:pctHeight>
+                </wp14:sizeRelV>
+              </wp:anchor>
+            </w:drawing>
+          </mc:Choice>
+          <mc:Fallback>
+            <w:pict>
+              <v:shape w14:anchorId="01E5711F" id="Straight Arrow Connector 13" o:spid="_x0000_s1026" type="#_x0000_t32" style="position:absolute;margin-left:150.7pt;margin-top:316.55pt;width:22.35pt;height:15.75pt;flip:x y;z-index:251673600;visibility:visible;mso-wrap-style:square;mso-width-percent:0;mso-height-percent:0;mso-wrap-distance-left:9pt;mso-wrap-distance-top:0;mso-wrap-distance-right:9pt;mso-wrap-distance-bottom:0;mso-position-horizontal:absolute;mso-position-horizontal-relative:text;mso-position-vertical:absolute;mso-position-vertical-relative:text;mso-width-percent:0;mso-height-percent:0;mso-width-relative:margin;mso-height-relative:margin" o:gfxdata="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" strokecolor="red" strokeweight="4.5pt">
+                <v:stroke endarrow="block" joinstyle="miter"/>
+              </v:shape>
+            </w:pict>
+          </mc:Fallback>
+        </mc:AlternateContent>
+      </w:r>
+      <w:r>
+        <w:rPr>
+          <w:noProof/>
+        </w:rPr>
+        <mc:AlternateContent>
+          <mc:Choice Requires="wps">
+            <w:drawing>
+              <wp:anchor distT="0" distB="0" distL="114300" distR="114300" simplePos="0" relativeHeight="251675648" behindDoc="0" locked="0" layoutInCell="1" allowOverlap="1" wp14:anchorId="40F3B5AD" wp14:editId="31F2ADD3">
+                <wp:simplePos x="0" y="0"/>
+                <wp:positionH relativeFrom="column">
+                  <wp:posOffset>1718945</wp:posOffset>
+                </wp:positionH>
+                <wp:positionV relativeFrom="paragraph">
+                  <wp:posOffset>3097530</wp:posOffset>
+                </wp:positionV>
+                <wp:extent cx="1252855" cy="732155"/>
+                <wp:effectExtent l="19050" t="38100" r="61595" b="48895"/>
+                <wp:wrapNone/>
+                <wp:docPr id="14" name="Straight Arrow Connector 14"/>
+                <wp:cNvGraphicFramePr/>
+                <a:graphic xmlns:a="http://schemas.openxmlformats.org/drawingml/2006/main">
+                  <a:graphicData uri="http://schemas.microsoft.com/office/word/2010/wordprocessingShape">
+                    <wps:wsp>
+                      <wps:cNvCnPr/>
+                      <wps:spPr>
+                        <a:xfrm flipH="1">
+                          <a:off x="0" y="0"/>
+                          <a:ext cx="1252855" cy="732155"/>
+                        </a:xfrm>
+                        <a:prstGeom prst="straightConnector1">
+                          <a:avLst/>
+                        </a:prstGeom>
+                        <a:ln w="57150">
+                          <a:solidFill>
+                            <a:srgbClr val="FF0000"/>
+                          </a:solidFill>
+                          <a:headEnd type="triangle" w="med" len="med"/>
+                          <a:tailEnd type="none" w="med" len="med"/>
+                        </a:ln>
+                      </wps:spPr>
+                      <wps:style>
+                        <a:lnRef idx="1">
+                          <a:schemeClr val="accent1"/>
+                        </a:lnRef>
+                        <a:fillRef idx="0">
+                          <a:schemeClr val="accent1"/>
+                        </a:fillRef>
+                        <a:effectRef idx="0">
+                          <a:schemeClr val="accent1"/>
+                        </a:effectRef>
+                        <a:fontRef idx="minor">
+                          <a:schemeClr val="tx1"/>
+                        </a:fontRef>
+                      </wps:style>
+                      <wps:bodyPr/>
+                    </wps:wsp>
+                  </a:graphicData>
+                </a:graphic>
+                <wp14:sizeRelH relativeFrom="margin">
+                  <wp14:pctWidth>0</wp14:pctWidth>
+                </wp14:sizeRelH>
+                <wp14:sizeRelV relativeFrom="margin">
+                  <wp14:pctHeight>0</wp14:pctHeight>
+                </wp14:sizeRelV>
+              </wp:anchor>
+            </w:drawing>
+          </mc:Choice>
+          <mc:Fallback>
+            <w:pict>
+              <v:shape w14:anchorId="7756DDB1" id="Straight Arrow Connector 14" o:spid="_x0000_s1026" type="#_x0000_t32" style="position:absolute;margin-left:135.35pt;margin-top:243.9pt;width:98.65pt;height:57.65pt;flip:x;z-index:251675648;visibility:visible;mso-wrap-style:square;mso-width-percent:0;mso-height-percent:0;mso-wrap-distance-left:9pt;mso-wrap-distance-top:0;mso-wrap-distance-right:9pt;mso-wrap-distance-bottom:0;mso-position-horizontal:absolute;mso-position-horizontal-relative:text;mso-position-vertical:absolute;mso-position-vertical-relative:text;mso-width-percent:0;mso-height-percent:0;mso-width-relative:margin;mso-height-relative:margin" o:gfxdata="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" strokecolor="red" strokeweight="4.5pt">
+                <v:stroke startarrow="block" joinstyle="miter"/>
+              </v:shape>
+            </w:pict>
+          </mc:Fallback>
+        </mc:AlternateContent>
+      </w:r>
+      <w:r>
+        <w:rPr>
+          <w:lang w:val="en-US"/>
+        </w:rPr>
+        <w:drawing>
+          <wp:inline distT="0" distB="0" distL="0" distR="0" wp14:anchorId="068D2107" wp14:editId="4C74B818">
+            <wp:extent cx="5236122" cy="5057775"/>
+            <wp:effectExtent l="0" t="0" r="3175" b="0"/>
+            <wp:docPr id="2" name="Picture 2"/>
+            <wp:cNvGraphicFramePr>
+              <a:graphicFrameLocks xmlns:a="http://schemas.openxmlformats.org/drawingml/2006/main" noChangeAspect="1"/>
+            </wp:cNvGraphicFramePr>
+            <a:graphic xmlns:a="http://schemas.openxmlformats.org/drawingml/2006/main">
+              <a:graphicData uri="http://schemas.openxmlformats.org/drawingml/2006/picture">
+                <pic:pic xmlns:pic="http://schemas.openxmlformats.org/drawingml/2006/picture">
+                  <pic:nvPicPr>
+                    <pic:cNvPr id="0" name="Picture 1"/>
+                    <pic:cNvPicPr>
+                      <a:picLocks noChangeAspect="1" noChangeArrowheads="1"/>
+                    </pic:cNvPicPr>
+                  </pic:nvPicPr>
+                  <pic:blipFill>
+                    <a:blip r:embed="rId11">
+                      <a:extLst>
+                        <a:ext uri="{28A0092B-C50C-407E-A947-70E740481C1C}">
+                          <a14:useLocalDpi xmlns:a14="http://schemas.microsoft.com/office/drawing/2010/main" val="0"/>
+                        </a:ext>
+                      </a:extLst>
+                    </a:blip>
+                    <a:srcRect/>
+                    <a:stretch>
+                      <a:fillRect/>
+                    </a:stretch>
+                  </pic:blipFill>
+                  <pic:spPr bwMode="auto">
+                    <a:xfrm>
+                      <a:off x="0" y="0"/>
+                      <a:ext cx="5279856" cy="5100019"/>
+                    </a:xfrm>
+                    <a:prstGeom prst="rect">
+                      <a:avLst/>
+                    </a:prstGeom>
+                    <a:noFill/>
+                    <a:ln>
+                      <a:noFill/>
+                    </a:ln>
+                  </pic:spPr>
+                </pic:pic>
+              </a:graphicData>
+            </a:graphic>
+          </wp:inline>
+        </w:drawing>
+      </w:r>
+    </w:p>
+    <w:p>
+      <w:pPr>
+        <w:pStyle w:val="Caption"/>
+        <w:jc w:val="center"/>
+        <w:rPr>
+          <w:lang w:val="en-US"/>
+        </w:rPr>
+      </w:pPr>
+      <w:r>
+        <w:rPr>
+          <w:lang w:val="en-US"/>
+        </w:rPr>
+        <w:t xml:space="preserve">Figure </w:t>
+      </w:r>
+      <w:r>
+        <w:fldChar w:fldCharType="begin"/>
+      </w:r>
+      <w:r>
+        <w:rPr>
+          <w:lang w:val="en-US"/>
+        </w:rPr>
+        <w:instrText xml:space="preserve"> SEQ Figure \* ARABIC </w:instrText>
+      </w:r>
+      <w:r>
+        <w:fldChar w:fldCharType="separate"/>
+      </w:r>
+      <w:r>
+        <w:rPr>
+          <w:noProof/>
+          <w:lang w:val="en-US"/>
+        </w:rPr>
+        <w:t>2</w:t>
+      </w:r>
+      <w:r>
+        <w:fldChar w:fldCharType="end"/>
+      </w:r>
+      <w:r>
+        <w:rPr>
+          <w:lang w:val="en-US"/>
+        </w:rPr>
+        <w:t>: Aerial View of NXP Semiconductors GmbH Office building in Hamburg, Germany</w:t>
+      </w:r>
+    </w:p>
+    <w:p>
+      <w:pPr>
+        <w:pStyle w:val="ListParagraph"/>
+        <w:numPr>
+          <w:ilvl w:val="0"/>
+          <w:numId w:val="1"/>
+        </w:numPr>
+        <w:rPr>
+          <w:lang w:val="en-US"/>
+        </w:rPr>
+      </w:pPr>
+      <w:r>
+        <w:rPr>
+          <w:lang w:val="en-US"/>
+        </w:rPr>
+        <w:lastRenderedPageBreak/>
+        <w:t>FlyingFox</w:t>
+      </w:r>
+      <w:r>
+        <w:rPr>
+          <w:lang w:val="en-US"/>
+        </w:rPr>
+        <w:t xml:space="preserve"> autonomously completes  one circuit around the building</w:t>
+      </w:r>
+      <w:r>
+        <w:rPr>
+          <w:lang w:val="en-US"/>
+        </w:rPr>
+        <w:t xml:space="preserve"> in one minute, much shorter than the dispatch time.</w:t>
+      </w:r>
+    </w:p>
+    <w:p>
+      <w:pPr>
+        <w:pStyle w:val="ListParagraph"/>
+        <w:numPr>
+          <w:ilvl w:val="0"/>
+          <w:numId w:val="1"/>
+        </w:numPr>
+        <w:rPr>
+          <w:lang w:val="en-US"/>
+        </w:rPr>
+      </w:pPr>
+      <w:r>
+        <w:rPr>
+          <w:lang w:val="en-US"/>
+        </w:rPr>
+        <w:t>During the circuit, the camera feed is captured by the CPU and forwarded to an on-board real-time offline Machine Learning accelerator.</w:t>
+      </w:r>
+    </w:p>
+    <w:p>
+      <w:pPr>
+        <w:pStyle w:val="ListParagraph"/>
+        <w:numPr>
+          <w:ilvl w:val="0"/>
+          <w:numId w:val="1"/>
+        </w:numPr>
+        <w:rPr>
+          <w:lang w:val="en-US"/>
+        </w:rPr>
+      </w:pPr>
+      <w:r>
+        <w:rPr>
+          <w:lang w:val="en-US"/>
+        </w:rPr>
+        <w:t>The Machine Learning accelerator detects human poses from the camera feed, based on an SOS gesture.</w:t>
+      </w:r>
+    </w:p>
+    <w:p>
+      <w:pPr>
+        <w:pStyle w:val="ListParagraph"/>
+        <w:numPr>
+          <w:ilvl w:val="0"/>
+          <w:numId w:val="1"/>
+        </w:numPr>
+        <w:rPr>
+          <w:lang w:val="en-US"/>
+        </w:rPr>
+      </w:pPr>
+      <w:r>
+        <w:rPr>
+          <w:lang w:val="en-US"/>
+        </w:rPr>
+        <w:t xml:space="preserve">The number of detected humans is </w:t>
+      </w:r>
+      <w:r>
+        <w:rPr>
+          <w:lang w:val="en-US"/>
+        </w:rPr>
+        <w:t>maintained.</w:t>
+      </w:r>
+    </w:p>
+    <w:p>
+      <w:pPr>
+        <w:pStyle w:val="ListParagraph"/>
+        <w:numPr>
+          <w:ilvl w:val="0"/>
+          <w:numId w:val="1"/>
+        </w:numPr>
+        <w:rPr>
+          <w:lang w:val="en-US"/>
+        </w:rPr>
+      </w:pPr>
+      <w:r>
+        <w:rPr>
+          <w:lang w:val="en-US"/>
+        </w:rPr>
+        <w:t>At the end of the circuit, the CPU pushes the AI-acquired data to the internet, where the fire brigade can have access to the data on the way to the distress location.</w:t>
+      </w:r>
+    </w:p>
+    <w:p>
+      <w:pPr>
+        <w:ind w:left="360"/>
+        <w:rPr>
+          <w:lang w:val="en-US"/>
+        </w:rPr>
+        <w:sectPr>
+          <w:pgSz w:w="11906" w:h="16838"/>
+          <w:pgMar w:top="1417" w:right="1417" w:bottom="1134" w:left="1417" w:header="720" w:footer="720" w:gutter="0"/>
+          <w:cols w:space="720"/>
+          <w:docGrid w:linePitch="360"/>
+        </w:sectPr>
+      </w:pPr>
     </w:p>
     <w:p>
       <w:pPr>
         <w:pStyle w:val="Heading1"/>
-        <w:rPr>
-          <w:lang w:val="en-US"/>
-        </w:rPr>
-      </w:pPr>
-      <w:r>
-        <w:rPr>
-          <w:lang w:val="en-US"/>
-        </w:rPr>
-        <w:t xml:space="preserve">Technologies and </w:t>
-      </w:r>
-      <w:r>
-        <w:rPr>
-          <w:lang w:val="en-US"/>
-        </w:rPr>
-        <w:t>Components</w:t>
-      </w:r>
+        <w:jc w:val="center"/>
+        <w:rPr>
+          <w:lang w:val="en-US"/>
+        </w:rPr>
+      </w:pPr>
+      <w:r>
+        <w:rPr>
+          <w:lang w:val="en-US"/>
+        </w:rPr>
+        <w:lastRenderedPageBreak/>
+        <w:t>SYSTEM COMPONENTS</w:t>
+      </w:r>
+    </w:p>
+    <w:p>
+      <w:pPr>
+        <w:rPr>
+          <w:lang w:val="en-US"/>
+        </w:rPr>
+      </w:pPr>
+      <w:r>
+        <w:rPr>
+          <w:lang w:val="en-US"/>
+        </w:rPr>
+        <w:t xml:space="preserve">The rich </w:t>
+      </w:r>
+      <w:r>
+        <w:rPr>
+          <w:lang w:val="en-US"/>
+        </w:rPr>
+        <w:t xml:space="preserve">product portfolio </w:t>
+      </w:r>
+      <w:r>
+        <w:rPr>
+          <w:lang w:val="en-US"/>
+        </w:rPr>
+        <w:t>of NXP inspired the FlyingFox team to use as much NXP technology and partner infrastructure as possible in order to create a coherent eco-system of fire-fighting drones.</w:t>
+      </w:r>
+    </w:p>
+    <w:p>
+      <w:pPr>
+        <w:rPr>
+          <w:lang w:val="en-US"/>
+        </w:rPr>
+      </w:pPr>
+      <w:r>
+        <w:rPr>
+          <w:lang w:val="en-US"/>
+        </w:rPr>
+        <w:fldChar w:fldCharType="begin"/>
+      </w:r>
+      <w:r>
+        <w:rPr>
+          <w:lang w:val="en-US"/>
+        </w:rPr>
+        <w:instrText xml:space="preserve"> REF _Ref31309334 \h </w:instrText>
+      </w:r>
+      <w:r>
+        <w:rPr>
+          <w:lang w:val="en-US"/>
+        </w:rPr>
+      </w:r>
+      <w:r>
+        <w:rPr>
+          <w:lang w:val="en-US"/>
+        </w:rPr>
+        <w:fldChar w:fldCharType="separate"/>
+      </w:r>
+      <w:r>
+        <w:rPr>
+          <w:lang w:val="en-US"/>
+        </w:rPr>
+        <w:t xml:space="preserve">Figure </w:t>
+      </w:r>
+      <w:r>
+        <w:rPr>
+          <w:noProof/>
+          <w:lang w:val="en-US"/>
+        </w:rPr>
+        <w:t>3</w:t>
+      </w:r>
+      <w:r>
+        <w:rPr>
+          <w:lang w:val="en-US"/>
+        </w:rPr>
+        <w:fldChar w:fldCharType="end"/>
+      </w:r>
+      <w:r>
+        <w:rPr>
+          <w:lang w:val="en-US"/>
+        </w:rPr>
+        <w:t xml:space="preserve"> shows the high-level system component diagram:</w:t>
+      </w:r>
+    </w:p>
+    <w:p>
+      <w:pPr>
+        <w:keepNext/>
+        <w:jc w:val="center"/>
+      </w:pPr>
+      <w:r>
+        <w:rPr>
+          <w:noProof/>
+          <w:lang w:val="en-US"/>
+        </w:rPr>
+        <w:drawing>
+          <wp:inline distT="0" distB="0" distL="0" distR="0" wp14:anchorId="1F9A59CA" wp14:editId="4BEC6A58">
+            <wp:extent cx="4457700" cy="3595759"/>
+            <wp:effectExtent l="0" t="0" r="0" b="5080"/>
+            <wp:docPr id="15" name="Picture 15"/>
+            <wp:cNvGraphicFramePr>
+              <a:graphicFrameLocks xmlns:a="http://schemas.openxmlformats.org/drawingml/2006/main" noChangeAspect="1"/>
+            </wp:cNvGraphicFramePr>
+            <a:graphic xmlns:a="http://schemas.openxmlformats.org/drawingml/2006/main">
+              <a:graphicData uri="http://schemas.openxmlformats.org/drawingml/2006/picture">
+                <pic:pic xmlns:pic="http://schemas.openxmlformats.org/drawingml/2006/picture">
+                  <pic:nvPicPr>
+                    <pic:cNvPr id="0" name="Picture 3"/>
+                    <pic:cNvPicPr>
+                      <a:picLocks noChangeAspect="1" noChangeArrowheads="1"/>
+                    </pic:cNvPicPr>
+                  </pic:nvPicPr>
+                  <pic:blipFill>
+                    <a:blip r:embed="rId12">
+                      <a:extLst>
+                        <a:ext uri="{28A0092B-C50C-407E-A947-70E740481C1C}">
+                          <a14:useLocalDpi xmlns:a14="http://schemas.microsoft.com/office/drawing/2010/main" val="0"/>
+                        </a:ext>
+                      </a:extLst>
+                    </a:blip>
+                    <a:srcRect/>
+                    <a:stretch>
+                      <a:fillRect/>
+                    </a:stretch>
+                  </pic:blipFill>
+                  <pic:spPr bwMode="auto">
+                    <a:xfrm>
+                      <a:off x="0" y="0"/>
+                      <a:ext cx="4481982" cy="3615346"/>
+                    </a:xfrm>
+                    <a:prstGeom prst="rect">
+                      <a:avLst/>
+                    </a:prstGeom>
+                    <a:noFill/>
+                    <a:ln>
+                      <a:noFill/>
+                    </a:ln>
+                  </pic:spPr>
+                </pic:pic>
+              </a:graphicData>
+            </a:graphic>
+          </wp:inline>
+        </w:drawing>
+      </w:r>
+    </w:p>
+    <w:p>
+      <w:pPr>
+        <w:pStyle w:val="Caption"/>
+        <w:jc w:val="center"/>
+        <w:rPr>
+          <w:lang w:val="en-US"/>
+        </w:rPr>
+      </w:pPr>
+      <w:bookmarkStart w:id="0" w:name="_Ref31309334"/>
+      <w:r>
+        <w:rPr>
+          <w:lang w:val="en-US"/>
+        </w:rPr>
+        <w:t xml:space="preserve">Figure </w:t>
+      </w:r>
+      <w:r>
+        <w:fldChar w:fldCharType="begin"/>
+      </w:r>
+      <w:r>
+        <w:rPr>
+          <w:lang w:val="en-US"/>
+        </w:rPr>
+        <w:instrText xml:space="preserve"> SEQ Figure \* ARABIC </w:instrText>
+      </w:r>
+      <w:r>
+        <w:fldChar w:fldCharType="separate"/>
+      </w:r>
+      <w:r>
+        <w:rPr>
+          <w:noProof/>
+          <w:lang w:val="en-US"/>
+        </w:rPr>
+        <w:t>3</w:t>
+      </w:r>
+      <w:r>
+        <w:fldChar w:fldCharType="end"/>
+      </w:r>
+      <w:bookmarkEnd w:id="0"/>
+      <w:r>
+        <w:rPr>
+          <w:lang w:val="en-US"/>
+        </w:rPr>
+        <w:t>:High-level component diagram</w:t>
+      </w:r>
+    </w:p>
+    <w:p>
+      <w:pPr>
+        <w:rPr>
+          <w:lang w:val="en-US"/>
+        </w:rPr>
+      </w:pPr>
     </w:p>
     <w:p>
       <w:pPr>
@@ -676,17 +2219,88 @@
         <w:rPr>
           <w:lang w:val="en-US"/>
         </w:rPr>
-        <w:t>The Flight</w:t>
-      </w:r>
-      <w:r>
-        <w:rPr>
-          <w:lang w:val="en-US"/>
-        </w:rPr>
-        <w:t xml:space="preserve"> Management Unit</w:t>
-      </w:r>
-    </w:p>
-    <w:p>
-      <w:pPr>
+        <w:t>GOOGLE CORAL EDGE TPU</w:t>
+      </w:r>
+      <w:r>
+        <w:rPr>
+          <w:lang w:val="en-US"/>
+        </w:rPr>
+        <w:t xml:space="preserve"> + CAMERA</w:t>
+      </w:r>
+    </w:p>
+    <w:p>
+      <w:pPr>
+        <w:rPr>
+          <w:lang w:val="en-US"/>
+        </w:rPr>
+      </w:pPr>
+      <w:r>
+        <w:rPr>
+          <w:lang w:val="en-US"/>
+        </w:rPr>
+        <w:t>The Google Coral Edge TPU development is the heart and the brain of FlyingFox.</w:t>
+      </w:r>
+    </w:p>
+    <w:p>
+      <w:pPr>
+        <w:rPr>
+          <w:lang w:val="en-US"/>
+        </w:rPr>
+      </w:pPr>
+      <w:r>
+        <w:rPr>
+          <w:lang w:val="en-US"/>
+        </w:rPr>
+        <w:t xml:space="preserve">The Coral board is a fully fledged Linux-based computer powered by the </w:t>
+      </w:r>
+      <w:r>
+        <w:rPr>
+          <w:lang w:val="en-US"/>
+        </w:rPr>
+        <w:t>NXP i.MX 8M S</w:t>
+      </w:r>
+      <w:r>
+        <w:rPr>
+          <w:lang w:val="en-US"/>
+        </w:rPr>
+        <w:t xml:space="preserve">ystem-on-Chip (SOC). The Machine Learning add-on board (the EDGE TPU) is a </w:t>
+      </w:r>
+      <w:r>
+        <w:rPr>
+          <w:lang w:val="en-US"/>
+        </w:rPr>
+        <w:t>TPU coprocessor capable of performing 4 trillion operations (tera-operations) per second</w:t>
+      </w:r>
+      <w:r>
+        <w:rPr>
+          <w:lang w:val="en-US"/>
+        </w:rPr>
+        <w:t>.</w:t>
+      </w:r>
+      <w:r>
+        <w:rPr>
+          <w:lang w:val="en-US"/>
+        </w:rPr>
+        <w:t xml:space="preserve"> (TOPS), using 0.5 watts for each TOPS (2 TOPS per watt). For example, it can execute state-of-the-art mobile vision models such as </w:t>
+      </w:r>
+      <w:proofErr w:type="spellStart"/>
+      <w:r>
+        <w:rPr>
+          <w:lang w:val="en-US"/>
+        </w:rPr>
+        <w:t>MobileNet</w:t>
+      </w:r>
+      <w:proofErr w:type="spellEnd"/>
+      <w:r>
+        <w:rPr>
+          <w:lang w:val="en-US"/>
+        </w:rPr>
+        <w:t xml:space="preserve"> v2 at 400 FPS, in a power efficient manner.</w:t>
+      </w:r>
+    </w:p>
+    <w:p>
+      <w:pPr>
+        <w:keepNext/>
         <w:rPr>
           <w:lang w:val="en-US"/>
         </w:rPr>
@@ -703,334 +2317,2087 @@
         <w:rPr>
           <w:lang w:val="en-US"/>
         </w:rPr>
-        <w:t>Google Coral E</w:t>
-      </w:r>
-      <w:bookmarkStart w:id="0" w:name="_GoBack"/>
-      <w:bookmarkEnd w:id="0"/>
-      <w:r>
-        <w:rPr>
-          <w:lang w:val="en-US"/>
-        </w:rPr>
-        <w:t>dge TPU</w:t>
-      </w:r>
-    </w:p>
-    <w:p>
-      <w:pPr>
-        <w:rPr>
-          <w:lang w:val="en-US"/>
-        </w:rPr>
-      </w:pPr>
-      <w:r>
-        <w:rPr>
-          <w:lang w:val="en-US"/>
-        </w:rPr>
-        <w:t xml:space="preserve">The Core Edge </w:t>
-      </w:r>
-    </w:p>
-    <w:p>
-      <w:pPr>
-        <w:rPr>
-          <w:lang w:val="en-US"/>
-        </w:rPr>
-      </w:pPr>
-    </w:p>
-    <w:p>
-      <w:pPr>
-        <w:rPr>
-          <w:lang w:val="en-US"/>
-        </w:rPr>
-      </w:pPr>
-      <w:r>
-        <w:rPr>
-          <w:lang w:val="en-US"/>
-        </w:rPr>
-        <w:t>Edge TPU Module</w:t>
-      </w:r>
-    </w:p>
-    <w:p>
-      <w:pPr>
-        <w:rPr>
-          <w:lang w:val="en-US"/>
-        </w:rPr>
-      </w:pPr>
-      <w:r>
-        <w:rPr>
-          <w:lang w:val="en-US"/>
-        </w:rPr>
-        <w:t>CPU: i.MX 8M Applications Processor (quad Cortex-A53, Cortex-M4F)</w:t>
-      </w:r>
-    </w:p>
-    <w:p>
-      <w:pPr>
-        <w:rPr>
-          <w:lang w:val="en-US"/>
-        </w:rPr>
-      </w:pPr>
-      <w:r>
-        <w:rPr>
-          <w:lang w:val="en-US"/>
-        </w:rPr>
-        <w:t>GPU: Integrated GC7000 Lite Graphics</w:t>
-      </w:r>
-    </w:p>
-    <w:p>
-      <w:pPr>
-        <w:rPr>
-          <w:lang w:val="en-US"/>
-        </w:rPr>
-      </w:pPr>
-      <w:r>
-        <w:rPr>
-          <w:lang w:val="en-US"/>
-        </w:rPr>
-        <w:t>ML accelerator: Google Edge TPU coprocessor</w:t>
-      </w:r>
-    </w:p>
-    <w:p>
-      <w:pPr>
-        <w:rPr>
-          <w:lang w:val="en-US"/>
-        </w:rPr>
-      </w:pPr>
-      <w:r>
-        <w:rPr>
-          <w:lang w:val="en-US"/>
-        </w:rPr>
-        <w:t>RAM: 1 GB LPDDR4</w:t>
-      </w:r>
-    </w:p>
-    <w:p>
-      <w:pPr>
-        <w:rPr>
-          <w:lang w:val="en-US"/>
-        </w:rPr>
-      </w:pPr>
-      <w:r>
-        <w:rPr>
-          <w:lang w:val="en-US"/>
-        </w:rPr>
-        <w:t>Flash memory: 8 GB eMMC</w:t>
-      </w:r>
-    </w:p>
-    <w:p>
-      <w:pPr>
-        <w:rPr>
-          <w:lang w:val="en-US"/>
-        </w:rPr>
-      </w:pPr>
-      <w:r>
-        <w:rPr>
-          <w:lang w:val="en-US"/>
+        <w:t>SIGFOX</w:t>
+      </w:r>
+    </w:p>
+    <w:p>
+      <w:pPr>
+        <w:rPr>
+          <w:lang w:val="en-US"/>
+        </w:rPr>
+      </w:pPr>
+      <w:r>
+        <w:rPr>
+          <w:lang w:val="en-US"/>
+        </w:rPr>
+        <w:t xml:space="preserve">Sigfox is a world-class </w:t>
+      </w:r>
+      <w:r>
+        <w:rPr>
+          <w:lang w:val="en-US"/>
+        </w:rPr>
+        <w:t>worldwide service provider for Internet-of-Things (IoT).</w:t>
+      </w:r>
+    </w:p>
+    <w:p>
+      <w:pPr>
+        <w:rPr>
+          <w:lang w:val="en-US"/>
+        </w:rPr>
+      </w:pPr>
+      <w:r>
+        <w:rPr>
+          <w:lang w:val="en-US"/>
+        </w:rPr>
+        <w:t>The</w:t>
+      </w:r>
+    </w:p>
+    <w:p>
+      <w:pPr>
+        <w:rPr>
+          <w:lang w:val="en-US"/>
+        </w:rPr>
+      </w:pPr>
+      <w:r>
+        <w:rPr>
+          <w:lang w:val="en-US"/>
+        </w:rPr>
+        <w:t>NXP is a</w:t>
+      </w:r>
+      <w:r>
+        <w:rPr>
+          <w:lang w:val="en-US"/>
+        </w:rPr>
+        <w:t>n official partner to Sigfox and already has</w:t>
+      </w:r>
+    </w:p>
+    <w:p>
+      <w:pPr>
+        <w:keepNext/>
+        <w:jc w:val="center"/>
+      </w:pPr>
+      <w:r>
+        <w:rPr>
+          <w:noProof/>
+        </w:rPr>
+        <w:drawing>
+          <wp:inline distT="0" distB="0" distL="0" distR="0" wp14:anchorId="46AC211B" wp14:editId="109E9F9E">
+            <wp:extent cx="3086100" cy="2314575"/>
+            <wp:effectExtent l="0" t="0" r="0" b="9525"/>
+            <wp:docPr id="33" name="Picture 33"/>
+            <wp:cNvGraphicFramePr>
+              <a:graphicFrameLocks xmlns:a="http://schemas.openxmlformats.org/drawingml/2006/main" noChangeAspect="1"/>
+            </wp:cNvGraphicFramePr>
+            <a:graphic xmlns:a="http://schemas.openxmlformats.org/drawingml/2006/main">
+              <a:graphicData uri="http://schemas.openxmlformats.org/drawingml/2006/picture">
+                <pic:pic xmlns:pic="http://schemas.openxmlformats.org/drawingml/2006/picture">
+                  <pic:nvPicPr>
+                    <pic:cNvPr id="0" name="Picture 35"/>
+                    <pic:cNvPicPr>
+                      <a:picLocks noChangeAspect="1" noChangeArrowheads="1"/>
+                    </pic:cNvPicPr>
+                  </pic:nvPicPr>
+                  <pic:blipFill>
+                    <a:blip r:embed="rId13">
+                      <a:extLst>
+                        <a:ext uri="{28A0092B-C50C-407E-A947-70E740481C1C}">
+                          <a14:useLocalDpi xmlns:a14="http://schemas.microsoft.com/office/drawing/2010/main" val="0"/>
+                        </a:ext>
+                      </a:extLst>
+                    </a:blip>
+                    <a:srcRect/>
+                    <a:stretch>
+                      <a:fillRect/>
+                    </a:stretch>
+                  </pic:blipFill>
+                  <pic:spPr bwMode="auto">
+                    <a:xfrm>
+                      <a:off x="0" y="0"/>
+                      <a:ext cx="3088099" cy="2316074"/>
+                    </a:xfrm>
+                    <a:prstGeom prst="rect">
+                      <a:avLst/>
+                    </a:prstGeom>
+                    <a:noFill/>
+                    <a:ln>
+                      <a:noFill/>
+                    </a:ln>
+                  </pic:spPr>
+                </pic:pic>
+              </a:graphicData>
+            </a:graphic>
+          </wp:inline>
+        </w:drawing>
+      </w:r>
+    </w:p>
+    <w:p>
+      <w:pPr>
+        <w:pStyle w:val="Caption"/>
+        <w:jc w:val="center"/>
+        <w:rPr>
+          <w:lang w:val="en-US"/>
+        </w:rPr>
+      </w:pPr>
+      <w:r>
+        <w:rPr>
+          <w:lang w:val="en-US"/>
+        </w:rPr>
+        <w:t xml:space="preserve">Figure </w:t>
+      </w:r>
+      <w:r>
+        <w:fldChar w:fldCharType="begin"/>
+      </w:r>
+      <w:r>
+        <w:rPr>
+          <w:lang w:val="en-US"/>
+        </w:rPr>
+        <w:instrText xml:space="preserve"> SEQ Figure \* ARABIC </w:instrText>
+      </w:r>
+      <w:r>
+        <w:fldChar w:fldCharType="separate"/>
+      </w:r>
+      <w:r>
+        <w:rPr>
+          <w:noProof/>
+          <w:lang w:val="en-US"/>
+        </w:rPr>
+        <w:t>5</w:t>
+      </w:r>
+      <w:r>
+        <w:fldChar w:fldCharType="end"/>
+      </w:r>
+      <w:r>
+        <w:rPr>
+          <w:lang w:val="en-US"/>
+        </w:rPr>
+        <w:t>: NXP OL2385 Sigfox board mounted on a NXP KL43 microcontroller board.</w:t>
+      </w:r>
+    </w:p>
+    <w:p>
+      <w:pPr>
+        <w:keepNext/>
+        <w:jc w:val="center"/>
+      </w:pPr>
+      <w:r>
+        <w:rPr>
+          <w:noProof/>
+        </w:rPr>
+        <w:drawing>
+          <wp:inline distT="0" distB="0" distL="0" distR="0" wp14:anchorId="5E28BE77" wp14:editId="28CFE5E0">
+            <wp:extent cx="4118610" cy="2590749"/>
+            <wp:effectExtent l="0" t="0" r="0" b="635"/>
+            <wp:docPr id="18" name="Picture 18"/>
+            <wp:cNvGraphicFramePr>
+              <a:graphicFrameLocks xmlns:a="http://schemas.openxmlformats.org/drawingml/2006/main" noChangeAspect="1"/>
+            </wp:cNvGraphicFramePr>
+            <a:graphic xmlns:a="http://schemas.openxmlformats.org/drawingml/2006/main">
+              <a:graphicData uri="http://schemas.openxmlformats.org/drawingml/2006/picture">
+                <pic:pic xmlns:pic="http://schemas.openxmlformats.org/drawingml/2006/picture">
+                  <pic:nvPicPr>
+                    <pic:cNvPr id="0" name="Picture 14"/>
+                    <pic:cNvPicPr>
+                      <a:picLocks noChangeAspect="1" noChangeArrowheads="1"/>
+                    </pic:cNvPicPr>
+                  </pic:nvPicPr>
+                  <pic:blipFill rotWithShape="1">
+                    <a:blip r:embed="rId14" cstate="print">
+                      <a:extLst>
+                        <a:ext uri="{28A0092B-C50C-407E-A947-70E740481C1C}">
+                          <a14:useLocalDpi xmlns:a14="http://schemas.microsoft.com/office/drawing/2010/main" val="0"/>
+                        </a:ext>
+                      </a:extLst>
+                    </a:blip>
+                    <a:srcRect t="10231"/>
+                    <a:stretch/>
+                  </pic:blipFill>
+                  <pic:spPr bwMode="auto">
+                    <a:xfrm>
+                      <a:off x="0" y="0"/>
+                      <a:ext cx="4121304" cy="2592444"/>
+                    </a:xfrm>
+                    <a:prstGeom prst="rect">
+                      <a:avLst/>
+                    </a:prstGeom>
+                    <a:noFill/>
+                    <a:ln>
+                      <a:noFill/>
+                    </a:ln>
+                    <a:extLst>
+                      <a:ext uri="{53640926-AAD7-44D8-BBD7-CCE9431645EC}">
+                        <a14:shadowObscured xmlns:a14="http://schemas.microsoft.com/office/drawing/2010/main"/>
+                      </a:ext>
+                    </a:extLst>
+                  </pic:spPr>
+                </pic:pic>
+              </a:graphicData>
+            </a:graphic>
+          </wp:inline>
+        </w:drawing>
+      </w:r>
+    </w:p>
+    <w:p>
+      <w:pPr>
+        <w:pStyle w:val="Caption"/>
+        <w:jc w:val="center"/>
+        <w:rPr>
+          <w:lang w:val="en-US"/>
+        </w:rPr>
+      </w:pPr>
+      <w:r>
+        <w:rPr>
+          <w:lang w:val="en-US"/>
+        </w:rPr>
+        <w:t xml:space="preserve">Figure </w:t>
+      </w:r>
+      <w:r>
+        <w:fldChar w:fldCharType="begin"/>
+      </w:r>
+      <w:r>
+        <w:rPr>
+          <w:lang w:val="en-US"/>
+        </w:rPr>
+        <w:instrText xml:space="preserve"> SEQ Figure \* ARABIC </w:instrText>
+      </w:r>
+      <w:r>
+        <w:fldChar w:fldCharType="separate"/>
+      </w:r>
+      <w:r>
+        <w:rPr>
+          <w:noProof/>
+          <w:lang w:val="en-US"/>
+        </w:rPr>
+        <w:t>6</w:t>
+      </w:r>
+      <w:r>
+        <w:fldChar w:fldCharType="end"/>
+      </w:r>
+      <w:r>
+        <w:rPr>
+          <w:lang w:val="en-US"/>
+        </w:rPr>
+        <w:t>: Sigfox coverage map</w:t>
+      </w:r>
+    </w:p>
+    <w:p>
+      <w:pPr>
+        <w:rPr>
+          <w:lang w:val="en-US"/>
+        </w:rPr>
+      </w:pPr>
+      <w:r>
+        <w:rPr>
+          <w:lang w:val="en-US"/>
+        </w:rPr>
+        <w:fldChar w:fldCharType="begin"/>
+      </w:r>
+      <w:r>
+        <w:rPr>
+          <w:lang w:val="en-US"/>
+        </w:rPr>
+        <w:instrText xml:space="preserve"> REF _Ref31310033 \h </w:instrText>
+      </w:r>
+      <w:r>
+        <w:rPr>
+          <w:lang w:val="en-US"/>
+        </w:rPr>
+      </w:r>
+      <w:r>
+        <w:rPr>
+          <w:lang w:val="en-US"/>
+        </w:rPr>
+        <w:fldChar w:fldCharType="separate"/>
+      </w:r>
+      <w:r>
+        <w:rPr>
+          <w:lang w:val="en-US"/>
+        </w:rPr>
+        <w:t xml:space="preserve">Figure </w:t>
+      </w:r>
+      <w:r>
+        <w:rPr>
+          <w:noProof/>
+          <w:lang w:val="en-US"/>
+        </w:rPr>
+        <w:t>7</w:t>
+      </w:r>
+      <w:r>
+        <w:rPr>
+          <w:lang w:val="en-US"/>
+        </w:rPr>
+        <w:fldChar w:fldCharType="end"/>
+      </w:r>
+      <w:r>
+        <w:rPr>
+          <w:lang w:val="en-US"/>
+        </w:rPr>
+        <w:t xml:space="preserve"> shows the final message presentation to the fire brigade, accessible </w:t>
+      </w:r>
+    </w:p>
+    <w:p>
+      <w:pPr>
+        <w:keepNext/>
+      </w:pPr>
+      <w:r>
+        <w:rPr>
+          <w:noProof/>
         </w:rPr>
         <w:lastRenderedPageBreak/>
-        <w:t>Wireless: Wi-Fi 2x2 MIMO (802.11b/g/n/ac 2.4/5GHz) Bluetooth 4.1</w:t>
-      </w:r>
-    </w:p>
-    <w:p>
-      <w:pPr>
+        <mc:AlternateContent>
+          <mc:Choice Requires="wps">
+            <w:drawing>
+              <wp:anchor distT="0" distB="0" distL="114300" distR="114300" simplePos="0" relativeHeight="251685888" behindDoc="0" locked="0" layoutInCell="1" allowOverlap="1" wp14:anchorId="24BB9CA4" wp14:editId="44073004">
+                <wp:simplePos x="0" y="0"/>
+                <wp:positionH relativeFrom="column">
+                  <wp:posOffset>1567180</wp:posOffset>
+                </wp:positionH>
+                <wp:positionV relativeFrom="paragraph">
+                  <wp:posOffset>1367790</wp:posOffset>
+                </wp:positionV>
+                <wp:extent cx="1000125" cy="200025"/>
+                <wp:effectExtent l="19050" t="19050" r="28575" b="28575"/>
+                <wp:wrapNone/>
+                <wp:docPr id="29" name="Rectangle 29"/>
+                <wp:cNvGraphicFramePr/>
+                <a:graphic xmlns:a="http://schemas.openxmlformats.org/drawingml/2006/main">
+                  <a:graphicData uri="http://schemas.microsoft.com/office/word/2010/wordprocessingShape">
+                    <wps:wsp>
+                      <wps:cNvSpPr/>
+                      <wps:spPr>
+                        <a:xfrm>
+                          <a:off x="0" y="0"/>
+                          <a:ext cx="1000125" cy="200025"/>
+                        </a:xfrm>
+                        <a:prstGeom prst="rect">
+                          <a:avLst/>
+                        </a:prstGeom>
+                        <a:noFill/>
+                        <a:ln w="28575">
+                          <a:solidFill>
+                            <a:srgbClr val="FF0000"/>
+                          </a:solidFill>
+                        </a:ln>
+                      </wps:spPr>
+                      <wps:style>
+                        <a:lnRef idx="2">
+                          <a:schemeClr val="accent1">
+                            <a:shade val="50000"/>
+                          </a:schemeClr>
+                        </a:lnRef>
+                        <a:fillRef idx="1">
+                          <a:schemeClr val="accent1"/>
+                        </a:fillRef>
+                        <a:effectRef idx="0">
+                          <a:schemeClr val="accent1"/>
+                        </a:effectRef>
+                        <a:fontRef idx="minor">
+                          <a:schemeClr val="lt1"/>
+                        </a:fontRef>
+                      </wps:style>
+                      <wps:bodyPr rot="0" spcFirstLastPara="0" vertOverflow="overflow" horzOverflow="overflow" vert="horz" wrap="square" lIns="91440" tIns="45720" rIns="91440" bIns="45720" numCol="1" spcCol="0" rtlCol="0" fromWordArt="0" anchor="ctr" anchorCtr="0" forceAA="0" compatLnSpc="1">
+                        <a:prstTxWarp prst="textNoShape">
+                          <a:avLst/>
+                        </a:prstTxWarp>
+                        <a:noAutofit/>
+                      </wps:bodyPr>
+                    </wps:wsp>
+                  </a:graphicData>
+                </a:graphic>
+              </wp:anchor>
+            </w:drawing>
+          </mc:Choice>
+          <mc:Fallback>
+            <w:pict>
+              <v:rect w14:anchorId="4580D119" id="Rectangle 29" o:spid="_x0000_s1026" style="position:absolute;margin-left:123.4pt;margin-top:107.7pt;width:78.75pt;height:15.75pt;z-index:251685888;visibility:visible;mso-wrap-style:square;mso-wrap-distance-left:9pt;mso-wrap-distance-top:0;mso-wrap-distance-right:9pt;mso-wrap-distance-bottom:0;mso-position-horizontal:absolute;mso-position-horizontal-relative:text;mso-position-vertical:absolute;mso-position-vertical-relative:text;v-text-anchor:middle" o:gfxdata="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" filled="f" strokecolor="red" strokeweight="2.25pt"/>
+            </w:pict>
+          </mc:Fallback>
+        </mc:AlternateContent>
+      </w:r>
+      <w:r>
+        <w:rPr>
+          <w:noProof/>
+        </w:rPr>
+        <mc:AlternateContent>
+          <mc:Choice Requires="wps">
+            <w:drawing>
+              <wp:anchor distT="0" distB="0" distL="114300" distR="114300" simplePos="0" relativeHeight="251676672" behindDoc="0" locked="0" layoutInCell="1" allowOverlap="1" wp14:anchorId="1EA74BD7" wp14:editId="34DE5713">
+                <wp:simplePos x="0" y="0"/>
+                <wp:positionH relativeFrom="column">
+                  <wp:posOffset>1548130</wp:posOffset>
+                </wp:positionH>
+                <wp:positionV relativeFrom="paragraph">
+                  <wp:posOffset>716280</wp:posOffset>
+                </wp:positionV>
+                <wp:extent cx="1000125" cy="200025"/>
+                <wp:effectExtent l="19050" t="19050" r="28575" b="28575"/>
+                <wp:wrapNone/>
+                <wp:docPr id="23" name="Rectangle 23"/>
+                <wp:cNvGraphicFramePr/>
+                <a:graphic xmlns:a="http://schemas.openxmlformats.org/drawingml/2006/main">
+                  <a:graphicData uri="http://schemas.microsoft.com/office/word/2010/wordprocessingShape">
+                    <wps:wsp>
+                      <wps:cNvSpPr/>
+                      <wps:spPr>
+                        <a:xfrm>
+                          <a:off x="0" y="0"/>
+                          <a:ext cx="1000125" cy="200025"/>
+                        </a:xfrm>
+                        <a:prstGeom prst="rect">
+                          <a:avLst/>
+                        </a:prstGeom>
+                        <a:noFill/>
+                        <a:ln w="28575">
+                          <a:solidFill>
+                            <a:srgbClr val="FF0000"/>
+                          </a:solidFill>
+                        </a:ln>
+                      </wps:spPr>
+                      <wps:style>
+                        <a:lnRef idx="2">
+                          <a:schemeClr val="accent1">
+                            <a:shade val="50000"/>
+                          </a:schemeClr>
+                        </a:lnRef>
+                        <a:fillRef idx="1">
+                          <a:schemeClr val="accent1"/>
+                        </a:fillRef>
+                        <a:effectRef idx="0">
+                          <a:schemeClr val="accent1"/>
+                        </a:effectRef>
+                        <a:fontRef idx="minor">
+                          <a:schemeClr val="lt1"/>
+                        </a:fontRef>
+                      </wps:style>
+                      <wps:bodyPr rot="0" spcFirstLastPara="0" vertOverflow="overflow" horzOverflow="overflow" vert="horz" wrap="square" lIns="91440" tIns="45720" rIns="91440" bIns="45720" numCol="1" spcCol="0" rtlCol="0" fromWordArt="0" anchor="ctr" anchorCtr="0" forceAA="0" compatLnSpc="1">
+                        <a:prstTxWarp prst="textNoShape">
+                          <a:avLst/>
+                        </a:prstTxWarp>
+                        <a:noAutofit/>
+                      </wps:bodyPr>
+                    </wps:wsp>
+                  </a:graphicData>
+                </a:graphic>
+              </wp:anchor>
+            </w:drawing>
+          </mc:Choice>
+          <mc:Fallback>
+            <w:pict>
+              <v:rect w14:anchorId="470A76F9" id="Rectangle 23" o:spid="_x0000_s1026" style="position:absolute;margin-left:121.9pt;margin-top:56.4pt;width:78.75pt;height:15.75pt;z-index:251676672;visibility:visible;mso-wrap-style:square;mso-wrap-distance-left:9pt;mso-wrap-distance-top:0;mso-wrap-distance-right:9pt;mso-wrap-distance-bottom:0;mso-position-horizontal:absolute;mso-position-horizontal-relative:text;mso-position-vertical:absolute;mso-position-vertical-relative:text;v-text-anchor:middle" o:gfxdata="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" filled="f" strokecolor="red" strokeweight="2.25pt"/>
+            </w:pict>
+          </mc:Fallback>
+        </mc:AlternateContent>
+      </w:r>
+      <w:r>
+        <w:rPr>
+          <w:noProof/>
+        </w:rPr>
+        <w:drawing>
+          <wp:inline distT="0" distB="0" distL="0" distR="0" wp14:anchorId="21408FF7" wp14:editId="55FAA803">
+            <wp:extent cx="5760720" cy="1739900"/>
+            <wp:effectExtent l="0" t="0" r="0" b="0"/>
+            <wp:docPr id="22" name="Picture 22"/>
+            <wp:cNvGraphicFramePr>
+              <a:graphicFrameLocks xmlns:a="http://schemas.openxmlformats.org/drawingml/2006/main" noChangeAspect="1"/>
+            </wp:cNvGraphicFramePr>
+            <a:graphic xmlns:a="http://schemas.openxmlformats.org/drawingml/2006/main">
+              <a:graphicData uri="http://schemas.openxmlformats.org/drawingml/2006/picture">
+                <pic:pic xmlns:pic="http://schemas.openxmlformats.org/drawingml/2006/picture">
+                  <pic:nvPicPr>
+                    <pic:cNvPr id="1" name=""/>
+                    <pic:cNvPicPr/>
+                  </pic:nvPicPr>
+                  <pic:blipFill>
+                    <a:blip r:embed="rId15"/>
+                    <a:stretch>
+                      <a:fillRect/>
+                    </a:stretch>
+                  </pic:blipFill>
+                  <pic:spPr>
+                    <a:xfrm>
+                      <a:off x="0" y="0"/>
+                      <a:ext cx="5760720" cy="1739900"/>
+                    </a:xfrm>
+                    <a:prstGeom prst="rect">
+                      <a:avLst/>
+                    </a:prstGeom>
+                  </pic:spPr>
+                </pic:pic>
+              </a:graphicData>
+            </a:graphic>
+          </wp:inline>
+        </w:drawing>
+      </w:r>
+    </w:p>
+    <w:p>
+      <w:pPr>
+        <w:pStyle w:val="Caption"/>
+        <w:jc w:val="center"/>
+        <w:rPr>
+          <w:lang w:val="en-US"/>
+        </w:rPr>
+      </w:pPr>
+      <w:bookmarkStart w:id="1" w:name="_Ref31310033"/>
+      <w:r>
+        <w:rPr>
+          <w:lang w:val="en-US"/>
+        </w:rPr>
+        <w:t xml:space="preserve">Figure </w:t>
+      </w:r>
+      <w:r>
+        <w:fldChar w:fldCharType="begin"/>
+      </w:r>
+      <w:r>
+        <w:rPr>
+          <w:lang w:val="en-US"/>
+        </w:rPr>
+        <w:instrText xml:space="preserve"> SEQ Figure \* ARABIC </w:instrText>
+      </w:r>
+      <w:r>
+        <w:fldChar w:fldCharType="separate"/>
+      </w:r>
+      <w:r>
+        <w:rPr>
+          <w:noProof/>
+          <w:lang w:val="en-US"/>
+        </w:rPr>
+        <w:t>7</w:t>
+      </w:r>
+      <w:r>
+        <w:fldChar w:fldCharType="end"/>
+      </w:r>
+      <w:bookmarkEnd w:id="1"/>
+      <w:r>
+        <w:rPr>
+          <w:lang w:val="en-US"/>
+        </w:rPr>
+        <w:t>:Sigfox message database accessible by the fire brigade through internet</w:t>
+      </w:r>
+    </w:p>
+    <w:p>
+      <w:pPr>
+        <w:rPr>
+          <w:lang w:val="en-US"/>
+        </w:rPr>
+      </w:pPr>
+    </w:p>
+    <w:p>
+      <w:pPr>
+        <w:rPr>
+          <w:lang w:val="en-US"/>
+        </w:rPr>
+      </w:pPr>
+    </w:p>
+    <w:p>
+      <w:pPr>
+        <w:keepNext/>
+        <w:jc w:val="center"/>
+      </w:pPr>
+      <w:r>
+        <w:rPr>
+          <w:noProof/>
+        </w:rPr>
+        <mc:AlternateContent>
+          <mc:Choice Requires="wps">
+            <w:drawing>
+              <wp:anchor distT="0" distB="0" distL="114300" distR="114300" simplePos="0" relativeHeight="251687936" behindDoc="0" locked="0" layoutInCell="1" allowOverlap="1" wp14:anchorId="4B578A40" wp14:editId="7C5CD7B0">
+                <wp:simplePos x="0" y="0"/>
+                <wp:positionH relativeFrom="column">
+                  <wp:posOffset>3415029</wp:posOffset>
+                </wp:positionH>
+                <wp:positionV relativeFrom="paragraph">
+                  <wp:posOffset>233679</wp:posOffset>
+                </wp:positionV>
+                <wp:extent cx="581025" cy="257175"/>
+                <wp:effectExtent l="19050" t="38100" r="47625" b="47625"/>
+                <wp:wrapNone/>
+                <wp:docPr id="37" name="Straight Arrow Connector 37"/>
+                <wp:cNvGraphicFramePr/>
+                <a:graphic xmlns:a="http://schemas.openxmlformats.org/drawingml/2006/main">
+                  <a:graphicData uri="http://schemas.microsoft.com/office/word/2010/wordprocessingShape">
+                    <wps:wsp>
+                      <wps:cNvCnPr/>
+                      <wps:spPr>
+                        <a:xfrm flipH="1">
+                          <a:off x="0" y="0"/>
+                          <a:ext cx="581025" cy="257175"/>
+                        </a:xfrm>
+                        <a:prstGeom prst="straightConnector1">
+                          <a:avLst/>
+                        </a:prstGeom>
+                        <a:ln w="57150">
+                          <a:solidFill>
+                            <a:srgbClr val="FF0000"/>
+                          </a:solidFill>
+                          <a:headEnd type="triangle" w="med" len="med"/>
+                          <a:tailEnd type="none" w="med" len="med"/>
+                        </a:ln>
+                      </wps:spPr>
+                      <wps:style>
+                        <a:lnRef idx="1">
+                          <a:schemeClr val="accent1"/>
+                        </a:lnRef>
+                        <a:fillRef idx="0">
+                          <a:schemeClr val="accent1"/>
+                        </a:fillRef>
+                        <a:effectRef idx="0">
+                          <a:schemeClr val="accent1"/>
+                        </a:effectRef>
+                        <a:fontRef idx="minor">
+                          <a:schemeClr val="tx1"/>
+                        </a:fontRef>
+                      </wps:style>
+                      <wps:bodyPr/>
+                    </wps:wsp>
+                  </a:graphicData>
+                </a:graphic>
+                <wp14:sizeRelH relativeFrom="margin">
+                  <wp14:pctWidth>0</wp14:pctWidth>
+                </wp14:sizeRelH>
+                <wp14:sizeRelV relativeFrom="margin">
+                  <wp14:pctHeight>0</wp14:pctHeight>
+                </wp14:sizeRelV>
+              </wp:anchor>
+            </w:drawing>
+          </mc:Choice>
+          <mc:Fallback>
+            <w:pict>
+              <v:shape w14:anchorId="7C4FF9E1" id="Straight Arrow Connector 37" o:spid="_x0000_s1026" type="#_x0000_t32" style="position:absolute;margin-left:268.9pt;margin-top:18.4pt;width:45.75pt;height:20.25pt;flip:x;z-index:251687936;visibility:visible;mso-wrap-style:square;mso-width-percent:0;mso-height-percent:0;mso-wrap-distance-left:9pt;mso-wrap-distance-top:0;mso-wrap-distance-right:9pt;mso-wrap-distance-bottom:0;mso-position-horizontal:absolute;mso-position-horizontal-relative:text;mso-position-vertical:absolute;mso-position-vertical-relative:text;mso-width-percent:0;mso-height-percent:0;mso-width-relative:margin;mso-height-relative:margin" o:gfxdata="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" strokecolor="red" strokeweight="4.5pt">
+                <v:stroke startarrow="block" joinstyle="miter"/>
+              </v:shape>
+            </w:pict>
+          </mc:Fallback>
+        </mc:AlternateContent>
+      </w:r>
+      <w:r>
+        <w:rPr>
+          <w:noProof/>
+        </w:rPr>
+        <mc:AlternateContent>
+          <mc:Choice Requires="wps">
+            <w:drawing>
+              <wp:anchor distT="0" distB="0" distL="114300" distR="114300" simplePos="0" relativeHeight="251691008" behindDoc="0" locked="0" layoutInCell="1" allowOverlap="1" wp14:anchorId="40DFB607" wp14:editId="6B16C3B7">
+                <wp:simplePos x="0" y="0"/>
+                <wp:positionH relativeFrom="column">
+                  <wp:posOffset>2024379</wp:posOffset>
+                </wp:positionH>
+                <wp:positionV relativeFrom="paragraph">
+                  <wp:posOffset>290830</wp:posOffset>
+                </wp:positionV>
+                <wp:extent cx="809625" cy="428625"/>
+                <wp:effectExtent l="38100" t="38100" r="47625" b="47625"/>
+                <wp:wrapNone/>
+                <wp:docPr id="39" name="Straight Arrow Connector 39"/>
+                <wp:cNvGraphicFramePr/>
+                <a:graphic xmlns:a="http://schemas.openxmlformats.org/drawingml/2006/main">
+                  <a:graphicData uri="http://schemas.microsoft.com/office/word/2010/wordprocessingShape">
+                    <wps:wsp>
+                      <wps:cNvCnPr/>
+                      <wps:spPr>
+                        <a:xfrm>
+                          <a:off x="0" y="0"/>
+                          <a:ext cx="809625" cy="428625"/>
+                        </a:xfrm>
+                        <a:prstGeom prst="straightConnector1">
+                          <a:avLst/>
+                        </a:prstGeom>
+                        <a:ln w="57150">
+                          <a:solidFill>
+                            <a:srgbClr val="FF0000"/>
+                          </a:solidFill>
+                          <a:headEnd type="triangle" w="med" len="med"/>
+                          <a:tailEnd type="none" w="med" len="med"/>
+                        </a:ln>
+                      </wps:spPr>
+                      <wps:style>
+                        <a:lnRef idx="1">
+                          <a:schemeClr val="accent1"/>
+                        </a:lnRef>
+                        <a:fillRef idx="0">
+                          <a:schemeClr val="accent1"/>
+                        </a:fillRef>
+                        <a:effectRef idx="0">
+                          <a:schemeClr val="accent1"/>
+                        </a:effectRef>
+                        <a:fontRef idx="minor">
+                          <a:schemeClr val="tx1"/>
+                        </a:fontRef>
+                      </wps:style>
+                      <wps:bodyPr/>
+                    </wps:wsp>
+                  </a:graphicData>
+                </a:graphic>
+                <wp14:sizeRelH relativeFrom="margin">
+                  <wp14:pctWidth>0</wp14:pctWidth>
+                </wp14:sizeRelH>
+                <wp14:sizeRelV relativeFrom="margin">
+                  <wp14:pctHeight>0</wp14:pctHeight>
+                </wp14:sizeRelV>
+              </wp:anchor>
+            </w:drawing>
+          </mc:Choice>
+          <mc:Fallback>
+            <w:pict>
+              <v:shape w14:anchorId="5542E22E" id="Straight Arrow Connector 39" o:spid="_x0000_s1026" type="#_x0000_t32" style="position:absolute;margin-left:159.4pt;margin-top:22.9pt;width:63.75pt;height:33.75pt;z-index:251691008;visibility:visible;mso-wrap-style:square;mso-width-percent:0;mso-height-percent:0;mso-wrap-distance-left:9pt;mso-wrap-distance-top:0;mso-wrap-distance-right:9pt;mso-wrap-distance-bottom:0;mso-position-horizontal:absolute;mso-position-horizontal-relative:text;mso-position-vertical:absolute;mso-position-vertical-relative:text;mso-width-percent:0;mso-height-percent:0;mso-width-relative:margin;mso-height-relative:margin" o:gfxdata="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" strokecolor="red" strokeweight="4.5pt">
+                <v:stroke startarrow="block" joinstyle="miter"/>
+              </v:shape>
+            </w:pict>
+          </mc:Fallback>
+        </mc:AlternateContent>
+      </w:r>
+      <w:r>
+        <w:rPr>
+          <w:noProof/>
+        </w:rPr>
+        <mc:AlternateContent>
+          <mc:Choice Requires="wps">
+            <w:drawing>
+              <wp:anchor distT="0" distB="0" distL="114300" distR="114300" simplePos="0" relativeHeight="251695104" behindDoc="0" locked="0" layoutInCell="1" allowOverlap="1" wp14:anchorId="2A0A1F15" wp14:editId="7480B08F">
+                <wp:simplePos x="0" y="0"/>
+                <wp:positionH relativeFrom="column">
+                  <wp:posOffset>1957706</wp:posOffset>
+                </wp:positionH>
+                <wp:positionV relativeFrom="paragraph">
+                  <wp:posOffset>1129029</wp:posOffset>
+                </wp:positionV>
+                <wp:extent cx="1009650" cy="542925"/>
+                <wp:effectExtent l="38100" t="19050" r="38100" b="47625"/>
+                <wp:wrapNone/>
+                <wp:docPr id="41" name="Straight Arrow Connector 41"/>
+                <wp:cNvGraphicFramePr/>
+                <a:graphic xmlns:a="http://schemas.openxmlformats.org/drawingml/2006/main">
+                  <a:graphicData uri="http://schemas.microsoft.com/office/word/2010/wordprocessingShape">
+                    <wps:wsp>
+                      <wps:cNvCnPr/>
+                      <wps:spPr>
+                        <a:xfrm flipV="1">
+                          <a:off x="0" y="0"/>
+                          <a:ext cx="1009650" cy="542925"/>
+                        </a:xfrm>
+                        <a:prstGeom prst="straightConnector1">
+                          <a:avLst/>
+                        </a:prstGeom>
+                        <a:ln w="57150">
+                          <a:solidFill>
+                            <a:srgbClr val="FF0000"/>
+                          </a:solidFill>
+                          <a:headEnd type="triangle" w="med" len="med"/>
+                          <a:tailEnd type="none" w="med" len="med"/>
+                        </a:ln>
+                      </wps:spPr>
+                      <wps:style>
+                        <a:lnRef idx="1">
+                          <a:schemeClr val="accent1"/>
+                        </a:lnRef>
+                        <a:fillRef idx="0">
+                          <a:schemeClr val="accent1"/>
+                        </a:fillRef>
+                        <a:effectRef idx="0">
+                          <a:schemeClr val="accent1"/>
+                        </a:effectRef>
+                        <a:fontRef idx="minor">
+                          <a:schemeClr val="tx1"/>
+                        </a:fontRef>
+                      </wps:style>
+                      <wps:bodyPr/>
+                    </wps:wsp>
+                  </a:graphicData>
+                </a:graphic>
+                <wp14:sizeRelH relativeFrom="margin">
+                  <wp14:pctWidth>0</wp14:pctWidth>
+                </wp14:sizeRelH>
+                <wp14:sizeRelV relativeFrom="margin">
+                  <wp14:pctHeight>0</wp14:pctHeight>
+                </wp14:sizeRelV>
+              </wp:anchor>
+            </w:drawing>
+          </mc:Choice>
+          <mc:Fallback>
+            <w:pict>
+              <v:shape w14:anchorId="79ABC64B" id="Straight Arrow Connector 41" o:spid="_x0000_s1026" type="#_x0000_t32" style="position:absolute;margin-left:154.15pt;margin-top:88.9pt;width:79.5pt;height:42.75pt;flip:y;z-index:251695104;visibility:visible;mso-wrap-style:square;mso-width-percent:0;mso-height-percent:0;mso-wrap-distance-left:9pt;mso-wrap-distance-top:0;mso-wrap-distance-right:9pt;mso-wrap-distance-bottom:0;mso-position-horizontal:absolute;mso-position-horizontal-relative:text;mso-position-vertical:absolute;mso-position-vertical-relative:text;mso-width-percent:0;mso-height-percent:0;mso-width-relative:margin;mso-height-relative:margin" o:gfxdata="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" strokecolor="red" strokeweight="4.5pt">
+                <v:stroke startarrow="block" joinstyle="miter"/>
+              </v:shape>
+            </w:pict>
+          </mc:Fallback>
+        </mc:AlternateContent>
+      </w:r>
+      <w:r>
+        <w:rPr>
+          <w:noProof/>
+        </w:rPr>
+        <mc:AlternateContent>
+          <mc:Choice Requires="wps">
+            <w:drawing>
+              <wp:anchor distT="0" distB="0" distL="114300" distR="114300" simplePos="0" relativeHeight="251697152" behindDoc="0" locked="0" layoutInCell="1" allowOverlap="1" wp14:anchorId="60ECCD09" wp14:editId="7E885FAD">
+                <wp:simplePos x="0" y="0"/>
+                <wp:positionH relativeFrom="column">
+                  <wp:posOffset>969010</wp:posOffset>
+                </wp:positionH>
+                <wp:positionV relativeFrom="paragraph">
+                  <wp:posOffset>1719580</wp:posOffset>
+                </wp:positionV>
+                <wp:extent cx="914400" cy="295275"/>
+                <wp:effectExtent l="0" t="0" r="28575" b="28575"/>
+                <wp:wrapNone/>
+                <wp:docPr id="42" name="Text Box 42"/>
+                <wp:cNvGraphicFramePr/>
+                <a:graphic xmlns:a="http://schemas.openxmlformats.org/drawingml/2006/main">
+                  <a:graphicData uri="http://schemas.microsoft.com/office/word/2010/wordprocessingShape">
+                    <wps:wsp>
+                      <wps:cNvSpPr txBox="1"/>
+                      <wps:spPr>
+                        <a:xfrm>
+                          <a:off x="0" y="0"/>
+                          <a:ext cx="914400" cy="295275"/>
+                        </a:xfrm>
+                        <a:prstGeom prst="rect">
+                          <a:avLst/>
+                        </a:prstGeom>
+                        <a:solidFill>
+                          <a:schemeClr val="lt1"/>
+                        </a:solidFill>
+                        <a:ln w="6350">
+                          <a:solidFill>
+                            <a:prstClr val="black"/>
+                          </a:solidFill>
+                        </a:ln>
+                      </wps:spPr>
+                      <wps:txbx>
+                        <w:txbxContent>
+                          <w:p>
+                            <w:pPr>
+                              <w:rPr>
+                                <w:lang w:val="en-US"/>
+                              </w:rPr>
+                            </w:pPr>
+                            <w:r>
+                              <w:rPr>
+                                <w:lang w:val="en-US"/>
+                              </w:rPr>
+                              <w:t>Google Edge TPU</w:t>
+                            </w:r>
+                          </w:p>
+                        </w:txbxContent>
+                      </wps:txbx>
+                      <wps:bodyPr rot="0" spcFirstLastPara="0" vertOverflow="overflow" horzOverflow="overflow" vert="horz" wrap="none" lIns="91440" tIns="45720" rIns="91440" bIns="45720" numCol="1" spcCol="0" rtlCol="0" fromWordArt="0" anchor="t" anchorCtr="0" forceAA="0" compatLnSpc="1">
+                        <a:prstTxWarp prst="textNoShape">
+                          <a:avLst/>
+                        </a:prstTxWarp>
+                        <a:noAutofit/>
+                      </wps:bodyPr>
+                    </wps:wsp>
+                  </a:graphicData>
+                </a:graphic>
+                <wp14:sizeRelV relativeFrom="margin">
+                  <wp14:pctHeight>0</wp14:pctHeight>
+                </wp14:sizeRelV>
+              </wp:anchor>
+            </w:drawing>
+          </mc:Choice>
+          <mc:Fallback>
+            <w:pict>
+              <v:shapetype w14:anchorId="60ECCD09" id="_x0000_t202" coordsize="21600,21600" o:spt="202" path="m,l,21600r21600,l21600,xe">
+                <v:stroke joinstyle="miter"/>
+                <v:path gradientshapeok="t" o:connecttype="rect"/>
+              </v:shapetype>
+              <v:shape id="Text Box 42" o:spid="_x0000_s1026" type="#_x0000_t202" style="position:absolute;left:0;text-align:left;margin-left:76.3pt;margin-top:135.4pt;width:1in;height:23.25pt;z-index:251697152;visibility:visible;mso-wrap-style:none;mso-height-percent:0;mso-wrap-distance-left:9pt;mso-wrap-distance-top:0;mso-wrap-distance-right:9pt;mso-wrap-distance-bottom:0;mso-position-horizontal:absolute;mso-position-horizontal-relative:text;mso-position-vertical:absolute;mso-position-vertical-relative:text;mso-height-percent:0;mso-height-relative:margin;v-text-anchor:top" o:gfxdata="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" fillcolor="white [3201]" strokeweight=".5pt">
+                <v:textbox>
+                  <w:txbxContent>
+                    <w:p>
+                      <w:pPr>
+                        <w:rPr>
+                          <w:lang w:val="en-US"/>
+                        </w:rPr>
+                      </w:pPr>
+                      <w:r>
+                        <w:rPr>
+                          <w:lang w:val="en-US"/>
+                        </w:rPr>
+                        <w:t>Google Edge TPU</w:t>
+                      </w:r>
+                    </w:p>
+                  </w:txbxContent>
+                </v:textbox>
+              </v:shape>
+            </w:pict>
+          </mc:Fallback>
+        </mc:AlternateContent>
+      </w:r>
+      <w:r>
+        <w:rPr>
+          <w:noProof/>
+        </w:rPr>
+        <mc:AlternateContent>
+          <mc:Choice Requires="wps">
+            <w:drawing>
+              <wp:anchor distT="0" distB="0" distL="114300" distR="114300" simplePos="0" relativeHeight="251701248" behindDoc="0" locked="0" layoutInCell="1" allowOverlap="1" wp14:anchorId="1E86D9CF" wp14:editId="12A908D2">
+                <wp:simplePos x="0" y="0"/>
+                <wp:positionH relativeFrom="column">
+                  <wp:posOffset>3862705</wp:posOffset>
+                </wp:positionH>
+                <wp:positionV relativeFrom="paragraph">
+                  <wp:posOffset>1824355</wp:posOffset>
+                </wp:positionV>
+                <wp:extent cx="914400" cy="295275"/>
+                <wp:effectExtent l="0" t="0" r="28575" b="28575"/>
+                <wp:wrapNone/>
+                <wp:docPr id="44" name="Text Box 44"/>
+                <wp:cNvGraphicFramePr/>
+                <a:graphic xmlns:a="http://schemas.openxmlformats.org/drawingml/2006/main">
+                  <a:graphicData uri="http://schemas.microsoft.com/office/word/2010/wordprocessingShape">
+                    <wps:wsp>
+                      <wps:cNvSpPr txBox="1"/>
+                      <wps:spPr>
+                        <a:xfrm>
+                          <a:off x="0" y="0"/>
+                          <a:ext cx="914400" cy="295275"/>
+                        </a:xfrm>
+                        <a:prstGeom prst="rect">
+                          <a:avLst/>
+                        </a:prstGeom>
+                        <a:solidFill>
+                          <a:schemeClr val="lt1"/>
+                        </a:solidFill>
+                        <a:ln w="6350">
+                          <a:solidFill>
+                            <a:prstClr val="black"/>
+                          </a:solidFill>
+                        </a:ln>
+                      </wps:spPr>
+                      <wps:txbx>
+                        <w:txbxContent>
+                          <w:p>
+                            <w:pPr>
+                              <w:rPr>
+                                <w:lang w:val="en-US"/>
+                              </w:rPr>
+                            </w:pPr>
+                            <w:r>
+                              <w:rPr>
+                                <w:lang w:val="en-US"/>
+                              </w:rPr>
+                              <w:t>Sigfox</w:t>
+                            </w:r>
+                          </w:p>
+                        </w:txbxContent>
+                      </wps:txbx>
+                      <wps:bodyPr rot="0" spcFirstLastPara="0" vertOverflow="overflow" horzOverflow="overflow" vert="horz" wrap="none" lIns="91440" tIns="45720" rIns="91440" bIns="45720" numCol="1" spcCol="0" rtlCol="0" fromWordArt="0" anchor="t" anchorCtr="0" forceAA="0" compatLnSpc="1">
+                        <a:prstTxWarp prst="textNoShape">
+                          <a:avLst/>
+                        </a:prstTxWarp>
+                        <a:noAutofit/>
+                      </wps:bodyPr>
+                    </wps:wsp>
+                  </a:graphicData>
+                </a:graphic>
+                <wp14:sizeRelV relativeFrom="margin">
+                  <wp14:pctHeight>0</wp14:pctHeight>
+                </wp14:sizeRelV>
+              </wp:anchor>
+            </w:drawing>
+          </mc:Choice>
+          <mc:Fallback>
+            <w:pict>
+              <v:shape w14:anchorId="1E86D9CF" id="Text Box 44" o:spid="_x0000_s1027" type="#_x0000_t202" style="position:absolute;left:0;text-align:left;margin-left:304.15pt;margin-top:143.65pt;width:1in;height:23.25pt;z-index:251701248;visibility:visible;mso-wrap-style:none;mso-height-percent:0;mso-wrap-distance-left:9pt;mso-wrap-distance-top:0;mso-wrap-distance-right:9pt;mso-wrap-distance-bottom:0;mso-position-horizontal:absolute;mso-position-horizontal-relative:text;mso-position-vertical:absolute;mso-position-vertical-relative:text;mso-height-percent:0;mso-height-relative:margin;v-text-anchor:top" o:gfxdata="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" fillcolor="white [3201]" strokeweight=".5pt">
+                <v:textbox>
+                  <w:txbxContent>
+                    <w:p>
+                      <w:pPr>
+                        <w:rPr>
+                          <w:lang w:val="en-US"/>
+                        </w:rPr>
+                      </w:pPr>
+                      <w:r>
+                        <w:rPr>
+                          <w:lang w:val="en-US"/>
+                        </w:rPr>
+                        <w:t>Sigfox</w:t>
+                      </w:r>
+                    </w:p>
+                  </w:txbxContent>
+                </v:textbox>
+              </v:shape>
+            </w:pict>
+          </mc:Fallback>
+        </mc:AlternateContent>
+      </w:r>
+      <w:r>
+        <w:rPr>
+          <w:noProof/>
+        </w:rPr>
+        <mc:AlternateContent>
+          <mc:Choice Requires="wps">
+            <w:drawing>
+              <wp:anchor distT="0" distB="0" distL="114300" distR="114300" simplePos="0" relativeHeight="251699200" behindDoc="0" locked="0" layoutInCell="1" allowOverlap="1" wp14:anchorId="0C28B9E5" wp14:editId="589BAC76">
+                <wp:simplePos x="0" y="0"/>
+                <wp:positionH relativeFrom="column">
+                  <wp:posOffset>2948305</wp:posOffset>
+                </wp:positionH>
+                <wp:positionV relativeFrom="paragraph">
+                  <wp:posOffset>1633855</wp:posOffset>
+                </wp:positionV>
+                <wp:extent cx="857250" cy="352425"/>
+                <wp:effectExtent l="19050" t="19050" r="57150" b="66675"/>
+                <wp:wrapNone/>
+                <wp:docPr id="43" name="Straight Arrow Connector 43"/>
+                <wp:cNvGraphicFramePr/>
+                <a:graphic xmlns:a="http://schemas.openxmlformats.org/drawingml/2006/main">
+                  <a:graphicData uri="http://schemas.microsoft.com/office/word/2010/wordprocessingShape">
+                    <wps:wsp>
+                      <wps:cNvCnPr/>
+                      <wps:spPr>
+                        <a:xfrm flipH="1" flipV="1">
+                          <a:off x="0" y="0"/>
+                          <a:ext cx="857250" cy="352425"/>
+                        </a:xfrm>
+                        <a:prstGeom prst="straightConnector1">
+                          <a:avLst/>
+                        </a:prstGeom>
+                        <a:ln w="57150">
+                          <a:solidFill>
+                            <a:srgbClr val="FF0000"/>
+                          </a:solidFill>
+                          <a:headEnd type="triangle" w="med" len="med"/>
+                          <a:tailEnd type="none" w="med" len="med"/>
+                        </a:ln>
+                      </wps:spPr>
+                      <wps:style>
+                        <a:lnRef idx="1">
+                          <a:schemeClr val="accent1"/>
+                        </a:lnRef>
+                        <a:fillRef idx="0">
+                          <a:schemeClr val="accent1"/>
+                        </a:fillRef>
+                        <a:effectRef idx="0">
+                          <a:schemeClr val="accent1"/>
+                        </a:effectRef>
+                        <a:fontRef idx="minor">
+                          <a:schemeClr val="tx1"/>
+                        </a:fontRef>
+                      </wps:style>
+                      <wps:bodyPr/>
+                    </wps:wsp>
+                  </a:graphicData>
+                </a:graphic>
+                <wp14:sizeRelH relativeFrom="margin">
+                  <wp14:pctWidth>0</wp14:pctWidth>
+                </wp14:sizeRelH>
+                <wp14:sizeRelV relativeFrom="margin">
+                  <wp14:pctHeight>0</wp14:pctHeight>
+                </wp14:sizeRelV>
+              </wp:anchor>
+            </w:drawing>
+          </mc:Choice>
+          <mc:Fallback>
+            <w:pict>
+              <v:shape w14:anchorId="39D69376" id="Straight Arrow Connector 43" o:spid="_x0000_s1026" type="#_x0000_t32" style="position:absolute;margin-left:232.15pt;margin-top:128.65pt;width:67.5pt;height:27.75pt;flip:x y;z-index:251699200;visibility:visible;mso-wrap-style:square;mso-width-percent:0;mso-height-percent:0;mso-wrap-distance-left:9pt;mso-wrap-distance-top:0;mso-wrap-distance-right:9pt;mso-wrap-distance-bottom:0;mso-position-horizontal:absolute;mso-position-horizontal-relative:text;mso-position-vertical:absolute;mso-position-vertical-relative:text;mso-width-percent:0;mso-height-percent:0;mso-width-relative:margin;mso-height-relative:margin" o:gfxdata="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" strokecolor="red" strokeweight="4.5pt">
+                <v:stroke startarrow="block" joinstyle="miter"/>
+              </v:shape>
+            </w:pict>
+          </mc:Fallback>
+        </mc:AlternateContent>
+      </w:r>
+      <w:r>
+        <w:rPr>
+          <w:noProof/>
+        </w:rPr>
+        <mc:AlternateContent>
+          <mc:Choice Requires="wps">
+            <w:drawing>
+              <wp:anchor distT="0" distB="0" distL="114300" distR="114300" simplePos="0" relativeHeight="251693056" behindDoc="0" locked="0" layoutInCell="1" allowOverlap="1" wp14:anchorId="26643DDC" wp14:editId="1B0B2F6F">
+                <wp:simplePos x="0" y="0"/>
+                <wp:positionH relativeFrom="column">
+                  <wp:posOffset>1481455</wp:posOffset>
+                </wp:positionH>
+                <wp:positionV relativeFrom="paragraph">
+                  <wp:posOffset>100330</wp:posOffset>
+                </wp:positionV>
+                <wp:extent cx="914400" cy="295275"/>
+                <wp:effectExtent l="0" t="0" r="28575" b="28575"/>
+                <wp:wrapNone/>
+                <wp:docPr id="40" name="Text Box 40"/>
+                <wp:cNvGraphicFramePr/>
+                <a:graphic xmlns:a="http://schemas.openxmlformats.org/drawingml/2006/main">
+                  <a:graphicData uri="http://schemas.microsoft.com/office/word/2010/wordprocessingShape">
+                    <wps:wsp>
+                      <wps:cNvSpPr txBox="1"/>
+                      <wps:spPr>
+                        <a:xfrm>
+                          <a:off x="0" y="0"/>
+                          <a:ext cx="914400" cy="295275"/>
+                        </a:xfrm>
+                        <a:prstGeom prst="rect">
+                          <a:avLst/>
+                        </a:prstGeom>
+                        <a:solidFill>
+                          <a:schemeClr val="lt1"/>
+                        </a:solidFill>
+                        <a:ln w="6350">
+                          <a:solidFill>
+                            <a:prstClr val="black"/>
+                          </a:solidFill>
+                        </a:ln>
+                      </wps:spPr>
+                      <wps:txbx>
+                        <w:txbxContent>
+                          <w:p>
+                            <w:pPr>
+                              <w:rPr>
+                                <w:lang w:val="en-US"/>
+                              </w:rPr>
+                            </w:pPr>
+                            <w:r>
+                              <w:rPr>
+                                <w:lang w:val="en-US"/>
+                              </w:rPr>
+                              <w:t>FMU</w:t>
+                            </w:r>
+                          </w:p>
+                        </w:txbxContent>
+                      </wps:txbx>
+                      <wps:bodyPr rot="0" spcFirstLastPara="0" vertOverflow="overflow" horzOverflow="overflow" vert="horz" wrap="none" lIns="91440" tIns="45720" rIns="91440" bIns="45720" numCol="1" spcCol="0" rtlCol="0" fromWordArt="0" anchor="t" anchorCtr="0" forceAA="0" compatLnSpc="1">
+                        <a:prstTxWarp prst="textNoShape">
+                          <a:avLst/>
+                        </a:prstTxWarp>
+                        <a:noAutofit/>
+                      </wps:bodyPr>
+                    </wps:wsp>
+                  </a:graphicData>
+                </a:graphic>
+                <wp14:sizeRelV relativeFrom="margin">
+                  <wp14:pctHeight>0</wp14:pctHeight>
+                </wp14:sizeRelV>
+              </wp:anchor>
+            </w:drawing>
+          </mc:Choice>
+          <mc:Fallback>
+            <w:pict>
+              <v:shape w14:anchorId="26643DDC" id="Text Box 40" o:spid="_x0000_s1028" type="#_x0000_t202" style="position:absolute;left:0;text-align:left;margin-left:116.65pt;margin-top:7.9pt;width:1in;height:23.25pt;z-index:251693056;visibility:visible;mso-wrap-style:none;mso-height-percent:0;mso-wrap-distance-left:9pt;mso-wrap-distance-top:0;mso-wrap-distance-right:9pt;mso-wrap-distance-bottom:0;mso-position-horizontal:absolute;mso-position-horizontal-relative:text;mso-position-vertical:absolute;mso-position-vertical-relative:text;mso-height-percent:0;mso-height-relative:margin;v-text-anchor:top" o:gfxdata="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" fillcolor="white [3201]" strokeweight=".5pt">
+                <v:textbox>
+                  <w:txbxContent>
+                    <w:p>
+                      <w:pPr>
+                        <w:rPr>
+                          <w:lang w:val="en-US"/>
+                        </w:rPr>
+                      </w:pPr>
+                      <w:r>
+                        <w:rPr>
+                          <w:lang w:val="en-US"/>
+                        </w:rPr>
+                        <w:t>FMU</w:t>
+                      </w:r>
+                    </w:p>
+                  </w:txbxContent>
+                </v:textbox>
+              </v:shape>
+            </w:pict>
+          </mc:Fallback>
+        </mc:AlternateContent>
+      </w:r>
+      <w:r>
+        <w:rPr>
+          <w:noProof/>
+        </w:rPr>
+        <mc:AlternateContent>
+          <mc:Choice Requires="wps">
+            <w:drawing>
+              <wp:anchor distT="0" distB="0" distL="114300" distR="114300" simplePos="0" relativeHeight="251688960" behindDoc="0" locked="0" layoutInCell="1" allowOverlap="1" wp14:anchorId="69909D5B" wp14:editId="6C32647F">
+                <wp:simplePos x="0" y="0"/>
+                <wp:positionH relativeFrom="column">
+                  <wp:posOffset>4015105</wp:posOffset>
+                </wp:positionH>
+                <wp:positionV relativeFrom="paragraph">
+                  <wp:posOffset>43180</wp:posOffset>
+                </wp:positionV>
+                <wp:extent cx="914400" cy="295275"/>
+                <wp:effectExtent l="0" t="0" r="28575" b="28575"/>
+                <wp:wrapNone/>
+                <wp:docPr id="38" name="Text Box 38"/>
+                <wp:cNvGraphicFramePr/>
+                <a:graphic xmlns:a="http://schemas.openxmlformats.org/drawingml/2006/main">
+                  <a:graphicData uri="http://schemas.microsoft.com/office/word/2010/wordprocessingShape">
+                    <wps:wsp>
+                      <wps:cNvSpPr txBox="1"/>
+                      <wps:spPr>
+                        <a:xfrm>
+                          <a:off x="0" y="0"/>
+                          <a:ext cx="914400" cy="295275"/>
+                        </a:xfrm>
+                        <a:prstGeom prst="rect">
+                          <a:avLst/>
+                        </a:prstGeom>
+                        <a:solidFill>
+                          <a:schemeClr val="lt1"/>
+                        </a:solidFill>
+                        <a:ln w="6350">
+                          <a:solidFill>
+                            <a:prstClr val="black"/>
+                          </a:solidFill>
+                        </a:ln>
+                      </wps:spPr>
+                      <wps:txbx>
+                        <w:txbxContent>
+                          <w:p>
+                            <w:pPr>
+                              <w:rPr>
+                                <w:lang w:val="en-US"/>
+                              </w:rPr>
+                            </w:pPr>
+                            <w:r>
+                              <w:rPr>
+                                <w:lang w:val="en-US"/>
+                              </w:rPr>
+                              <w:t>CAMERA</w:t>
+                            </w:r>
+                          </w:p>
+                        </w:txbxContent>
+                      </wps:txbx>
+                      <wps:bodyPr rot="0" spcFirstLastPara="0" vertOverflow="overflow" horzOverflow="overflow" vert="horz" wrap="none" lIns="91440" tIns="45720" rIns="91440" bIns="45720" numCol="1" spcCol="0" rtlCol="0" fromWordArt="0" anchor="t" anchorCtr="0" forceAA="0" compatLnSpc="1">
+                        <a:prstTxWarp prst="textNoShape">
+                          <a:avLst/>
+                        </a:prstTxWarp>
+                        <a:noAutofit/>
+                      </wps:bodyPr>
+                    </wps:wsp>
+                  </a:graphicData>
+                </a:graphic>
+                <wp14:sizeRelV relativeFrom="margin">
+                  <wp14:pctHeight>0</wp14:pctHeight>
+                </wp14:sizeRelV>
+              </wp:anchor>
+            </w:drawing>
+          </mc:Choice>
+          <mc:Fallback>
+            <w:pict>
+              <v:shape w14:anchorId="69909D5B" id="Text Box 38" o:spid="_x0000_s1029" type="#_x0000_t202" style="position:absolute;left:0;text-align:left;margin-left:316.15pt;margin-top:3.4pt;width:1in;height:23.25pt;z-index:251688960;visibility:visible;mso-wrap-style:none;mso-height-percent:0;mso-wrap-distance-left:9pt;mso-wrap-distance-top:0;mso-wrap-distance-right:9pt;mso-wrap-distance-bottom:0;mso-position-horizontal:absolute;mso-position-horizontal-relative:text;mso-position-vertical:absolute;mso-position-vertical-relative:text;mso-height-percent:0;mso-height-relative:margin;v-text-anchor:top" o:gfxdata="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" fillcolor="white [3201]" strokeweight=".5pt">
+                <v:textbox>
+                  <w:txbxContent>
+                    <w:p>
+                      <w:pPr>
+                        <w:rPr>
+                          <w:lang w:val="en-US"/>
+                        </w:rPr>
+                      </w:pPr>
+                      <w:r>
+                        <w:rPr>
+                          <w:lang w:val="en-US"/>
+                        </w:rPr>
+                        <w:t>CAMERA</w:t>
+                      </w:r>
+                    </w:p>
+                  </w:txbxContent>
+                </v:textbox>
+              </v:shape>
+            </w:pict>
+          </mc:Fallback>
+        </mc:AlternateContent>
+      </w:r>
+      <w:r>
+        <w:rPr>
+          <w:noProof/>
+        </w:rPr>
+        <w:drawing>
+          <wp:inline distT="0" distB="0" distL="0" distR="0" wp14:anchorId="040F3548" wp14:editId="645E290A">
+            <wp:extent cx="4124325" cy="3093243"/>
+            <wp:effectExtent l="0" t="0" r="0" b="0"/>
+            <wp:docPr id="34" name="Picture 34"/>
+            <wp:cNvGraphicFramePr>
+              <a:graphicFrameLocks xmlns:a="http://schemas.openxmlformats.org/drawingml/2006/main" noChangeAspect="1"/>
+            </wp:cNvGraphicFramePr>
+            <a:graphic xmlns:a="http://schemas.openxmlformats.org/drawingml/2006/main">
+              <a:graphicData uri="http://schemas.openxmlformats.org/drawingml/2006/picture">
+                <pic:pic xmlns:pic="http://schemas.openxmlformats.org/drawingml/2006/picture">
+                  <pic:nvPicPr>
+                    <pic:cNvPr id="0" name="Picture 37"/>
+                    <pic:cNvPicPr>
+                      <a:picLocks noChangeAspect="1" noChangeArrowheads="1"/>
+                    </pic:cNvPicPr>
+                  </pic:nvPicPr>
+                  <pic:blipFill>
+                    <a:blip r:embed="rId16" cstate="print">
+                      <a:extLst>
+                        <a:ext uri="{28A0092B-C50C-407E-A947-70E740481C1C}">
+                          <a14:useLocalDpi xmlns:a14="http://schemas.microsoft.com/office/drawing/2010/main" val="0"/>
+                        </a:ext>
+                      </a:extLst>
+                    </a:blip>
+                    <a:srcRect/>
+                    <a:stretch>
+                      <a:fillRect/>
+                    </a:stretch>
+                  </pic:blipFill>
+                  <pic:spPr bwMode="auto">
+                    <a:xfrm>
+                      <a:off x="0" y="0"/>
+                      <a:ext cx="4134732" cy="3101048"/>
+                    </a:xfrm>
+                    <a:prstGeom prst="rect">
+                      <a:avLst/>
+                    </a:prstGeom>
+                    <a:noFill/>
+                    <a:ln>
+                      <a:noFill/>
+                    </a:ln>
+                  </pic:spPr>
+                </pic:pic>
+              </a:graphicData>
+            </a:graphic>
+          </wp:inline>
+        </w:drawing>
+      </w:r>
+    </w:p>
+    <w:p>
+      <w:pPr>
+        <w:pStyle w:val="Caption"/>
+        <w:jc w:val="center"/>
+        <w:rPr>
+          <w:lang w:val="en-US"/>
+        </w:rPr>
+      </w:pPr>
+      <w:r>
+        <w:rPr>
+          <w:lang w:val="en-US"/>
+        </w:rPr>
+        <w:t xml:space="preserve">Figure </w:t>
+      </w:r>
+      <w:r>
+        <w:fldChar w:fldCharType="begin"/>
+      </w:r>
+      <w:r>
+        <w:rPr>
+          <w:lang w:val="en-US"/>
+        </w:rPr>
+        <w:instrText xml:space="preserve"> SEQ Figure \* ARABIC </w:instrText>
+      </w:r>
+      <w:r>
+        <w:fldChar w:fldCharType="separate"/>
+      </w:r>
+      <w:r>
+        <w:rPr>
+          <w:noProof/>
+          <w:lang w:val="en-US"/>
+        </w:rPr>
+        <w:t>8</w:t>
+      </w:r>
+      <w:r>
+        <w:fldChar w:fldCharType="end"/>
+      </w:r>
+      <w:r>
+        <w:rPr>
+          <w:lang w:val="en-US"/>
+        </w:rPr>
+        <w:t>: FlyingFox - assembled NXP drone kit with FMU, Coral AI board and Sigfox IoT board.</w:t>
+      </w:r>
+    </w:p>
+    <w:p>
+      <w:pPr>
+        <w:rPr>
+          <w:lang w:val="en-US"/>
+        </w:rPr>
+        <w:sectPr>
+          <w:pgSz w:w="11906" w:h="16838"/>
+          <w:pgMar w:top="1417" w:right="1417" w:bottom="1134" w:left="1417" w:header="720" w:footer="720" w:gutter="0"/>
+          <w:cols w:space="720"/>
+          <w:docGrid w:linePitch="360"/>
+        </w:sectPr>
+      </w:pPr>
+    </w:p>
+    <w:p>
+      <w:pPr>
+        <w:pStyle w:val="Heading1"/>
+        <w:jc w:val="center"/>
+        <w:rPr>
+          <w:lang w:val="en-US"/>
+        </w:rPr>
+      </w:pPr>
+      <w:bookmarkStart w:id="2" w:name="_GoBack"/>
+      <w:bookmarkEnd w:id="2"/>
+      <w:r>
+        <w:rPr>
+          <w:lang w:val="en-US"/>
+        </w:rPr>
+        <w:lastRenderedPageBreak/>
+        <w:t>FLOW</w:t>
+      </w:r>
+    </w:p>
+    <w:p>
+      <w:pPr>
+        <w:pStyle w:val="Heading2"/>
+        <w:rPr>
+          <w:lang w:val="en-US"/>
+        </w:rPr>
+      </w:pPr>
+      <w:r>
+        <w:rPr>
+          <w:lang w:val="en-US"/>
+        </w:rPr>
+        <w:t>FIRST FLIGHT</w:t>
+      </w:r>
+    </w:p>
+    <w:p>
+      <w:pPr>
+        <w:rPr>
+          <w:lang w:val="en-US"/>
+        </w:rPr>
+      </w:pPr>
+      <w:r>
+        <w:rPr>
+          <w:lang w:val="en-US"/>
+        </w:rPr>
+        <w:t>The first task was to assemble the NXP drone kit. Task was successfully completed</w:t>
+      </w:r>
+    </w:p>
+    <w:p>
+      <w:pPr>
+        <w:tabs>
+          <w:tab w:val="left" w:pos="2040"/>
+        </w:tabs>
+        <w:jc w:val="center"/>
+        <w:rPr>
+          <w:lang w:val="en-US"/>
+        </w:rPr>
+      </w:pPr>
+    </w:p>
+    <w:p>
+      <w:pPr>
+        <w:tabs>
+          <w:tab w:val="left" w:pos="2040"/>
+        </w:tabs>
+        <w:jc w:val="center"/>
+        <w:rPr>
+          <w:lang w:val="en-US"/>
+        </w:rPr>
+      </w:pPr>
+      <w:r>
+        <w:rPr>
+          <w:noProof/>
+          <w:lang w:val="en-US"/>
+        </w:rPr>
+        <w:drawing>
+          <wp:inline distT="0" distB="0" distL="0" distR="0" wp14:anchorId="2F67A62F" wp14:editId="0AC4A0D9">
+            <wp:extent cx="4572000" cy="3429000"/>
+            <wp:effectExtent l="0" t="0" r="0" b="0"/>
+            <wp:docPr id="32" name="Video 32">
+              <a:hlinkClick xmlns:a="http://schemas.openxmlformats.org/drawingml/2006/main" r:id="rId17"/>
+            </wp:docPr>
+            <wp:cNvGraphicFramePr>
+              <a:graphicFrameLocks xmlns:a="http://schemas.openxmlformats.org/drawingml/2006/main" noChangeAspect="1"/>
+            </wp:cNvGraphicFramePr>
+            <a:graphic xmlns:a="http://schemas.openxmlformats.org/drawingml/2006/main">
+              <a:graphicData uri="http://schemas.openxmlformats.org/drawingml/2006/picture">
+                <pic:pic xmlns:pic="http://schemas.openxmlformats.org/drawingml/2006/picture">
+                  <pic:nvPicPr>
+                    <pic:cNvPr id="32" name="Video 32">
+                      <a:hlinkClick r:id="rId17"/>
+                    </pic:cNvPr>
+                    <pic:cNvPicPr/>
+                  </pic:nvPicPr>
+                  <pic:blipFill>
+                    <a:blip r:embed="rId18">
+                      <a:extLst>
+                        <a:ext uri="{28A0092B-C50C-407E-A947-70E740481C1C}">
+                          <a14:useLocalDpi xmlns:a14="http://schemas.microsoft.com/office/drawing/2010/main" val="0"/>
+                        </a:ext>
+                        <a:ext uri="{C809E66F-F1BF-436E-b5F7-EEA9579F0CBA}">
+                          <wp15:webVideoPr xmlns:wp15="http://schemas.microsoft.com/office/word/2012/wordprocessingDrawing" embeddedHtml="&lt;iframe id=&quot;ytplayer&quot; src=&quot;https://www.youtube.com/embed/b3nBpN-8QPc&quot; frameborder=&quot;0&quot; type=&quot;text/html&quot; width=&quot;816&quot; height=&quot;480&quot; /&gt;" h="480" w="816"/>
+                        </a:ext>
+                      </a:extLst>
+                    </a:blip>
+                    <a:stretch>
+                      <a:fillRect/>
+                    </a:stretch>
+                  </pic:blipFill>
+                  <pic:spPr>
+                    <a:xfrm>
+                      <a:off x="0" y="0"/>
+                      <a:ext cx="4572000" cy="3429000"/>
+                    </a:xfrm>
+                    <a:prstGeom prst="rect">
+                      <a:avLst/>
+                    </a:prstGeom>
+                  </pic:spPr>
+                </pic:pic>
+              </a:graphicData>
+            </a:graphic>
+          </wp:inline>
+        </w:drawing>
+      </w:r>
+    </w:p>
+    <w:p>
+      <w:pPr>
+        <w:tabs>
+          <w:tab w:val="left" w:pos="2040"/>
+        </w:tabs>
+        <w:jc w:val="center"/>
+        <w:rPr>
+          <w:lang w:val="en-US"/>
+        </w:rPr>
+      </w:pPr>
+    </w:p>
+    <w:p>
+      <w:pPr>
+        <w:tabs>
+          <w:tab w:val="left" w:pos="2040"/>
+        </w:tabs>
+        <w:jc w:val="center"/>
+        <w:rPr>
+          <w:lang w:val="en-US"/>
+        </w:rPr>
+      </w:pPr>
+    </w:p>
+    <w:p>
+      <w:pPr>
+        <w:keepNext/>
+      </w:pPr>
+      <w:r>
         <w:rPr>
           <w:lang w:val="fr-FR"/>
         </w:rPr>
-      </w:pPr>
+        <w:lastRenderedPageBreak/>
+        <mc:AlternateContent>
+          <mc:Choice Requires="wps">
+            <w:drawing>
+              <wp:anchor distT="0" distB="0" distL="114300" distR="114300" simplePos="0" relativeHeight="251706368" behindDoc="0" locked="0" layoutInCell="1" allowOverlap="1" wp14:anchorId="21F3D01A" wp14:editId="06010B54">
+                <wp:simplePos x="0" y="0"/>
+                <wp:positionH relativeFrom="margin">
+                  <wp:posOffset>-4445</wp:posOffset>
+                </wp:positionH>
+                <wp:positionV relativeFrom="paragraph">
+                  <wp:posOffset>3570605</wp:posOffset>
+                </wp:positionV>
+                <wp:extent cx="5686425" cy="190500"/>
+                <wp:effectExtent l="19050" t="19050" r="28575" b="19050"/>
+                <wp:wrapNone/>
+                <wp:docPr id="28" name="Rectangle 28"/>
+                <wp:cNvGraphicFramePr/>
+                <a:graphic xmlns:a="http://schemas.openxmlformats.org/drawingml/2006/main">
+                  <a:graphicData uri="http://schemas.microsoft.com/office/word/2010/wordprocessingShape">
+                    <wps:wsp>
+                      <wps:cNvSpPr/>
+                      <wps:spPr>
+                        <a:xfrm>
+                          <a:off x="0" y="0"/>
+                          <a:ext cx="5686425" cy="190500"/>
+                        </a:xfrm>
+                        <a:prstGeom prst="rect">
+                          <a:avLst/>
+                        </a:prstGeom>
+                        <a:noFill/>
+                        <a:ln w="28575">
+                          <a:solidFill>
+                            <a:srgbClr val="FF0000"/>
+                          </a:solidFill>
+                        </a:ln>
+                      </wps:spPr>
+                      <wps:style>
+                        <a:lnRef idx="2">
+                          <a:schemeClr val="accent1">
+                            <a:shade val="50000"/>
+                          </a:schemeClr>
+                        </a:lnRef>
+                        <a:fillRef idx="1">
+                          <a:schemeClr val="accent1"/>
+                        </a:fillRef>
+                        <a:effectRef idx="0">
+                          <a:schemeClr val="accent1"/>
+                        </a:effectRef>
+                        <a:fontRef idx="minor">
+                          <a:schemeClr val="lt1"/>
+                        </a:fontRef>
+                      </wps:style>
+                      <wps:bodyPr rot="0" spcFirstLastPara="0" vertOverflow="overflow" horzOverflow="overflow" vert="horz" wrap="square" lIns="91440" tIns="45720" rIns="91440" bIns="45720" numCol="1" spcCol="0" rtlCol="0" fromWordArt="0" anchor="ctr" anchorCtr="0" forceAA="0" compatLnSpc="1">
+                        <a:prstTxWarp prst="textNoShape">
+                          <a:avLst/>
+                        </a:prstTxWarp>
+                        <a:noAutofit/>
+                      </wps:bodyPr>
+                    </wps:wsp>
+                  </a:graphicData>
+                </a:graphic>
+                <wp14:sizeRelH relativeFrom="margin">
+                  <wp14:pctWidth>0</wp14:pctWidth>
+                </wp14:sizeRelH>
+                <wp14:sizeRelV relativeFrom="margin">
+                  <wp14:pctHeight>0</wp14:pctHeight>
+                </wp14:sizeRelV>
+              </wp:anchor>
+            </w:drawing>
+          </mc:Choice>
+          <mc:Fallback>
+            <w:pict>
+              <v:rect w14:anchorId="14E98035" id="Rectangle 28" o:spid="_x0000_s1026" style="position:absolute;margin-left:-.35pt;margin-top:281.15pt;width:447.75pt;height:15pt;z-index:251706368;visibility:visible;mso-wrap-style:square;mso-width-percent:0;mso-height-percent:0;mso-wrap-distance-left:9pt;mso-wrap-distance-top:0;mso-wrap-distance-right:9pt;mso-wrap-distance-bottom:0;mso-position-horizontal:absolute;mso-position-horizontal-relative:margin;mso-position-vertical:absolute;mso-position-vertical-relative:text;mso-width-percent:0;mso-height-percent:0;mso-width-relative:margin;mso-height-relative:margin;v-text-anchor:middle" o:gfxdata="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" filled="f" strokecolor="red" strokeweight="2.25pt">
+                <w10:wrap anchorx="margin"/>
+              </v:rect>
+            </w:pict>
+          </mc:Fallback>
+        </mc:AlternateContent>
+      </w:r>
       <w:r>
         <w:rPr>
           <w:lang w:val="fr-FR"/>
         </w:rPr>
-        <w:t>Dimensions: 48 mm x 40 mm x 5 mm</w:t>
-      </w:r>
-    </w:p>
-    <w:p>
-      <w:pPr>
-        <w:rPr>
-          <w:lang w:val="en-US"/>
-        </w:rPr>
-      </w:pPr>
-      <w:r>
-        <w:rPr>
-          <w:lang w:val="en-US"/>
-        </w:rPr>
-        <w:t>Baseboard</w:t>
-      </w:r>
-    </w:p>
-    <w:p>
-      <w:pPr>
-        <w:rPr>
-          <w:lang w:val="en-US"/>
-        </w:rPr>
-      </w:pPr>
-      <w:r>
-        <w:rPr>
-          <w:lang w:val="en-US"/>
-        </w:rPr>
-        <w:t>Flash memory: MicroSD slot</w:t>
-      </w:r>
-    </w:p>
-    <w:p>
-      <w:pPr>
-        <w:rPr>
-          <w:lang w:val="en-US"/>
-        </w:rPr>
-      </w:pPr>
-      <w:r>
-        <w:rPr>
-          <w:lang w:val="en-US"/>
-        </w:rPr>
-        <w:t>USB: Type-C OTG Type-C power Type-A 3.0 host Micro-B serial console</w:t>
-      </w:r>
-    </w:p>
-    <w:p>
-      <w:pPr>
-        <w:rPr>
-          <w:lang w:val="fr-FR"/>
-        </w:rPr>
-      </w:pPr>
-      <w:r>
-        <w:rPr>
-          <w:lang w:val="fr-FR"/>
-        </w:rPr>
-        <w:t>LAN: Gigabit Ethernet port</w:t>
-      </w:r>
-    </w:p>
-    <w:p>
-      <w:pPr>
-        <w:rPr>
-          <w:lang w:val="fr-FR"/>
-        </w:rPr>
-      </w:pPr>
-      <w:r>
-        <w:rPr>
-          <w:lang w:val="fr-FR"/>
-        </w:rPr>
-        <w:t>Audio: 3.5 mm audio jack (CTIA-compliant) Digital PDM microphone (x2)</w:t>
-      </w:r>
-    </w:p>
-    <w:p>
-      <w:pPr>
-        <w:rPr>
-          <w:lang w:val="en-US"/>
-        </w:rPr>
-      </w:pPr>
-      <w:r>
-        <w:rPr>
-          <w:lang w:val="en-US"/>
-        </w:rPr>
-        <w:t>2.54 mm 4-pin terminal for stereo speakers</w:t>
-      </w:r>
-    </w:p>
-    <w:p>
-      <w:pPr>
-        <w:rPr>
-          <w:lang w:val="en-US"/>
-        </w:rPr>
-      </w:pPr>
-      <w:r>
-        <w:rPr>
-          <w:lang w:val="en-US"/>
-        </w:rPr>
-        <w:t>Video: HDMI 2.0a (full size) 39-pin FFC connector for MIPI-DSI display (4-lane) 24-pin FFC connector for MIPI-CSI2 camera (4-lane)</w:t>
-      </w:r>
-    </w:p>
-    <w:p>
-      <w:pPr>
-        <w:rPr>
-          <w:lang w:val="en-US"/>
-        </w:rPr>
-      </w:pPr>
-      <w:r>
-        <w:rPr>
-          <w:lang w:val="en-US"/>
-        </w:rPr>
-        <w:t>GPIO: 3.3 V power rail 40 - 255 ohms programmable impedance ~82 mA max current</w:t>
-      </w:r>
-    </w:p>
-    <w:p>
-      <w:pPr>
-        <w:rPr>
-          <w:lang w:val="en-US"/>
-        </w:rPr>
-      </w:pPr>
-      <w:r>
-        <w:rPr>
-          <w:lang w:val="en-US"/>
-        </w:rPr>
-        <w:t>Power: 5 V DC (USB Type-C)</w:t>
-      </w:r>
-    </w:p>
-    <w:p>
-      <w:pPr>
-        <w:rPr>
-          <w:lang w:val="fr-FR"/>
-        </w:rPr>
-      </w:pPr>
-      <w:r>
-        <w:rPr>
-          <w:lang w:val="fr-FR"/>
-        </w:rPr>
-        <w:t>Dimensions: 88 mm x 60 mm x 24 mm</w:t>
-      </w:r>
-    </w:p>
-    <w:p>
-      <w:pPr>
-        <w:pStyle w:val="Heading2"/>
-        <w:rPr>
-          <w:lang w:val="en-US"/>
-        </w:rPr>
-      </w:pPr>
-      <w:r>
-        <w:rPr>
-          <w:lang w:val="en-US"/>
-        </w:rPr>
-        <w:t>Sigfox</w:t>
-      </w:r>
-    </w:p>
-    <w:p>
-      <w:pPr>
-        <w:rPr>
-          <w:lang w:val="en-US"/>
-        </w:rPr>
-      </w:pPr>
+        <mc:AlternateContent>
+          <mc:Choice Requires="wps">
+            <w:drawing>
+              <wp:anchor distT="0" distB="0" distL="114300" distR="114300" simplePos="0" relativeHeight="251705344" behindDoc="0" locked="0" layoutInCell="1" allowOverlap="1" wp14:anchorId="21500D10" wp14:editId="3641665F">
+                <wp:simplePos x="0" y="0"/>
+                <wp:positionH relativeFrom="margin">
+                  <wp:posOffset>-4445</wp:posOffset>
+                </wp:positionH>
+                <wp:positionV relativeFrom="paragraph">
+                  <wp:posOffset>3751580</wp:posOffset>
+                </wp:positionV>
+                <wp:extent cx="2343150" cy="476250"/>
+                <wp:effectExtent l="19050" t="19050" r="19050" b="19050"/>
+                <wp:wrapNone/>
+                <wp:docPr id="27" name="Rectangle 27"/>
+                <wp:cNvGraphicFramePr/>
+                <a:graphic xmlns:a="http://schemas.openxmlformats.org/drawingml/2006/main">
+                  <a:graphicData uri="http://schemas.microsoft.com/office/word/2010/wordprocessingShape">
+                    <wps:wsp>
+                      <wps:cNvSpPr/>
+                      <wps:spPr>
+                        <a:xfrm>
+                          <a:off x="0" y="0"/>
+                          <a:ext cx="2343150" cy="476250"/>
+                        </a:xfrm>
+                        <a:prstGeom prst="rect">
+                          <a:avLst/>
+                        </a:prstGeom>
+                        <a:noFill/>
+                        <a:ln w="28575">
+                          <a:solidFill>
+                            <a:srgbClr val="FF0000"/>
+                          </a:solidFill>
+                        </a:ln>
+                      </wps:spPr>
+                      <wps:style>
+                        <a:lnRef idx="2">
+                          <a:schemeClr val="accent1">
+                            <a:shade val="50000"/>
+                          </a:schemeClr>
+                        </a:lnRef>
+                        <a:fillRef idx="1">
+                          <a:schemeClr val="accent1"/>
+                        </a:fillRef>
+                        <a:effectRef idx="0">
+                          <a:schemeClr val="accent1"/>
+                        </a:effectRef>
+                        <a:fontRef idx="minor">
+                          <a:schemeClr val="lt1"/>
+                        </a:fontRef>
+                      </wps:style>
+                      <wps:bodyPr rot="0" spcFirstLastPara="0" vertOverflow="overflow" horzOverflow="overflow" vert="horz" wrap="square" lIns="91440" tIns="45720" rIns="91440" bIns="45720" numCol="1" spcCol="0" rtlCol="0" fromWordArt="0" anchor="ctr" anchorCtr="0" forceAA="0" compatLnSpc="1">
+                        <a:prstTxWarp prst="textNoShape">
+                          <a:avLst/>
+                        </a:prstTxWarp>
+                        <a:noAutofit/>
+                      </wps:bodyPr>
+                    </wps:wsp>
+                  </a:graphicData>
+                </a:graphic>
+                <wp14:sizeRelH relativeFrom="margin">
+                  <wp14:pctWidth>0</wp14:pctWidth>
+                </wp14:sizeRelH>
+                <wp14:sizeRelV relativeFrom="margin">
+                  <wp14:pctHeight>0</wp14:pctHeight>
+                </wp14:sizeRelV>
+              </wp:anchor>
+            </w:drawing>
+          </mc:Choice>
+          <mc:Fallback>
+            <w:pict>
+              <v:rect w14:anchorId="6151FF0E" id="Rectangle 27" o:spid="_x0000_s1026" style="position:absolute;margin-left:-.35pt;margin-top:295.4pt;width:184.5pt;height:37.5pt;z-index:251705344;visibility:visible;mso-wrap-style:square;mso-width-percent:0;mso-height-percent:0;mso-wrap-distance-left:9pt;mso-wrap-distance-top:0;mso-wrap-distance-right:9pt;mso-wrap-distance-bottom:0;mso-position-horizontal:absolute;mso-position-horizontal-relative:margin;mso-position-vertical:absolute;mso-position-vertical-relative:text;mso-width-percent:0;mso-height-percent:0;mso-width-relative:margin;mso-height-relative:margin;v-text-anchor:middle" o:gfxdata="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" filled="f" strokecolor="red" strokeweight="2.25pt">
+                <w10:wrap anchorx="margin"/>
+              </v:rect>
+            </w:pict>
+          </mc:Fallback>
+        </mc:AlternateContent>
+      </w:r>
+      <w:r>
+        <w:rPr>
+          <w:noProof/>
+        </w:rPr>
+        <mc:AlternateContent>
+          <mc:Choice Requires="wps">
+            <w:drawing>
+              <wp:anchor distT="0" distB="0" distL="114300" distR="114300" simplePos="0" relativeHeight="251704320" behindDoc="0" locked="0" layoutInCell="1" allowOverlap="1" wp14:anchorId="28FB1094" wp14:editId="771D332E">
+                <wp:simplePos x="0" y="0"/>
+                <wp:positionH relativeFrom="margin">
+                  <wp:posOffset>14605</wp:posOffset>
+                </wp:positionH>
+                <wp:positionV relativeFrom="paragraph">
+                  <wp:posOffset>803275</wp:posOffset>
+                </wp:positionV>
+                <wp:extent cx="5686425" cy="190500"/>
+                <wp:effectExtent l="19050" t="19050" r="28575" b="19050"/>
+                <wp:wrapNone/>
+                <wp:docPr id="26" name="Rectangle 26"/>
+                <wp:cNvGraphicFramePr/>
+                <a:graphic xmlns:a="http://schemas.openxmlformats.org/drawingml/2006/main">
+                  <a:graphicData uri="http://schemas.microsoft.com/office/word/2010/wordprocessingShape">
+                    <wps:wsp>
+                      <wps:cNvSpPr/>
+                      <wps:spPr>
+                        <a:xfrm>
+                          <a:off x="0" y="0"/>
+                          <a:ext cx="5686425" cy="190500"/>
+                        </a:xfrm>
+                        <a:prstGeom prst="rect">
+                          <a:avLst/>
+                        </a:prstGeom>
+                        <a:noFill/>
+                        <a:ln w="28575">
+                          <a:solidFill>
+                            <a:srgbClr val="FF0000"/>
+                          </a:solidFill>
+                        </a:ln>
+                      </wps:spPr>
+                      <wps:style>
+                        <a:lnRef idx="2">
+                          <a:schemeClr val="accent1">
+                            <a:shade val="50000"/>
+                          </a:schemeClr>
+                        </a:lnRef>
+                        <a:fillRef idx="1">
+                          <a:schemeClr val="accent1"/>
+                        </a:fillRef>
+                        <a:effectRef idx="0">
+                          <a:schemeClr val="accent1"/>
+                        </a:effectRef>
+                        <a:fontRef idx="minor">
+                          <a:schemeClr val="lt1"/>
+                        </a:fontRef>
+                      </wps:style>
+                      <wps:bodyPr rot="0" spcFirstLastPara="0" vertOverflow="overflow" horzOverflow="overflow" vert="horz" wrap="square" lIns="91440" tIns="45720" rIns="91440" bIns="45720" numCol="1" spcCol="0" rtlCol="0" fromWordArt="0" anchor="ctr" anchorCtr="0" forceAA="0" compatLnSpc="1">
+                        <a:prstTxWarp prst="textNoShape">
+                          <a:avLst/>
+                        </a:prstTxWarp>
+                        <a:noAutofit/>
+                      </wps:bodyPr>
+                    </wps:wsp>
+                  </a:graphicData>
+                </a:graphic>
+                <wp14:sizeRelH relativeFrom="margin">
+                  <wp14:pctWidth>0</wp14:pctWidth>
+                </wp14:sizeRelH>
+                <wp14:sizeRelV relativeFrom="margin">
+                  <wp14:pctHeight>0</wp14:pctHeight>
+                </wp14:sizeRelV>
+              </wp:anchor>
+            </w:drawing>
+          </mc:Choice>
+          <mc:Fallback>
+            <w:pict>
+              <v:rect w14:anchorId="316661AA" id="Rectangle 26" o:spid="_x0000_s1026" style="position:absolute;margin-left:1.15pt;margin-top:63.25pt;width:447.75pt;height:15pt;z-index:251704320;visibility:visible;mso-wrap-style:square;mso-width-percent:0;mso-height-percent:0;mso-wrap-distance-left:9pt;mso-wrap-distance-top:0;mso-wrap-distance-right:9pt;mso-wrap-distance-bottom:0;mso-position-horizontal:absolute;mso-position-horizontal-relative:margin;mso-position-vertical:absolute;mso-position-vertical-relative:text;mso-width-percent:0;mso-height-percent:0;mso-width-relative:margin;mso-height-relative:margin;v-text-anchor:middle" o:gfxdata="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" filled="f" strokecolor="red" strokeweight="2.25pt">
+                <w10:wrap anchorx="margin"/>
+              </v:rect>
+            </w:pict>
+          </mc:Fallback>
+        </mc:AlternateContent>
+      </w:r>
+      <w:r>
+        <w:rPr>
+          <w:noProof/>
+        </w:rPr>
+        <mc:AlternateContent>
+          <mc:Choice Requires="wps">
+            <w:drawing>
+              <wp:anchor distT="0" distB="0" distL="114300" distR="114300" simplePos="0" relativeHeight="251703296" behindDoc="0" locked="0" layoutInCell="1" allowOverlap="1" wp14:anchorId="64E5DDF5" wp14:editId="4987A260">
+                <wp:simplePos x="0" y="0"/>
+                <wp:positionH relativeFrom="margin">
+                  <wp:posOffset>14605</wp:posOffset>
+                </wp:positionH>
+                <wp:positionV relativeFrom="paragraph">
+                  <wp:posOffset>984250</wp:posOffset>
+                </wp:positionV>
+                <wp:extent cx="2343150" cy="476250"/>
+                <wp:effectExtent l="19050" t="19050" r="19050" b="19050"/>
+                <wp:wrapNone/>
+                <wp:docPr id="25" name="Rectangle 25"/>
+                <wp:cNvGraphicFramePr/>
+                <a:graphic xmlns:a="http://schemas.openxmlformats.org/drawingml/2006/main">
+                  <a:graphicData uri="http://schemas.microsoft.com/office/word/2010/wordprocessingShape">
+                    <wps:wsp>
+                      <wps:cNvSpPr/>
+                      <wps:spPr>
+                        <a:xfrm>
+                          <a:off x="0" y="0"/>
+                          <a:ext cx="2343150" cy="476250"/>
+                        </a:xfrm>
+                        <a:prstGeom prst="rect">
+                          <a:avLst/>
+                        </a:prstGeom>
+                        <a:noFill/>
+                        <a:ln w="28575">
+                          <a:solidFill>
+                            <a:srgbClr val="FF0000"/>
+                          </a:solidFill>
+                        </a:ln>
+                      </wps:spPr>
+                      <wps:style>
+                        <a:lnRef idx="2">
+                          <a:schemeClr val="accent1">
+                            <a:shade val="50000"/>
+                          </a:schemeClr>
+                        </a:lnRef>
+                        <a:fillRef idx="1">
+                          <a:schemeClr val="accent1"/>
+                        </a:fillRef>
+                        <a:effectRef idx="0">
+                          <a:schemeClr val="accent1"/>
+                        </a:effectRef>
+                        <a:fontRef idx="minor">
+                          <a:schemeClr val="lt1"/>
+                        </a:fontRef>
+                      </wps:style>
+                      <wps:bodyPr rot="0" spcFirstLastPara="0" vertOverflow="overflow" horzOverflow="overflow" vert="horz" wrap="square" lIns="91440" tIns="45720" rIns="91440" bIns="45720" numCol="1" spcCol="0" rtlCol="0" fromWordArt="0" anchor="ctr" anchorCtr="0" forceAA="0" compatLnSpc="1">
+                        <a:prstTxWarp prst="textNoShape">
+                          <a:avLst/>
+                        </a:prstTxWarp>
+                        <a:noAutofit/>
+                      </wps:bodyPr>
+                    </wps:wsp>
+                  </a:graphicData>
+                </a:graphic>
+                <wp14:sizeRelH relativeFrom="margin">
+                  <wp14:pctWidth>0</wp14:pctWidth>
+                </wp14:sizeRelH>
+                <wp14:sizeRelV relativeFrom="margin">
+                  <wp14:pctHeight>0</wp14:pctHeight>
+                </wp14:sizeRelV>
+              </wp:anchor>
+            </w:drawing>
+          </mc:Choice>
+          <mc:Fallback>
+            <w:pict>
+              <v:rect w14:anchorId="3211B70D" id="Rectangle 25" o:spid="_x0000_s1026" style="position:absolute;margin-left:1.15pt;margin-top:77.5pt;width:184.5pt;height:37.5pt;z-index:251703296;visibility:visible;mso-wrap-style:square;mso-width-percent:0;mso-height-percent:0;mso-wrap-distance-left:9pt;mso-wrap-distance-top:0;mso-wrap-distance-right:9pt;mso-wrap-distance-bottom:0;mso-position-horizontal:absolute;mso-position-horizontal-relative:margin;mso-position-vertical:absolute;mso-position-vertical-relative:text;mso-width-percent:0;mso-height-percent:0;mso-width-relative:margin;mso-height-relative:margin;v-text-anchor:middle" o:gfxdata="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" filled="f" strokecolor="red" strokeweight="2.25pt">
+                <w10:wrap anchorx="margin"/>
+              </v:rect>
+            </w:pict>
+          </mc:Fallback>
+        </mc:AlternateContent>
+      </w:r>
+      <w:r>
+        <w:rPr>
+          <w:noProof/>
+        </w:rPr>
+        <w:drawing>
+          <wp:inline distT="0" distB="0" distL="0" distR="0" wp14:anchorId="25D40CDE" wp14:editId="52FE583F">
+            <wp:extent cx="5760720" cy="4290060"/>
+            <wp:effectExtent l="0" t="0" r="0" b="0"/>
+            <wp:docPr id="24" name="Picture 24"/>
+            <wp:cNvGraphicFramePr>
+              <a:graphicFrameLocks xmlns:a="http://schemas.openxmlformats.org/drawingml/2006/main" noChangeAspect="1"/>
+            </wp:cNvGraphicFramePr>
+            <a:graphic xmlns:a="http://schemas.openxmlformats.org/drawingml/2006/main">
+              <a:graphicData uri="http://schemas.openxmlformats.org/drawingml/2006/picture">
+                <pic:pic xmlns:pic="http://schemas.openxmlformats.org/drawingml/2006/picture">
+                  <pic:nvPicPr>
+                    <pic:cNvPr id="1" name=""/>
+                    <pic:cNvPicPr/>
+                  </pic:nvPicPr>
+                  <pic:blipFill>
+                    <a:blip r:embed="rId19"/>
+                    <a:stretch>
+                      <a:fillRect/>
+                    </a:stretch>
+                  </pic:blipFill>
+                  <pic:spPr>
+                    <a:xfrm>
+                      <a:off x="0" y="0"/>
+                      <a:ext cx="5760720" cy="4290060"/>
+                    </a:xfrm>
+                    <a:prstGeom prst="rect">
+                      <a:avLst/>
+                    </a:prstGeom>
+                  </pic:spPr>
+                </pic:pic>
+              </a:graphicData>
+            </a:graphic>
+          </wp:inline>
+        </w:drawing>
+      </w:r>
+    </w:p>
+    <w:p>
+      <w:pPr>
+        <w:pStyle w:val="Caption"/>
+        <w:jc w:val="center"/>
+        <w:rPr>
+          <w:lang w:val="en-US"/>
+        </w:rPr>
+        <w:sectPr>
+          <w:pgSz w:w="11906" w:h="16838"/>
+          <w:pgMar w:top="1417" w:right="1417" w:bottom="1134" w:left="1417" w:header="720" w:footer="720" w:gutter="0"/>
+          <w:cols w:space="720"/>
+          <w:docGrid w:linePitch="360"/>
+        </w:sectPr>
+      </w:pPr>
+      <w:r>
+        <w:rPr>
+          <w:lang w:val="en-US"/>
+        </w:rPr>
+        <w:t xml:space="preserve">Figure </w:t>
+      </w:r>
+      <w:r>
+        <w:fldChar w:fldCharType="begin"/>
+      </w:r>
+      <w:r>
+        <w:rPr>
+          <w:lang w:val="en-US"/>
+        </w:rPr>
+        <w:instrText xml:space="preserve"> SEQ Figure \* ARABIC </w:instrText>
+      </w:r>
+      <w:r>
+        <w:fldChar w:fldCharType="separate"/>
+      </w:r>
+      <w:r>
+        <w:rPr>
+          <w:noProof/>
+          <w:lang w:val="en-US"/>
+        </w:rPr>
+        <w:t>8</w:t>
+      </w:r>
+      <w:r>
+        <w:fldChar w:fldCharType="end"/>
+      </w:r>
+      <w:r>
+        <w:rPr>
+          <w:lang w:val="en-US"/>
+        </w:rPr>
+        <w:t>:Coral Linux terminal output showing gesture detection and Sigfox interface</w:t>
+      </w:r>
     </w:p>
     <w:p>
       <w:pPr>
         <w:pStyle w:val="Heading1"/>
-        <w:rPr>
-          <w:lang w:val="en-US"/>
-        </w:rPr>
-      </w:pPr>
-      <w:r>
-        <w:rPr>
-          <w:lang w:val="en-US"/>
-        </w:rPr>
-        <w:t>Workflow</w:t>
-      </w:r>
-    </w:p>
-    <w:p>
-      <w:pPr>
-        <w:rPr>
-          <w:lang w:val="en-US"/>
-        </w:rPr>
-      </w:pPr>
-    </w:p>
-    <w:p>
-      <w:pPr>
-        <w:rPr>
-          <w:lang w:val="en-US"/>
-        </w:rPr>
-      </w:pPr>
-    </w:p>
-    <w:p>
-      <w:pPr>
-        <w:pStyle w:val="Heading1"/>
-        <w:rPr>
-          <w:lang w:val="en-US"/>
-        </w:rPr>
-      </w:pPr>
-      <w:r>
-        <w:rPr>
-          <w:lang w:val="en-US"/>
-        </w:rPr>
-        <w:t>Outlook</w:t>
-      </w:r>
+        <w:jc w:val="center"/>
+        <w:rPr>
+          <w:lang w:val="en-US"/>
+        </w:rPr>
+      </w:pPr>
+      <w:r>
+        <w:rPr>
+          <w:lang w:val="en-US"/>
+        </w:rPr>
+        <w:lastRenderedPageBreak/>
+        <w:t>OUTLOOK</w:t>
+      </w:r>
+    </w:p>
+    <w:p>
+      <w:pPr>
+        <w:rPr>
+          <w:lang w:val="en-US"/>
+        </w:rPr>
+      </w:pPr>
+      <w:r>
+        <w:rPr>
+          <w:lang w:val="en-US"/>
+        </w:rPr>
+        <w:t xml:space="preserve">This proof of concept </w:t>
+      </w:r>
+      <w:r>
+        <w:rPr>
+          <w:lang w:val="en-US"/>
+        </w:rPr>
+        <w:t xml:space="preserve">is just the </w:t>
+      </w:r>
+      <w:r>
+        <w:rPr>
+          <w:lang w:val="en-US"/>
+        </w:rPr>
+        <w:t xml:space="preserve">spark to finally introduce real-time offline Machine learning and AI capabilities </w:t>
+      </w:r>
+      <w:r>
+        <w:rPr>
+          <w:lang w:val="en-US"/>
+        </w:rPr>
+        <w:t>to fire-fighting drones.</w:t>
+      </w:r>
+      <w:r>
+        <w:rPr>
+          <w:lang w:val="en-US"/>
+        </w:rPr>
+        <w:t xml:space="preserve"> </w:t>
+      </w:r>
+      <w:r>
+        <w:rPr>
+          <w:lang w:val="en-US"/>
+        </w:rPr>
+        <w:t>As any proof of concept project, there is quite some room for improvement and optimization:</w:t>
+      </w:r>
+    </w:p>
+    <w:p>
+      <w:pPr>
+        <w:pStyle w:val="ListParagraph"/>
+        <w:numPr>
+          <w:ilvl w:val="0"/>
+          <w:numId w:val="2"/>
+        </w:numPr>
+        <w:rPr>
+          <w:lang w:val="en-US"/>
+        </w:rPr>
+      </w:pPr>
+      <w:r>
+        <w:rPr>
+          <w:lang w:val="en-US"/>
+        </w:rPr>
+        <w:t xml:space="preserve">Upgrade the camera to an ultra-high definition camera with 60 FPS </w:t>
+      </w:r>
+      <w:r>
+        <w:rPr>
+          <w:lang w:val="en-US"/>
+        </w:rPr>
+        <w:t xml:space="preserve">with advanced low-light </w:t>
+      </w:r>
+      <w:r>
+        <w:rPr>
+          <w:lang w:val="en-US"/>
+        </w:rPr>
+        <w:t>performance.</w:t>
+      </w:r>
+    </w:p>
+    <w:p>
+      <w:pPr>
+        <w:pStyle w:val="ListParagraph"/>
+        <w:numPr>
+          <w:ilvl w:val="0"/>
+          <w:numId w:val="2"/>
+        </w:numPr>
+        <w:rPr>
+          <w:lang w:val="en-US"/>
+        </w:rPr>
+      </w:pPr>
+      <w:r>
+        <w:rPr>
+          <w:lang w:val="en-US"/>
+        </w:rPr>
+        <w:t>Train the Machine learning algorithm t</w:t>
+      </w:r>
+      <w:r>
+        <w:rPr>
+          <w:lang w:val="en-US"/>
+        </w:rPr>
+        <w:t xml:space="preserve">o detect the floor on which a human gesture was </w:t>
+      </w:r>
+      <w:r>
+        <w:rPr>
+          <w:lang w:val="en-US"/>
+        </w:rPr>
+        <w:t>detected</w:t>
+      </w:r>
+      <w:r>
+        <w:rPr>
+          <w:lang w:val="en-US"/>
+        </w:rPr>
+        <w:t>.</w:t>
+      </w:r>
+    </w:p>
+    <w:p>
+      <w:pPr>
+        <w:rPr>
+          <w:lang w:val="en-US"/>
+        </w:rPr>
+      </w:pPr>
     </w:p>
     <w:sectPr>
       <w:pgSz w:w="11906" w:h="16838"/>
@@ -1090,6 +4457,243 @@
     </w:p>
   </w:footnote>
 </w:footnotes>
+</file>
+
+<file path=word/numbering.xml><?xml version="1.0" encoding="utf-8"?>
+<w:numbering xmlns:wpc="http://schemas.microsoft.com/office/word/2010/wordprocessingCanvas" xmlns:cx="http://schemas.microsoft.com/office/drawing/2014/chartex" xmlns:cx1="http://schemas.microsoft.com/office/drawing/2015/9/8/chartex" xmlns:cx2="http://schemas.microsoft.com/office/drawing/2015/10/21/chartex" xmlns:cx3="http://schemas.microsoft.com/office/drawing/2016/5/9/chartex" xmlns:cx4="http://schemas.microsoft.com/office/drawing/2016/5/10/chartex" xmlns:cx5="http://schemas.microsoft.com/office/drawing/2016/5/11/chartex" xmlns:cx6="http://schemas.microsoft.com/office/drawing/2016/5/12/chartex" xmlns:cx7="http://schemas.microsoft.com/office/drawing/2016/5/13/chartex" xmlns:cx8="http://schemas.microsoft.com/office/drawing/2016/5/14/chartex" xmlns:mc="http://schemas.openxmlformats.org/markup-compatibility/2006" xmlns:aink="http://schemas.microsoft.com/office/drawing/2016/ink" xmlns:am3d="http://schemas.microsoft.com/office/drawing/2017/model3d" xmlns:o="urn:schemas-microsoft-com:office:office" xmlns:r="http://schemas.openxmlformats.org/officeDocument/2006/relationships" xmlns:m="http://schemas.openxmlformats.org/officeDocument/2006/math" xmlns:v="urn:schemas-microsoft-com:vml" xmlns:wp14="http://schemas.microsoft.com/office/word/2010/wordprocessingDrawing" xmlns:wp="http://schemas.openxmlformats.org/drawingml/2006/wordprocessingDrawing" xmlns:w10="urn:schemas-microsoft-com:office:word" xmlns:w="http://schemas.openxmlformats.org/wordprocessingml/2006/main" xmlns:w14="http://schemas.microsoft.com/office/word/2010/wordml" xmlns:w15="http://schemas.microsoft.com/office/word/2012/wordml" xmlns:w16cid="http://schemas.microsoft.com/office/word/2016/wordml/cid" xmlns:w16se="http://schemas.microsoft.com/office/word/2015/wordml/symex" xmlns:wpg="http://schemas.microsoft.com/office/word/2010/wordprocessingGroup" xmlns:wpi="http://schemas.microsoft.com/office/word/2010/wordprocessingInk" xmlns:wne="http://schemas.microsoft.com/office/word/2006/wordml" xmlns:wps="http://schemas.microsoft.com/office/word/2010/wordprocessingShape" mc:Ignorable="w14 w15 w16se w16cid wp14">
+  <w:abstractNum w:abstractNumId="0" w15:restartNumberingAfterBreak="0">
+    <w:nsid w:val="090778C3"/>
+    <w:multiLevelType w:val="hybridMultilevel"/>
+    <w:tmpl w:val="59DA52AC"/>
+    <w:lvl w:ilvl="0" w:tplc="04070001">
+      <w:start w:val="1"/>
+      <w:numFmt w:val="bullet"/>
+      <w:lvlText w:val=""/>
+      <w:lvlJc w:val="left"/>
+      <w:pPr>
+        <w:ind w:left="720" w:hanging="360"/>
+      </w:pPr>
+      <w:rPr>
+        <w:rFonts w:ascii="Symbol" w:hAnsi="Symbol" w:hint="default"/>
+      </w:rPr>
+    </w:lvl>
+    <w:lvl w:ilvl="1" w:tplc="04070003" w:tentative="1">
+      <w:start w:val="1"/>
+      <w:numFmt w:val="bullet"/>
+      <w:lvlText w:val="o"/>
+      <w:lvlJc w:val="left"/>
+      <w:pPr>
+        <w:ind w:left="1440" w:hanging="360"/>
+      </w:pPr>
+      <w:rPr>
+        <w:rFonts w:ascii="Courier New" w:hAnsi="Courier New" w:cs="Courier New" w:hint="default"/>
+      </w:rPr>
+    </w:lvl>
+    <w:lvl w:ilvl="2" w:tplc="04070005" w:tentative="1">
+      <w:start w:val="1"/>
+      <w:numFmt w:val="bullet"/>
+      <w:lvlText w:val=""/>
+      <w:lvlJc w:val="left"/>
+      <w:pPr>
+        <w:ind w:left="2160" w:hanging="360"/>
+      </w:pPr>
+      <w:rPr>
+        <w:rFonts w:ascii="Wingdings" w:hAnsi="Wingdings" w:hint="default"/>
+      </w:rPr>
+    </w:lvl>
+    <w:lvl w:ilvl="3" w:tplc="04070001" w:tentative="1">
+      <w:start w:val="1"/>
+      <w:numFmt w:val="bullet"/>
+      <w:lvlText w:val=""/>
+      <w:lvlJc w:val="left"/>
+      <w:pPr>
+        <w:ind w:left="2880" w:hanging="360"/>
+      </w:pPr>
+      <w:rPr>
+        <w:rFonts w:ascii="Symbol" w:hAnsi="Symbol" w:hint="default"/>
+      </w:rPr>
+    </w:lvl>
+    <w:lvl w:ilvl="4" w:tplc="04070003" w:tentative="1">
+      <w:start w:val="1"/>
+      <w:numFmt w:val="bullet"/>
+      <w:lvlText w:val="o"/>
+      <w:lvlJc w:val="left"/>
+      <w:pPr>
+        <w:ind w:left="3600" w:hanging="360"/>
+      </w:pPr>
+      <w:rPr>
+        <w:rFonts w:ascii="Courier New" w:hAnsi="Courier New" w:cs="Courier New" w:hint="default"/>
+      </w:rPr>
+    </w:lvl>
+    <w:lvl w:ilvl="5" w:tplc="04070005" w:tentative="1">
+      <w:start w:val="1"/>
+      <w:numFmt w:val="bullet"/>
+      <w:lvlText w:val=""/>
+      <w:lvlJc w:val="left"/>
+      <w:pPr>
+        <w:ind w:left="4320" w:hanging="360"/>
+      </w:pPr>
+      <w:rPr>
+        <w:rFonts w:ascii="Wingdings" w:hAnsi="Wingdings" w:hint="default"/>
+      </w:rPr>
+    </w:lvl>
+    <w:lvl w:ilvl="6" w:tplc="04070001" w:tentative="1">
+      <w:start w:val="1"/>
+      <w:numFmt w:val="bullet"/>
+      <w:lvlText w:val=""/>
+      <w:lvlJc w:val="left"/>
+      <w:pPr>
+        <w:ind w:left="5040" w:hanging="360"/>
+      </w:pPr>
+      <w:rPr>
+        <w:rFonts w:ascii="Symbol" w:hAnsi="Symbol" w:hint="default"/>
+      </w:rPr>
+    </w:lvl>
+    <w:lvl w:ilvl="7" w:tplc="04070003" w:tentative="1">
+      <w:start w:val="1"/>
+      <w:numFmt w:val="bullet"/>
+      <w:lvlText w:val="o"/>
+      <w:lvlJc w:val="left"/>
+      <w:pPr>
+        <w:ind w:left="5760" w:hanging="360"/>
+      </w:pPr>
+      <w:rPr>
+        <w:rFonts w:ascii="Courier New" w:hAnsi="Courier New" w:cs="Courier New" w:hint="default"/>
+      </w:rPr>
+    </w:lvl>
+    <w:lvl w:ilvl="8" w:tplc="04070005" w:tentative="1">
+      <w:start w:val="1"/>
+      <w:numFmt w:val="bullet"/>
+      <w:lvlText w:val=""/>
+      <w:lvlJc w:val="left"/>
+      <w:pPr>
+        <w:ind w:left="6480" w:hanging="360"/>
+      </w:pPr>
+      <w:rPr>
+        <w:rFonts w:ascii="Wingdings" w:hAnsi="Wingdings" w:hint="default"/>
+      </w:rPr>
+    </w:lvl>
+  </w:abstractNum>
+  <w:abstractNum w:abstractNumId="1" w15:restartNumberingAfterBreak="0">
+    <w:nsid w:val="654972C8"/>
+    <w:multiLevelType w:val="hybridMultilevel"/>
+    <w:tmpl w:val="83E2054E"/>
+    <w:lvl w:ilvl="0" w:tplc="21202772">
+      <w:start w:val="7"/>
+      <w:numFmt w:val="bullet"/>
+      <w:lvlText w:val="-"/>
+      <w:lvlJc w:val="left"/>
+      <w:pPr>
+        <w:ind w:left="720" w:hanging="360"/>
+      </w:pPr>
+      <w:rPr>
+        <w:rFonts w:ascii="Bahnschrift" w:eastAsiaTheme="minorEastAsia" w:hAnsi="Bahnschrift" w:cstheme="minorBidi" w:hint="default"/>
+      </w:rPr>
+    </w:lvl>
+    <w:lvl w:ilvl="1" w:tplc="04070003" w:tentative="1">
+      <w:start w:val="1"/>
+      <w:numFmt w:val="bullet"/>
+      <w:lvlText w:val="o"/>
+      <w:lvlJc w:val="left"/>
+      <w:pPr>
+        <w:ind w:left="1440" w:hanging="360"/>
+      </w:pPr>
+      <w:rPr>
+        <w:rFonts w:ascii="Courier New" w:hAnsi="Courier New" w:cs="Courier New" w:hint="default"/>
+      </w:rPr>
+    </w:lvl>
+    <w:lvl w:ilvl="2" w:tplc="04070005" w:tentative="1">
+      <w:start w:val="1"/>
+      <w:numFmt w:val="bullet"/>
+      <w:lvlText w:val=""/>
+      <w:lvlJc w:val="left"/>
+      <w:pPr>
+        <w:ind w:left="2160" w:hanging="360"/>
+      </w:pPr>
+      <w:rPr>
+        <w:rFonts w:ascii="Wingdings" w:hAnsi="Wingdings" w:hint="default"/>
+      </w:rPr>
+    </w:lvl>
+    <w:lvl w:ilvl="3" w:tplc="04070001" w:tentative="1">
+      <w:start w:val="1"/>
+      <w:numFmt w:val="bullet"/>
+      <w:lvlText w:val=""/>
+      <w:lvlJc w:val="left"/>
+      <w:pPr>
+        <w:ind w:left="2880" w:hanging="360"/>
+      </w:pPr>
+      <w:rPr>
+        <w:rFonts w:ascii="Symbol" w:hAnsi="Symbol" w:hint="default"/>
+      </w:rPr>
+    </w:lvl>
+    <w:lvl w:ilvl="4" w:tplc="04070003" w:tentative="1">
+      <w:start w:val="1"/>
+      <w:numFmt w:val="bullet"/>
+      <w:lvlText w:val="o"/>
+      <w:lvlJc w:val="left"/>
+      <w:pPr>
+        <w:ind w:left="3600" w:hanging="360"/>
+      </w:pPr>
+      <w:rPr>
+        <w:rFonts w:ascii="Courier New" w:hAnsi="Courier New" w:cs="Courier New" w:hint="default"/>
+      </w:rPr>
+    </w:lvl>
+    <w:lvl w:ilvl="5" w:tplc="04070005" w:tentative="1">
+      <w:start w:val="1"/>
+      <w:numFmt w:val="bullet"/>
+      <w:lvlText w:val=""/>
+      <w:lvlJc w:val="left"/>
+      <w:pPr>
+        <w:ind w:left="4320" w:hanging="360"/>
+      </w:pPr>
+      <w:rPr>
+        <w:rFonts w:ascii="Wingdings" w:hAnsi="Wingdings" w:hint="default"/>
+      </w:rPr>
+    </w:lvl>
+    <w:lvl w:ilvl="6" w:tplc="04070001" w:tentative="1">
+      <w:start w:val="1"/>
+      <w:numFmt w:val="bullet"/>
+      <w:lvlText w:val=""/>
+      <w:lvlJc w:val="left"/>
+      <w:pPr>
+        <w:ind w:left="5040" w:hanging="360"/>
+      </w:pPr>
+      <w:rPr>
+        <w:rFonts w:ascii="Symbol" w:hAnsi="Symbol" w:hint="default"/>
+      </w:rPr>
+    </w:lvl>
+    <w:lvl w:ilvl="7" w:tplc="04070003" w:tentative="1">
+      <w:start w:val="1"/>
+      <w:numFmt w:val="bullet"/>
+      <w:lvlText w:val="o"/>
+      <w:lvlJc w:val="left"/>
+      <w:pPr>
+        <w:ind w:left="5760" w:hanging="360"/>
+      </w:pPr>
+      <w:rPr>
+        <w:rFonts w:ascii="Courier New" w:hAnsi="Courier New" w:cs="Courier New" w:hint="default"/>
+      </w:rPr>
+    </w:lvl>
+    <w:lvl w:ilvl="8" w:tplc="04070005" w:tentative="1">
+      <w:start w:val="1"/>
+      <w:numFmt w:val="bullet"/>
+      <w:lvlText w:val=""/>
+      <w:lvlJc w:val="left"/>
+      <w:pPr>
+        <w:ind w:left="6480" w:hanging="360"/>
+      </w:pPr>
+      <w:rPr>
+        <w:rFonts w:ascii="Wingdings" w:hAnsi="Wingdings" w:hint="default"/>
+      </w:rPr>
+    </w:lvl>
+  </w:abstractNum>
+  <w:num w:numId="1">
+    <w:abstractNumId w:val="0"/>
+  </w:num>
+  <w:num w:numId="2">
+    <w:abstractNumId w:val="1"/>
+  </w:num>
+</w:numbering>
 </file>
 
 <file path=word/styles.xml><?xml version="1.0" encoding="utf-8"?>
@@ -1489,6 +5093,14 @@
   <w:style w:type="paragraph" w:default="1" w:styleId="Normal">
     <w:name w:val="Normal"/>
     <w:qFormat/>
+    <w:rsid w:val="00137034"/>
+    <w:pPr>
+      <w:spacing w:line="360" w:lineRule="auto"/>
+    </w:pPr>
+    <w:rPr>
+      <w:rFonts w:ascii="Bahnschrift" w:hAnsi="Bahnschrift"/>
+      <w:sz w:val="24"/>
+    </w:rPr>
   </w:style>
   <w:style w:type="paragraph" w:styleId="Heading1">
     <w:name w:val="heading 1"/>
@@ -1497,7 +5109,7 @@
     <w:link w:val="Heading1Char"/>
     <w:uiPriority w:val="9"/>
     <w:qFormat/>
-    <w:rsid w:val="00BD481E"/>
+    <w:rsid w:val="008D1B70"/>
     <w:pPr>
       <w:keepNext/>
       <w:keepLines/>
@@ -1505,9 +5117,9 @@
       <w:outlineLvl w:val="0"/>
     </w:pPr>
     <w:rPr>
-      <w:rFonts w:asciiTheme="majorHAnsi" w:eastAsiaTheme="majorEastAsia" w:hAnsiTheme="majorHAnsi" w:cstheme="majorBidi"/>
-      <w:color w:val="2F5496" w:themeColor="accent1" w:themeShade="BF"/>
-      <w:sz w:val="32"/>
+      <w:rFonts w:eastAsiaTheme="majorEastAsia" w:cstheme="majorBidi"/>
+      <w:color w:val="00B0F0"/>
+      <w:sz w:val="48"/>
       <w:szCs w:val="32"/>
     </w:rPr>
   </w:style>
@@ -1519,7 +5131,7 @@
     <w:uiPriority w:val="9"/>
     <w:unhideWhenUsed/>
     <w:qFormat/>
-    <w:rsid w:val="00223B63"/>
+    <w:rsid w:val="008D1B70"/>
     <w:pPr>
       <w:keepNext/>
       <w:keepLines/>
@@ -1527,8 +5139,8 @@
       <w:outlineLvl w:val="1"/>
     </w:pPr>
     <w:rPr>
-      <w:rFonts w:asciiTheme="majorHAnsi" w:eastAsiaTheme="majorEastAsia" w:hAnsiTheme="majorHAnsi" w:cstheme="majorBidi"/>
-      <w:color w:val="2F5496" w:themeColor="accent1" w:themeShade="BF"/>
+      <w:rFonts w:eastAsiaTheme="majorEastAsia" w:cstheme="majorBidi"/>
+      <w:color w:val="00B0F0"/>
       <w:sz w:val="26"/>
       <w:szCs w:val="26"/>
     </w:rPr>
@@ -1536,7 +5148,6 @@
   <w:style w:type="character" w:default="1" w:styleId="DefaultParagraphFont">
     <w:name w:val="Default Paragraph Font"/>
     <w:uiPriority w:val="1"/>
-    <w:semiHidden/>
     <w:unhideWhenUsed/>
   </w:style>
   <w:style w:type="table" w:default="1" w:styleId="TableNormal">
@@ -1609,11 +5220,11 @@
     <w:basedOn w:val="DefaultParagraphFont"/>
     <w:link w:val="Heading1"/>
     <w:uiPriority w:val="9"/>
-    <w:rsid w:val="00BD481E"/>
+    <w:rsid w:val="008D1B70"/>
     <w:rPr>
-      <w:rFonts w:asciiTheme="majorHAnsi" w:eastAsiaTheme="majorEastAsia" w:hAnsiTheme="majorHAnsi" w:cstheme="majorBidi"/>
-      <w:color w:val="2F5496" w:themeColor="accent1" w:themeShade="BF"/>
-      <w:sz w:val="32"/>
+      <w:rFonts w:ascii="Bahnschrift" w:eastAsiaTheme="majorEastAsia" w:hAnsi="Bahnschrift" w:cstheme="majorBidi"/>
+      <w:color w:val="00B0F0"/>
+      <w:sz w:val="48"/>
       <w:szCs w:val="32"/>
     </w:rPr>
   </w:style>
@@ -1656,10 +5267,10 @@
     <w:basedOn w:val="DefaultParagraphFont"/>
     <w:link w:val="Heading2"/>
     <w:uiPriority w:val="9"/>
-    <w:rsid w:val="00223B63"/>
+    <w:rsid w:val="008D1B70"/>
     <w:rPr>
-      <w:rFonts w:asciiTheme="majorHAnsi" w:eastAsiaTheme="majorEastAsia" w:hAnsiTheme="majorHAnsi" w:cstheme="majorBidi"/>
-      <w:color w:val="2F5496" w:themeColor="accent1" w:themeShade="BF"/>
+      <w:rFonts w:ascii="Bahnschrift" w:eastAsiaTheme="majorEastAsia" w:hAnsi="Bahnschrift" w:cstheme="majorBidi"/>
+      <w:color w:val="00B0F0"/>
       <w:sz w:val="26"/>
       <w:szCs w:val="26"/>
     </w:rPr>
@@ -1690,6 +5301,36 @@
     <w:rsid w:val="00373D19"/>
     <w:rPr>
       <w:rFonts w:ascii="Segoe UI" w:hAnsi="Segoe UI" w:cs="Segoe UI"/>
+      <w:sz w:val="18"/>
+      <w:szCs w:val="18"/>
+    </w:rPr>
+  </w:style>
+  <w:style w:type="paragraph" w:styleId="ListParagraph">
+    <w:name w:val="List Paragraph"/>
+    <w:basedOn w:val="Normal"/>
+    <w:uiPriority w:val="34"/>
+    <w:qFormat/>
+    <w:rsid w:val="00265579"/>
+    <w:pPr>
+      <w:ind w:left="720"/>
+      <w:contextualSpacing/>
+    </w:pPr>
+  </w:style>
+  <w:style w:type="paragraph" w:styleId="Caption">
+    <w:name w:val="caption"/>
+    <w:basedOn w:val="Normal"/>
+    <w:next w:val="Normal"/>
+    <w:uiPriority w:val="35"/>
+    <w:unhideWhenUsed/>
+    <w:qFormat/>
+    <w:rsid w:val="00FE5DE7"/>
+    <w:pPr>
+      <w:spacing w:after="200" w:line="240" w:lineRule="auto"/>
+    </w:pPr>
+    <w:rPr>
+      <w:i/>
+      <w:iCs/>
+      <w:color w:val="44546A" w:themeColor="text2"/>
       <w:sz w:val="18"/>
       <w:szCs w:val="18"/>
     </w:rPr>
@@ -1990,4 +5631,16 @@
     </a:ext>
   </a:extLst>
 </a:theme>
+</file>
+
+<file path=customXml/item1.xml><?xml version="1.0" encoding="utf-8"?>
+<b:Sources xmlns:b="http://schemas.openxmlformats.org/officeDocument/2006/bibliography" xmlns="http://schemas.openxmlformats.org/officeDocument/2006/bibliography" SelectedStyle="\APASixthEditionOfficeOnline.xsl" StyleName="APA" Version="6"/>
+</file>
+
+<file path=customXml/itemProps1.xml><?xml version="1.0" encoding="utf-8"?>
+<ds:datastoreItem xmlns:ds="http://schemas.openxmlformats.org/officeDocument/2006/customXml" ds:itemID="{5A021D69-694B-45B1-921C-1B3687C49678}">
+  <ds:schemaRefs>
+    <ds:schemaRef ds:uri="http://schemas.openxmlformats.org/officeDocument/2006/bibliography"/>
+  </ds:schemaRefs>
+</ds:datastoreItem>
 </file>
--- a/Documentation/Project_Description.docx
+++ b/Documentation/Project_Description.docx
@@ -859,25 +859,13 @@
         <w:rPr>
           <w:lang w:val="en-US"/>
         </w:rPr>
-        <w:t xml:space="preserve">It is thus the motivation of the FlyingFox team to provide as much </w:t>
-      </w:r>
-      <w:r>
-        <w:rPr>
-          <w:lang w:val="en-US"/>
-        </w:rPr>
-        <w:t xml:space="preserve">valuable information </w:t>
-      </w:r>
-      <w:r>
-        <w:rPr>
-          <w:lang w:val="en-US"/>
-        </w:rPr>
-        <w:t>as possible</w:t>
-      </w:r>
-      <w:r>
-        <w:rPr>
-          <w:lang w:val="en-US"/>
-        </w:rPr>
-        <w:t xml:space="preserve"> about the fire outbreak to the fire brigade in advance</w:t>
+        <w:t xml:space="preserve">It is thus the motivation of the FlyingFox team to provide as much valuable information </w:t>
+      </w:r>
+      <w:r>
+        <w:rPr>
+          <w:lang w:val="en-US"/>
+        </w:rPr>
+        <w:t>as possible about the fire outbreak to the fire brigade in advance</w:t>
       </w:r>
       <w:r>
         <w:rPr>
@@ -1782,6 +1770,7 @@
       </w:r>
       <w:r>
         <w:rPr>
+          <w:noProof/>
           <w:lang w:val="en-US"/>
         </w:rPr>
         <w:drawing>
@@ -1965,7 +1954,13 @@
         <w:rPr>
           <w:lang w:val="en-US"/>
         </w:rPr>
-        <w:t>maintained.</w:t>
+        <w:t>tracked</w:t>
+      </w:r>
+      <w:r>
+        <w:rPr>
+          <w:lang w:val="en-US"/>
+        </w:rPr>
+        <w:t>.</w:t>
       </w:r>
     </w:p>
     <w:p>
@@ -2107,9 +2102,9 @@
           <w:lang w:val="en-US"/>
         </w:rPr>
         <w:drawing>
-          <wp:inline distT="0" distB="0" distL="0" distR="0" wp14:anchorId="1F9A59CA" wp14:editId="4BEC6A58">
-            <wp:extent cx="4457700" cy="3595759"/>
-            <wp:effectExtent l="0" t="0" r="0" b="5080"/>
+          <wp:inline distT="0" distB="0" distL="0" distR="0" wp14:anchorId="1F9A59CA" wp14:editId="5F5324D4">
+            <wp:extent cx="5821464" cy="4695825"/>
+            <wp:effectExtent l="0" t="0" r="8255" b="0"/>
             <wp:docPr id="15" name="Picture 15"/>
             <wp:cNvGraphicFramePr>
               <a:graphicFrameLocks xmlns:a="http://schemas.openxmlformats.org/drawingml/2006/main" noChangeAspect="1"/>
@@ -2139,7 +2134,7 @@
                   <pic:spPr bwMode="auto">
                     <a:xfrm>
                       <a:off x="0" y="0"/>
-                      <a:ext cx="4481982" cy="3615346"/>
+                      <a:ext cx="5896254" cy="4756154"/>
                     </a:xfrm>
                     <a:prstGeom prst="rect">
                       <a:avLst/>
@@ -2281,7 +2276,14 @@
         <w:rPr>
           <w:lang w:val="en-US"/>
         </w:rPr>
-        <w:t xml:space="preserve"> (TOPS), using 0.5 watts for each TOPS (2 TOPS per watt). For example, it can execute state-of-the-art mobile vision models such as </w:t>
+        <w:t xml:space="preserve"> </w:t>
+      </w:r>
+      <w:r>
+        <w:rPr>
+          <w:lang w:val="en-US"/>
+        </w:rPr>
+        <w:lastRenderedPageBreak/>
+        <w:t xml:space="preserve">(TOPS), using 0.5 watts for each TOPS (2 TOPS per watt). For example, it can execute state-of-the-art mobile vision models such as </w:t>
       </w:r>
       <w:proofErr w:type="spellStart"/>
       <w:r>
@@ -2305,6 +2307,139 @@
           <w:lang w:val="en-US"/>
         </w:rPr>
       </w:pPr>
+      <w:r>
+        <w:rPr>
+          <w:lang w:val="en-US"/>
+        </w:rPr>
+        <w:t>The Coral board is able to locally run and process TensorFlow Lite models. For the purpose of the FlyingFox application, the PoseNet demonstration project is used as basis for the detection of a human pose when one or more persons come into the view of the camera.</w:t>
+      </w:r>
+    </w:p>
+    <w:p>
+      <w:pPr>
+        <w:keepNext/>
+      </w:pPr>
+      <w:r>
+        <w:rPr>
+          <w:noProof/>
+        </w:rPr>
+        <w:drawing>
+          <wp:inline distT="0" distB="0" distL="0" distR="0" wp14:anchorId="63AC88CB" wp14:editId="54FBD4B3">
+            <wp:extent cx="5760720" cy="1779270"/>
+            <wp:effectExtent l="0" t="0" r="0" b="0"/>
+            <wp:docPr id="17" name="Picture 17"/>
+            <wp:cNvGraphicFramePr>
+              <a:graphicFrameLocks xmlns:a="http://schemas.openxmlformats.org/drawingml/2006/main" noChangeAspect="1"/>
+            </wp:cNvGraphicFramePr>
+            <a:graphic xmlns:a="http://schemas.openxmlformats.org/drawingml/2006/main">
+              <a:graphicData uri="http://schemas.openxmlformats.org/drawingml/2006/picture">
+                <pic:pic xmlns:pic="http://schemas.openxmlformats.org/drawingml/2006/picture">
+                  <pic:nvPicPr>
+                    <pic:cNvPr id="0" name="Picture 11"/>
+                    <pic:cNvPicPr>
+                      <a:picLocks noChangeAspect="1" noChangeArrowheads="1"/>
+                    </pic:cNvPicPr>
+                  </pic:nvPicPr>
+                  <pic:blipFill>
+                    <a:blip r:embed="rId13">
+                      <a:extLst>
+                        <a:ext uri="{28A0092B-C50C-407E-A947-70E740481C1C}">
+                          <a14:useLocalDpi xmlns:a14="http://schemas.microsoft.com/office/drawing/2010/main" val="0"/>
+                        </a:ext>
+                      </a:extLst>
+                    </a:blip>
+                    <a:srcRect/>
+                    <a:stretch>
+                      <a:fillRect/>
+                    </a:stretch>
+                  </pic:blipFill>
+                  <pic:spPr bwMode="auto">
+                    <a:xfrm>
+                      <a:off x="0" y="0"/>
+                      <a:ext cx="5760720" cy="1779270"/>
+                    </a:xfrm>
+                    <a:prstGeom prst="rect">
+                      <a:avLst/>
+                    </a:prstGeom>
+                    <a:noFill/>
+                    <a:ln>
+                      <a:noFill/>
+                    </a:ln>
+                  </pic:spPr>
+                </pic:pic>
+              </a:graphicData>
+            </a:graphic>
+          </wp:inline>
+        </w:drawing>
+      </w:r>
+    </w:p>
+    <w:p>
+      <w:pPr>
+        <w:pStyle w:val="Caption"/>
+        <w:jc w:val="center"/>
+        <w:rPr>
+          <w:lang w:val="en-US"/>
+        </w:rPr>
+      </w:pPr>
+      <w:r>
+        <w:rPr>
+          <w:lang w:val="en-US"/>
+        </w:rPr>
+        <w:t xml:space="preserve">Figure </w:t>
+      </w:r>
+      <w:r>
+        <w:fldChar w:fldCharType="begin"/>
+      </w:r>
+      <w:r>
+        <w:rPr>
+          <w:lang w:val="en-US"/>
+        </w:rPr>
+        <w:instrText xml:space="preserve"> SEQ Figure \* ARABIC </w:instrText>
+      </w:r>
+      <w:r>
+        <w:fldChar w:fldCharType="separate"/>
+      </w:r>
+      <w:r>
+        <w:rPr>
+          <w:noProof/>
+          <w:lang w:val="en-US"/>
+        </w:rPr>
+        <w:t>4</w:t>
+      </w:r>
+      <w:r>
+        <w:fldChar w:fldCharType="end"/>
+      </w:r>
+      <w:r>
+        <w:rPr>
+          <w:lang w:val="en-US"/>
+        </w:rPr>
+        <w:t>: PoseNet overlay output from the Coral board to an HDMI screen</w:t>
+      </w:r>
+    </w:p>
+    <w:p>
+      <w:pPr>
+        <w:keepNext/>
+        <w:rPr>
+          <w:lang w:val="en-US"/>
+        </w:rPr>
+      </w:pPr>
+      <w:r>
+        <w:rPr>
+          <w:lang w:val="en-US"/>
+        </w:rPr>
+        <w:t xml:space="preserve">A python script is developed to make use of the PoseNet APIs in order to detect human poses. </w:t>
+      </w:r>
+      <w:r>
+        <w:rPr>
+          <w:lang w:val="en-US"/>
+        </w:rPr>
+        <w:t>The algorithm analyzes each</w:t>
+      </w:r>
+      <w:r>
+        <w:rPr>
+          <w:lang w:val="en-US"/>
+        </w:rPr>
+        <w:t xml:space="preserve"> frame of the camera and outputs a score of each estimated feature point of a human skeleton (right/left eye, wrist, elbow, knee…etc.).</w:t>
+      </w:r>
     </w:p>
     <w:p>
       <w:pPr>
@@ -2313,6 +2448,14 @@
           <w:lang w:val="en-US"/>
         </w:rPr>
       </w:pPr>
+    </w:p>
+    <w:p>
+      <w:pPr>
+        <w:pStyle w:val="Heading2"/>
+        <w:rPr>
+          <w:lang w:val="en-US"/>
+        </w:rPr>
+      </w:pPr>
       <w:r>
         <w:rPr>
           <w:lang w:val="en-US"/>
@@ -2349,15 +2492,82 @@
         <w:rPr>
           <w:lang w:val="en-US"/>
         </w:rPr>
-        <w:t>The</w:t>
-      </w:r>
-    </w:p>
-    <w:p>
-      <w:pPr>
-        <w:rPr>
-          <w:lang w:val="en-US"/>
-        </w:rPr>
-      </w:pPr>
+        <w:t xml:space="preserve">Sigfox provides an </w:t>
+      </w:r>
+      <w:r>
+        <w:rPr>
+          <w:lang w:val="en-US"/>
+        </w:rPr>
+        <w:t xml:space="preserve">ultra-low power </w:t>
+      </w:r>
+      <w:r>
+        <w:rPr>
+          <w:lang w:val="en-US"/>
+        </w:rPr>
+        <w:t>interface</w:t>
+      </w:r>
+      <w:r>
+        <w:rPr>
+          <w:lang w:val="en-US"/>
+        </w:rPr>
+        <w:t xml:space="preserve"> </w:t>
+      </w:r>
+      <w:r>
+        <w:rPr>
+          <w:lang w:val="en-US"/>
+        </w:rPr>
+        <w:t>to the internet</w:t>
+      </w:r>
+      <w:r>
+        <w:rPr>
+          <w:lang w:val="en-US"/>
+        </w:rPr>
+        <w:t xml:space="preserve"> for embedded devices. Therefore, </w:t>
+      </w:r>
+      <w:r>
+        <w:rPr>
+          <w:lang w:val="en-US"/>
+        </w:rPr>
+        <w:t xml:space="preserve">a FlyingFox equipped with </w:t>
+      </w:r>
+    </w:p>
+    <w:p>
+      <w:pPr>
+        <w:rPr>
+          <w:lang w:val="en-US"/>
+        </w:rPr>
+      </w:pPr>
+      <w:r>
+        <w:rPr>
+          <w:lang w:val="en-US"/>
+        </w:rPr>
+        <w:t>Each Sigfox module</w:t>
+      </w:r>
+      <w:r>
+        <w:rPr>
+          <w:lang w:val="en-US"/>
+        </w:rPr>
+        <w:t xml:space="preserve"> needs to be registered to the network once or based on a subscription. The fire brigade and the government can negotiate a deal with Sigfox to enable the registration of millions of FlyingFox around the world.</w:t>
+      </w:r>
+    </w:p>
+    <w:p>
+      <w:pPr>
+        <w:rPr>
+          <w:lang w:val="en-US"/>
+        </w:rPr>
+      </w:pPr>
+      <w:r>
+        <w:rPr>
+          <w:lang w:val="en-US"/>
+        </w:rPr>
+        <w:t>Sigfox supports multiple network standards around the world, for example ETSI, FCC, ARIB and more.</w:t>
+      </w:r>
+      <w:r>
+        <w:rPr>
+          <w:lang w:val="en-US"/>
+        </w:rPr>
+        <w:t xml:space="preserve"> </w:t>
+      </w:r>
       <w:r>
         <w:rPr>
           <w:lang w:val="en-US"/>
@@ -2369,6 +2579,78 @@
           <w:lang w:val="en-US"/>
         </w:rPr>
         <w:t>n official partner to Sigfox and already has</w:t>
+      </w:r>
+      <w:r>
+        <w:rPr>
+          <w:lang w:val="en-US"/>
+        </w:rPr>
+        <w:t xml:space="preserve"> </w:t>
+      </w:r>
+      <w:r>
+        <w:rPr>
+          <w:lang w:val="en-US"/>
+        </w:rPr>
+        <w:t>developed a chip as well as a complete demo board to access the Sigfox network.</w:t>
+      </w:r>
+      <w:r>
+        <w:rPr>
+          <w:lang w:val="en-US"/>
+        </w:rPr>
+        <w:t xml:space="preserve"> </w:t>
+      </w:r>
+      <w:r>
+        <w:rPr>
+          <w:lang w:val="en-US"/>
+        </w:rPr>
+        <w:fldChar w:fldCharType="begin"/>
+      </w:r>
+      <w:r>
+        <w:rPr>
+          <w:lang w:val="en-US"/>
+        </w:rPr>
+        <w:instrText xml:space="preserve"> REF _Ref31312378 \h </w:instrText>
+      </w:r>
+      <w:r>
+        <w:rPr>
+          <w:lang w:val="en-US"/>
+        </w:rPr>
+      </w:r>
+      <w:r>
+        <w:rPr>
+          <w:lang w:val="en-US"/>
+        </w:rPr>
+        <w:fldChar w:fldCharType="separate"/>
+      </w:r>
+      <w:r>
+        <w:rPr>
+          <w:lang w:val="en-US"/>
+        </w:rPr>
+        <w:t xml:space="preserve">Figure </w:t>
+      </w:r>
+      <w:r>
+        <w:rPr>
+          <w:noProof/>
+          <w:lang w:val="en-US"/>
+        </w:rPr>
+        <w:t>5</w:t>
+      </w:r>
+      <w:r>
+        <w:rPr>
+          <w:lang w:val="en-US"/>
+        </w:rPr>
+        <w:fldChar w:fldCharType="end"/>
+      </w:r>
+      <w:r>
+        <w:rPr>
+          <w:lang w:val="en-US"/>
+        </w:rPr>
+        <w:t xml:space="preserve"> shows the components of the</w:t>
+      </w:r>
+      <w:r>
+        <w:rPr>
+          <w:lang w:val="en-US"/>
+        </w:rPr>
+        <w:t xml:space="preserve"> attached Sigfox module.</w:t>
       </w:r>
     </w:p>
     <w:p>
@@ -2380,6 +2662,7 @@
         <w:rPr>
           <w:noProof/>
         </w:rPr>
+        <w:lastRenderedPageBreak/>
         <w:drawing>
           <wp:inline distT="0" distB="0" distL="0" distR="0" wp14:anchorId="46AC211B" wp14:editId="109E9F9E">
             <wp:extent cx="3086100" cy="2314575"/>
@@ -2398,7 +2681,7 @@
                     </pic:cNvPicPr>
                   </pic:nvPicPr>
                   <pic:blipFill>
-                    <a:blip r:embed="rId13">
+                    <a:blip r:embed="rId14">
                       <a:extLst>
                         <a:ext uri="{28A0092B-C50C-407E-A947-70E740481C1C}">
                           <a14:useLocalDpi xmlns:a14="http://schemas.microsoft.com/office/drawing/2010/main" val="0"/>
@@ -2438,6 +2721,7 @@
           <w:lang w:val="en-US"/>
         </w:rPr>
       </w:pPr>
+      <w:bookmarkStart w:id="1" w:name="_Ref31312378"/>
       <w:r>
         <w:rPr>
           <w:lang w:val="en-US"/>
@@ -2466,11 +2750,293 @@
       <w:r>
         <w:fldChar w:fldCharType="end"/>
       </w:r>
+      <w:bookmarkEnd w:id="1"/>
       <w:r>
         <w:rPr>
           <w:lang w:val="en-US"/>
         </w:rPr>
         <w:t>: NXP OL2385 Sigfox board mounted on a NXP KL43 microcontroller board.</w:t>
+      </w:r>
+    </w:p>
+    <w:p>
+      <w:pPr>
+        <w:rPr>
+          <w:lang w:val="en-US"/>
+        </w:rPr>
+      </w:pPr>
+      <w:r>
+        <w:rPr>
+          <w:lang w:val="en-US"/>
+        </w:rPr>
+        <w:t>The OL2385 Sigfox development board by NXP (green board in</w:t>
+      </w:r>
+      <w:r>
+        <w:rPr>
+          <w:lang w:val="en-US"/>
+        </w:rPr>
+        <w:t xml:space="preserve"> </w:t>
+      </w:r>
+      <w:r>
+        <w:rPr>
+          <w:lang w:val="en-US"/>
+        </w:rPr>
+        <w:fldChar w:fldCharType="begin"/>
+      </w:r>
+      <w:r>
+        <w:rPr>
+          <w:lang w:val="en-US"/>
+        </w:rPr>
+        <w:instrText xml:space="preserve"> REF _Ref31312378 \h </w:instrText>
+      </w:r>
+      <w:r>
+        <w:rPr>
+          <w:lang w:val="en-US"/>
+        </w:rPr>
+      </w:r>
+      <w:r>
+        <w:rPr>
+          <w:lang w:val="en-US"/>
+        </w:rPr>
+        <w:fldChar w:fldCharType="separate"/>
+      </w:r>
+      <w:r>
+        <w:rPr>
+          <w:lang w:val="en-US"/>
+        </w:rPr>
+        <w:t xml:space="preserve">Figure </w:t>
+      </w:r>
+      <w:r>
+        <w:rPr>
+          <w:noProof/>
+          <w:lang w:val="en-US"/>
+        </w:rPr>
+        <w:t>5</w:t>
+      </w:r>
+      <w:r>
+        <w:rPr>
+          <w:lang w:val="en-US"/>
+        </w:rPr>
+        <w:fldChar w:fldCharType="end"/>
+      </w:r>
+      <w:r>
+        <w:rPr>
+          <w:lang w:val="en-US"/>
+        </w:rPr>
+        <w:t xml:space="preserve">) is the module of choice and the main product in NXP’s portfolio to </w:t>
+      </w:r>
+      <w:r>
+        <w:rPr>
+          <w:lang w:val="en-US"/>
+        </w:rPr>
+        <w:t xml:space="preserve">access the Sigfox network. While the OL2385 board can be programmed individually, it can also be controlled externally over SPI by an external host. The SPI control concept speeds up the prototyping of a Sigfox integrated product. The NXP KL43Z microcontroller board, powered by </w:t>
+      </w:r>
+      <w:proofErr w:type="spellStart"/>
+      <w:r>
+        <w:rPr>
+          <w:lang w:val="en-US"/>
+        </w:rPr>
+        <w:t>an</w:t>
+      </w:r>
+      <w:proofErr w:type="spellEnd"/>
+      <w:r>
+        <w:rPr>
+          <w:lang w:val="en-US"/>
+        </w:rPr>
+        <w:t xml:space="preserve"> ARM Cortex M0 microcontroller, is the board of choice where the Sigfox module can plug directly onto the KL43Z to line up the SPI connection.</w:t>
+      </w:r>
+    </w:p>
+    <w:p>
+      <w:pPr>
+        <w:rPr>
+          <w:lang w:val="en-US"/>
+        </w:rPr>
+      </w:pPr>
+    </w:p>
+    <w:p>
+      <w:pPr>
+        <w:keepNext/>
+      </w:pPr>
+      <w:r>
+        <w:rPr>
+          <w:noProof/>
+          <w:lang w:val="en-US"/>
+        </w:rPr>
+        <w:drawing>
+          <wp:inline distT="0" distB="0" distL="0" distR="0" wp14:anchorId="790B7CB6" wp14:editId="4ABC264B">
+            <wp:extent cx="5713095" cy="1410563"/>
+            <wp:effectExtent l="0" t="0" r="1905" b="0"/>
+            <wp:docPr id="62" name="Picture 62"/>
+            <wp:cNvGraphicFramePr>
+              <a:graphicFrameLocks xmlns:a="http://schemas.openxmlformats.org/drawingml/2006/main" noChangeAspect="1"/>
+            </wp:cNvGraphicFramePr>
+            <a:graphic xmlns:a="http://schemas.openxmlformats.org/drawingml/2006/main">
+              <a:graphicData uri="http://schemas.openxmlformats.org/drawingml/2006/picture">
+                <pic:pic xmlns:pic="http://schemas.openxmlformats.org/drawingml/2006/picture">
+                  <pic:nvPicPr>
+                    <pic:cNvPr id="0" name="Picture 3"/>
+                    <pic:cNvPicPr>
+                      <a:picLocks noChangeAspect="1" noChangeArrowheads="1"/>
+                    </pic:cNvPicPr>
+                  </pic:nvPicPr>
+                  <pic:blipFill>
+                    <a:blip r:embed="rId15">
+                      <a:extLst>
+                        <a:ext uri="{28A0092B-C50C-407E-A947-70E740481C1C}">
+                          <a14:useLocalDpi xmlns:a14="http://schemas.microsoft.com/office/drawing/2010/main" val="0"/>
+                        </a:ext>
+                      </a:extLst>
+                    </a:blip>
+                    <a:srcRect/>
+                    <a:stretch>
+                      <a:fillRect/>
+                    </a:stretch>
+                  </pic:blipFill>
+                  <pic:spPr bwMode="auto">
+                    <a:xfrm>
+                      <a:off x="0" y="0"/>
+                      <a:ext cx="5769969" cy="1424605"/>
+                    </a:xfrm>
+                    <a:prstGeom prst="rect">
+                      <a:avLst/>
+                    </a:prstGeom>
+                    <a:noFill/>
+                  </pic:spPr>
+                </pic:pic>
+              </a:graphicData>
+            </a:graphic>
+          </wp:inline>
+        </w:drawing>
+      </w:r>
+    </w:p>
+    <w:p>
+      <w:pPr>
+        <w:pStyle w:val="Caption"/>
+        <w:jc w:val="center"/>
+        <w:rPr>
+          <w:lang w:val="en-US"/>
+        </w:rPr>
+      </w:pPr>
+      <w:r>
+        <w:rPr>
+          <w:lang w:val="en-US"/>
+        </w:rPr>
+        <w:t xml:space="preserve">Figure </w:t>
+      </w:r>
+      <w:r>
+        <w:fldChar w:fldCharType="begin"/>
+      </w:r>
+      <w:r>
+        <w:rPr>
+          <w:lang w:val="en-US"/>
+        </w:rPr>
+        <w:instrText xml:space="preserve"> SEQ Figure \* ARABIC </w:instrText>
+      </w:r>
+      <w:r>
+        <w:fldChar w:fldCharType="separate"/>
+      </w:r>
+      <w:r>
+        <w:rPr>
+          <w:noProof/>
+          <w:lang w:val="en-US"/>
+        </w:rPr>
+        <w:t>6</w:t>
+      </w:r>
+      <w:r>
+        <w:fldChar w:fldCharType="end"/>
+      </w:r>
+      <w:r>
+        <w:rPr>
+          <w:lang w:val="en-US"/>
+        </w:rPr>
+        <w:t>: Connection diagram including Coral, KL43Z and OL2385 boards.</w:t>
+      </w:r>
+    </w:p>
+    <w:p>
+      <w:pPr>
+        <w:rPr>
+          <w:lang w:val="en-US"/>
+        </w:rPr>
+      </w:pPr>
+    </w:p>
+    <w:p>
+      <w:pPr>
+        <w:rPr>
+          <w:lang w:val="en-US"/>
+        </w:rPr>
+      </w:pPr>
+      <w:r>
+        <w:rPr>
+          <w:lang w:val="en-US"/>
+        </w:rPr>
+        <w:t>A sample Sigfox SPI driver is flashed onto the KL43Z board which is connected to the Coral board through USB. Therefore, in order to transmit a Sigfox message, a python driver was developed to send the required UART commands to the KL43Z board, which in turn translates these commands to the SPI format and transmits it to the OL2385 Sigfox module.</w:t>
+      </w:r>
+    </w:p>
+    <w:p>
+      <w:pPr>
+        <w:rPr>
+          <w:lang w:val="en-US"/>
+        </w:rPr>
+      </w:pPr>
+      <w:r>
+        <w:rPr>
+          <w:lang w:val="en-US"/>
+        </w:rPr>
+        <w:lastRenderedPageBreak/>
+        <w:fldChar w:fldCharType="begin"/>
+      </w:r>
+      <w:r>
+        <w:rPr>
+          <w:lang w:val="en-US"/>
+        </w:rPr>
+        <w:instrText xml:space="preserve"> REF _Ref31312446 \h </w:instrText>
+      </w:r>
+      <w:r>
+        <w:rPr>
+          <w:lang w:val="en-US"/>
+        </w:rPr>
+      </w:r>
+      <w:r>
+        <w:rPr>
+          <w:lang w:val="en-US"/>
+        </w:rPr>
+        <w:fldChar w:fldCharType="separate"/>
+      </w:r>
+      <w:r>
+        <w:rPr>
+          <w:lang w:val="en-US"/>
+        </w:rPr>
+        <w:t xml:space="preserve">Figure </w:t>
+      </w:r>
+      <w:r>
+        <w:rPr>
+          <w:noProof/>
+          <w:lang w:val="en-US"/>
+        </w:rPr>
+        <w:t>6</w:t>
+      </w:r>
+      <w:r>
+        <w:rPr>
+          <w:lang w:val="en-US"/>
+        </w:rPr>
+        <w:fldChar w:fldCharType="end"/>
+      </w:r>
+      <w:r>
+        <w:rPr>
+          <w:lang w:val="en-US"/>
+        </w:rPr>
+        <w:t xml:space="preserve"> shows the impressive coverage map of the Sigfox network worldwide.</w:t>
+      </w:r>
+      <w:r>
+        <w:rPr>
+          <w:lang w:val="en-US"/>
+        </w:rPr>
+        <w:t xml:space="preserve"> The </w:t>
+      </w:r>
+      <w:r>
+        <w:rPr>
+          <w:lang w:val="en-US"/>
+        </w:rPr>
+        <w:t xml:space="preserve">coverage </w:t>
       </w:r>
     </w:p>
     <w:p>
@@ -2500,7 +3066,7 @@
                     </pic:cNvPicPr>
                   </pic:nvPicPr>
                   <pic:blipFill rotWithShape="1">
-                    <a:blip r:embed="rId14" cstate="print">
+                    <a:blip r:embed="rId16" cstate="print">
                       <a:extLst>
                         <a:ext uri="{28A0092B-C50C-407E-A947-70E740481C1C}">
                           <a14:useLocalDpi xmlns:a14="http://schemas.microsoft.com/office/drawing/2010/main" val="0"/>
@@ -2543,6 +3109,7 @@
           <w:lang w:val="en-US"/>
         </w:rPr>
       </w:pPr>
+      <w:bookmarkStart w:id="2" w:name="_Ref31312446"/>
       <w:r>
         <w:rPr>
           <w:lang w:val="en-US"/>
@@ -2566,11 +3133,12 @@
           <w:noProof/>
           <w:lang w:val="en-US"/>
         </w:rPr>
-        <w:t>6</w:t>
+        <w:t>7</w:t>
       </w:r>
       <w:r>
         <w:fldChar w:fldCharType="end"/>
       </w:r>
+      <w:bookmarkEnd w:id="2"/>
       <w:r>
         <w:rPr>
           <w:lang w:val="en-US"/>
@@ -2632,6 +3200,18 @@
         </w:rPr>
         <w:t xml:space="preserve"> shows the final message presentation to the fire brigade, accessible </w:t>
       </w:r>
+      <w:r>
+        <w:rPr>
+          <w:lang w:val="en-US"/>
+        </w:rPr>
+        <w:t>worldwide through a simple web address over the internet. Due to the limitation of the Sigfox network payload length and message count,</w:t>
+      </w:r>
+      <w:r>
+        <w:rPr>
+          <w:lang w:val="en-US"/>
+        </w:rPr>
+        <w:t xml:space="preserve"> payload size from the FlyingFox to the fire brigade is kept at a minimum. Additionally, it is very unlikely that a fire will break out in the same building twice on the same day. Therefore, Sigfox hits a sweet spot of functionality and low system costs. </w:t>
+      </w:r>
     </w:p>
     <w:p>
       <w:pPr>
@@ -2641,7 +3221,6 @@
         <w:rPr>
           <w:noProof/>
         </w:rPr>
-        <w:lastRenderedPageBreak/>
         <mc:AlternateContent>
           <mc:Choice Requires="wps">
             <w:drawing>
@@ -2806,7 +3385,7 @@
                     <pic:cNvPicPr/>
                   </pic:nvPicPr>
                   <pic:blipFill>
-                    <a:blip r:embed="rId15"/>
+                    <a:blip r:embed="rId17"/>
                     <a:stretch>
                       <a:fillRect/>
                     </a:stretch>
@@ -2835,7 +3414,7 @@
           <w:lang w:val="en-US"/>
         </w:rPr>
       </w:pPr>
-      <w:bookmarkStart w:id="1" w:name="_Ref31310033"/>
+      <w:bookmarkStart w:id="3" w:name="_Ref31310033"/>
       <w:r>
         <w:rPr>
           <w:lang w:val="en-US"/>
@@ -2859,12 +3438,12 @@
           <w:noProof/>
           <w:lang w:val="en-US"/>
         </w:rPr>
-        <w:t>7</w:t>
+        <w:t>8</w:t>
       </w:r>
       <w:r>
         <w:fldChar w:fldCharType="end"/>
       </w:r>
-      <w:bookmarkEnd w:id="1"/>
+      <w:bookmarkEnd w:id="3"/>
       <w:r>
         <w:rPr>
           <w:lang w:val="en-US"/>
@@ -2874,17 +3453,142 @@
     </w:p>
     <w:p>
       <w:pPr>
-        <w:rPr>
-          <w:lang w:val="en-US"/>
-        </w:rPr>
-      </w:pPr>
-    </w:p>
-    <w:p>
-      <w:pPr>
-        <w:rPr>
-          <w:lang w:val="en-US"/>
-        </w:rPr>
-      </w:pPr>
+        <w:pStyle w:val="Heading2"/>
+        <w:rPr>
+          <w:lang w:val="en-US"/>
+        </w:rPr>
+      </w:pPr>
+    </w:p>
+    <w:p>
+      <w:pPr>
+        <w:pStyle w:val="Heading2"/>
+        <w:rPr>
+          <w:lang w:val="en-US"/>
+        </w:rPr>
+      </w:pPr>
+      <w:r>
+        <w:rPr>
+          <w:lang w:val="en-US"/>
+        </w:rPr>
+        <w:t>PX4 FLIGHT MANAGEMENT UNIT</w:t>
+      </w:r>
+    </w:p>
+    <w:p>
+      <w:pPr>
+        <w:rPr>
+          <w:lang w:val="en-US"/>
+        </w:rPr>
+      </w:pPr>
+      <w:r>
+        <w:rPr>
+          <w:lang w:val="en-US"/>
+        </w:rPr>
+        <w:t xml:space="preserve">The PX4 Flight Management Unit (FMU) is a pre-developed </w:t>
+      </w:r>
+      <w:r>
+        <w:rPr>
+          <w:lang w:val="en-US"/>
+        </w:rPr>
+        <w:t xml:space="preserve">flight controller module provided by the NXP </w:t>
+      </w:r>
+      <w:proofErr w:type="spellStart"/>
+      <w:r>
+        <w:rPr>
+          <w:lang w:val="en-US"/>
+        </w:rPr>
+        <w:t>HoverGames</w:t>
+      </w:r>
+      <w:proofErr w:type="spellEnd"/>
+      <w:r>
+        <w:rPr>
+          <w:lang w:val="en-US"/>
+        </w:rPr>
+        <w:t xml:space="preserve"> committee. While the expected project scope is to contribute to the open source PX4 project in order to extend the functionality of the </w:t>
+      </w:r>
+      <w:r>
+        <w:rPr>
+          <w:lang w:val="en-US"/>
+        </w:rPr>
+        <w:lastRenderedPageBreak/>
+        <w:t>NXP drone, the focus in FlyingFox was shifted to developing on a new companion board (the Coral board) to take advantage of the powerful AI engine of Google Edge TPU.</w:t>
+      </w:r>
+      <w:r>
+        <w:rPr>
+          <w:lang w:val="en-US"/>
+        </w:rPr>
+        <w:t xml:space="preserve"> The PX4 FMU then transformed to a slave device controlled by the Coral board over a UART port. A python script is developed based on the </w:t>
+      </w:r>
+      <w:proofErr w:type="spellStart"/>
+      <w:r>
+        <w:rPr>
+          <w:lang w:val="en-US"/>
+        </w:rPr>
+        <w:t>DroneKit</w:t>
+      </w:r>
+      <w:proofErr w:type="spellEnd"/>
+      <w:r>
+        <w:rPr>
+          <w:lang w:val="en-US"/>
+        </w:rPr>
+        <w:t xml:space="preserve"> project, which provides python APIs to control the drone’s movement through the FMU.</w:t>
+      </w:r>
+      <w:bookmarkStart w:id="4" w:name="_GoBack"/>
+      <w:bookmarkEnd w:id="4"/>
+    </w:p>
+    <w:p>
+      <w:pPr>
+        <w:rPr>
+          <w:lang w:val="en-US"/>
+        </w:rPr>
+      </w:pPr>
+      <w:r>
+        <w:rPr>
+          <w:lang w:val="en-US"/>
+        </w:rPr>
+        <w:fldChar w:fldCharType="begin"/>
+      </w:r>
+      <w:r>
+        <w:rPr>
+          <w:lang w:val="en-US"/>
+        </w:rPr>
+        <w:instrText xml:space="preserve"> REF _Ref31312011 \h </w:instrText>
+      </w:r>
+      <w:r>
+        <w:rPr>
+          <w:lang w:val="en-US"/>
+        </w:rPr>
+      </w:r>
+      <w:r>
+        <w:rPr>
+          <w:lang w:val="en-US"/>
+        </w:rPr>
+        <w:fldChar w:fldCharType="separate"/>
+      </w:r>
+      <w:r>
+        <w:rPr>
+          <w:lang w:val="en-US"/>
+        </w:rPr>
+        <w:t xml:space="preserve">Figure </w:t>
+      </w:r>
+      <w:r>
+        <w:rPr>
+          <w:noProof/>
+          <w:lang w:val="en-US"/>
+        </w:rPr>
+        <w:t>8</w:t>
+      </w:r>
+      <w:r>
+        <w:rPr>
+          <w:lang w:val="en-US"/>
+        </w:rPr>
+        <w:fldChar w:fldCharType="end"/>
+      </w:r>
+      <w:r>
+        <w:rPr>
+          <w:lang w:val="en-US"/>
+        </w:rPr>
+        <w:t xml:space="preserve"> shows the assembled and fly-ready FlyingFox drone. The Google Coral board is mounted on the drone skeleton and connected via USB to the camera and the Sigfox module, as well as being connected to the FMU over a standard UART port.</w:t>
+      </w:r>
     </w:p>
     <w:p>
       <w:pPr>
@@ -3613,7 +4317,7 @@
                     </pic:cNvPicPr>
                   </pic:nvPicPr>
                   <pic:blipFill>
-                    <a:blip r:embed="rId16" cstate="print">
+                    <a:blip r:embed="rId18" cstate="print">
                       <a:extLst>
                         <a:ext uri="{28A0092B-C50C-407E-A947-70E740481C1C}">
                           <a14:useLocalDpi xmlns:a14="http://schemas.microsoft.com/office/drawing/2010/main" val="0"/>
@@ -3653,6 +4357,7 @@
           <w:lang w:val="en-US"/>
         </w:rPr>
       </w:pPr>
+      <w:bookmarkStart w:id="5" w:name="_Ref31312011"/>
       <w:r>
         <w:rPr>
           <w:lang w:val="en-US"/>
@@ -3676,11 +4381,12 @@
           <w:noProof/>
           <w:lang w:val="en-US"/>
         </w:rPr>
-        <w:t>8</w:t>
+        <w:t>9</w:t>
       </w:r>
       <w:r>
         <w:fldChar w:fldCharType="end"/>
       </w:r>
+      <w:bookmarkEnd w:id="5"/>
       <w:r>
         <w:rPr>
           <w:lang w:val="en-US"/>
@@ -3709,8 +4415,6 @@
           <w:lang w:val="en-US"/>
         </w:rPr>
       </w:pPr>
-      <w:bookmarkStart w:id="2" w:name="_GoBack"/>
-      <w:bookmarkEnd w:id="2"/>
       <w:r>
         <w:rPr>
           <w:lang w:val="en-US"/>
@@ -3777,7 +4481,7 @@
             <wp:extent cx="4572000" cy="3429000"/>
             <wp:effectExtent l="0" t="0" r="0" b="0"/>
             <wp:docPr id="32" name="Video 32">
-              <a:hlinkClick xmlns:a="http://schemas.openxmlformats.org/drawingml/2006/main" r:id="rId17"/>
+              <a:hlinkClick xmlns:a="http://schemas.openxmlformats.org/drawingml/2006/main" r:id="rId19"/>
             </wp:docPr>
             <wp:cNvGraphicFramePr>
               <a:graphicFrameLocks xmlns:a="http://schemas.openxmlformats.org/drawingml/2006/main" noChangeAspect="1"/>
@@ -3787,12 +4491,12 @@
                 <pic:pic xmlns:pic="http://schemas.openxmlformats.org/drawingml/2006/picture">
                   <pic:nvPicPr>
                     <pic:cNvPr id="32" name="Video 32">
-                      <a:hlinkClick r:id="rId17"/>
+                      <a:hlinkClick r:id="rId19"/>
                     </pic:cNvPr>
                     <pic:cNvPicPr/>
                   </pic:nvPicPr>
                   <pic:blipFill>
-                    <a:blip r:embed="rId18">
+                    <a:blip r:embed="rId20">
                       <a:extLst>
                         <a:ext uri="{28A0092B-C50C-407E-A947-70E740481C1C}">
                           <a14:useLocalDpi xmlns:a14="http://schemas.microsoft.com/office/drawing/2010/main" val="0"/>
@@ -3850,6 +4554,7 @@
       </w:pPr>
       <w:r>
         <w:rPr>
+          <w:noProof/>
           <w:lang w:val="fr-FR"/>
         </w:rPr>
         <w:lastRenderedPageBreak/>
@@ -3933,6 +4638,7 @@
       </w:r>
       <w:r>
         <w:rPr>
+          <w:noProof/>
           <w:lang w:val="fr-FR"/>
         </w:rPr>
         <mc:AlternateContent>
@@ -4197,7 +4903,7 @@
                     <pic:cNvPicPr/>
                   </pic:nvPicPr>
                   <pic:blipFill>
-                    <a:blip r:embed="rId19"/>
+                    <a:blip r:embed="rId21"/>
                     <a:stretch>
                       <a:fillRect/>
                     </a:stretch>
@@ -4255,7 +4961,7 @@
           <w:noProof/>
           <w:lang w:val="en-US"/>
         </w:rPr>
-        <w:t>8</w:t>
+        <w:t>10</w:t>
       </w:r>
       <w:r>
         <w:fldChar w:fldCharType="end"/>
@@ -5638,7 +6344,7 @@
 </file>
 
 <file path=customXml/itemProps1.xml><?xml version="1.0" encoding="utf-8"?>
-<ds:datastoreItem xmlns:ds="http://schemas.openxmlformats.org/officeDocument/2006/customXml" ds:itemID="{5A021D69-694B-45B1-921C-1B3687C49678}">
+<ds:datastoreItem xmlns:ds="http://schemas.openxmlformats.org/officeDocument/2006/customXml" ds:itemID="{ABB09222-D5AF-45EF-9305-5D6335310EC0}">
   <ds:schemaRefs>
     <ds:schemaRef ds:uri="http://schemas.openxmlformats.org/officeDocument/2006/bibliography"/>
   </ds:schemaRefs>

--- a/Documentation/Project_Description.docx
+++ b/Documentation/Project_Description.docx
@@ -264,14 +264,941 @@
         </w:sectPr>
       </w:pPr>
     </w:p>
+    <w:sdt>
+      <w:sdtPr>
+        <w:rPr>
+          <w:sz w:val="52"/>
+          <w:szCs w:val="40"/>
+        </w:rPr>
+        <w:id w:val="-1143038464"/>
+        <w:docPartObj>
+          <w:docPartGallery w:val="Table of Contents"/>
+          <w:docPartUnique/>
+        </w:docPartObj>
+      </w:sdtPr>
+      <w:sdtEndPr>
+        <w:rPr>
+          <w:rFonts w:eastAsiaTheme="minorEastAsia" w:cstheme="minorBidi"/>
+          <w:b/>
+          <w:bCs/>
+          <w:noProof/>
+          <w:color w:val="auto"/>
+          <w:sz w:val="24"/>
+          <w:szCs w:val="22"/>
+          <w:lang w:val="de-DE" w:eastAsia="zh-CN"/>
+        </w:rPr>
+      </w:sdtEndPr>
+      <w:sdtContent>
+        <w:p>
+          <w:pPr>
+            <w:pStyle w:val="TOCHeading"/>
+            <w:rPr>
+              <w:sz w:val="52"/>
+              <w:szCs w:val="40"/>
+            </w:rPr>
+          </w:pPr>
+          <w:r>
+            <w:rPr>
+              <w:sz w:val="52"/>
+              <w:szCs w:val="40"/>
+            </w:rPr>
+            <w:t>TABLE OF CONTENTS</w:t>
+          </w:r>
+        </w:p>
+        <w:p>
+          <w:pPr>
+            <w:pStyle w:val="TOC1"/>
+            <w:tabs>
+              <w:tab w:val="right" w:leader="dot" w:pos="9062"/>
+            </w:tabs>
+            <w:rPr>
+              <w:rFonts w:asciiTheme="minorHAnsi" w:hAnsiTheme="minorHAnsi"/>
+              <w:noProof/>
+              <w:sz w:val="22"/>
+            </w:rPr>
+          </w:pPr>
+          <w:r>
+            <w:fldChar w:fldCharType="begin"/>
+          </w:r>
+          <w:r>
+            <w:instrText xml:space="preserve"> TOC \o "1-3" \h \z \u </w:instrText>
+          </w:r>
+          <w:r>
+            <w:fldChar w:fldCharType="separate"/>
+          </w:r>
+          <w:hyperlink w:anchor="_Toc31376204" w:history="1">
+            <w:r>
+              <w:rPr>
+                <w:rStyle w:val="Hyperlink"/>
+                <w:noProof/>
+                <w:lang w:val="en-US"/>
+              </w:rPr>
+              <w:t>TABLE OF CONTENTS</w:t>
+            </w:r>
+            <w:r>
+              <w:rPr>
+                <w:noProof/>
+                <w:webHidden/>
+              </w:rPr>
+              <w:tab/>
+            </w:r>
+            <w:r>
+              <w:rPr>
+                <w:noProof/>
+                <w:webHidden/>
+              </w:rPr>
+              <w:fldChar w:fldCharType="begin"/>
+            </w:r>
+            <w:r>
+              <w:rPr>
+                <w:noProof/>
+                <w:webHidden/>
+              </w:rPr>
+              <w:instrText xml:space="preserve"> PAGEREF _Toc31376204 \h </w:instrText>
+            </w:r>
+            <w:r>
+              <w:rPr>
+                <w:noProof/>
+                <w:webHidden/>
+              </w:rPr>
+            </w:r>
+            <w:r>
+              <w:rPr>
+                <w:noProof/>
+                <w:webHidden/>
+              </w:rPr>
+              <w:fldChar w:fldCharType="separate"/>
+            </w:r>
+            <w:r>
+              <w:rPr>
+                <w:noProof/>
+                <w:webHidden/>
+              </w:rPr>
+              <w:t>2</w:t>
+            </w:r>
+            <w:r>
+              <w:rPr>
+                <w:noProof/>
+                <w:webHidden/>
+              </w:rPr>
+              <w:fldChar w:fldCharType="end"/>
+            </w:r>
+          </w:hyperlink>
+        </w:p>
+        <w:p>
+          <w:pPr>
+            <w:pStyle w:val="TOC1"/>
+            <w:tabs>
+              <w:tab w:val="right" w:leader="dot" w:pos="9062"/>
+            </w:tabs>
+            <w:rPr>
+              <w:rFonts w:asciiTheme="minorHAnsi" w:hAnsiTheme="minorHAnsi"/>
+              <w:noProof/>
+              <w:sz w:val="22"/>
+            </w:rPr>
+          </w:pPr>
+          <w:hyperlink w:anchor="_Toc31376205" w:history="1">
+            <w:r>
+              <w:rPr>
+                <w:rStyle w:val="Hyperlink"/>
+                <w:noProof/>
+                <w:lang w:val="en-US"/>
+              </w:rPr>
+              <w:t>INTRODUCTION</w:t>
+            </w:r>
+            <w:r>
+              <w:rPr>
+                <w:noProof/>
+                <w:webHidden/>
+              </w:rPr>
+              <w:tab/>
+            </w:r>
+            <w:r>
+              <w:rPr>
+                <w:noProof/>
+                <w:webHidden/>
+              </w:rPr>
+              <w:fldChar w:fldCharType="begin"/>
+            </w:r>
+            <w:r>
+              <w:rPr>
+                <w:noProof/>
+                <w:webHidden/>
+              </w:rPr>
+              <w:instrText xml:space="preserve"> PAGEREF _Toc31376205 \h </w:instrText>
+            </w:r>
+            <w:r>
+              <w:rPr>
+                <w:noProof/>
+                <w:webHidden/>
+              </w:rPr>
+            </w:r>
+            <w:r>
+              <w:rPr>
+                <w:noProof/>
+                <w:webHidden/>
+              </w:rPr>
+              <w:fldChar w:fldCharType="separate"/>
+            </w:r>
+            <w:r>
+              <w:rPr>
+                <w:noProof/>
+                <w:webHidden/>
+              </w:rPr>
+              <w:t>3</w:t>
+            </w:r>
+            <w:r>
+              <w:rPr>
+                <w:noProof/>
+                <w:webHidden/>
+              </w:rPr>
+              <w:fldChar w:fldCharType="end"/>
+            </w:r>
+          </w:hyperlink>
+        </w:p>
+        <w:p>
+          <w:pPr>
+            <w:pStyle w:val="TOC1"/>
+            <w:tabs>
+              <w:tab w:val="right" w:leader="dot" w:pos="9062"/>
+            </w:tabs>
+            <w:rPr>
+              <w:rFonts w:asciiTheme="minorHAnsi" w:hAnsiTheme="minorHAnsi"/>
+              <w:noProof/>
+              <w:sz w:val="22"/>
+            </w:rPr>
+          </w:pPr>
+          <w:hyperlink w:anchor="_Toc31376206" w:history="1">
+            <w:r>
+              <w:rPr>
+                <w:rStyle w:val="Hyperlink"/>
+                <w:noProof/>
+                <w:lang w:val="en-US"/>
+              </w:rPr>
+              <w:t>PROBLEM</w:t>
+            </w:r>
+            <w:r>
+              <w:rPr>
+                <w:noProof/>
+                <w:webHidden/>
+              </w:rPr>
+              <w:tab/>
+            </w:r>
+            <w:r>
+              <w:rPr>
+                <w:noProof/>
+                <w:webHidden/>
+              </w:rPr>
+              <w:fldChar w:fldCharType="begin"/>
+            </w:r>
+            <w:r>
+              <w:rPr>
+                <w:noProof/>
+                <w:webHidden/>
+              </w:rPr>
+              <w:instrText xml:space="preserve"> PAGEREF _Toc31376206 \h </w:instrText>
+            </w:r>
+            <w:r>
+              <w:rPr>
+                <w:noProof/>
+                <w:webHidden/>
+              </w:rPr>
+            </w:r>
+            <w:r>
+              <w:rPr>
+                <w:noProof/>
+                <w:webHidden/>
+              </w:rPr>
+              <w:fldChar w:fldCharType="separate"/>
+            </w:r>
+            <w:r>
+              <w:rPr>
+                <w:noProof/>
+                <w:webHidden/>
+              </w:rPr>
+              <w:t>4</w:t>
+            </w:r>
+            <w:r>
+              <w:rPr>
+                <w:noProof/>
+                <w:webHidden/>
+              </w:rPr>
+              <w:fldChar w:fldCharType="end"/>
+            </w:r>
+          </w:hyperlink>
+        </w:p>
+        <w:p>
+          <w:pPr>
+            <w:pStyle w:val="TOC1"/>
+            <w:tabs>
+              <w:tab w:val="right" w:leader="dot" w:pos="9062"/>
+            </w:tabs>
+            <w:rPr>
+              <w:rFonts w:asciiTheme="minorHAnsi" w:hAnsiTheme="minorHAnsi"/>
+              <w:noProof/>
+              <w:sz w:val="22"/>
+            </w:rPr>
+          </w:pPr>
+          <w:hyperlink w:anchor="_Toc31376207" w:history="1">
+            <w:r>
+              <w:rPr>
+                <w:rStyle w:val="Hyperlink"/>
+                <w:noProof/>
+                <w:lang w:val="en-US"/>
+              </w:rPr>
+              <w:t>SOLUTION</w:t>
+            </w:r>
+            <w:r>
+              <w:rPr>
+                <w:noProof/>
+                <w:webHidden/>
+              </w:rPr>
+              <w:tab/>
+            </w:r>
+            <w:r>
+              <w:rPr>
+                <w:noProof/>
+                <w:webHidden/>
+              </w:rPr>
+              <w:fldChar w:fldCharType="begin"/>
+            </w:r>
+            <w:r>
+              <w:rPr>
+                <w:noProof/>
+                <w:webHidden/>
+              </w:rPr>
+              <w:instrText xml:space="preserve"> PAGEREF _Toc31376207 \h </w:instrText>
+            </w:r>
+            <w:r>
+              <w:rPr>
+                <w:noProof/>
+                <w:webHidden/>
+              </w:rPr>
+            </w:r>
+            <w:r>
+              <w:rPr>
+                <w:noProof/>
+                <w:webHidden/>
+              </w:rPr>
+              <w:fldChar w:fldCharType="separate"/>
+            </w:r>
+            <w:r>
+              <w:rPr>
+                <w:noProof/>
+                <w:webHidden/>
+              </w:rPr>
+              <w:t>5</w:t>
+            </w:r>
+            <w:r>
+              <w:rPr>
+                <w:noProof/>
+                <w:webHidden/>
+              </w:rPr>
+              <w:fldChar w:fldCharType="end"/>
+            </w:r>
+          </w:hyperlink>
+        </w:p>
+        <w:p>
+          <w:pPr>
+            <w:pStyle w:val="TOC1"/>
+            <w:tabs>
+              <w:tab w:val="right" w:leader="dot" w:pos="9062"/>
+            </w:tabs>
+            <w:rPr>
+              <w:rFonts w:asciiTheme="minorHAnsi" w:hAnsiTheme="minorHAnsi"/>
+              <w:noProof/>
+              <w:sz w:val="22"/>
+            </w:rPr>
+          </w:pPr>
+          <w:hyperlink w:anchor="_Toc31376208" w:history="1">
+            <w:r>
+              <w:rPr>
+                <w:rStyle w:val="Hyperlink"/>
+                <w:noProof/>
+                <w:lang w:val="en-US"/>
+              </w:rPr>
+              <w:t>SYSTEM COMPONENTS</w:t>
+            </w:r>
+            <w:r>
+              <w:rPr>
+                <w:noProof/>
+                <w:webHidden/>
+              </w:rPr>
+              <w:tab/>
+            </w:r>
+            <w:r>
+              <w:rPr>
+                <w:noProof/>
+                <w:webHidden/>
+              </w:rPr>
+              <w:fldChar w:fldCharType="begin"/>
+            </w:r>
+            <w:r>
+              <w:rPr>
+                <w:noProof/>
+                <w:webHidden/>
+              </w:rPr>
+              <w:instrText xml:space="preserve"> PAGEREF _Toc31376208 \h </w:instrText>
+            </w:r>
+            <w:r>
+              <w:rPr>
+                <w:noProof/>
+                <w:webHidden/>
+              </w:rPr>
+            </w:r>
+            <w:r>
+              <w:rPr>
+                <w:noProof/>
+                <w:webHidden/>
+              </w:rPr>
+              <w:fldChar w:fldCharType="separate"/>
+            </w:r>
+            <w:r>
+              <w:rPr>
+                <w:noProof/>
+                <w:webHidden/>
+              </w:rPr>
+              <w:t>7</w:t>
+            </w:r>
+            <w:r>
+              <w:rPr>
+                <w:noProof/>
+                <w:webHidden/>
+              </w:rPr>
+              <w:fldChar w:fldCharType="end"/>
+            </w:r>
+          </w:hyperlink>
+        </w:p>
+        <w:p>
+          <w:pPr>
+            <w:pStyle w:val="TOC2"/>
+            <w:tabs>
+              <w:tab w:val="right" w:leader="dot" w:pos="9062"/>
+            </w:tabs>
+            <w:rPr>
+              <w:rFonts w:asciiTheme="minorHAnsi" w:hAnsiTheme="minorHAnsi"/>
+              <w:noProof/>
+              <w:sz w:val="22"/>
+            </w:rPr>
+          </w:pPr>
+          <w:hyperlink w:anchor="_Toc31376209" w:history="1">
+            <w:r>
+              <w:rPr>
+                <w:rStyle w:val="Hyperlink"/>
+                <w:noProof/>
+                <w:lang w:val="en-US"/>
+              </w:rPr>
+              <w:t>GOOGLE CORAL EDGE TPU + CAMERA</w:t>
+            </w:r>
+            <w:r>
+              <w:rPr>
+                <w:noProof/>
+                <w:webHidden/>
+              </w:rPr>
+              <w:tab/>
+            </w:r>
+            <w:r>
+              <w:rPr>
+                <w:noProof/>
+                <w:webHidden/>
+              </w:rPr>
+              <w:fldChar w:fldCharType="begin"/>
+            </w:r>
+            <w:r>
+              <w:rPr>
+                <w:noProof/>
+                <w:webHidden/>
+              </w:rPr>
+              <w:instrText xml:space="preserve"> PAGEREF _Toc31376209 \h </w:instrText>
+            </w:r>
+            <w:r>
+              <w:rPr>
+                <w:noProof/>
+                <w:webHidden/>
+              </w:rPr>
+            </w:r>
+            <w:r>
+              <w:rPr>
+                <w:noProof/>
+                <w:webHidden/>
+              </w:rPr>
+              <w:fldChar w:fldCharType="separate"/>
+            </w:r>
+            <w:r>
+              <w:rPr>
+                <w:noProof/>
+                <w:webHidden/>
+              </w:rPr>
+              <w:t>7</w:t>
+            </w:r>
+            <w:r>
+              <w:rPr>
+                <w:noProof/>
+                <w:webHidden/>
+              </w:rPr>
+              <w:fldChar w:fldCharType="end"/>
+            </w:r>
+          </w:hyperlink>
+        </w:p>
+        <w:p>
+          <w:pPr>
+            <w:pStyle w:val="TOC2"/>
+            <w:tabs>
+              <w:tab w:val="right" w:leader="dot" w:pos="9062"/>
+            </w:tabs>
+            <w:rPr>
+              <w:rFonts w:asciiTheme="minorHAnsi" w:hAnsiTheme="minorHAnsi"/>
+              <w:noProof/>
+              <w:sz w:val="22"/>
+            </w:rPr>
+          </w:pPr>
+          <w:hyperlink w:anchor="_Toc31376210" w:history="1">
+            <w:r>
+              <w:rPr>
+                <w:rStyle w:val="Hyperlink"/>
+                <w:noProof/>
+                <w:lang w:val="en-US"/>
+              </w:rPr>
+              <w:t>SIGFOX</w:t>
+            </w:r>
+            <w:r>
+              <w:rPr>
+                <w:noProof/>
+                <w:webHidden/>
+              </w:rPr>
+              <w:tab/>
+            </w:r>
+            <w:r>
+              <w:rPr>
+                <w:noProof/>
+                <w:webHidden/>
+              </w:rPr>
+              <w:fldChar w:fldCharType="begin"/>
+            </w:r>
+            <w:r>
+              <w:rPr>
+                <w:noProof/>
+                <w:webHidden/>
+              </w:rPr>
+              <w:instrText xml:space="preserve"> PAGEREF _Toc31376210 \h </w:instrText>
+            </w:r>
+            <w:r>
+              <w:rPr>
+                <w:noProof/>
+                <w:webHidden/>
+              </w:rPr>
+            </w:r>
+            <w:r>
+              <w:rPr>
+                <w:noProof/>
+                <w:webHidden/>
+              </w:rPr>
+              <w:fldChar w:fldCharType="separate"/>
+            </w:r>
+            <w:r>
+              <w:rPr>
+                <w:noProof/>
+                <w:webHidden/>
+              </w:rPr>
+              <w:t>8</w:t>
+            </w:r>
+            <w:r>
+              <w:rPr>
+                <w:noProof/>
+                <w:webHidden/>
+              </w:rPr>
+              <w:fldChar w:fldCharType="end"/>
+            </w:r>
+          </w:hyperlink>
+        </w:p>
+        <w:p>
+          <w:pPr>
+            <w:pStyle w:val="TOC2"/>
+            <w:tabs>
+              <w:tab w:val="right" w:leader="dot" w:pos="9062"/>
+            </w:tabs>
+            <w:rPr>
+              <w:rFonts w:asciiTheme="minorHAnsi" w:hAnsiTheme="minorHAnsi"/>
+              <w:noProof/>
+              <w:sz w:val="22"/>
+            </w:rPr>
+          </w:pPr>
+          <w:hyperlink w:anchor="_Toc31376211" w:history="1">
+            <w:r>
+              <w:rPr>
+                <w:rStyle w:val="Hyperlink"/>
+                <w:noProof/>
+                <w:lang w:val="en-US"/>
+              </w:rPr>
+              <w:t>PX4 FLIGHT MANAGEMENT UNIT</w:t>
+            </w:r>
+            <w:r>
+              <w:rPr>
+                <w:noProof/>
+                <w:webHidden/>
+              </w:rPr>
+              <w:tab/>
+            </w:r>
+            <w:r>
+              <w:rPr>
+                <w:noProof/>
+                <w:webHidden/>
+              </w:rPr>
+              <w:fldChar w:fldCharType="begin"/>
+            </w:r>
+            <w:r>
+              <w:rPr>
+                <w:noProof/>
+                <w:webHidden/>
+              </w:rPr>
+              <w:instrText xml:space="preserve"> PAGEREF _Toc31376211 \h </w:instrText>
+            </w:r>
+            <w:r>
+              <w:rPr>
+                <w:noProof/>
+                <w:webHidden/>
+              </w:rPr>
+            </w:r>
+            <w:r>
+              <w:rPr>
+                <w:noProof/>
+                <w:webHidden/>
+              </w:rPr>
+              <w:fldChar w:fldCharType="separate"/>
+            </w:r>
+            <w:r>
+              <w:rPr>
+                <w:noProof/>
+                <w:webHidden/>
+              </w:rPr>
+              <w:t>10</w:t>
+            </w:r>
+            <w:r>
+              <w:rPr>
+                <w:noProof/>
+                <w:webHidden/>
+              </w:rPr>
+              <w:fldChar w:fldCharType="end"/>
+            </w:r>
+          </w:hyperlink>
+        </w:p>
+        <w:p>
+          <w:pPr>
+            <w:pStyle w:val="TOC1"/>
+            <w:tabs>
+              <w:tab w:val="right" w:leader="dot" w:pos="9062"/>
+            </w:tabs>
+            <w:rPr>
+              <w:rFonts w:asciiTheme="minorHAnsi" w:hAnsiTheme="minorHAnsi"/>
+              <w:noProof/>
+              <w:sz w:val="22"/>
+            </w:rPr>
+          </w:pPr>
+          <w:hyperlink w:anchor="_Toc31376212" w:history="1">
+            <w:r>
+              <w:rPr>
+                <w:rStyle w:val="Hyperlink"/>
+                <w:noProof/>
+                <w:lang w:val="en-US"/>
+              </w:rPr>
+              <w:t>WORKFLOW</w:t>
+            </w:r>
+            <w:r>
+              <w:rPr>
+                <w:noProof/>
+                <w:webHidden/>
+              </w:rPr>
+              <w:tab/>
+            </w:r>
+            <w:r>
+              <w:rPr>
+                <w:noProof/>
+                <w:webHidden/>
+              </w:rPr>
+              <w:fldChar w:fldCharType="begin"/>
+            </w:r>
+            <w:r>
+              <w:rPr>
+                <w:noProof/>
+                <w:webHidden/>
+              </w:rPr>
+              <w:instrText xml:space="preserve"> PAGEREF _Toc31376212 \h </w:instrText>
+            </w:r>
+            <w:r>
+              <w:rPr>
+                <w:noProof/>
+                <w:webHidden/>
+              </w:rPr>
+            </w:r>
+            <w:r>
+              <w:rPr>
+                <w:noProof/>
+                <w:webHidden/>
+              </w:rPr>
+              <w:fldChar w:fldCharType="separate"/>
+            </w:r>
+            <w:r>
+              <w:rPr>
+                <w:noProof/>
+                <w:webHidden/>
+              </w:rPr>
+              <w:t>12</w:t>
+            </w:r>
+            <w:r>
+              <w:rPr>
+                <w:noProof/>
+                <w:webHidden/>
+              </w:rPr>
+              <w:fldChar w:fldCharType="end"/>
+            </w:r>
+          </w:hyperlink>
+        </w:p>
+        <w:p>
+          <w:pPr>
+            <w:pStyle w:val="TOC2"/>
+            <w:tabs>
+              <w:tab w:val="right" w:leader="dot" w:pos="9062"/>
+            </w:tabs>
+            <w:rPr>
+              <w:rFonts w:asciiTheme="minorHAnsi" w:hAnsiTheme="minorHAnsi"/>
+              <w:noProof/>
+              <w:sz w:val="22"/>
+            </w:rPr>
+          </w:pPr>
+          <w:hyperlink w:anchor="_Toc31376213" w:history="1">
+            <w:r>
+              <w:rPr>
+                <w:rStyle w:val="Hyperlink"/>
+                <w:noProof/>
+                <w:lang w:val="en-US"/>
+              </w:rPr>
+              <w:t>DRONE ASSEMBLY AND FIRST FLIGHT</w:t>
+            </w:r>
+            <w:r>
+              <w:rPr>
+                <w:noProof/>
+                <w:webHidden/>
+              </w:rPr>
+              <w:tab/>
+            </w:r>
+            <w:r>
+              <w:rPr>
+                <w:noProof/>
+                <w:webHidden/>
+              </w:rPr>
+              <w:fldChar w:fldCharType="begin"/>
+            </w:r>
+            <w:r>
+              <w:rPr>
+                <w:noProof/>
+                <w:webHidden/>
+              </w:rPr>
+              <w:instrText xml:space="preserve"> PAGEREF _Toc31376213 \h </w:instrText>
+            </w:r>
+            <w:r>
+              <w:rPr>
+                <w:noProof/>
+                <w:webHidden/>
+              </w:rPr>
+            </w:r>
+            <w:r>
+              <w:rPr>
+                <w:noProof/>
+                <w:webHidden/>
+              </w:rPr>
+              <w:fldChar w:fldCharType="separate"/>
+            </w:r>
+            <w:r>
+              <w:rPr>
+                <w:noProof/>
+                <w:webHidden/>
+              </w:rPr>
+              <w:t>12</w:t>
+            </w:r>
+            <w:r>
+              <w:rPr>
+                <w:noProof/>
+                <w:webHidden/>
+              </w:rPr>
+              <w:fldChar w:fldCharType="end"/>
+            </w:r>
+          </w:hyperlink>
+        </w:p>
+        <w:p>
+          <w:pPr>
+            <w:pStyle w:val="TOC2"/>
+            <w:tabs>
+              <w:tab w:val="right" w:leader="dot" w:pos="9062"/>
+            </w:tabs>
+            <w:rPr>
+              <w:rFonts w:asciiTheme="minorHAnsi" w:hAnsiTheme="minorHAnsi"/>
+              <w:noProof/>
+              <w:sz w:val="22"/>
+            </w:rPr>
+          </w:pPr>
+          <w:hyperlink w:anchor="_Toc31376214" w:history="1">
+            <w:r>
+              <w:rPr>
+                <w:rStyle w:val="Hyperlink"/>
+                <w:noProof/>
+                <w:lang w:val="en-US"/>
+              </w:rPr>
+              <w:t>CORAL BOARD</w:t>
+            </w:r>
+            <w:r>
+              <w:rPr>
+                <w:noProof/>
+                <w:webHidden/>
+              </w:rPr>
+              <w:tab/>
+            </w:r>
+            <w:r>
+              <w:rPr>
+                <w:noProof/>
+                <w:webHidden/>
+              </w:rPr>
+              <w:fldChar w:fldCharType="begin"/>
+            </w:r>
+            <w:r>
+              <w:rPr>
+                <w:noProof/>
+                <w:webHidden/>
+              </w:rPr>
+              <w:instrText xml:space="preserve"> PAGEREF _Toc31376214 \h </w:instrText>
+            </w:r>
+            <w:r>
+              <w:rPr>
+                <w:noProof/>
+                <w:webHidden/>
+              </w:rPr>
+            </w:r>
+            <w:r>
+              <w:rPr>
+                <w:noProof/>
+                <w:webHidden/>
+              </w:rPr>
+              <w:fldChar w:fldCharType="separate"/>
+            </w:r>
+            <w:r>
+              <w:rPr>
+                <w:noProof/>
+                <w:webHidden/>
+              </w:rPr>
+              <w:t>12</w:t>
+            </w:r>
+            <w:r>
+              <w:rPr>
+                <w:noProof/>
+                <w:webHidden/>
+              </w:rPr>
+              <w:fldChar w:fldCharType="end"/>
+            </w:r>
+          </w:hyperlink>
+        </w:p>
+        <w:p>
+          <w:pPr>
+            <w:pStyle w:val="TOC1"/>
+            <w:tabs>
+              <w:tab w:val="right" w:leader="dot" w:pos="9062"/>
+            </w:tabs>
+            <w:rPr>
+              <w:rFonts w:asciiTheme="minorHAnsi" w:hAnsiTheme="minorHAnsi"/>
+              <w:noProof/>
+              <w:sz w:val="22"/>
+            </w:rPr>
+          </w:pPr>
+          <w:hyperlink w:anchor="_Toc31376215" w:history="1">
+            <w:r>
+              <w:rPr>
+                <w:rStyle w:val="Hyperlink"/>
+                <w:noProof/>
+                <w:lang w:val="en-US"/>
+              </w:rPr>
+              <w:t>OUTLOOK</w:t>
+            </w:r>
+            <w:r>
+              <w:rPr>
+                <w:noProof/>
+                <w:webHidden/>
+              </w:rPr>
+              <w:tab/>
+            </w:r>
+            <w:r>
+              <w:rPr>
+                <w:noProof/>
+                <w:webHidden/>
+              </w:rPr>
+              <w:fldChar w:fldCharType="begin"/>
+            </w:r>
+            <w:r>
+              <w:rPr>
+                <w:noProof/>
+                <w:webHidden/>
+              </w:rPr>
+              <w:instrText xml:space="preserve"> PAGEREF _Toc31376215 \h </w:instrText>
+            </w:r>
+            <w:r>
+              <w:rPr>
+                <w:noProof/>
+                <w:webHidden/>
+              </w:rPr>
+            </w:r>
+            <w:r>
+              <w:rPr>
+                <w:noProof/>
+                <w:webHidden/>
+              </w:rPr>
+              <w:fldChar w:fldCharType="separate"/>
+            </w:r>
+            <w:r>
+              <w:rPr>
+                <w:noProof/>
+                <w:webHidden/>
+              </w:rPr>
+              <w:t>14</w:t>
+            </w:r>
+            <w:r>
+              <w:rPr>
+                <w:noProof/>
+                <w:webHidden/>
+              </w:rPr>
+              <w:fldChar w:fldCharType="end"/>
+            </w:r>
+          </w:hyperlink>
+        </w:p>
+        <w:p>
+          <w:r>
+            <w:rPr>
+              <w:b/>
+              <w:bCs/>
+              <w:noProof/>
+            </w:rPr>
+            <w:fldChar w:fldCharType="end"/>
+          </w:r>
+        </w:p>
+      </w:sdtContent>
+    </w:sdt>
+    <w:p>
+      <w:pPr>
+        <w:rPr>
+          <w:lang w:val="en-US"/>
+        </w:rPr>
+        <w:sectPr>
+          <w:pgSz w:w="11906" w:h="16838"/>
+          <w:pgMar w:top="1417" w:right="1417" w:bottom="1134" w:left="1417" w:header="720" w:footer="720" w:gutter="0"/>
+          <w:cols w:space="720"/>
+          <w:docGrid w:linePitch="360"/>
+        </w:sectPr>
+      </w:pPr>
+    </w:p>
     <w:p>
       <w:pPr>
         <w:pStyle w:val="Heading1"/>
-        <w:jc w:val="center"/>
-        <w:rPr>
-          <w:lang w:val="en-US"/>
-        </w:rPr>
-      </w:pPr>
+        <w:rPr>
+          <w:lang w:val="en-US"/>
+        </w:rPr>
+      </w:pPr>
+      <w:bookmarkStart w:id="0" w:name="_Toc31376205"/>
       <w:r>
         <w:rPr>
           <w:lang w:val="en-US"/>
@@ -279,6 +1206,7 @@
         <w:lastRenderedPageBreak/>
         <w:t>INTRODUCTION</w:t>
       </w:r>
+      <w:bookmarkEnd w:id="0"/>
     </w:p>
     <w:p>
       <w:pPr>
@@ -615,11 +1543,11 @@
     <w:p>
       <w:pPr>
         <w:pStyle w:val="Heading1"/>
-        <w:jc w:val="center"/>
-        <w:rPr>
-          <w:lang w:val="en-US"/>
-        </w:rPr>
-      </w:pPr>
+        <w:rPr>
+          <w:lang w:val="en-US"/>
+        </w:rPr>
+      </w:pPr>
+      <w:bookmarkStart w:id="1" w:name="_Toc31376206"/>
       <w:r>
         <w:rPr>
           <w:lang w:val="en-US"/>
@@ -627,6 +1555,7 @@
         <w:lastRenderedPageBreak/>
         <w:t>PROBLEM</w:t>
       </w:r>
+      <w:bookmarkEnd w:id="1"/>
     </w:p>
     <w:p>
       <w:pPr>
@@ -707,6 +1636,7 @@
           <w:lang w:val="en-US"/>
         </w:rPr>
       </w:pPr>
+      <w:bookmarkStart w:id="2" w:name="_Toc31376274"/>
       <w:r>
         <w:rPr>
           <w:lang w:val="en-US"/>
@@ -741,6 +1671,7 @@
         </w:rPr>
         <w:t>: FlyingFox team meeting up with Hamburg's fire brigade</w:t>
       </w:r>
+      <w:bookmarkEnd w:id="2"/>
     </w:p>
     <w:p>
       <w:pPr>
@@ -836,11 +1767,11 @@
     <w:p>
       <w:pPr>
         <w:pStyle w:val="Heading1"/>
-        <w:jc w:val="center"/>
-        <w:rPr>
-          <w:lang w:val="en-US"/>
-        </w:rPr>
-      </w:pPr>
+        <w:rPr>
+          <w:lang w:val="en-US"/>
+        </w:rPr>
+      </w:pPr>
+      <w:bookmarkStart w:id="3" w:name="_Toc31376207"/>
       <w:r>
         <w:rPr>
           <w:lang w:val="en-US"/>
@@ -848,6 +1779,7 @@
         <w:lastRenderedPageBreak/>
         <w:t>SOLUTION</w:t>
       </w:r>
+      <w:bookmarkEnd w:id="3"/>
     </w:p>
     <w:p>
       <w:pPr>
@@ -1831,6 +2763,7 @@
           <w:lang w:val="en-US"/>
         </w:rPr>
       </w:pPr>
+      <w:bookmarkStart w:id="4" w:name="_Toc31376275"/>
       <w:r>
         <w:rPr>
           <w:lang w:val="en-US"/>
@@ -1865,6 +2798,7 @@
         </w:rPr>
         <w:t>: Aerial View of NXP Semiconductors GmbH Office building in Hamburg, Germany</w:t>
       </w:r>
+      <w:bookmarkEnd w:id="4"/>
     </w:p>
     <w:p>
       <w:pPr>
@@ -1998,11 +2932,11 @@
     <w:p>
       <w:pPr>
         <w:pStyle w:val="Heading1"/>
-        <w:jc w:val="center"/>
-        <w:rPr>
-          <w:lang w:val="en-US"/>
-        </w:rPr>
-      </w:pPr>
+        <w:rPr>
+          <w:lang w:val="en-US"/>
+        </w:rPr>
+      </w:pPr>
+      <w:bookmarkStart w:id="5" w:name="_Toc31376208"/>
       <w:r>
         <w:rPr>
           <w:lang w:val="en-US"/>
@@ -2010,6 +2944,7 @@
         <w:lastRenderedPageBreak/>
         <w:t>SYSTEM COMPONENTS</w:t>
       </w:r>
+      <w:bookmarkEnd w:id="5"/>
     </w:p>
     <w:p>
       <w:pPr>
@@ -2159,7 +3094,8 @@
           <w:lang w:val="en-US"/>
         </w:rPr>
       </w:pPr>
-      <w:bookmarkStart w:id="0" w:name="_Ref31309334"/>
+      <w:bookmarkStart w:id="6" w:name="_Ref31309334"/>
+      <w:bookmarkStart w:id="7" w:name="_Toc31376276"/>
       <w:r>
         <w:rPr>
           <w:lang w:val="en-US"/>
@@ -2188,13 +3124,14 @@
       <w:r>
         <w:fldChar w:fldCharType="end"/>
       </w:r>
-      <w:bookmarkEnd w:id="0"/>
+      <w:bookmarkEnd w:id="6"/>
       <w:r>
         <w:rPr>
           <w:lang w:val="en-US"/>
         </w:rPr>
         <w:t>:High-level component diagram</w:t>
       </w:r>
+      <w:bookmarkEnd w:id="7"/>
     </w:p>
     <w:p>
       <w:pPr>
@@ -2210,6 +3147,7 @@
           <w:lang w:val="en-US"/>
         </w:rPr>
       </w:pPr>
+      <w:bookmarkStart w:id="8" w:name="_Toc31376209"/>
       <w:r>
         <w:rPr>
           <w:lang w:val="en-US"/>
@@ -2222,6 +3160,7 @@
         </w:rPr>
         <w:t xml:space="preserve"> + CAMERA</w:t>
       </w:r>
+      <w:bookmarkEnd w:id="8"/>
     </w:p>
     <w:p>
       <w:pPr>
@@ -2380,6 +3319,7 @@
           <w:lang w:val="en-US"/>
         </w:rPr>
       </w:pPr>
+      <w:bookmarkStart w:id="9" w:name="_Toc31376277"/>
       <w:r>
         <w:rPr>
           <w:lang w:val="en-US"/>
@@ -2414,6 +3354,7 @@
         </w:rPr>
         <w:t>: PoseNet overlay output from the Coral board to an HDMI screen</w:t>
       </w:r>
+      <w:bookmarkEnd w:id="9"/>
     </w:p>
     <w:p>
       <w:pPr>
@@ -2456,12 +3397,14 @@
           <w:lang w:val="en-US"/>
         </w:rPr>
       </w:pPr>
+      <w:bookmarkStart w:id="10" w:name="_Toc31376210"/>
       <w:r>
         <w:rPr>
           <w:lang w:val="en-US"/>
         </w:rPr>
         <w:t>SIGFOX</w:t>
       </w:r>
+      <w:bookmarkEnd w:id="10"/>
     </w:p>
     <w:p>
       <w:pPr>
@@ -2547,7 +3490,19 @@
         <w:rPr>
           <w:lang w:val="en-US"/>
         </w:rPr>
-        <w:t xml:space="preserve"> needs to be registered to the network once or based on a subscription. The fire brigade and the government can negotiate a deal with Sigfox to enable the registration of millions of FlyingFox around the world.</w:t>
+        <w:t xml:space="preserve"> needs to be registered to the network once or based on a subscription</w:t>
+      </w:r>
+      <w:r>
+        <w:rPr>
+          <w:lang w:val="en-US"/>
+        </w:rPr>
+        <w:t xml:space="preserve"> plan</w:t>
+      </w:r>
+      <w:r>
+        <w:rPr>
+          <w:lang w:val="en-US"/>
+        </w:rPr>
+        <w:t>. The fire brigade and the government can negotiate a deal with Sigfox to enable the registration of millions of FlyingFox around the world.</w:t>
       </w:r>
     </w:p>
     <w:p>
@@ -2644,13 +3599,7 @@
         <w:rPr>
           <w:lang w:val="en-US"/>
         </w:rPr>
-        <w:t xml:space="preserve"> shows the components of the</w:t>
-      </w:r>
-      <w:r>
-        <w:rPr>
-          <w:lang w:val="en-US"/>
-        </w:rPr>
-        <w:t xml:space="preserve"> attached Sigfox module.</w:t>
+        <w:t xml:space="preserve"> shows the components of the attached Sigfox module.</w:t>
       </w:r>
     </w:p>
     <w:p>
@@ -2721,7 +3670,8 @@
           <w:lang w:val="en-US"/>
         </w:rPr>
       </w:pPr>
-      <w:bookmarkStart w:id="1" w:name="_Ref31312378"/>
+      <w:bookmarkStart w:id="11" w:name="_Ref31312378"/>
+      <w:bookmarkStart w:id="12" w:name="_Toc31376278"/>
       <w:r>
         <w:rPr>
           <w:lang w:val="en-US"/>
@@ -2750,31 +3700,26 @@
       <w:r>
         <w:fldChar w:fldCharType="end"/>
       </w:r>
-      <w:bookmarkEnd w:id="1"/>
+      <w:bookmarkEnd w:id="11"/>
       <w:r>
         <w:rPr>
           <w:lang w:val="en-US"/>
         </w:rPr>
         <w:t>: NXP OL2385 Sigfox board mounted on a NXP KL43 microcontroller board.</w:t>
       </w:r>
-    </w:p>
-    <w:p>
-      <w:pPr>
-        <w:rPr>
-          <w:lang w:val="en-US"/>
-        </w:rPr>
-      </w:pPr>
-      <w:r>
-        <w:rPr>
-          <w:lang w:val="en-US"/>
-        </w:rPr>
-        <w:t>The OL2385 Sigfox development board by NXP (green board in</w:t>
-      </w:r>
-      <w:r>
-        <w:rPr>
-          <w:lang w:val="en-US"/>
-        </w:rPr>
-        <w:t xml:space="preserve"> </w:t>
+      <w:bookmarkEnd w:id="12"/>
+    </w:p>
+    <w:p>
+      <w:pPr>
+        <w:rPr>
+          <w:lang w:val="en-US"/>
+        </w:rPr>
+      </w:pPr>
+      <w:r>
+        <w:rPr>
+          <w:lang w:val="en-US"/>
+        </w:rPr>
+        <w:t xml:space="preserve">The OL2385 Sigfox development board by NXP (green board in </w:t>
       </w:r>
       <w:r>
         <w:rPr>
@@ -2828,21 +3773,7 @@
         <w:rPr>
           <w:lang w:val="en-US"/>
         </w:rPr>
-        <w:t xml:space="preserve">access the Sigfox network. While the OL2385 board can be programmed individually, it can also be controlled externally over SPI by an external host. The SPI control concept speeds up the prototyping of a Sigfox integrated product. The NXP KL43Z microcontroller board, powered by </w:t>
-      </w:r>
-      <w:proofErr w:type="spellStart"/>
-      <w:r>
-        <w:rPr>
-          <w:lang w:val="en-US"/>
-        </w:rPr>
-        <w:t>an</w:t>
-      </w:r>
-      <w:proofErr w:type="spellEnd"/>
-      <w:r>
-        <w:rPr>
-          <w:lang w:val="en-US"/>
-        </w:rPr>
-        <w:t xml:space="preserve"> ARM Cortex M0 microcontroller, is the board of choice where the Sigfox module can plug directly onto the KL43Z to line up the SPI connection.</w:t>
+        <w:t>access the Sigfox network. While the OL2385 board can be programmed individually, it can also be controlled externally over SPI by an external host. The SPI control concept speeds up the prototyping of a Sigfox integrated product. The NXP KL43Z microcontroller board, powered by an ARM Cortex M0 microcontroller, is the board of choice where the Sigfox module can plug directly onto the KL43Z to line up the SPI connection.</w:t>
       </w:r>
     </w:p>
     <w:p>
@@ -2916,6 +3847,7 @@
           <w:lang w:val="en-US"/>
         </w:rPr>
       </w:pPr>
+      <w:bookmarkStart w:id="13" w:name="_Toc31376279"/>
       <w:r>
         <w:rPr>
           <w:lang w:val="en-US"/>
@@ -2950,6 +3882,7 @@
         </w:rPr>
         <w:t>: Connection diagram including Coral, KL43Z and OL2385 boards.</w:t>
       </w:r>
+      <w:bookmarkEnd w:id="13"/>
     </w:p>
     <w:p>
       <w:pPr>
@@ -3109,7 +4042,8 @@
           <w:lang w:val="en-US"/>
         </w:rPr>
       </w:pPr>
-      <w:bookmarkStart w:id="2" w:name="_Ref31312446"/>
+      <w:bookmarkStart w:id="14" w:name="_Ref31312446"/>
+      <w:bookmarkStart w:id="15" w:name="_Toc31376280"/>
       <w:r>
         <w:rPr>
           <w:lang w:val="en-US"/>
@@ -3138,13 +4072,26 @@
       <w:r>
         <w:fldChar w:fldCharType="end"/>
       </w:r>
-      <w:bookmarkEnd w:id="2"/>
-      <w:r>
-        <w:rPr>
-          <w:lang w:val="en-US"/>
-        </w:rPr>
-        <w:t>: Sigfox coverage map</w:t>
-      </w:r>
+      <w:bookmarkEnd w:id="14"/>
+      <w:r>
+        <w:rPr>
+          <w:lang w:val="en-US"/>
+        </w:rPr>
+        <w:t xml:space="preserve">: </w:t>
+      </w:r>
+      <w:r>
+        <w:rPr>
+          <w:lang w:val="en-US"/>
+        </w:rPr>
+        <w:t xml:space="preserve">Worldwide </w:t>
+      </w:r>
+      <w:r>
+        <w:rPr>
+          <w:lang w:val="en-US"/>
+        </w:rPr>
+        <w:t>Sigfox coverage map</w:t>
+      </w:r>
+      <w:bookmarkEnd w:id="15"/>
     </w:p>
     <w:p>
       <w:pPr>
@@ -3414,7 +4361,8 @@
           <w:lang w:val="en-US"/>
         </w:rPr>
       </w:pPr>
-      <w:bookmarkStart w:id="3" w:name="_Ref31310033"/>
+      <w:bookmarkStart w:id="16" w:name="_Ref31310033"/>
+      <w:bookmarkStart w:id="17" w:name="_Toc31376281"/>
       <w:r>
         <w:rPr>
           <w:lang w:val="en-US"/>
@@ -3443,13 +4391,14 @@
       <w:r>
         <w:fldChar w:fldCharType="end"/>
       </w:r>
-      <w:bookmarkEnd w:id="3"/>
+      <w:bookmarkEnd w:id="16"/>
       <w:r>
         <w:rPr>
           <w:lang w:val="en-US"/>
         </w:rPr>
         <w:t>:Sigfox message database accessible by the fire brigade through internet</w:t>
       </w:r>
+      <w:bookmarkEnd w:id="17"/>
     </w:p>
     <w:p>
       <w:pPr>
@@ -3466,12 +4415,14 @@
           <w:lang w:val="en-US"/>
         </w:rPr>
       </w:pPr>
+      <w:bookmarkStart w:id="18" w:name="_Toc31376211"/>
       <w:r>
         <w:rPr>
           <w:lang w:val="en-US"/>
         </w:rPr>
         <w:t>PX4 FLIGHT MANAGEMENT UNIT</w:t>
       </w:r>
+      <w:bookmarkEnd w:id="18"/>
     </w:p>
     <w:p>
       <w:pPr>
@@ -3532,8 +4483,6 @@
         </w:rPr>
         <w:t xml:space="preserve"> project, which provides python APIs to control the drone’s movement through the FMU.</w:t>
       </w:r>
-      <w:bookmarkStart w:id="4" w:name="_GoBack"/>
-      <w:bookmarkEnd w:id="4"/>
     </w:p>
     <w:p>
       <w:pPr>
@@ -4357,7 +5306,8 @@
           <w:lang w:val="en-US"/>
         </w:rPr>
       </w:pPr>
-      <w:bookmarkStart w:id="5" w:name="_Ref31312011"/>
+      <w:bookmarkStart w:id="19" w:name="_Ref31312011"/>
+      <w:bookmarkStart w:id="20" w:name="_Toc31376282"/>
       <w:r>
         <w:rPr>
           <w:lang w:val="en-US"/>
@@ -4386,13 +5336,14 @@
       <w:r>
         <w:fldChar w:fldCharType="end"/>
       </w:r>
-      <w:bookmarkEnd w:id="5"/>
+      <w:bookmarkEnd w:id="19"/>
       <w:r>
         <w:rPr>
           <w:lang w:val="en-US"/>
         </w:rPr>
         <w:t>: FlyingFox - assembled NXP drone kit with FMU, Coral AI board and Sigfox IoT board.</w:t>
       </w:r>
+      <w:bookmarkEnd w:id="20"/>
     </w:p>
     <w:p>
       <w:pPr>
@@ -4410,18 +5361,25 @@
     <w:p>
       <w:pPr>
         <w:pStyle w:val="Heading1"/>
-        <w:jc w:val="center"/>
-        <w:rPr>
-          <w:lang w:val="en-US"/>
-        </w:rPr>
-      </w:pPr>
+        <w:rPr>
+          <w:lang w:val="en-US"/>
+        </w:rPr>
+      </w:pPr>
+      <w:bookmarkStart w:id="21" w:name="_Toc31376212"/>
       <w:r>
         <w:rPr>
           <w:lang w:val="en-US"/>
         </w:rPr>
         <w:lastRenderedPageBreak/>
+        <w:t>WORK</w:t>
+      </w:r>
+      <w:r>
+        <w:rPr>
+          <w:lang w:val="en-US"/>
+        </w:rPr>
         <w:t>FLOW</w:t>
       </w:r>
+      <w:bookmarkEnd w:id="21"/>
     </w:p>
     <w:p>
       <w:pPr>
@@ -4430,36 +5388,90 @@
           <w:lang w:val="en-US"/>
         </w:rPr>
       </w:pPr>
+      <w:bookmarkStart w:id="22" w:name="_Toc31376213"/>
+      <w:r>
+        <w:rPr>
+          <w:lang w:val="en-US"/>
+        </w:rPr>
+        <w:t xml:space="preserve">DRONE ASSEMBLY AND </w:t>
+      </w:r>
       <w:r>
         <w:rPr>
           <w:lang w:val="en-US"/>
         </w:rPr>
         <w:t>FIRST FLIGHT</w:t>
       </w:r>
-    </w:p>
-    <w:p>
-      <w:pPr>
-        <w:rPr>
-          <w:lang w:val="en-US"/>
-        </w:rPr>
-      </w:pPr>
-      <w:r>
-        <w:rPr>
-          <w:lang w:val="en-US"/>
-        </w:rPr>
-        <w:t>The first task was to assemble the NXP drone kit. Task was successfully completed</w:t>
-      </w:r>
-    </w:p>
-    <w:p>
-      <w:pPr>
-        <w:tabs>
-          <w:tab w:val="left" w:pos="2040"/>
-        </w:tabs>
-        <w:jc w:val="center"/>
-        <w:rPr>
-          <w:lang w:val="en-US"/>
-        </w:rPr>
-      </w:pPr>
+      <w:bookmarkEnd w:id="22"/>
+    </w:p>
+    <w:p>
+      <w:pPr>
+        <w:rPr>
+          <w:lang w:val="en-US"/>
+        </w:rPr>
+      </w:pPr>
+      <w:r>
+        <w:rPr>
+          <w:lang w:val="en-US"/>
+        </w:rPr>
+        <w:t>The first task was to assemble the NXP drone kit.</w:t>
+      </w:r>
+      <w:r>
+        <w:rPr>
+          <w:lang w:val="en-US"/>
+        </w:rPr>
+        <w:t xml:space="preserve"> The drone skeleton was built up, the FMU mounted on the center stage, motors and blades were fitted to the skeleton. </w:t>
+      </w:r>
+      <w:proofErr w:type="spellStart"/>
+      <w:r>
+        <w:rPr>
+          <w:lang w:val="en-US"/>
+        </w:rPr>
+        <w:t>QGroundControl</w:t>
+      </w:r>
+      <w:proofErr w:type="spellEnd"/>
+      <w:r>
+        <w:rPr>
+          <w:lang w:val="en-US"/>
+        </w:rPr>
+        <w:t xml:space="preserve">, the PC based flight control software, </w:t>
+      </w:r>
+      <w:r>
+        <w:rPr>
+          <w:lang w:val="en-US"/>
+        </w:rPr>
+        <w:t>was used to control the drone</w:t>
+      </w:r>
+      <w:r>
+        <w:rPr>
+          <w:lang w:val="en-US"/>
+        </w:rPr>
+        <w:t xml:space="preserve"> as well as the flight remote controller, through the included telemetry module. </w:t>
+      </w:r>
+    </w:p>
+    <w:p>
+      <w:pPr>
+        <w:rPr>
+          <w:lang w:val="en-US"/>
+        </w:rPr>
+      </w:pPr>
+      <w:r>
+        <w:rPr>
+          <w:lang w:val="en-US"/>
+        </w:rPr>
+        <w:t xml:space="preserve"> Task was successfully completed</w:t>
+      </w:r>
+      <w:r>
+        <w:rPr>
+          <w:lang w:val="en-US"/>
+        </w:rPr>
+        <w:t xml:space="preserve"> as shown in the following video clip</w:t>
+      </w:r>
+      <w:r>
+        <w:rPr>
+          <w:lang w:val="en-US"/>
+        </w:rPr>
+        <w:t>:</w:t>
+      </w:r>
     </w:p>
     <w:p>
       <w:pPr>
@@ -4531,22 +5543,92 @@
         <w:tabs>
           <w:tab w:val="left" w:pos="2040"/>
         </w:tabs>
-        <w:jc w:val="center"/>
-        <w:rPr>
-          <w:lang w:val="en-US"/>
-        </w:rPr>
-      </w:pPr>
+        <w:rPr>
+          <w:lang w:val="en-US"/>
+        </w:rPr>
+      </w:pPr>
+    </w:p>
+    <w:p>
+      <w:pPr>
+        <w:pStyle w:val="Heading2"/>
+        <w:rPr>
+          <w:lang w:val="en-US"/>
+        </w:rPr>
+      </w:pPr>
+      <w:bookmarkStart w:id="23" w:name="_Toc31376214"/>
+      <w:r>
+        <w:rPr>
+          <w:lang w:val="en-US"/>
+        </w:rPr>
+        <w:t>CORAL BOARD</w:t>
+      </w:r>
+      <w:bookmarkEnd w:id="23"/>
+    </w:p>
+    <w:p>
+      <w:pPr>
+        <w:rPr>
+          <w:lang w:val="en-US"/>
+        </w:rPr>
+      </w:pPr>
+      <w:r>
+        <w:rPr>
+          <w:lang w:val="en-US"/>
+        </w:rPr>
+        <w:t xml:space="preserve">The next task was integrating the AI component into the </w:t>
+      </w:r>
     </w:p>
     <w:p>
       <w:pPr>
         <w:tabs>
           <w:tab w:val="left" w:pos="2040"/>
         </w:tabs>
-        <w:jc w:val="center"/>
-        <w:rPr>
-          <w:lang w:val="en-US"/>
-        </w:rPr>
-      </w:pPr>
+        <w:rPr>
+          <w:lang w:val="en-US"/>
+        </w:rPr>
+      </w:pPr>
+    </w:p>
+    <w:p>
+      <w:pPr>
+        <w:pStyle w:val="Heading2"/>
+        <w:rPr>
+          <w:lang w:val="en-US"/>
+        </w:rPr>
+      </w:pPr>
+      <w:r>
+        <w:rPr>
+          <w:lang w:val="en-US"/>
+        </w:rPr>
+        <w:t>DEMO FLOW</w:t>
+      </w:r>
+    </w:p>
+    <w:p>
+      <w:pPr>
+        <w:rPr>
+          <w:lang w:val="en-US"/>
+        </w:rPr>
+      </w:pPr>
+      <w:r>
+        <w:rPr>
+          <w:lang w:val="en-US"/>
+        </w:rPr>
+        <w:t xml:space="preserve">The demonstration software is included in one main python script: </w:t>
+      </w:r>
+      <w:r>
+        <w:rPr>
+          <w:i/>
+          <w:iCs/>
+          <w:lang w:val="en-US"/>
+        </w:rPr>
+        <w:t>hg_demo.py</w:t>
+      </w:r>
+      <w:r>
+        <w:rPr>
+          <w:lang w:val="en-US"/>
+        </w:rPr>
+        <w:t xml:space="preserve">, which can of course be found on </w:t>
+      </w:r>
+      <w:bookmarkStart w:id="24" w:name="_GoBack"/>
+      <w:bookmarkEnd w:id="24"/>
     </w:p>
     <w:p>
       <w:pPr>
@@ -4938,6 +6020,7 @@
           <w:docGrid w:linePitch="360"/>
         </w:sectPr>
       </w:pPr>
+      <w:bookmarkStart w:id="25" w:name="_Toc31376283"/>
       <w:r>
         <w:rPr>
           <w:lang w:val="en-US"/>
@@ -4972,15 +6055,16 @@
         </w:rPr>
         <w:t>:Coral Linux terminal output showing gesture detection and Sigfox interface</w:t>
       </w:r>
+      <w:bookmarkEnd w:id="25"/>
     </w:p>
     <w:p>
       <w:pPr>
         <w:pStyle w:val="Heading1"/>
-        <w:jc w:val="center"/>
-        <w:rPr>
-          <w:lang w:val="en-US"/>
-        </w:rPr>
-      </w:pPr>
+        <w:rPr>
+          <w:lang w:val="en-US"/>
+        </w:rPr>
+      </w:pPr>
+      <w:bookmarkStart w:id="26" w:name="_Toc31376215"/>
       <w:r>
         <w:rPr>
           <w:lang w:val="en-US"/>
@@ -4988,6 +6072,7 @@
         <w:lastRenderedPageBreak/>
         <w:t>OUTLOOK</w:t>
       </w:r>
+      <w:bookmarkEnd w:id="26"/>
     </w:p>
     <w:p>
       <w:pPr>
@@ -5103,7 +6188,749 @@
         <w:rPr>
           <w:lang w:val="en-US"/>
         </w:rPr>
-      </w:pPr>
+        <w:sectPr>
+          <w:pgSz w:w="11906" w:h="16838"/>
+          <w:pgMar w:top="1417" w:right="1417" w:bottom="1134" w:left="1417" w:header="720" w:footer="720" w:gutter="0"/>
+          <w:cols w:space="720"/>
+          <w:docGrid w:linePitch="360"/>
+        </w:sectPr>
+      </w:pPr>
+    </w:p>
+    <w:p>
+      <w:pPr>
+        <w:pStyle w:val="Heading1"/>
+        <w:rPr>
+          <w:lang w:val="en-US"/>
+        </w:rPr>
+      </w:pPr>
+      <w:r>
+        <w:rPr>
+          <w:lang w:val="en-US"/>
+        </w:rPr>
+        <w:lastRenderedPageBreak/>
+        <w:t>LIST OF FIGURES</w:t>
+      </w:r>
+    </w:p>
+    <w:p>
+      <w:pPr>
+        <w:pStyle w:val="TableofFigures"/>
+        <w:tabs>
+          <w:tab w:val="right" w:leader="dot" w:pos="9062"/>
+        </w:tabs>
+        <w:rPr>
+          <w:noProof/>
+        </w:rPr>
+      </w:pPr>
+      <w:r>
+        <w:rPr>
+          <w:lang w:val="en-US"/>
+        </w:rPr>
+        <w:fldChar w:fldCharType="begin"/>
+      </w:r>
+      <w:r>
+        <w:rPr>
+          <w:lang w:val="en-US"/>
+        </w:rPr>
+        <w:instrText xml:space="preserve"> TOC \h \z \c "Figure" </w:instrText>
+      </w:r>
+      <w:r>
+        <w:rPr>
+          <w:lang w:val="en-US"/>
+        </w:rPr>
+        <w:fldChar w:fldCharType="separate"/>
+      </w:r>
+      <w:hyperlink w:anchor="_Toc31376274" w:history="1">
+        <w:r>
+          <w:rPr>
+            <w:rStyle w:val="Hyperlink"/>
+            <w:noProof/>
+            <w:lang w:val="en-US"/>
+          </w:rPr>
+          <w:t>Figure 1: FlyingFox team meeting up with Hamburg's fire brigade</w:t>
+        </w:r>
+        <w:r>
+          <w:rPr>
+            <w:noProof/>
+            <w:webHidden/>
+          </w:rPr>
+          <w:tab/>
+        </w:r>
+        <w:r>
+          <w:rPr>
+            <w:noProof/>
+            <w:webHidden/>
+          </w:rPr>
+          <w:fldChar w:fldCharType="begin"/>
+        </w:r>
+        <w:r>
+          <w:rPr>
+            <w:noProof/>
+            <w:webHidden/>
+          </w:rPr>
+          <w:instrText xml:space="preserve"> PAGEREF _Toc31376274 \h </w:instrText>
+        </w:r>
+        <w:r>
+          <w:rPr>
+            <w:noProof/>
+            <w:webHidden/>
+          </w:rPr>
+        </w:r>
+        <w:r>
+          <w:rPr>
+            <w:noProof/>
+            <w:webHidden/>
+          </w:rPr>
+          <w:fldChar w:fldCharType="separate"/>
+        </w:r>
+        <w:r>
+          <w:rPr>
+            <w:noProof/>
+            <w:webHidden/>
+          </w:rPr>
+          <w:t>4</w:t>
+        </w:r>
+        <w:r>
+          <w:rPr>
+            <w:noProof/>
+            <w:webHidden/>
+          </w:rPr>
+          <w:fldChar w:fldCharType="end"/>
+        </w:r>
+      </w:hyperlink>
+    </w:p>
+    <w:p>
+      <w:pPr>
+        <w:pStyle w:val="TableofFigures"/>
+        <w:tabs>
+          <w:tab w:val="right" w:leader="dot" w:pos="9062"/>
+        </w:tabs>
+        <w:rPr>
+          <w:noProof/>
+        </w:rPr>
+      </w:pPr>
+      <w:hyperlink w:anchor="_Toc31376275" w:history="1">
+        <w:r>
+          <w:rPr>
+            <w:rStyle w:val="Hyperlink"/>
+            <w:noProof/>
+            <w:lang w:val="en-US"/>
+          </w:rPr>
+          <w:t>Figure 2: Aerial View of NXP Semiconductors GmbH Office building in Hamburg, Germany</w:t>
+        </w:r>
+        <w:r>
+          <w:rPr>
+            <w:noProof/>
+            <w:webHidden/>
+          </w:rPr>
+          <w:tab/>
+        </w:r>
+        <w:r>
+          <w:rPr>
+            <w:noProof/>
+            <w:webHidden/>
+          </w:rPr>
+          <w:fldChar w:fldCharType="begin"/>
+        </w:r>
+        <w:r>
+          <w:rPr>
+            <w:noProof/>
+            <w:webHidden/>
+          </w:rPr>
+          <w:instrText xml:space="preserve"> PAGEREF _Toc31376275 \h </w:instrText>
+        </w:r>
+        <w:r>
+          <w:rPr>
+            <w:noProof/>
+            <w:webHidden/>
+          </w:rPr>
+        </w:r>
+        <w:r>
+          <w:rPr>
+            <w:noProof/>
+            <w:webHidden/>
+          </w:rPr>
+          <w:fldChar w:fldCharType="separate"/>
+        </w:r>
+        <w:r>
+          <w:rPr>
+            <w:noProof/>
+            <w:webHidden/>
+          </w:rPr>
+          <w:t>5</w:t>
+        </w:r>
+        <w:r>
+          <w:rPr>
+            <w:noProof/>
+            <w:webHidden/>
+          </w:rPr>
+          <w:fldChar w:fldCharType="end"/>
+        </w:r>
+      </w:hyperlink>
+    </w:p>
+    <w:p>
+      <w:pPr>
+        <w:pStyle w:val="TableofFigures"/>
+        <w:tabs>
+          <w:tab w:val="right" w:leader="dot" w:pos="9062"/>
+        </w:tabs>
+        <w:rPr>
+          <w:noProof/>
+        </w:rPr>
+      </w:pPr>
+      <w:hyperlink w:anchor="_Toc31376276" w:history="1">
+        <w:r>
+          <w:rPr>
+            <w:rStyle w:val="Hyperlink"/>
+            <w:noProof/>
+            <w:lang w:val="en-US"/>
+          </w:rPr>
+          <w:t>Figure 3:High-level component diagram</w:t>
+        </w:r>
+        <w:r>
+          <w:rPr>
+            <w:noProof/>
+            <w:webHidden/>
+          </w:rPr>
+          <w:tab/>
+        </w:r>
+        <w:r>
+          <w:rPr>
+            <w:noProof/>
+            <w:webHidden/>
+          </w:rPr>
+          <w:fldChar w:fldCharType="begin"/>
+        </w:r>
+        <w:r>
+          <w:rPr>
+            <w:noProof/>
+            <w:webHidden/>
+          </w:rPr>
+          <w:instrText xml:space="preserve"> PAGEREF _Toc31376276 \h </w:instrText>
+        </w:r>
+        <w:r>
+          <w:rPr>
+            <w:noProof/>
+            <w:webHidden/>
+          </w:rPr>
+        </w:r>
+        <w:r>
+          <w:rPr>
+            <w:noProof/>
+            <w:webHidden/>
+          </w:rPr>
+          <w:fldChar w:fldCharType="separate"/>
+        </w:r>
+        <w:r>
+          <w:rPr>
+            <w:noProof/>
+            <w:webHidden/>
+          </w:rPr>
+          <w:t>7</w:t>
+        </w:r>
+        <w:r>
+          <w:rPr>
+            <w:noProof/>
+            <w:webHidden/>
+          </w:rPr>
+          <w:fldChar w:fldCharType="end"/>
+        </w:r>
+      </w:hyperlink>
+    </w:p>
+    <w:p>
+      <w:pPr>
+        <w:pStyle w:val="TableofFigures"/>
+        <w:tabs>
+          <w:tab w:val="right" w:leader="dot" w:pos="9062"/>
+        </w:tabs>
+        <w:rPr>
+          <w:noProof/>
+        </w:rPr>
+      </w:pPr>
+      <w:hyperlink w:anchor="_Toc31376277" w:history="1">
+        <w:r>
+          <w:rPr>
+            <w:rStyle w:val="Hyperlink"/>
+            <w:noProof/>
+            <w:lang w:val="en-US"/>
+          </w:rPr>
+          <w:t>Figure 4: PoseNet overlay output from the Coral board to an HDMI screen</w:t>
+        </w:r>
+        <w:r>
+          <w:rPr>
+            <w:noProof/>
+            <w:webHidden/>
+          </w:rPr>
+          <w:tab/>
+        </w:r>
+        <w:r>
+          <w:rPr>
+            <w:noProof/>
+            <w:webHidden/>
+          </w:rPr>
+          <w:fldChar w:fldCharType="begin"/>
+        </w:r>
+        <w:r>
+          <w:rPr>
+            <w:noProof/>
+            <w:webHidden/>
+          </w:rPr>
+          <w:instrText xml:space="preserve"> PAGEREF _Toc31376277 \h </w:instrText>
+        </w:r>
+        <w:r>
+          <w:rPr>
+            <w:noProof/>
+            <w:webHidden/>
+          </w:rPr>
+        </w:r>
+        <w:r>
+          <w:rPr>
+            <w:noProof/>
+            <w:webHidden/>
+          </w:rPr>
+          <w:fldChar w:fldCharType="separate"/>
+        </w:r>
+        <w:r>
+          <w:rPr>
+            <w:noProof/>
+            <w:webHidden/>
+          </w:rPr>
+          <w:t>8</w:t>
+        </w:r>
+        <w:r>
+          <w:rPr>
+            <w:noProof/>
+            <w:webHidden/>
+          </w:rPr>
+          <w:fldChar w:fldCharType="end"/>
+        </w:r>
+      </w:hyperlink>
+    </w:p>
+    <w:p>
+      <w:pPr>
+        <w:pStyle w:val="TableofFigures"/>
+        <w:tabs>
+          <w:tab w:val="right" w:leader="dot" w:pos="9062"/>
+        </w:tabs>
+        <w:rPr>
+          <w:noProof/>
+        </w:rPr>
+      </w:pPr>
+      <w:hyperlink w:anchor="_Toc31376278" w:history="1">
+        <w:r>
+          <w:rPr>
+            <w:rStyle w:val="Hyperlink"/>
+            <w:noProof/>
+            <w:lang w:val="en-US"/>
+          </w:rPr>
+          <w:t>Figure 5: NXP OL2385 Sigfox board mounted on a NXP KL43 microcontroller board.</w:t>
+        </w:r>
+        <w:r>
+          <w:rPr>
+            <w:noProof/>
+            <w:webHidden/>
+          </w:rPr>
+          <w:tab/>
+        </w:r>
+        <w:r>
+          <w:rPr>
+            <w:noProof/>
+            <w:webHidden/>
+          </w:rPr>
+          <w:fldChar w:fldCharType="begin"/>
+        </w:r>
+        <w:r>
+          <w:rPr>
+            <w:noProof/>
+            <w:webHidden/>
+          </w:rPr>
+          <w:instrText xml:space="preserve"> PAGEREF _Toc31376278 \h </w:instrText>
+        </w:r>
+        <w:r>
+          <w:rPr>
+            <w:noProof/>
+            <w:webHidden/>
+          </w:rPr>
+        </w:r>
+        <w:r>
+          <w:rPr>
+            <w:noProof/>
+            <w:webHidden/>
+          </w:rPr>
+          <w:fldChar w:fldCharType="separate"/>
+        </w:r>
+        <w:r>
+          <w:rPr>
+            <w:noProof/>
+            <w:webHidden/>
+          </w:rPr>
+          <w:t>9</w:t>
+        </w:r>
+        <w:r>
+          <w:rPr>
+            <w:noProof/>
+            <w:webHidden/>
+          </w:rPr>
+          <w:fldChar w:fldCharType="end"/>
+        </w:r>
+      </w:hyperlink>
+    </w:p>
+    <w:p>
+      <w:pPr>
+        <w:pStyle w:val="TableofFigures"/>
+        <w:tabs>
+          <w:tab w:val="right" w:leader="dot" w:pos="9062"/>
+        </w:tabs>
+        <w:rPr>
+          <w:noProof/>
+        </w:rPr>
+      </w:pPr>
+      <w:hyperlink w:anchor="_Toc31376279" w:history="1">
+        <w:r>
+          <w:rPr>
+            <w:rStyle w:val="Hyperlink"/>
+            <w:noProof/>
+            <w:lang w:val="en-US"/>
+          </w:rPr>
+          <w:t>Figure 6: Connection diagram including Coral, KL43Z and OL2385 boards.</w:t>
+        </w:r>
+        <w:r>
+          <w:rPr>
+            <w:noProof/>
+            <w:webHidden/>
+          </w:rPr>
+          <w:tab/>
+        </w:r>
+        <w:r>
+          <w:rPr>
+            <w:noProof/>
+            <w:webHidden/>
+          </w:rPr>
+          <w:fldChar w:fldCharType="begin"/>
+        </w:r>
+        <w:r>
+          <w:rPr>
+            <w:noProof/>
+            <w:webHidden/>
+          </w:rPr>
+          <w:instrText xml:space="preserve"> PAGEREF _Toc31376279 \h </w:instrText>
+        </w:r>
+        <w:r>
+          <w:rPr>
+            <w:noProof/>
+            <w:webHidden/>
+          </w:rPr>
+        </w:r>
+        <w:r>
+          <w:rPr>
+            <w:noProof/>
+            <w:webHidden/>
+          </w:rPr>
+          <w:fldChar w:fldCharType="separate"/>
+        </w:r>
+        <w:r>
+          <w:rPr>
+            <w:noProof/>
+            <w:webHidden/>
+          </w:rPr>
+          <w:t>9</w:t>
+        </w:r>
+        <w:r>
+          <w:rPr>
+            <w:noProof/>
+            <w:webHidden/>
+          </w:rPr>
+          <w:fldChar w:fldCharType="end"/>
+        </w:r>
+      </w:hyperlink>
+    </w:p>
+    <w:p>
+      <w:pPr>
+        <w:pStyle w:val="TableofFigures"/>
+        <w:tabs>
+          <w:tab w:val="right" w:leader="dot" w:pos="9062"/>
+        </w:tabs>
+        <w:rPr>
+          <w:noProof/>
+        </w:rPr>
+      </w:pPr>
+      <w:hyperlink w:anchor="_Toc31376280" w:history="1">
+        <w:r>
+          <w:rPr>
+            <w:rStyle w:val="Hyperlink"/>
+            <w:noProof/>
+            <w:lang w:val="en-US"/>
+          </w:rPr>
+          <w:t>Figure 7: Worldwide Sigfox coverage map</w:t>
+        </w:r>
+        <w:r>
+          <w:rPr>
+            <w:noProof/>
+            <w:webHidden/>
+          </w:rPr>
+          <w:tab/>
+        </w:r>
+        <w:r>
+          <w:rPr>
+            <w:noProof/>
+            <w:webHidden/>
+          </w:rPr>
+          <w:fldChar w:fldCharType="begin"/>
+        </w:r>
+        <w:r>
+          <w:rPr>
+            <w:noProof/>
+            <w:webHidden/>
+          </w:rPr>
+          <w:instrText xml:space="preserve"> PAGEREF _Toc31376280 \h </w:instrText>
+        </w:r>
+        <w:r>
+          <w:rPr>
+            <w:noProof/>
+            <w:webHidden/>
+          </w:rPr>
+        </w:r>
+        <w:r>
+          <w:rPr>
+            <w:noProof/>
+            <w:webHidden/>
+          </w:rPr>
+          <w:fldChar w:fldCharType="separate"/>
+        </w:r>
+        <w:r>
+          <w:rPr>
+            <w:noProof/>
+            <w:webHidden/>
+          </w:rPr>
+          <w:t>10</w:t>
+        </w:r>
+        <w:r>
+          <w:rPr>
+            <w:noProof/>
+            <w:webHidden/>
+          </w:rPr>
+          <w:fldChar w:fldCharType="end"/>
+        </w:r>
+      </w:hyperlink>
+    </w:p>
+    <w:p>
+      <w:pPr>
+        <w:pStyle w:val="TableofFigures"/>
+        <w:tabs>
+          <w:tab w:val="right" w:leader="dot" w:pos="9062"/>
+        </w:tabs>
+        <w:rPr>
+          <w:noProof/>
+        </w:rPr>
+      </w:pPr>
+      <w:hyperlink w:anchor="_Toc31376281" w:history="1">
+        <w:r>
+          <w:rPr>
+            <w:rStyle w:val="Hyperlink"/>
+            <w:noProof/>
+            <w:lang w:val="en-US"/>
+          </w:rPr>
+          <w:t>Figure 8:Sigfox message database accessible by the fire brigade through internet</w:t>
+        </w:r>
+        <w:r>
+          <w:rPr>
+            <w:noProof/>
+            <w:webHidden/>
+          </w:rPr>
+          <w:tab/>
+        </w:r>
+        <w:r>
+          <w:rPr>
+            <w:noProof/>
+            <w:webHidden/>
+          </w:rPr>
+          <w:fldChar w:fldCharType="begin"/>
+        </w:r>
+        <w:r>
+          <w:rPr>
+            <w:noProof/>
+            <w:webHidden/>
+          </w:rPr>
+          <w:instrText xml:space="preserve"> PAGEREF _Toc31376281 \h </w:instrText>
+        </w:r>
+        <w:r>
+          <w:rPr>
+            <w:noProof/>
+            <w:webHidden/>
+          </w:rPr>
+        </w:r>
+        <w:r>
+          <w:rPr>
+            <w:noProof/>
+            <w:webHidden/>
+          </w:rPr>
+          <w:fldChar w:fldCharType="separate"/>
+        </w:r>
+        <w:r>
+          <w:rPr>
+            <w:noProof/>
+            <w:webHidden/>
+          </w:rPr>
+          <w:t>10</w:t>
+        </w:r>
+        <w:r>
+          <w:rPr>
+            <w:noProof/>
+            <w:webHidden/>
+          </w:rPr>
+          <w:fldChar w:fldCharType="end"/>
+        </w:r>
+      </w:hyperlink>
+    </w:p>
+    <w:p>
+      <w:pPr>
+        <w:pStyle w:val="TableofFigures"/>
+        <w:tabs>
+          <w:tab w:val="right" w:leader="dot" w:pos="9062"/>
+        </w:tabs>
+        <w:rPr>
+          <w:noProof/>
+        </w:rPr>
+      </w:pPr>
+      <w:hyperlink w:anchor="_Toc31376282" w:history="1">
+        <w:r>
+          <w:rPr>
+            <w:rStyle w:val="Hyperlink"/>
+            <w:noProof/>
+            <w:lang w:val="en-US"/>
+          </w:rPr>
+          <w:t>Figure 9: FlyingFox - assembled NXP drone kit with FMU, Coral AI board and Sigfox IoT board.</w:t>
+        </w:r>
+        <w:r>
+          <w:rPr>
+            <w:noProof/>
+            <w:webHidden/>
+          </w:rPr>
+          <w:tab/>
+        </w:r>
+        <w:r>
+          <w:rPr>
+            <w:noProof/>
+            <w:webHidden/>
+          </w:rPr>
+          <w:fldChar w:fldCharType="begin"/>
+        </w:r>
+        <w:r>
+          <w:rPr>
+            <w:noProof/>
+            <w:webHidden/>
+          </w:rPr>
+          <w:instrText xml:space="preserve"> PAGEREF _Toc31376282 \h </w:instrText>
+        </w:r>
+        <w:r>
+          <w:rPr>
+            <w:noProof/>
+            <w:webHidden/>
+          </w:rPr>
+        </w:r>
+        <w:r>
+          <w:rPr>
+            <w:noProof/>
+            <w:webHidden/>
+          </w:rPr>
+          <w:fldChar w:fldCharType="separate"/>
+        </w:r>
+        <w:r>
+          <w:rPr>
+            <w:noProof/>
+            <w:webHidden/>
+          </w:rPr>
+          <w:t>11</w:t>
+        </w:r>
+        <w:r>
+          <w:rPr>
+            <w:noProof/>
+            <w:webHidden/>
+          </w:rPr>
+          <w:fldChar w:fldCharType="end"/>
+        </w:r>
+      </w:hyperlink>
+    </w:p>
+    <w:p>
+      <w:pPr>
+        <w:pStyle w:val="TableofFigures"/>
+        <w:tabs>
+          <w:tab w:val="right" w:leader="dot" w:pos="9062"/>
+        </w:tabs>
+        <w:rPr>
+          <w:noProof/>
+        </w:rPr>
+      </w:pPr>
+      <w:hyperlink w:anchor="_Toc31376283" w:history="1">
+        <w:r>
+          <w:rPr>
+            <w:rStyle w:val="Hyperlink"/>
+            <w:noProof/>
+            <w:lang w:val="en-US"/>
+          </w:rPr>
+          <w:t>Figure 10:Coral Linux terminal output showing gesture detection and Sigfox interface</w:t>
+        </w:r>
+        <w:r>
+          <w:rPr>
+            <w:noProof/>
+            <w:webHidden/>
+          </w:rPr>
+          <w:tab/>
+        </w:r>
+        <w:r>
+          <w:rPr>
+            <w:noProof/>
+            <w:webHidden/>
+          </w:rPr>
+          <w:fldChar w:fldCharType="begin"/>
+        </w:r>
+        <w:r>
+          <w:rPr>
+            <w:noProof/>
+            <w:webHidden/>
+          </w:rPr>
+          <w:instrText xml:space="preserve"> PAGEREF _Toc31376283 \h </w:instrText>
+        </w:r>
+        <w:r>
+          <w:rPr>
+            <w:noProof/>
+            <w:webHidden/>
+          </w:rPr>
+        </w:r>
+        <w:r>
+          <w:rPr>
+            <w:noProof/>
+            <w:webHidden/>
+          </w:rPr>
+          <w:fldChar w:fldCharType="separate"/>
+        </w:r>
+        <w:r>
+          <w:rPr>
+            <w:noProof/>
+            <w:webHidden/>
+          </w:rPr>
+          <w:t>13</w:t>
+        </w:r>
+        <w:r>
+          <w:rPr>
+            <w:noProof/>
+            <w:webHidden/>
+          </w:rPr>
+          <w:fldChar w:fldCharType="end"/>
+        </w:r>
+      </w:hyperlink>
+    </w:p>
+    <w:p>
+      <w:pPr>
+        <w:rPr>
+          <w:lang w:val="en-US"/>
+        </w:rPr>
+      </w:pPr>
+      <w:r>
+        <w:rPr>
+          <w:lang w:val="en-US"/>
+        </w:rPr>
+        <w:fldChar w:fldCharType="end"/>
+      </w:r>
     </w:p>
     <w:sectPr>
       <w:pgSz w:w="11906" w:h="16838"/>
@@ -5815,7 +7642,7 @@
     <w:link w:val="Heading1Char"/>
     <w:uiPriority w:val="9"/>
     <w:qFormat/>
-    <w:rsid w:val="008D1B70"/>
+    <w:rsid w:val="00E151A2"/>
     <w:pPr>
       <w:keepNext/>
       <w:keepLines/>
@@ -5854,6 +7681,7 @@
   <w:style w:type="character" w:default="1" w:styleId="DefaultParagraphFont">
     <w:name w:val="Default Paragraph Font"/>
     <w:uiPriority w:val="1"/>
+    <w:semiHidden/>
     <w:unhideWhenUsed/>
   </w:style>
   <w:style w:type="table" w:default="1" w:styleId="TableNormal">
@@ -5926,7 +7754,7 @@
     <w:basedOn w:val="DefaultParagraphFont"/>
     <w:link w:val="Heading1"/>
     <w:uiPriority w:val="9"/>
-    <w:rsid w:val="008D1B70"/>
+    <w:rsid w:val="00E151A2"/>
     <w:rPr>
       <w:rFonts w:ascii="Bahnschrift" w:eastAsiaTheme="majorEastAsia" w:hAnsi="Bahnschrift" w:cstheme="majorBidi"/>
       <w:color w:val="00B0F0"/>
@@ -6040,6 +7868,87 @@
       <w:sz w:val="18"/>
       <w:szCs w:val="18"/>
     </w:rPr>
+  </w:style>
+  <w:style w:type="paragraph" w:styleId="TOCHeading">
+    <w:name w:val="TOC Heading"/>
+    <w:basedOn w:val="Heading1"/>
+    <w:next w:val="Normal"/>
+    <w:uiPriority w:val="39"/>
+    <w:unhideWhenUsed/>
+    <w:qFormat/>
+    <w:rsid w:val="00320E34"/>
+    <w:pPr>
+      <w:spacing w:line="259" w:lineRule="auto"/>
+      <w:outlineLvl w:val="9"/>
+    </w:pPr>
+    <w:rPr>
+      <w:lang w:val="en-US" w:eastAsia="en-US"/>
+    </w:rPr>
+  </w:style>
+  <w:style w:type="paragraph" w:styleId="TOC1">
+    <w:name w:val="toc 1"/>
+    <w:basedOn w:val="Normal"/>
+    <w:next w:val="Normal"/>
+    <w:autoRedefine/>
+    <w:uiPriority w:val="39"/>
+    <w:unhideWhenUsed/>
+    <w:rsid w:val="001C7286"/>
+    <w:pPr>
+      <w:spacing w:after="100"/>
+    </w:pPr>
+  </w:style>
+  <w:style w:type="paragraph" w:styleId="TOC2">
+    <w:name w:val="toc 2"/>
+    <w:basedOn w:val="Normal"/>
+    <w:next w:val="Normal"/>
+    <w:autoRedefine/>
+    <w:uiPriority w:val="39"/>
+    <w:unhideWhenUsed/>
+    <w:rsid w:val="001C7286"/>
+    <w:pPr>
+      <w:spacing w:after="100"/>
+      <w:ind w:left="240"/>
+    </w:pPr>
+  </w:style>
+  <w:style w:type="character" w:styleId="Hyperlink">
+    <w:name w:val="Hyperlink"/>
+    <w:basedOn w:val="DefaultParagraphFont"/>
+    <w:uiPriority w:val="99"/>
+    <w:unhideWhenUsed/>
+    <w:rsid w:val="001C7286"/>
+    <w:rPr>
+      <w:color w:val="0563C1" w:themeColor="hyperlink"/>
+      <w:u w:val="single"/>
+    </w:rPr>
+  </w:style>
+  <w:style w:type="paragraph" w:styleId="TOC3">
+    <w:name w:val="toc 3"/>
+    <w:basedOn w:val="Normal"/>
+    <w:next w:val="Normal"/>
+    <w:autoRedefine/>
+    <w:uiPriority w:val="39"/>
+    <w:unhideWhenUsed/>
+    <w:rsid w:val="001C7286"/>
+    <w:pPr>
+      <w:spacing w:after="100" w:line="259" w:lineRule="auto"/>
+      <w:ind w:left="440"/>
+    </w:pPr>
+    <w:rPr>
+      <w:rFonts w:asciiTheme="minorHAnsi" w:hAnsiTheme="minorHAnsi" w:cs="Times New Roman"/>
+      <w:sz w:val="22"/>
+      <w:lang w:val="en-US" w:eastAsia="en-US"/>
+    </w:rPr>
+  </w:style>
+  <w:style w:type="paragraph" w:styleId="TableofFigures">
+    <w:name w:val="table of figures"/>
+    <w:basedOn w:val="Normal"/>
+    <w:next w:val="Normal"/>
+    <w:uiPriority w:val="99"/>
+    <w:unhideWhenUsed/>
+    <w:rsid w:val="00FD1C9D"/>
+    <w:pPr>
+      <w:spacing w:after="0"/>
+    </w:pPr>
   </w:style>
 </w:styles>
 </file>
@@ -6344,7 +8253,7 @@
 </file>
 
 <file path=customXml/itemProps1.xml><?xml version="1.0" encoding="utf-8"?>
-<ds:datastoreItem xmlns:ds="http://schemas.openxmlformats.org/officeDocument/2006/customXml" ds:itemID="{ABB09222-D5AF-45EF-9305-5D6335310EC0}">
+<ds:datastoreItem xmlns:ds="http://schemas.openxmlformats.org/officeDocument/2006/customXml" ds:itemID="{7766282D-E32E-414C-AE4A-498D927443AA}">
   <ds:schemaRefs>
     <ds:schemaRef ds:uri="http://schemas.openxmlformats.org/officeDocument/2006/bibliography"/>
   </ds:schemaRefs>

--- a/Documentation/Project_Description.docx
+++ b/Documentation/Project_Description.docx
@@ -328,7 +328,7 @@
           <w:r>
             <w:fldChar w:fldCharType="separate"/>
           </w:r>
-          <w:hyperlink w:anchor="_Toc31379865" w:history="1">
+          <w:hyperlink w:anchor="_Toc31394726" w:history="1">
             <w:r>
               <w:rPr>
                 <w:rStyle w:val="Hyperlink"/>
@@ -356,7 +356,7 @@
                 <w:noProof/>
                 <w:webHidden/>
               </w:rPr>
-              <w:instrText xml:space="preserve"> PAGEREF _Toc31379865 \h </w:instrText>
+              <w:instrText xml:space="preserve"> PAGEREF _Toc31394726 \h </w:instrText>
             </w:r>
             <w:r>
               <w:rPr>
@@ -399,7 +399,7 @@
               <w:sz w:val="22"/>
             </w:rPr>
           </w:pPr>
-          <w:hyperlink w:anchor="_Toc31379866" w:history="1">
+          <w:hyperlink w:anchor="_Toc31394727" w:history="1">
             <w:r>
               <w:rPr>
                 <w:rStyle w:val="Hyperlink"/>
@@ -427,7 +427,7 @@
                 <w:noProof/>
                 <w:webHidden/>
               </w:rPr>
-              <w:instrText xml:space="preserve"> PAGEREF _Toc31379866 \h </w:instrText>
+              <w:instrText xml:space="preserve"> PAGEREF _Toc31394727 \h </w:instrText>
             </w:r>
             <w:r>
               <w:rPr>
@@ -470,7 +470,7 @@
               <w:sz w:val="22"/>
             </w:rPr>
           </w:pPr>
-          <w:hyperlink w:anchor="_Toc31379867" w:history="1">
+          <w:hyperlink w:anchor="_Toc31394728" w:history="1">
             <w:r>
               <w:rPr>
                 <w:rStyle w:val="Hyperlink"/>
@@ -498,7 +498,7 @@
                 <w:noProof/>
                 <w:webHidden/>
               </w:rPr>
-              <w:instrText xml:space="preserve"> PAGEREF _Toc31379867 \h </w:instrText>
+              <w:instrText xml:space="preserve"> PAGEREF _Toc31394728 \h </w:instrText>
             </w:r>
             <w:r>
               <w:rPr>
@@ -541,7 +541,7 @@
               <w:sz w:val="22"/>
             </w:rPr>
           </w:pPr>
-          <w:hyperlink w:anchor="_Toc31379868" w:history="1">
+          <w:hyperlink w:anchor="_Toc31394729" w:history="1">
             <w:r>
               <w:rPr>
                 <w:rStyle w:val="Hyperlink"/>
@@ -569,7 +569,7 @@
                 <w:noProof/>
                 <w:webHidden/>
               </w:rPr>
-              <w:instrText xml:space="preserve"> PAGEREF _Toc31379868 \h </w:instrText>
+              <w:instrText xml:space="preserve"> PAGEREF _Toc31394729 \h </w:instrText>
             </w:r>
             <w:r>
               <w:rPr>
@@ -612,7 +612,7 @@
               <w:sz w:val="22"/>
             </w:rPr>
           </w:pPr>
-          <w:hyperlink w:anchor="_Toc31379869" w:history="1">
+          <w:hyperlink w:anchor="_Toc31394730" w:history="1">
             <w:r>
               <w:rPr>
                 <w:rStyle w:val="Hyperlink"/>
@@ -640,7 +640,7 @@
                 <w:noProof/>
                 <w:webHidden/>
               </w:rPr>
-              <w:instrText xml:space="preserve"> PAGEREF _Toc31379869 \h </w:instrText>
+              <w:instrText xml:space="preserve"> PAGEREF _Toc31394730 \h </w:instrText>
             </w:r>
             <w:r>
               <w:rPr>
@@ -683,7 +683,7 @@
               <w:sz w:val="22"/>
             </w:rPr>
           </w:pPr>
-          <w:hyperlink w:anchor="_Toc31379870" w:history="1">
+          <w:hyperlink w:anchor="_Toc31394731" w:history="1">
             <w:r>
               <w:rPr>
                 <w:rStyle w:val="Hyperlink"/>
@@ -711,7 +711,7 @@
                 <w:noProof/>
                 <w:webHidden/>
               </w:rPr>
-              <w:instrText xml:space="preserve"> PAGEREF _Toc31379870 \h </w:instrText>
+              <w:instrText xml:space="preserve"> PAGEREF _Toc31394731 \h </w:instrText>
             </w:r>
             <w:r>
               <w:rPr>
@@ -754,7 +754,7 @@
               <w:sz w:val="22"/>
             </w:rPr>
           </w:pPr>
-          <w:hyperlink w:anchor="_Toc31379871" w:history="1">
+          <w:hyperlink w:anchor="_Toc31394732" w:history="1">
             <w:r>
               <w:rPr>
                 <w:rStyle w:val="Hyperlink"/>
@@ -782,7 +782,7 @@
                 <w:noProof/>
                 <w:webHidden/>
               </w:rPr>
-              <w:instrText xml:space="preserve"> PAGEREF _Toc31379871 \h </w:instrText>
+              <w:instrText xml:space="preserve"> PAGEREF _Toc31394732 \h </w:instrText>
             </w:r>
             <w:r>
               <w:rPr>
@@ -802,7 +802,7 @@
                 <w:noProof/>
                 <w:webHidden/>
               </w:rPr>
-              <w:t>10</w:t>
+              <w:t>11</w:t>
             </w:r>
             <w:r>
               <w:rPr>
@@ -825,7 +825,7 @@
               <w:sz w:val="22"/>
             </w:rPr>
           </w:pPr>
-          <w:hyperlink w:anchor="_Toc31379872" w:history="1">
+          <w:hyperlink w:anchor="_Toc31394733" w:history="1">
             <w:r>
               <w:rPr>
                 <w:rStyle w:val="Hyperlink"/>
@@ -853,7 +853,7 @@
                 <w:noProof/>
                 <w:webHidden/>
               </w:rPr>
-              <w:instrText xml:space="preserve"> PAGEREF _Toc31379872 \h </w:instrText>
+              <w:instrText xml:space="preserve"> PAGEREF _Toc31394733 \h </w:instrText>
             </w:r>
             <w:r>
               <w:rPr>
@@ -873,7 +873,7 @@
                 <w:noProof/>
                 <w:webHidden/>
               </w:rPr>
-              <w:t>12</w:t>
+              <w:t>14</w:t>
             </w:r>
             <w:r>
               <w:rPr>
@@ -896,7 +896,7 @@
               <w:sz w:val="22"/>
             </w:rPr>
           </w:pPr>
-          <w:hyperlink w:anchor="_Toc31379873" w:history="1">
+          <w:hyperlink w:anchor="_Toc31394734" w:history="1">
             <w:r>
               <w:rPr>
                 <w:rStyle w:val="Hyperlink"/>
@@ -924,7 +924,7 @@
                 <w:noProof/>
                 <w:webHidden/>
               </w:rPr>
-              <w:instrText xml:space="preserve"> PAGEREF _Toc31379873 \h </w:instrText>
+              <w:instrText xml:space="preserve"> PAGEREF _Toc31394734 \h </w:instrText>
             </w:r>
             <w:r>
               <w:rPr>
@@ -944,7 +944,7 @@
                 <w:noProof/>
                 <w:webHidden/>
               </w:rPr>
-              <w:t>12</w:t>
+              <w:t>14</w:t>
             </w:r>
             <w:r>
               <w:rPr>
@@ -967,14 +967,14 @@
               <w:sz w:val="22"/>
             </w:rPr>
           </w:pPr>
-          <w:hyperlink w:anchor="_Toc31379874" w:history="1">
+          <w:hyperlink w:anchor="_Toc31394735" w:history="1">
             <w:r>
               <w:rPr>
                 <w:rStyle w:val="Hyperlink"/>
                 <w:noProof/>
                 <w:lang w:val="en-US"/>
               </w:rPr>
-              <w:t>CORAL BOARD</w:t>
+              <w:t>POSENET AND CORAL BOARD</w:t>
             </w:r>
             <w:r>
               <w:rPr>
@@ -995,7 +995,7 @@
                 <w:noProof/>
                 <w:webHidden/>
               </w:rPr>
-              <w:instrText xml:space="preserve"> PAGEREF _Toc31379874 \h </w:instrText>
+              <w:instrText xml:space="preserve"> PAGEREF _Toc31394735 \h </w:instrText>
             </w:r>
             <w:r>
               <w:rPr>
@@ -1015,7 +1015,7 @@
                 <w:noProof/>
                 <w:webHidden/>
               </w:rPr>
-              <w:t>12</w:t>
+              <w:t>14</w:t>
             </w:r>
             <w:r>
               <w:rPr>
@@ -1038,13 +1038,84 @@
               <w:sz w:val="22"/>
             </w:rPr>
           </w:pPr>
-          <w:hyperlink w:anchor="_Toc31379875" w:history="1">
+          <w:hyperlink w:anchor="_Toc31394736" w:history="1">
             <w:r>
               <w:rPr>
                 <w:rStyle w:val="Hyperlink"/>
                 <w:noProof/>
                 <w:lang w:val="en-US"/>
               </w:rPr>
+              <w:t>SIGFOX</w:t>
+            </w:r>
+            <w:r>
+              <w:rPr>
+                <w:noProof/>
+                <w:webHidden/>
+              </w:rPr>
+              <w:tab/>
+            </w:r>
+            <w:r>
+              <w:rPr>
+                <w:noProof/>
+                <w:webHidden/>
+              </w:rPr>
+              <w:fldChar w:fldCharType="begin"/>
+            </w:r>
+            <w:r>
+              <w:rPr>
+                <w:noProof/>
+                <w:webHidden/>
+              </w:rPr>
+              <w:instrText xml:space="preserve"> PAGEREF _Toc31394736 \h </w:instrText>
+            </w:r>
+            <w:r>
+              <w:rPr>
+                <w:noProof/>
+                <w:webHidden/>
+              </w:rPr>
+            </w:r>
+            <w:r>
+              <w:rPr>
+                <w:noProof/>
+                <w:webHidden/>
+              </w:rPr>
+              <w:fldChar w:fldCharType="separate"/>
+            </w:r>
+            <w:r>
+              <w:rPr>
+                <w:noProof/>
+                <w:webHidden/>
+              </w:rPr>
+              <w:t>15</w:t>
+            </w:r>
+            <w:r>
+              <w:rPr>
+                <w:noProof/>
+                <w:webHidden/>
+              </w:rPr>
+              <w:fldChar w:fldCharType="end"/>
+            </w:r>
+          </w:hyperlink>
+        </w:p>
+        <w:p>
+          <w:pPr>
+            <w:pStyle w:val="TOC2"/>
+            <w:tabs>
+              <w:tab w:val="right" w:leader="dot" w:pos="9062"/>
+            </w:tabs>
+            <w:rPr>
+              <w:rFonts w:asciiTheme="minorHAnsi" w:hAnsiTheme="minorHAnsi"/>
+              <w:noProof/>
+              <w:sz w:val="22"/>
+            </w:rPr>
+          </w:pPr>
+          <w:hyperlink w:anchor="_Toc31394737" w:history="1">
+            <w:r>
+              <w:rPr>
+                <w:rStyle w:val="Hyperlink"/>
+                <w:noProof/>
+                <w:lang w:val="en-US"/>
+              </w:rPr>
               <w:t>DEMO FLOW</w:t>
             </w:r>
             <w:r>
@@ -1066,7 +1137,7 @@
                 <w:noProof/>
                 <w:webHidden/>
               </w:rPr>
-              <w:instrText xml:space="preserve"> PAGEREF _Toc31379875 \h </w:instrText>
+              <w:instrText xml:space="preserve"> PAGEREF _Toc31394737 \h </w:instrText>
             </w:r>
             <w:r>
               <w:rPr>
@@ -1086,7 +1157,7 @@
                 <w:noProof/>
                 <w:webHidden/>
               </w:rPr>
-              <w:t>13</w:t>
+              <w:t>16</w:t>
             </w:r>
             <w:r>
               <w:rPr>
@@ -1109,7 +1180,7 @@
               <w:sz w:val="22"/>
             </w:rPr>
           </w:pPr>
-          <w:hyperlink w:anchor="_Toc31379876" w:history="1">
+          <w:hyperlink w:anchor="_Toc31394738" w:history="1">
             <w:r>
               <w:rPr>
                 <w:rStyle w:val="Hyperlink"/>
@@ -1137,7 +1208,7 @@
                 <w:noProof/>
                 <w:webHidden/>
               </w:rPr>
-              <w:instrText xml:space="preserve"> PAGEREF _Toc31379876 \h </w:instrText>
+              <w:instrText xml:space="preserve"> PAGEREF _Toc31394738 \h </w:instrText>
             </w:r>
             <w:r>
               <w:rPr>
@@ -1157,7 +1228,7 @@
                 <w:noProof/>
                 <w:webHidden/>
               </w:rPr>
-              <w:t>16</w:t>
+              <w:t>18</w:t>
             </w:r>
             <w:r>
               <w:rPr>
@@ -1180,7 +1251,7 @@
               <w:sz w:val="22"/>
             </w:rPr>
           </w:pPr>
-          <w:hyperlink w:anchor="_Toc31379877" w:history="1">
+          <w:hyperlink w:anchor="_Toc31394739" w:history="1">
             <w:r>
               <w:rPr>
                 <w:rStyle w:val="Hyperlink"/>
@@ -1208,7 +1279,7 @@
                 <w:noProof/>
                 <w:webHidden/>
               </w:rPr>
-              <w:instrText xml:space="preserve"> PAGEREF _Toc31379877 \h </w:instrText>
+              <w:instrText xml:space="preserve"> PAGEREF _Toc31394739 \h </w:instrText>
             </w:r>
             <w:r>
               <w:rPr>
@@ -1228,7 +1299,7 @@
                 <w:noProof/>
                 <w:webHidden/>
               </w:rPr>
-              <w:t>17</w:t>
+              <w:t>19</w:t>
             </w:r>
             <w:r>
               <w:rPr>
@@ -1251,7 +1322,7 @@
               <w:sz w:val="22"/>
             </w:rPr>
           </w:pPr>
-          <w:hyperlink w:anchor="_Toc31379878" w:history="1">
+          <w:hyperlink w:anchor="_Toc31394740" w:history="1">
             <w:r>
               <w:rPr>
                 <w:rStyle w:val="Hyperlink"/>
@@ -1279,7 +1350,7 @@
                 <w:noProof/>
                 <w:webHidden/>
               </w:rPr>
-              <w:instrText xml:space="preserve"> PAGEREF _Toc31379878 \h </w:instrText>
+              <w:instrText xml:space="preserve"> PAGEREF _Toc31394740 \h </w:instrText>
             </w:r>
             <w:r>
               <w:rPr>
@@ -1299,7 +1370,7 @@
                 <w:noProof/>
                 <w:webHidden/>
               </w:rPr>
-              <w:t>18</w:t>
+              <w:t>20</w:t>
             </w:r>
             <w:r>
               <w:rPr>
@@ -1342,222 +1413,342 @@
           <w:lang w:val="en-US"/>
         </w:rPr>
       </w:pPr>
-      <w:bookmarkStart w:id="0" w:name="_Toc31379865"/>
+      <w:bookmarkStart w:id="0" w:name="_Toc31394726"/>
       <w:r>
         <w:rPr>
           <w:lang w:val="en-US"/>
         </w:rPr>
         <w:lastRenderedPageBreak/>
-        <w:t>INT</w:t>
-      </w:r>
-      <w:bookmarkStart w:id="1" w:name="_GoBack"/>
+        <w:t>INTRODUCTION</w:t>
+      </w:r>
+      <w:bookmarkEnd w:id="0"/>
+    </w:p>
+    <w:p>
+      <w:pPr>
+        <w:rPr>
+          <w:lang w:val="en-US"/>
+        </w:rPr>
+      </w:pPr>
+      <w:r>
+        <w:rPr>
+          <w:lang w:val="en-US"/>
+        </w:rPr>
+        <w:t xml:space="preserve">In the age of information </w:t>
+      </w:r>
+      <w:r>
+        <w:rPr>
+          <w:lang w:val="en-US"/>
+        </w:rPr>
+        <w:t>we currently live in</w:t>
+      </w:r>
+      <w:r>
+        <w:rPr>
+          <w:lang w:val="en-US"/>
+        </w:rPr>
+        <w:t>,</w:t>
+      </w:r>
+      <w:r>
+        <w:rPr>
+          <w:lang w:val="en-US"/>
+        </w:rPr>
+        <w:t xml:space="preserve"> the </w:t>
+      </w:r>
+      <w:r>
+        <w:rPr>
+          <w:lang w:val="en-US"/>
+        </w:rPr>
+        <w:t xml:space="preserve">value of </w:t>
+      </w:r>
+      <w:r>
+        <w:rPr>
+          <w:lang w:val="en-US"/>
+        </w:rPr>
+        <w:t>collection and usage</w:t>
+      </w:r>
+      <w:r>
+        <w:rPr>
+          <w:lang w:val="en-US"/>
+        </w:rPr>
+        <w:t xml:space="preserve"> </w:t>
+      </w:r>
+      <w:r>
+        <w:rPr>
+          <w:lang w:val="en-US"/>
+        </w:rPr>
+        <w:t xml:space="preserve">of information </w:t>
+      </w:r>
+      <w:r>
+        <w:rPr>
+          <w:lang w:val="en-US"/>
+        </w:rPr>
+        <w:t>is</w:t>
+      </w:r>
+      <w:r>
+        <w:rPr>
+          <w:lang w:val="en-US"/>
+        </w:rPr>
+        <w:t xml:space="preserve"> </w:t>
+      </w:r>
+      <w:r>
+        <w:rPr>
+          <w:lang w:val="en-US"/>
+        </w:rPr>
+        <w:t>g</w:t>
+      </w:r>
+      <w:r>
+        <w:rPr>
+          <w:lang w:val="en-US"/>
+        </w:rPr>
+        <w:t xml:space="preserve">rowing </w:t>
+      </w:r>
+      <w:r>
+        <w:rPr>
+          <w:lang w:val="en-US"/>
+        </w:rPr>
+        <w:t>in exponential fashion</w:t>
+      </w:r>
+      <w:r>
+        <w:rPr>
+          <w:lang w:val="en-US"/>
+        </w:rPr>
+        <w:t>.</w:t>
+      </w:r>
+      <w:r>
+        <w:rPr>
+          <w:lang w:val="en-US"/>
+        </w:rPr>
+        <w:t xml:space="preserve"> </w:t>
+      </w:r>
+      <w:r>
+        <w:rPr>
+          <w:lang w:val="en-US"/>
+        </w:rPr>
+        <w:t>Even large-scale organizations</w:t>
+      </w:r>
+      <w:r>
+        <w:rPr>
+          <w:lang w:val="en-US"/>
+        </w:rPr>
+        <w:t xml:space="preserve"> </w:t>
+      </w:r>
+      <w:r>
+        <w:rPr>
+          <w:lang w:val="en-US"/>
+        </w:rPr>
+        <w:t xml:space="preserve">can cough up millions and sometimes billions of dollars to acquire a huge data set that can assist in </w:t>
+      </w:r>
+      <w:r>
+        <w:rPr>
+          <w:lang w:val="en-US"/>
+        </w:rPr>
+        <w:t xml:space="preserve">prediction of </w:t>
+      </w:r>
+      <w:r>
+        <w:rPr>
+          <w:lang w:val="en-US"/>
+        </w:rPr>
+        <w:t xml:space="preserve">market </w:t>
+      </w:r>
+      <w:r>
+        <w:rPr>
+          <w:lang w:val="en-US"/>
+        </w:rPr>
+        <w:t xml:space="preserve">trends and </w:t>
+      </w:r>
+      <w:r>
+        <w:rPr>
+          <w:lang w:val="en-US"/>
+        </w:rPr>
+        <w:t>user preferences.</w:t>
+      </w:r>
+      <w:r>
+        <w:rPr>
+          <w:lang w:val="en-US"/>
+        </w:rPr>
+        <w:t xml:space="preserve"> </w:t>
+      </w:r>
+      <w:r>
+        <w:rPr>
+          <w:lang w:val="en-US"/>
+        </w:rPr>
+        <w:t>Moreover, Artificial Intelligence (AI) will define the next generation of solutions</w:t>
+      </w:r>
+      <w:r>
+        <w:rPr>
+          <w:lang w:val="en-US"/>
+        </w:rPr>
+        <w:t xml:space="preserve"> to everyday life</w:t>
+      </w:r>
+      <w:r>
+        <w:rPr>
+          <w:lang w:val="en-US"/>
+        </w:rPr>
+        <w:t>.</w:t>
+      </w:r>
+      <w:r>
+        <w:rPr>
+          <w:lang w:val="en-US"/>
+        </w:rPr>
+        <w:t xml:space="preserve"> </w:t>
+      </w:r>
+      <w:r>
+        <w:rPr>
+          <w:lang w:val="en-US"/>
+        </w:rPr>
+        <w:t>Therefore, i</w:t>
+      </w:r>
+      <w:r>
+        <w:rPr>
+          <w:lang w:val="en-US"/>
+        </w:rPr>
+        <w:t xml:space="preserve">t is high time AI and </w:t>
+      </w:r>
+      <w:r>
+        <w:rPr>
+          <w:lang w:val="en-US"/>
+        </w:rPr>
+        <w:t xml:space="preserve">machine learning </w:t>
+      </w:r>
+      <w:r>
+        <w:rPr>
+          <w:lang w:val="en-US"/>
+        </w:rPr>
+        <w:t>is integrated into drone technology</w:t>
+      </w:r>
+      <w:r>
+        <w:rPr>
+          <w:lang w:val="en-US"/>
+        </w:rPr>
+        <w:t>, not only for recreational activities but rather for rescue missions and potentially saving lives.</w:t>
+      </w:r>
+    </w:p>
+    <w:p>
+      <w:pPr>
+        <w:rPr>
+          <w:lang w:val="en-US"/>
+        </w:rPr>
+      </w:pPr>
+    </w:p>
+    <w:p>
+      <w:pPr>
+        <w:keepNext/>
+        <w:jc w:val="center"/>
+      </w:pPr>
+      <w:r>
+        <w:rPr>
+          <w:noProof/>
+        </w:rPr>
+        <w:drawing>
+          <wp:inline distT="0" distB="0" distL="0" distR="0" wp14:anchorId="2AD8FB54" wp14:editId="24A7A7DF">
+            <wp:extent cx="4318000" cy="3238500"/>
+            <wp:effectExtent l="0" t="0" r="6350" b="0"/>
+            <wp:docPr id="19" name="Picture 19"/>
+            <wp:cNvGraphicFramePr>
+              <a:graphicFrameLocks xmlns:a="http://schemas.openxmlformats.org/drawingml/2006/main" noChangeAspect="1"/>
+            </wp:cNvGraphicFramePr>
+            <a:graphic xmlns:a="http://schemas.openxmlformats.org/drawingml/2006/main">
+              <a:graphicData uri="http://schemas.openxmlformats.org/drawingml/2006/picture">
+                <pic:pic xmlns:pic="http://schemas.openxmlformats.org/drawingml/2006/picture">
+                  <pic:nvPicPr>
+                    <pic:cNvPr id="0" name="Picture 31"/>
+                    <pic:cNvPicPr>
+                      <a:picLocks noChangeAspect="1" noChangeArrowheads="1"/>
+                    </pic:cNvPicPr>
+                  </pic:nvPicPr>
+                  <pic:blipFill>
+                    <a:blip r:embed="rId11" cstate="print">
+                      <a:extLst>
+                        <a:ext uri="{28A0092B-C50C-407E-A947-70E740481C1C}">
+                          <a14:useLocalDpi xmlns:a14="http://schemas.microsoft.com/office/drawing/2010/main" val="0"/>
+                        </a:ext>
+                      </a:extLst>
+                    </a:blip>
+                    <a:stretch>
+                      <a:fillRect/>
+                    </a:stretch>
+                  </pic:blipFill>
+                  <pic:spPr bwMode="auto">
+                    <a:xfrm>
+                      <a:off x="0" y="0"/>
+                      <a:ext cx="4318000" cy="3238500"/>
+                    </a:xfrm>
+                    <a:prstGeom prst="rect">
+                      <a:avLst/>
+                    </a:prstGeom>
+                    <a:noFill/>
+                    <a:ln>
+                      <a:noFill/>
+                    </a:ln>
+                  </pic:spPr>
+                </pic:pic>
+              </a:graphicData>
+            </a:graphic>
+          </wp:inline>
+        </w:drawing>
+      </w:r>
+    </w:p>
+    <w:p>
+      <w:pPr>
+        <w:pStyle w:val="Caption"/>
+        <w:jc w:val="center"/>
+        <w:rPr>
+          <w:lang w:val="en-US"/>
+        </w:rPr>
+      </w:pPr>
+      <w:bookmarkStart w:id="1" w:name="_Toc31394741"/>
+      <w:r>
+        <w:rPr>
+          <w:lang w:val="en-US"/>
+        </w:rPr>
+        <w:t xml:space="preserve">Figure </w:t>
+      </w:r>
+      <w:r>
+        <w:fldChar w:fldCharType="begin"/>
+      </w:r>
+      <w:r>
+        <w:rPr>
+          <w:lang w:val="en-US"/>
+        </w:rPr>
+        <w:instrText xml:space="preserve"> SEQ Figure \* ARABIC </w:instrText>
+      </w:r>
+      <w:r>
+        <w:fldChar w:fldCharType="separate"/>
+      </w:r>
+      <w:r>
+        <w:rPr>
+          <w:noProof/>
+          <w:lang w:val="en-US"/>
+        </w:rPr>
+        <w:t>1</w:t>
+      </w:r>
+      <w:r>
+        <w:fldChar w:fldCharType="end"/>
+      </w:r>
+      <w:r>
+        <w:rPr>
+          <w:lang w:val="en-US"/>
+        </w:rPr>
+        <w:t xml:space="preserve">: </w:t>
+      </w:r>
+      <w:r>
+        <w:rPr>
+          <w:lang w:val="en-US"/>
+        </w:rPr>
+        <w:t xml:space="preserve">FlyingFox fully </w:t>
+      </w:r>
+      <w:r>
+        <w:rPr>
+          <w:lang w:val="en-US"/>
+        </w:rPr>
+        <w:t xml:space="preserve">AI </w:t>
+      </w:r>
+      <w:r>
+        <w:rPr>
+          <w:lang w:val="en-US"/>
+        </w:rPr>
+        <w:t>equipped and ready to help fighting fire</w:t>
+      </w:r>
       <w:bookmarkEnd w:id="1"/>
-      <w:r>
-        <w:rPr>
-          <w:lang w:val="en-US"/>
-        </w:rPr>
-        <w:t>RODUCTION</w:t>
-      </w:r>
-      <w:bookmarkEnd w:id="0"/>
-    </w:p>
-    <w:p>
-      <w:pPr>
-        <w:rPr>
-          <w:lang w:val="en-US"/>
-        </w:rPr>
-      </w:pPr>
-      <w:r>
-        <w:rPr>
-          <w:lang w:val="en-US"/>
-        </w:rPr>
-        <w:t xml:space="preserve">In the age of information </w:t>
-      </w:r>
-      <w:r>
-        <w:rPr>
-          <w:lang w:val="en-US"/>
-        </w:rPr>
-        <w:t>we currently live in</w:t>
-      </w:r>
-      <w:r>
-        <w:rPr>
-          <w:lang w:val="en-US"/>
-        </w:rPr>
-        <w:t>,</w:t>
-      </w:r>
-      <w:r>
-        <w:rPr>
-          <w:lang w:val="en-US"/>
-        </w:rPr>
-        <w:t xml:space="preserve"> the </w:t>
-      </w:r>
-      <w:r>
-        <w:rPr>
-          <w:lang w:val="en-US"/>
-        </w:rPr>
-        <w:t xml:space="preserve">value of </w:t>
-      </w:r>
-      <w:r>
-        <w:rPr>
-          <w:lang w:val="en-US"/>
-        </w:rPr>
-        <w:t>collection and usage</w:t>
-      </w:r>
-      <w:r>
-        <w:rPr>
-          <w:lang w:val="en-US"/>
-        </w:rPr>
-        <w:t xml:space="preserve"> </w:t>
-      </w:r>
-      <w:r>
-        <w:rPr>
-          <w:lang w:val="en-US"/>
-        </w:rPr>
-        <w:t xml:space="preserve">of information </w:t>
-      </w:r>
-      <w:r>
-        <w:rPr>
-          <w:lang w:val="en-US"/>
-        </w:rPr>
-        <w:t>is</w:t>
-      </w:r>
-      <w:r>
-        <w:rPr>
-          <w:lang w:val="en-US"/>
-        </w:rPr>
-        <w:t xml:space="preserve"> </w:t>
-      </w:r>
-      <w:r>
-        <w:rPr>
-          <w:lang w:val="en-US"/>
-        </w:rPr>
-        <w:t>g</w:t>
-      </w:r>
-      <w:r>
-        <w:rPr>
-          <w:lang w:val="en-US"/>
-        </w:rPr>
-        <w:t xml:space="preserve">rowing </w:t>
-      </w:r>
-      <w:r>
-        <w:rPr>
-          <w:lang w:val="en-US"/>
-        </w:rPr>
-        <w:t>in exponential fashion</w:t>
-      </w:r>
-      <w:r>
-        <w:rPr>
-          <w:lang w:val="en-US"/>
-        </w:rPr>
-        <w:t>.</w:t>
-      </w:r>
-      <w:r>
-        <w:rPr>
-          <w:lang w:val="en-US"/>
-        </w:rPr>
-        <w:t xml:space="preserve"> </w:t>
-      </w:r>
-      <w:r>
-        <w:rPr>
-          <w:lang w:val="en-US"/>
-        </w:rPr>
-        <w:t>Even large-scale organizations</w:t>
-      </w:r>
-      <w:r>
-        <w:rPr>
-          <w:lang w:val="en-US"/>
-        </w:rPr>
-        <w:t xml:space="preserve"> </w:t>
-      </w:r>
-      <w:r>
-        <w:rPr>
-          <w:lang w:val="en-US"/>
-        </w:rPr>
-        <w:t xml:space="preserve">can cough up millions and sometimes billions of dollars to acquire a huge data set that can assist in </w:t>
-      </w:r>
-      <w:r>
-        <w:rPr>
-          <w:lang w:val="en-US"/>
-        </w:rPr>
-        <w:t xml:space="preserve">prediction of </w:t>
-      </w:r>
-      <w:r>
-        <w:rPr>
-          <w:lang w:val="en-US"/>
-        </w:rPr>
-        <w:t xml:space="preserve">market </w:t>
-      </w:r>
-      <w:r>
-        <w:rPr>
-          <w:lang w:val="en-US"/>
-        </w:rPr>
-        <w:t xml:space="preserve">trends and </w:t>
-      </w:r>
-      <w:r>
-        <w:rPr>
-          <w:lang w:val="en-US"/>
-        </w:rPr>
-        <w:t>user preferences.</w:t>
-      </w:r>
-      <w:r>
-        <w:rPr>
-          <w:lang w:val="en-US"/>
-        </w:rPr>
-        <w:t xml:space="preserve"> </w:t>
-      </w:r>
-      <w:r>
-        <w:rPr>
-          <w:lang w:val="en-US"/>
-        </w:rPr>
-        <w:t>Moreover, Artificial Intelligence (AI) will define the next generation of solutions</w:t>
-      </w:r>
-      <w:r>
-        <w:rPr>
-          <w:lang w:val="en-US"/>
-        </w:rPr>
-        <w:t xml:space="preserve"> to everyday life</w:t>
-      </w:r>
-      <w:r>
-        <w:rPr>
-          <w:lang w:val="en-US"/>
-        </w:rPr>
-        <w:t>.</w:t>
-      </w:r>
-      <w:r>
-        <w:rPr>
-          <w:lang w:val="en-US"/>
-        </w:rPr>
-        <w:t xml:space="preserve"> </w:t>
-      </w:r>
-      <w:r>
-        <w:rPr>
-          <w:lang w:val="en-US"/>
-        </w:rPr>
-        <w:t>Therefore, i</w:t>
-      </w:r>
-      <w:r>
-        <w:rPr>
-          <w:lang w:val="en-US"/>
-        </w:rPr>
-        <w:t xml:space="preserve">t is high time AI and </w:t>
-      </w:r>
-      <w:r>
-        <w:rPr>
-          <w:lang w:val="en-US"/>
-        </w:rPr>
-        <w:t xml:space="preserve">machine learning </w:t>
-      </w:r>
-      <w:r>
-        <w:rPr>
-          <w:lang w:val="en-US"/>
-        </w:rPr>
-        <w:t>is integrated into drone technology</w:t>
-      </w:r>
-      <w:r>
-        <w:rPr>
-          <w:lang w:val="en-US"/>
-        </w:rPr>
-        <w:t>, not only for recreational activities but rather for rescue missions and potentially saving lives.</w:t>
-      </w:r>
     </w:p>
     <w:p>
       <w:pPr>
@@ -1632,76 +1823,12 @@
         <w:rPr>
           <w:lang w:val="en-US"/>
         </w:rPr>
-      </w:pPr>
-    </w:p>
-    <w:p>
-      <w:pPr>
-        <w:rPr>
-          <w:lang w:val="en-US"/>
-        </w:rPr>
-      </w:pPr>
-    </w:p>
-    <w:p>
-      <w:pPr>
-        <w:rPr>
-          <w:lang w:val="en-US"/>
-        </w:rPr>
-      </w:pPr>
-    </w:p>
-    <w:p>
-      <w:pPr>
-        <w:rPr>
-          <w:lang w:val="en-US"/>
-        </w:rPr>
-      </w:pPr>
-    </w:p>
-    <w:p>
-      <w:pPr>
-        <w:rPr>
-          <w:lang w:val="en-US"/>
-        </w:rPr>
-      </w:pPr>
-    </w:p>
-    <w:p>
-      <w:pPr>
-        <w:rPr>
-          <w:lang w:val="en-US"/>
-        </w:rPr>
-      </w:pPr>
-    </w:p>
-    <w:p>
-      <w:pPr>
-        <w:rPr>
-          <w:lang w:val="en-US"/>
-        </w:rPr>
-      </w:pPr>
-    </w:p>
-    <w:p>
-      <w:pPr>
-        <w:rPr>
-          <w:lang w:val="en-US"/>
-        </w:rPr>
-      </w:pPr>
-    </w:p>
-    <w:p>
-      <w:pPr>
-        <w:rPr>
-          <w:lang w:val="en-US"/>
-        </w:rPr>
-      </w:pPr>
-    </w:p>
-    <w:p>
-      <w:pPr>
-        <w:rPr>
-          <w:lang w:val="en-US"/>
-        </w:rPr>
-      </w:pPr>
-    </w:p>
-    <w:p>
-      <w:pPr>
-        <w:rPr>
-          <w:lang w:val="en-US"/>
-        </w:rPr>
+        <w:sectPr>
+          <w:pgSz w:w="11906" w:h="16838"/>
+          <w:pgMar w:top="1417" w:right="1417" w:bottom="1134" w:left="1417" w:header="720" w:footer="720" w:gutter="0"/>
+          <w:cols w:space="720"/>
+          <w:docGrid w:linePitch="360"/>
+        </w:sectPr>
       </w:pPr>
     </w:p>
     <w:p>
@@ -1711,7 +1838,7 @@
           <w:lang w:val="en-US"/>
         </w:rPr>
       </w:pPr>
-      <w:bookmarkStart w:id="2" w:name="_Toc31379866"/>
+      <w:bookmarkStart w:id="2" w:name="_Toc31394727"/>
       <w:r>
         <w:rPr>
           <w:lang w:val="en-US"/>
@@ -1760,7 +1887,7 @@
                     </pic:cNvPicPr>
                   </pic:nvPicPr>
                   <pic:blipFill>
-                    <a:blip r:embed="rId11" cstate="print">
+                    <a:blip r:embed="rId12" cstate="print">
                       <a:extLst>
                         <a:ext uri="{28A0092B-C50C-407E-A947-70E740481C1C}">
                           <a14:useLocalDpi xmlns:a14="http://schemas.microsoft.com/office/drawing/2010/main" val="0"/>
@@ -1800,7 +1927,7 @@
           <w:lang w:val="en-US"/>
         </w:rPr>
       </w:pPr>
-      <w:bookmarkStart w:id="3" w:name="_Toc31385178"/>
+      <w:bookmarkStart w:id="3" w:name="_Toc31394742"/>
       <w:r>
         <w:rPr>
           <w:lang w:val="en-US"/>
@@ -1824,7 +1951,7 @@
           <w:noProof/>
           <w:lang w:val="en-US"/>
         </w:rPr>
-        <w:t>1</w:t>
+        <w:t>2</w:t>
       </w:r>
       <w:r>
         <w:fldChar w:fldCharType="end"/>
@@ -1925,7 +2052,25 @@
         <w:rPr>
           <w:lang w:val="en-US"/>
         </w:rPr>
-        <w:t xml:space="preserve"> Hamburg, Germany, it was confirmed that it is an issue to be </w:t>
+        <w:t xml:space="preserve"> Hamburg, Germany, it was confirmed that it is a</w:t>
+      </w:r>
+      <w:r>
+        <w:rPr>
+          <w:lang w:val="en-US"/>
+        </w:rPr>
+        <w:t xml:space="preserve"> major </w:t>
+      </w:r>
+      <w:r>
+        <w:rPr>
+          <w:lang w:val="en-US"/>
+        </w:rPr>
+        <w:t xml:space="preserve">issue </w:t>
+      </w:r>
+      <w:r>
+        <w:rPr>
+          <w:lang w:val="en-US"/>
+        </w:rPr>
+        <w:t>worthy of a high tech. solution.</w:t>
       </w:r>
     </w:p>
     <w:p>
@@ -1935,7 +2080,7 @@
           <w:lang w:val="en-US"/>
         </w:rPr>
       </w:pPr>
-      <w:bookmarkStart w:id="4" w:name="_Toc31379867"/>
+      <w:bookmarkStart w:id="4" w:name="_Toc31394728"/>
       <w:r>
         <w:rPr>
           <w:lang w:val="en-US"/>
@@ -2105,398 +2250,7 @@
         <mc:AlternateContent>
           <mc:Choice Requires="wps">
             <w:drawing>
-              <wp:anchor distT="0" distB="0" distL="114300" distR="114300" simplePos="0" relativeHeight="251659264" behindDoc="0" locked="0" layoutInCell="1" allowOverlap="1" wp14:anchorId="01C2C0E4" wp14:editId="33B57402">
-                <wp:simplePos x="0" y="0"/>
-                <wp:positionH relativeFrom="margin">
-                  <wp:posOffset>1222375</wp:posOffset>
-                </wp:positionH>
-                <wp:positionV relativeFrom="paragraph">
-                  <wp:posOffset>918845</wp:posOffset>
-                </wp:positionV>
-                <wp:extent cx="3466465" cy="3466465"/>
-                <wp:effectExtent l="19050" t="19050" r="38735" b="38735"/>
-                <wp:wrapNone/>
-                <wp:docPr id="4" name="Oval 4"/>
-                <wp:cNvGraphicFramePr/>
-                <a:graphic xmlns:a="http://schemas.openxmlformats.org/drawingml/2006/main">
-                  <a:graphicData uri="http://schemas.microsoft.com/office/word/2010/wordprocessingShape">
-                    <wps:wsp>
-                      <wps:cNvSpPr/>
-                      <wps:spPr>
-                        <a:xfrm>
-                          <a:off x="0" y="0"/>
-                          <a:ext cx="3466465" cy="3466465"/>
-                        </a:xfrm>
-                        <a:prstGeom prst="ellipse">
-                          <a:avLst/>
-                        </a:prstGeom>
-                        <a:noFill/>
-                        <a:ln w="57150">
-                          <a:solidFill>
-                            <a:srgbClr val="FF0000"/>
-                          </a:solidFill>
-                          <a:prstDash val="dash"/>
-                        </a:ln>
-                      </wps:spPr>
-                      <wps:style>
-                        <a:lnRef idx="2">
-                          <a:schemeClr val="accent1">
-                            <a:shade val="50000"/>
-                          </a:schemeClr>
-                        </a:lnRef>
-                        <a:fillRef idx="1">
-                          <a:schemeClr val="accent1"/>
-                        </a:fillRef>
-                        <a:effectRef idx="0">
-                          <a:schemeClr val="accent1"/>
-                        </a:effectRef>
-                        <a:fontRef idx="minor">
-                          <a:schemeClr val="lt1"/>
-                        </a:fontRef>
-                      </wps:style>
-                      <wps:bodyPr rot="0" spcFirstLastPara="0" vertOverflow="overflow" horzOverflow="overflow" vert="horz" wrap="square" lIns="91440" tIns="45720" rIns="91440" bIns="45720" numCol="1" spcCol="0" rtlCol="0" fromWordArt="0" anchor="ctr" anchorCtr="0" forceAA="0" compatLnSpc="1">
-                        <a:prstTxWarp prst="textNoShape">
-                          <a:avLst/>
-                        </a:prstTxWarp>
-                        <a:noAutofit/>
-                      </wps:bodyPr>
-                    </wps:wsp>
-                  </a:graphicData>
-                </a:graphic>
-                <wp14:sizeRelH relativeFrom="margin">
-                  <wp14:pctWidth>0</wp14:pctWidth>
-                </wp14:sizeRelH>
-                <wp14:sizeRelV relativeFrom="margin">
-                  <wp14:pctHeight>0</wp14:pctHeight>
-                </wp14:sizeRelV>
-              </wp:anchor>
-            </w:drawing>
-          </mc:Choice>
-          <mc:Fallback>
-            <w:pict>
-              <v:oval w14:anchorId="4135A169" id="Oval 4" o:spid="_x0000_s1026" style="position:absolute;margin-left:96.25pt;margin-top:72.35pt;width:272.95pt;height:272.95pt;z-index:251659264;visibility:visible;mso-wrap-style:square;mso-width-percent:0;mso-height-percent:0;mso-wrap-distance-left:9pt;mso-wrap-distance-top:0;mso-wrap-distance-right:9pt;mso-wrap-distance-bottom:0;mso-position-horizontal:absolute;mso-position-horizontal-relative:margin;mso-position-vertical:absolute;mso-position-vertical-relative:text;mso-width-percent:0;mso-height-percent:0;mso-width-relative:margin;mso-height-relative:margin;v-text-anchor:middle" o:gfxdata="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" filled="f" strokecolor="red" strokeweight="4.5pt">
-                <v:stroke dashstyle="dash" joinstyle="miter"/>
-                <w10:wrap anchorx="margin"/>
-              </v:oval>
-            </w:pict>
-          </mc:Fallback>
-        </mc:AlternateContent>
-      </w:r>
-      <w:r>
-        <w:rPr>
-          <w:noProof/>
-        </w:rPr>
-        <mc:AlternateContent>
-          <mc:Choice Requires="wps">
-            <w:drawing>
-              <wp:anchor distT="0" distB="0" distL="114300" distR="114300" simplePos="0" relativeHeight="251661312" behindDoc="0" locked="0" layoutInCell="1" allowOverlap="1" wp14:anchorId="14943134" wp14:editId="390C9B7A">
-                <wp:simplePos x="0" y="0"/>
-                <wp:positionH relativeFrom="column">
-                  <wp:posOffset>2877185</wp:posOffset>
-                </wp:positionH>
-                <wp:positionV relativeFrom="paragraph">
-                  <wp:posOffset>2931160</wp:posOffset>
-                </wp:positionV>
-                <wp:extent cx="166370" cy="166370"/>
-                <wp:effectExtent l="0" t="0" r="24130" b="24130"/>
-                <wp:wrapNone/>
-                <wp:docPr id="7" name="Oval 7"/>
-                <wp:cNvGraphicFramePr/>
-                <a:graphic xmlns:a="http://schemas.openxmlformats.org/drawingml/2006/main">
-                  <a:graphicData uri="http://schemas.microsoft.com/office/word/2010/wordprocessingShape">
-                    <wps:wsp>
-                      <wps:cNvSpPr/>
-                      <wps:spPr>
-                        <a:xfrm>
-                          <a:off x="0" y="0"/>
-                          <a:ext cx="166370" cy="166370"/>
-                        </a:xfrm>
-                        <a:prstGeom prst="ellipse">
-                          <a:avLst/>
-                        </a:prstGeom>
-                        <a:solidFill>
-                          <a:srgbClr val="FF0000"/>
-                        </a:solidFill>
-                        <a:ln>
-                          <a:solidFill>
-                            <a:srgbClr val="FF0000"/>
-                          </a:solidFill>
-                        </a:ln>
-                      </wps:spPr>
-                      <wps:style>
-                        <a:lnRef idx="2">
-                          <a:schemeClr val="accent1">
-                            <a:shade val="50000"/>
-                          </a:schemeClr>
-                        </a:lnRef>
-                        <a:fillRef idx="1">
-                          <a:schemeClr val="accent1"/>
-                        </a:fillRef>
-                        <a:effectRef idx="0">
-                          <a:schemeClr val="accent1"/>
-                        </a:effectRef>
-                        <a:fontRef idx="minor">
-                          <a:schemeClr val="lt1"/>
-                        </a:fontRef>
-                      </wps:style>
-                      <wps:bodyPr rot="0" spcFirstLastPara="0" vertOverflow="overflow" horzOverflow="overflow" vert="horz" wrap="square" lIns="91440" tIns="45720" rIns="91440" bIns="45720" numCol="1" spcCol="0" rtlCol="0" fromWordArt="0" anchor="ctr" anchorCtr="0" forceAA="0" compatLnSpc="1">
-                        <a:prstTxWarp prst="textNoShape">
-                          <a:avLst/>
-                        </a:prstTxWarp>
-                        <a:noAutofit/>
-                      </wps:bodyPr>
-                    </wps:wsp>
-                  </a:graphicData>
-                </a:graphic>
-              </wp:anchor>
-            </w:drawing>
-          </mc:Choice>
-          <mc:Fallback>
-            <w:pict>
-              <v:oval w14:anchorId="1E948C40" id="Oval 7" o:spid="_x0000_s1026" style="position:absolute;margin-left:226.55pt;margin-top:230.8pt;width:13.1pt;height:13.1pt;z-index:251661312;visibility:visible;mso-wrap-style:square;mso-wrap-distance-left:9pt;mso-wrap-distance-top:0;mso-wrap-distance-right:9pt;mso-wrap-distance-bottom:0;mso-position-horizontal:absolute;mso-position-horizontal-relative:text;mso-position-vertical:absolute;mso-position-vertical-relative:text;v-text-anchor:middle" o:gfxdata="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" fillcolor="red" strokecolor="red" strokeweight="1pt">
-                <v:stroke joinstyle="miter"/>
-              </v:oval>
-            </w:pict>
-          </mc:Fallback>
-        </mc:AlternateContent>
-      </w:r>
-      <w:r>
-        <w:rPr>
-          <w:noProof/>
-        </w:rPr>
-        <mc:AlternateContent>
-          <mc:Choice Requires="wps">
-            <w:drawing>
-              <wp:anchor distT="0" distB="0" distL="114300" distR="114300" simplePos="0" relativeHeight="251660288" behindDoc="0" locked="0" layoutInCell="1" allowOverlap="1" wp14:anchorId="2E95FDB2" wp14:editId="3A466139">
-                <wp:simplePos x="0" y="0"/>
-                <wp:positionH relativeFrom="column">
-                  <wp:posOffset>1650365</wp:posOffset>
-                </wp:positionH>
-                <wp:positionV relativeFrom="paragraph">
-                  <wp:posOffset>3037840</wp:posOffset>
-                </wp:positionV>
-                <wp:extent cx="1233805" cy="694055"/>
-                <wp:effectExtent l="38100" t="19050" r="42545" b="48895"/>
-                <wp:wrapNone/>
-                <wp:docPr id="6" name="Straight Arrow Connector 6"/>
-                <wp:cNvGraphicFramePr/>
-                <a:graphic xmlns:a="http://schemas.openxmlformats.org/drawingml/2006/main">
-                  <a:graphicData uri="http://schemas.microsoft.com/office/word/2010/wordprocessingShape">
-                    <wps:wsp>
-                      <wps:cNvCnPr/>
-                      <wps:spPr>
-                        <a:xfrm flipH="1">
-                          <a:off x="0" y="0"/>
-                          <a:ext cx="1233805" cy="694055"/>
-                        </a:xfrm>
-                        <a:prstGeom prst="straightConnector1">
-                          <a:avLst/>
-                        </a:prstGeom>
-                        <a:ln w="57150">
-                          <a:solidFill>
-                            <a:srgbClr val="FF0000"/>
-                          </a:solidFill>
-                          <a:tailEnd type="triangle"/>
-                        </a:ln>
-                      </wps:spPr>
-                      <wps:style>
-                        <a:lnRef idx="1">
-                          <a:schemeClr val="accent1"/>
-                        </a:lnRef>
-                        <a:fillRef idx="0">
-                          <a:schemeClr val="accent1"/>
-                        </a:fillRef>
-                        <a:effectRef idx="0">
-                          <a:schemeClr val="accent1"/>
-                        </a:effectRef>
-                        <a:fontRef idx="minor">
-                          <a:schemeClr val="tx1"/>
-                        </a:fontRef>
-                      </wps:style>
-                      <wps:bodyPr/>
-                    </wps:wsp>
-                  </a:graphicData>
-                </a:graphic>
-                <wp14:sizeRelH relativeFrom="margin">
-                  <wp14:pctWidth>0</wp14:pctWidth>
-                </wp14:sizeRelH>
-                <wp14:sizeRelV relativeFrom="margin">
-                  <wp14:pctHeight>0</wp14:pctHeight>
-                </wp14:sizeRelV>
-              </wp:anchor>
-            </w:drawing>
-          </mc:Choice>
-          <mc:Fallback>
-            <w:pict>
-              <v:shapetype w14:anchorId="5E57D4C0" id="_x0000_t32" coordsize="21600,21600" o:spt="32" o:oned="t" path="m,l21600,21600e" filled="f">
-                <v:path arrowok="t" fillok="f" o:connecttype="none"/>
-                <o:lock v:ext="edit" shapetype="t"/>
-              </v:shapetype>
-              <v:shape id="Straight Arrow Connector 6" o:spid="_x0000_s1026" type="#_x0000_t32" style="position:absolute;margin-left:129.95pt;margin-top:239.2pt;width:97.15pt;height:54.65pt;flip:x;z-index:251660288;visibility:visible;mso-wrap-style:square;mso-width-percent:0;mso-height-percent:0;mso-wrap-distance-left:9pt;mso-wrap-distance-top:0;mso-wrap-distance-right:9pt;mso-wrap-distance-bottom:0;mso-position-horizontal:absolute;mso-position-horizontal-relative:text;mso-position-vertical:absolute;mso-position-vertical-relative:text;mso-width-percent:0;mso-height-percent:0;mso-width-relative:margin;mso-height-relative:margin" o:gfxdata="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" strokecolor="red" strokeweight="4.5pt">
-                <v:stroke endarrow="block" joinstyle="miter"/>
-              </v:shape>
-            </w:pict>
-          </mc:Fallback>
-        </mc:AlternateContent>
-      </w:r>
-      <w:r>
-        <w:rPr>
-          <w:noProof/>
-        </w:rPr>
-        <mc:AlternateContent>
-          <mc:Choice Requires="wps">
-            <w:drawing>
-              <wp:anchor distT="0" distB="0" distL="114300" distR="114300" simplePos="0" relativeHeight="251663360" behindDoc="0" locked="0" layoutInCell="1" allowOverlap="1" wp14:anchorId="56309B2A" wp14:editId="27A684EE">
-                <wp:simplePos x="0" y="0"/>
-                <wp:positionH relativeFrom="column">
-                  <wp:posOffset>1388745</wp:posOffset>
-                </wp:positionH>
-                <wp:positionV relativeFrom="paragraph">
-                  <wp:posOffset>1601470</wp:posOffset>
-                </wp:positionV>
-                <wp:extent cx="156845" cy="302260"/>
-                <wp:effectExtent l="19050" t="38100" r="52705" b="40640"/>
-                <wp:wrapNone/>
-                <wp:docPr id="8" name="Straight Arrow Connector 8"/>
-                <wp:cNvGraphicFramePr/>
-                <a:graphic xmlns:a="http://schemas.openxmlformats.org/drawingml/2006/main">
-                  <a:graphicData uri="http://schemas.microsoft.com/office/word/2010/wordprocessingShape">
-                    <wps:wsp>
-                      <wps:cNvCnPr/>
-                      <wps:spPr>
-                        <a:xfrm flipV="1">
-                          <a:off x="0" y="0"/>
-                          <a:ext cx="156845" cy="302260"/>
-                        </a:xfrm>
-                        <a:prstGeom prst="straightConnector1">
-                          <a:avLst/>
-                        </a:prstGeom>
-                        <a:ln w="57150">
-                          <a:solidFill>
-                            <a:srgbClr val="FF0000"/>
-                          </a:solidFill>
-                          <a:tailEnd type="triangle"/>
-                        </a:ln>
-                      </wps:spPr>
-                      <wps:style>
-                        <a:lnRef idx="1">
-                          <a:schemeClr val="accent1"/>
-                        </a:lnRef>
-                        <a:fillRef idx="0">
-                          <a:schemeClr val="accent1"/>
-                        </a:fillRef>
-                        <a:effectRef idx="0">
-                          <a:schemeClr val="accent1"/>
-                        </a:effectRef>
-                        <a:fontRef idx="minor">
-                          <a:schemeClr val="tx1"/>
-                        </a:fontRef>
-                      </wps:style>
-                      <wps:bodyPr/>
-                    </wps:wsp>
-                  </a:graphicData>
-                </a:graphic>
-                <wp14:sizeRelH relativeFrom="margin">
-                  <wp14:pctWidth>0</wp14:pctWidth>
-                </wp14:sizeRelH>
-                <wp14:sizeRelV relativeFrom="margin">
-                  <wp14:pctHeight>0</wp14:pctHeight>
-                </wp14:sizeRelV>
-              </wp:anchor>
-            </w:drawing>
-          </mc:Choice>
-          <mc:Fallback>
-            <w:pict>
-              <v:shape w14:anchorId="61F808D8" id="Straight Arrow Connector 8" o:spid="_x0000_s1026" type="#_x0000_t32" style="position:absolute;margin-left:109.35pt;margin-top:126.1pt;width:12.35pt;height:23.8pt;flip:y;z-index:251663360;visibility:visible;mso-wrap-style:square;mso-width-percent:0;mso-height-percent:0;mso-wrap-distance-left:9pt;mso-wrap-distance-top:0;mso-wrap-distance-right:9pt;mso-wrap-distance-bottom:0;mso-position-horizontal:absolute;mso-position-horizontal-relative:text;mso-position-vertical:absolute;mso-position-vertical-relative:text;mso-width-percent:0;mso-height-percent:0;mso-width-relative:margin;mso-height-relative:margin" o:gfxdata="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" strokecolor="red" strokeweight="4.5pt">
-                <v:stroke endarrow="block" joinstyle="miter"/>
-              </v:shape>
-            </w:pict>
-          </mc:Fallback>
-        </mc:AlternateContent>
-      </w:r>
-      <w:r>
-        <w:rPr>
-          <w:noProof/>
-        </w:rPr>
-        <mc:AlternateContent>
-          <mc:Choice Requires="wps">
-            <w:drawing>
-              <wp:anchor distT="0" distB="0" distL="114300" distR="114300" simplePos="0" relativeHeight="251665408" behindDoc="0" locked="0" layoutInCell="1" allowOverlap="1" wp14:anchorId="2F2DF147" wp14:editId="36604E3F">
-                <wp:simplePos x="0" y="0"/>
-                <wp:positionH relativeFrom="column">
-                  <wp:posOffset>2609215</wp:posOffset>
-                </wp:positionH>
-                <wp:positionV relativeFrom="paragraph">
-                  <wp:posOffset>879475</wp:posOffset>
-                </wp:positionV>
-                <wp:extent cx="330200" cy="69850"/>
-                <wp:effectExtent l="0" t="76200" r="0" b="101600"/>
-                <wp:wrapNone/>
-                <wp:docPr id="9" name="Straight Arrow Connector 9"/>
-                <wp:cNvGraphicFramePr/>
-                <a:graphic xmlns:a="http://schemas.openxmlformats.org/drawingml/2006/main">
-                  <a:graphicData uri="http://schemas.microsoft.com/office/word/2010/wordprocessingShape">
-                    <wps:wsp>
-                      <wps:cNvCnPr/>
-                      <wps:spPr>
-                        <a:xfrm flipV="1">
-                          <a:off x="0" y="0"/>
-                          <a:ext cx="330200" cy="69850"/>
-                        </a:xfrm>
-                        <a:prstGeom prst="straightConnector1">
-                          <a:avLst/>
-                        </a:prstGeom>
-                        <a:ln w="57150">
-                          <a:solidFill>
-                            <a:srgbClr val="FF0000"/>
-                          </a:solidFill>
-                          <a:tailEnd type="triangle"/>
-                        </a:ln>
-                      </wps:spPr>
-                      <wps:style>
-                        <a:lnRef idx="1">
-                          <a:schemeClr val="accent1"/>
-                        </a:lnRef>
-                        <a:fillRef idx="0">
-                          <a:schemeClr val="accent1"/>
-                        </a:fillRef>
-                        <a:effectRef idx="0">
-                          <a:schemeClr val="accent1"/>
-                        </a:effectRef>
-                        <a:fontRef idx="minor">
-                          <a:schemeClr val="tx1"/>
-                        </a:fontRef>
-                      </wps:style>
-                      <wps:bodyPr/>
-                    </wps:wsp>
-                  </a:graphicData>
-                </a:graphic>
-                <wp14:sizeRelH relativeFrom="margin">
-                  <wp14:pctWidth>0</wp14:pctWidth>
-                </wp14:sizeRelH>
-                <wp14:sizeRelV relativeFrom="margin">
-                  <wp14:pctHeight>0</wp14:pctHeight>
-                </wp14:sizeRelV>
-              </wp:anchor>
-            </w:drawing>
-          </mc:Choice>
-          <mc:Fallback>
-            <w:pict>
-              <v:shape w14:anchorId="476D6484" id="Straight Arrow Connector 9" o:spid="_x0000_s1026" type="#_x0000_t32" style="position:absolute;margin-left:205.45pt;margin-top:69.25pt;width:26pt;height:5.5pt;flip:y;z-index:251665408;visibility:visible;mso-wrap-style:square;mso-width-percent:0;mso-height-percent:0;mso-wrap-distance-left:9pt;mso-wrap-distance-top:0;mso-wrap-distance-right:9pt;mso-wrap-distance-bottom:0;mso-position-horizontal:absolute;mso-position-horizontal-relative:text;mso-position-vertical:absolute;mso-position-vertical-relative:text;mso-width-percent:0;mso-height-percent:0;mso-width-relative:margin;mso-height-relative:margin" o:gfxdata="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" strokecolor="red" strokeweight="4.5pt">
-                <v:stroke endarrow="block" joinstyle="miter"/>
-              </v:shape>
-            </w:pict>
-          </mc:Fallback>
-        </mc:AlternateContent>
-      </w:r>
-      <w:r>
-        <w:rPr>
-          <w:noProof/>
-        </w:rPr>
-        <mc:AlternateContent>
-          <mc:Choice Requires="wps">
-            <w:drawing>
-              <wp:anchor distT="0" distB="0" distL="114300" distR="114300" simplePos="0" relativeHeight="251667456" behindDoc="0" locked="0" layoutInCell="1" allowOverlap="1" wp14:anchorId="4CA5A9EF" wp14:editId="3CD79AF4">
+              <wp:anchor distT="0" distB="0" distL="114300" distR="114300" simplePos="0" relativeHeight="251667456" behindDoc="0" locked="0" layoutInCell="1" allowOverlap="1" wp14:anchorId="4CA5A9EF" wp14:editId="6D49D734">
                 <wp:simplePos x="0" y="0"/>
                 <wp:positionH relativeFrom="column">
                   <wp:posOffset>4024630</wp:posOffset>
@@ -2557,7 +2311,11 @@
           </mc:Choice>
           <mc:Fallback>
             <w:pict>
-              <v:shape w14:anchorId="380DDDF4" id="Straight Arrow Connector 10" o:spid="_x0000_s1026" type="#_x0000_t32" style="position:absolute;margin-left:316.9pt;margin-top:100.8pt;width:17.9pt;height:16pt;z-index:251667456;visibility:visible;mso-wrap-style:square;mso-width-percent:0;mso-height-percent:0;mso-wrap-distance-left:9pt;mso-wrap-distance-top:0;mso-wrap-distance-right:9pt;mso-wrap-distance-bottom:0;mso-position-horizontal:absolute;mso-position-horizontal-relative:text;mso-position-vertical:absolute;mso-position-vertical-relative:text;mso-width-percent:0;mso-height-percent:0;mso-width-relative:margin;mso-height-relative:margin" o:gfxdata="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" strokecolor="red" strokeweight="4.5pt">
+              <v:shapetype w14:anchorId="740151C7" id="_x0000_t32" coordsize="21600,21600" o:spt="32" o:oned="t" path="m,l21600,21600e" filled="f">
+                <v:path arrowok="t" fillok="f" o:connecttype="none"/>
+                <o:lock v:ext="edit" shapetype="t"/>
+              </v:shapetype>
+              <v:shape id="Straight Arrow Connector 10" o:spid="_x0000_s1026" type="#_x0000_t32" style="position:absolute;margin-left:316.9pt;margin-top:100.8pt;width:17.9pt;height:16pt;z-index:251667456;visibility:visible;mso-wrap-style:square;mso-width-percent:0;mso-height-percent:0;mso-wrap-distance-left:9pt;mso-wrap-distance-top:0;mso-wrap-distance-right:9pt;mso-wrap-distance-bottom:0;mso-position-horizontal:absolute;mso-position-horizontal-relative:text;mso-position-vertical:absolute;mso-position-vertical-relative:text;mso-width-percent:0;mso-height-percent:0;mso-width-relative:margin;mso-height-relative:margin" o:gfxdata="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" strokecolor="red" strokeweight="4.5pt">
                 <v:stroke endarrow="block" joinstyle="miter"/>
               </v:shape>
             </w:pict>
@@ -2567,313 +2325,12 @@
       <w:r>
         <w:rPr>
           <w:noProof/>
-        </w:rPr>
-        <mc:AlternateContent>
-          <mc:Choice Requires="wps">
-            <w:drawing>
-              <wp:anchor distT="0" distB="0" distL="114300" distR="114300" simplePos="0" relativeHeight="251669504" behindDoc="0" locked="0" layoutInCell="1" allowOverlap="1" wp14:anchorId="13A360E9" wp14:editId="60F89E23">
-                <wp:simplePos x="0" y="0"/>
-                <wp:positionH relativeFrom="column">
-                  <wp:posOffset>4665345</wp:posOffset>
-                </wp:positionH>
-                <wp:positionV relativeFrom="paragraph">
-                  <wp:posOffset>2628900</wp:posOffset>
-                </wp:positionV>
-                <wp:extent cx="45085" cy="338455"/>
-                <wp:effectExtent l="95250" t="0" r="88265" b="61595"/>
-                <wp:wrapNone/>
-                <wp:docPr id="11" name="Straight Arrow Connector 11"/>
-                <wp:cNvGraphicFramePr/>
-                <a:graphic xmlns:a="http://schemas.openxmlformats.org/drawingml/2006/main">
-                  <a:graphicData uri="http://schemas.microsoft.com/office/word/2010/wordprocessingShape">
-                    <wps:wsp>
-                      <wps:cNvCnPr/>
-                      <wps:spPr>
-                        <a:xfrm flipH="1">
-                          <a:off x="0" y="0"/>
-                          <a:ext cx="45085" cy="338455"/>
-                        </a:xfrm>
-                        <a:prstGeom prst="straightConnector1">
-                          <a:avLst/>
-                        </a:prstGeom>
-                        <a:ln w="57150">
-                          <a:solidFill>
-                            <a:srgbClr val="FF0000"/>
-                          </a:solidFill>
-                          <a:tailEnd type="triangle"/>
-                        </a:ln>
-                      </wps:spPr>
-                      <wps:style>
-                        <a:lnRef idx="1">
-                          <a:schemeClr val="accent1"/>
-                        </a:lnRef>
-                        <a:fillRef idx="0">
-                          <a:schemeClr val="accent1"/>
-                        </a:fillRef>
-                        <a:effectRef idx="0">
-                          <a:schemeClr val="accent1"/>
-                        </a:effectRef>
-                        <a:fontRef idx="minor">
-                          <a:schemeClr val="tx1"/>
-                        </a:fontRef>
-                      </wps:style>
-                      <wps:bodyPr/>
-                    </wps:wsp>
-                  </a:graphicData>
-                </a:graphic>
-                <wp14:sizeRelH relativeFrom="margin">
-                  <wp14:pctWidth>0</wp14:pctWidth>
-                </wp14:sizeRelH>
-                <wp14:sizeRelV relativeFrom="margin">
-                  <wp14:pctHeight>0</wp14:pctHeight>
-                </wp14:sizeRelV>
-              </wp:anchor>
-            </w:drawing>
-          </mc:Choice>
-          <mc:Fallback>
-            <w:pict>
-              <v:shape w14:anchorId="47899B76" id="Straight Arrow Connector 11" o:spid="_x0000_s1026" type="#_x0000_t32" style="position:absolute;margin-left:367.35pt;margin-top:207pt;width:3.55pt;height:26.65pt;flip:x;z-index:251669504;visibility:visible;mso-wrap-style:square;mso-width-percent:0;mso-height-percent:0;mso-wrap-distance-left:9pt;mso-wrap-distance-top:0;mso-wrap-distance-right:9pt;mso-wrap-distance-bottom:0;mso-position-horizontal:absolute;mso-position-horizontal-relative:text;mso-position-vertical:absolute;mso-position-vertical-relative:text;mso-width-percent:0;mso-height-percent:0;mso-width-relative:margin;mso-height-relative:margin" o:gfxdata="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" strokecolor="red" strokeweight="4.5pt">
-                <v:stroke endarrow="block" joinstyle="miter"/>
-              </v:shape>
-            </w:pict>
-          </mc:Fallback>
-        </mc:AlternateContent>
-      </w:r>
-      <w:r>
-        <w:rPr>
-          <w:noProof/>
-        </w:rPr>
-        <mc:AlternateContent>
-          <mc:Choice Requires="wps">
-            <w:drawing>
-              <wp:anchor distT="0" distB="0" distL="114300" distR="114300" simplePos="0" relativeHeight="251671552" behindDoc="0" locked="0" layoutInCell="1" allowOverlap="1" wp14:anchorId="5E5322AA" wp14:editId="25D7C04A">
-                <wp:simplePos x="0" y="0"/>
-                <wp:positionH relativeFrom="column">
-                  <wp:posOffset>3749675</wp:posOffset>
-                </wp:positionH>
-                <wp:positionV relativeFrom="paragraph">
-                  <wp:posOffset>3996690</wp:posOffset>
-                </wp:positionV>
-                <wp:extent cx="287655" cy="198120"/>
-                <wp:effectExtent l="38100" t="19050" r="36195" b="49530"/>
-                <wp:wrapNone/>
-                <wp:docPr id="12" name="Straight Arrow Connector 12"/>
-                <wp:cNvGraphicFramePr/>
-                <a:graphic xmlns:a="http://schemas.openxmlformats.org/drawingml/2006/main">
-                  <a:graphicData uri="http://schemas.microsoft.com/office/word/2010/wordprocessingShape">
-                    <wps:wsp>
-                      <wps:cNvCnPr/>
-                      <wps:spPr>
-                        <a:xfrm flipH="1">
-                          <a:off x="0" y="0"/>
-                          <a:ext cx="287655" cy="198120"/>
-                        </a:xfrm>
-                        <a:prstGeom prst="straightConnector1">
-                          <a:avLst/>
-                        </a:prstGeom>
-                        <a:ln w="57150">
-                          <a:solidFill>
-                            <a:srgbClr val="FF0000"/>
-                          </a:solidFill>
-                          <a:tailEnd type="triangle"/>
-                        </a:ln>
-                      </wps:spPr>
-                      <wps:style>
-                        <a:lnRef idx="1">
-                          <a:schemeClr val="accent1"/>
-                        </a:lnRef>
-                        <a:fillRef idx="0">
-                          <a:schemeClr val="accent1"/>
-                        </a:fillRef>
-                        <a:effectRef idx="0">
-                          <a:schemeClr val="accent1"/>
-                        </a:effectRef>
-                        <a:fontRef idx="minor">
-                          <a:schemeClr val="tx1"/>
-                        </a:fontRef>
-                      </wps:style>
-                      <wps:bodyPr/>
-                    </wps:wsp>
-                  </a:graphicData>
-                </a:graphic>
-                <wp14:sizeRelH relativeFrom="margin">
-                  <wp14:pctWidth>0</wp14:pctWidth>
-                </wp14:sizeRelH>
-                <wp14:sizeRelV relativeFrom="margin">
-                  <wp14:pctHeight>0</wp14:pctHeight>
-                </wp14:sizeRelV>
-              </wp:anchor>
-            </w:drawing>
-          </mc:Choice>
-          <mc:Fallback>
-            <w:pict>
-              <v:shape w14:anchorId="07B3196B" id="Straight Arrow Connector 12" o:spid="_x0000_s1026" type="#_x0000_t32" style="position:absolute;margin-left:295.25pt;margin-top:314.7pt;width:22.65pt;height:15.6pt;flip:x;z-index:251671552;visibility:visible;mso-wrap-style:square;mso-width-percent:0;mso-height-percent:0;mso-wrap-distance-left:9pt;mso-wrap-distance-top:0;mso-wrap-distance-right:9pt;mso-wrap-distance-bottom:0;mso-position-horizontal:absolute;mso-position-horizontal-relative:text;mso-position-vertical:absolute;mso-position-vertical-relative:text;mso-width-percent:0;mso-height-percent:0;mso-width-relative:margin;mso-height-relative:margin" o:gfxdata="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" strokecolor="red" strokeweight="4.5pt">
-                <v:stroke endarrow="block" joinstyle="miter"/>
-              </v:shape>
-            </w:pict>
-          </mc:Fallback>
-        </mc:AlternateContent>
-      </w:r>
-      <w:r>
-        <w:rPr>
-          <w:noProof/>
-        </w:rPr>
-        <mc:AlternateContent>
-          <mc:Choice Requires="wps">
-            <w:drawing>
-              <wp:anchor distT="0" distB="0" distL="114300" distR="114300" simplePos="0" relativeHeight="251673600" behindDoc="0" locked="0" layoutInCell="1" allowOverlap="1" wp14:anchorId="78BE7FAC" wp14:editId="396D014D">
-                <wp:simplePos x="0" y="0"/>
-                <wp:positionH relativeFrom="column">
-                  <wp:posOffset>1913890</wp:posOffset>
-                </wp:positionH>
-                <wp:positionV relativeFrom="paragraph">
-                  <wp:posOffset>4020185</wp:posOffset>
-                </wp:positionV>
-                <wp:extent cx="283845" cy="200025"/>
-                <wp:effectExtent l="38100" t="38100" r="40005" b="47625"/>
-                <wp:wrapNone/>
-                <wp:docPr id="13" name="Straight Arrow Connector 13"/>
-                <wp:cNvGraphicFramePr/>
-                <a:graphic xmlns:a="http://schemas.openxmlformats.org/drawingml/2006/main">
-                  <a:graphicData uri="http://schemas.microsoft.com/office/word/2010/wordprocessingShape">
-                    <wps:wsp>
-                      <wps:cNvCnPr/>
-                      <wps:spPr>
-                        <a:xfrm flipH="1" flipV="1">
-                          <a:off x="0" y="0"/>
-                          <a:ext cx="283845" cy="200025"/>
-                        </a:xfrm>
-                        <a:prstGeom prst="straightConnector1">
-                          <a:avLst/>
-                        </a:prstGeom>
-                        <a:ln w="57150">
-                          <a:solidFill>
-                            <a:srgbClr val="FF0000"/>
-                          </a:solidFill>
-                          <a:tailEnd type="triangle"/>
-                        </a:ln>
-                      </wps:spPr>
-                      <wps:style>
-                        <a:lnRef idx="1">
-                          <a:schemeClr val="accent1"/>
-                        </a:lnRef>
-                        <a:fillRef idx="0">
-                          <a:schemeClr val="accent1"/>
-                        </a:fillRef>
-                        <a:effectRef idx="0">
-                          <a:schemeClr val="accent1"/>
-                        </a:effectRef>
-                        <a:fontRef idx="minor">
-                          <a:schemeClr val="tx1"/>
-                        </a:fontRef>
-                      </wps:style>
-                      <wps:bodyPr/>
-                    </wps:wsp>
-                  </a:graphicData>
-                </a:graphic>
-                <wp14:sizeRelH relativeFrom="margin">
-                  <wp14:pctWidth>0</wp14:pctWidth>
-                </wp14:sizeRelH>
-                <wp14:sizeRelV relativeFrom="margin">
-                  <wp14:pctHeight>0</wp14:pctHeight>
-                </wp14:sizeRelV>
-              </wp:anchor>
-            </w:drawing>
-          </mc:Choice>
-          <mc:Fallback>
-            <w:pict>
-              <v:shape w14:anchorId="01E5711F" id="Straight Arrow Connector 13" o:spid="_x0000_s1026" type="#_x0000_t32" style="position:absolute;margin-left:150.7pt;margin-top:316.55pt;width:22.35pt;height:15.75pt;flip:x y;z-index:251673600;visibility:visible;mso-wrap-style:square;mso-width-percent:0;mso-height-percent:0;mso-wrap-distance-left:9pt;mso-wrap-distance-top:0;mso-wrap-distance-right:9pt;mso-wrap-distance-bottom:0;mso-position-horizontal:absolute;mso-position-horizontal-relative:text;mso-position-vertical:absolute;mso-position-vertical-relative:text;mso-width-percent:0;mso-height-percent:0;mso-width-relative:margin;mso-height-relative:margin" o:gfxdata="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" strokecolor="red" strokeweight="4.5pt">
-                <v:stroke endarrow="block" joinstyle="miter"/>
-              </v:shape>
-            </w:pict>
-          </mc:Fallback>
-        </mc:AlternateContent>
-      </w:r>
-      <w:r>
-        <w:rPr>
-          <w:noProof/>
-        </w:rPr>
-        <mc:AlternateContent>
-          <mc:Choice Requires="wps">
-            <w:drawing>
-              <wp:anchor distT="0" distB="0" distL="114300" distR="114300" simplePos="0" relativeHeight="251675648" behindDoc="0" locked="0" layoutInCell="1" allowOverlap="1" wp14:anchorId="40F3B5AD" wp14:editId="31F2ADD3">
-                <wp:simplePos x="0" y="0"/>
-                <wp:positionH relativeFrom="column">
-                  <wp:posOffset>1718945</wp:posOffset>
-                </wp:positionH>
-                <wp:positionV relativeFrom="paragraph">
-                  <wp:posOffset>3097530</wp:posOffset>
-                </wp:positionV>
-                <wp:extent cx="1252855" cy="732155"/>
-                <wp:effectExtent l="19050" t="38100" r="61595" b="48895"/>
-                <wp:wrapNone/>
-                <wp:docPr id="14" name="Straight Arrow Connector 14"/>
-                <wp:cNvGraphicFramePr/>
-                <a:graphic xmlns:a="http://schemas.openxmlformats.org/drawingml/2006/main">
-                  <a:graphicData uri="http://schemas.microsoft.com/office/word/2010/wordprocessingShape">
-                    <wps:wsp>
-                      <wps:cNvCnPr/>
-                      <wps:spPr>
-                        <a:xfrm flipH="1">
-                          <a:off x="0" y="0"/>
-                          <a:ext cx="1252855" cy="732155"/>
-                        </a:xfrm>
-                        <a:prstGeom prst="straightConnector1">
-                          <a:avLst/>
-                        </a:prstGeom>
-                        <a:ln w="57150">
-                          <a:solidFill>
-                            <a:srgbClr val="FF0000"/>
-                          </a:solidFill>
-                          <a:headEnd type="triangle" w="med" len="med"/>
-                          <a:tailEnd type="none" w="med" len="med"/>
-                        </a:ln>
-                      </wps:spPr>
-                      <wps:style>
-                        <a:lnRef idx="1">
-                          <a:schemeClr val="accent1"/>
-                        </a:lnRef>
-                        <a:fillRef idx="0">
-                          <a:schemeClr val="accent1"/>
-                        </a:fillRef>
-                        <a:effectRef idx="0">
-                          <a:schemeClr val="accent1"/>
-                        </a:effectRef>
-                        <a:fontRef idx="minor">
-                          <a:schemeClr val="tx1"/>
-                        </a:fontRef>
-                      </wps:style>
-                      <wps:bodyPr/>
-                    </wps:wsp>
-                  </a:graphicData>
-                </a:graphic>
-                <wp14:sizeRelH relativeFrom="margin">
-                  <wp14:pctWidth>0</wp14:pctWidth>
-                </wp14:sizeRelH>
-                <wp14:sizeRelV relativeFrom="margin">
-                  <wp14:pctHeight>0</wp14:pctHeight>
-                </wp14:sizeRelV>
-              </wp:anchor>
-            </w:drawing>
-          </mc:Choice>
-          <mc:Fallback>
-            <w:pict>
-              <v:shape w14:anchorId="7756DDB1" id="Straight Arrow Connector 14" o:spid="_x0000_s1026" type="#_x0000_t32" style="position:absolute;margin-left:135.35pt;margin-top:243.9pt;width:98.65pt;height:57.65pt;flip:x;z-index:251675648;visibility:visible;mso-wrap-style:square;mso-width-percent:0;mso-height-percent:0;mso-wrap-distance-left:9pt;mso-wrap-distance-top:0;mso-wrap-distance-right:9pt;mso-wrap-distance-bottom:0;mso-position-horizontal:absolute;mso-position-horizontal-relative:text;mso-position-vertical:absolute;mso-position-vertical-relative:text;mso-width-percent:0;mso-height-percent:0;mso-width-relative:margin;mso-height-relative:margin" o:gfxdata="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" strokecolor="red" strokeweight="4.5pt">
-                <v:stroke startarrow="block" joinstyle="miter"/>
-              </v:shape>
-            </w:pict>
-          </mc:Fallback>
-        </mc:AlternateContent>
-      </w:r>
-      <w:r>
-        <w:rPr>
-          <w:noProof/>
           <w:lang w:val="en-US"/>
         </w:rPr>
         <w:drawing>
-          <wp:inline distT="0" distB="0" distL="0" distR="0" wp14:anchorId="068D2107" wp14:editId="4C74B818">
-            <wp:extent cx="5236122" cy="5057775"/>
-            <wp:effectExtent l="0" t="0" r="3175" b="0"/>
+          <wp:inline distT="0" distB="0" distL="0" distR="0" wp14:anchorId="068D2107" wp14:editId="31000F38">
+            <wp:extent cx="5279856" cy="5089434"/>
+            <wp:effectExtent l="0" t="0" r="0" b="0"/>
             <wp:docPr id="2" name="Picture 2"/>
             <wp:cNvGraphicFramePr>
               <a:graphicFrameLocks xmlns:a="http://schemas.openxmlformats.org/drawingml/2006/main" noChangeAspect="1"/>
@@ -2888,14 +2345,13 @@
                     </pic:cNvPicPr>
                   </pic:nvPicPr>
                   <pic:blipFill>
-                    <a:blip r:embed="rId12">
+                    <a:blip r:embed="rId13">
                       <a:extLst>
                         <a:ext uri="{28A0092B-C50C-407E-A947-70E740481C1C}">
                           <a14:useLocalDpi xmlns:a14="http://schemas.microsoft.com/office/drawing/2010/main" val="0"/>
                         </a:ext>
                       </a:extLst>
                     </a:blip>
-                    <a:srcRect/>
                     <a:stretch>
                       <a:fillRect/>
                     </a:stretch>
@@ -2903,7 +2359,7 @@
                   <pic:spPr bwMode="auto">
                     <a:xfrm>
                       <a:off x="0" y="0"/>
-                      <a:ext cx="5279856" cy="5100019"/>
+                      <a:ext cx="5279856" cy="5089434"/>
                     </a:xfrm>
                     <a:prstGeom prst="rect">
                       <a:avLst/>
@@ -2928,7 +2384,7 @@
           <w:lang w:val="en-US"/>
         </w:rPr>
       </w:pPr>
-      <w:bookmarkStart w:id="5" w:name="_Toc31385179"/>
+      <w:bookmarkStart w:id="5" w:name="_Toc31394743"/>
       <w:r>
         <w:rPr>
           <w:lang w:val="en-US"/>
@@ -2952,7 +2408,7 @@
           <w:noProof/>
           <w:lang w:val="en-US"/>
         </w:rPr>
-        <w:t>2</w:t>
+        <w:t>3</w:t>
       </w:r>
       <w:r>
         <w:fldChar w:fldCharType="end"/>
@@ -3160,7 +2616,7 @@
           <w:lang w:val="en-US"/>
         </w:rPr>
       </w:pPr>
-      <w:bookmarkStart w:id="6" w:name="_Toc31379868"/>
+      <w:bookmarkStart w:id="6" w:name="_Toc31394729"/>
       <w:r>
         <w:rPr>
           <w:lang w:val="en-US"/>
@@ -3235,7 +2691,7 @@
           <w:noProof/>
           <w:lang w:val="en-US"/>
         </w:rPr>
-        <w:t>3</w:t>
+        <w:t>4</w:t>
       </w:r>
       <w:r>
         <w:rPr>
@@ -3278,7 +2734,7 @@
                     </pic:cNvPicPr>
                   </pic:nvPicPr>
                   <pic:blipFill>
-                    <a:blip r:embed="rId13">
+                    <a:blip r:embed="rId14">
                       <a:extLst>
                         <a:ext uri="{28A0092B-C50C-407E-A947-70E740481C1C}">
                           <a14:useLocalDpi xmlns:a14="http://schemas.microsoft.com/office/drawing/2010/main" val="0"/>
@@ -3319,7 +2775,7 @@
         </w:rPr>
       </w:pPr>
       <w:bookmarkStart w:id="7" w:name="_Ref31309334"/>
-      <w:bookmarkStart w:id="8" w:name="_Toc31385180"/>
+      <w:bookmarkStart w:id="8" w:name="_Toc31394744"/>
       <w:r>
         <w:rPr>
           <w:lang w:val="en-US"/>
@@ -3343,7 +2799,7 @@
           <w:noProof/>
           <w:lang w:val="en-US"/>
         </w:rPr>
-        <w:t>3</w:t>
+        <w:t>4</w:t>
       </w:r>
       <w:r>
         <w:fldChar w:fldCharType="end"/>
@@ -3389,7 +2845,7 @@
           <w:lang w:val="en-US"/>
         </w:rPr>
       </w:pPr>
-      <w:bookmarkStart w:id="9" w:name="_Toc31379869"/>
+      <w:bookmarkStart w:id="9" w:name="_Toc31394730"/>
       <w:r>
         <w:rPr>
           <w:lang w:val="en-US"/>
@@ -3492,7 +2948,33 @@
         <w:rPr>
           <w:lang w:val="en-US"/>
         </w:rPr>
-        <w:t>The Coral board is able to locally run and process TensorFlow Lite models. For the purpose of the FlyingFox application, the PoseNet demonstration project is used as basis for the detection of a human pose when one or more persons come into the view of the camera.</w:t>
+        <w:t xml:space="preserve">The Coral board is able to locally run and process TensorFlow Lite models. For the purpose of the FlyingFox application, the PoseNet demonstration project </w:t>
+      </w:r>
+      <w:r>
+        <w:rPr>
+          <w:lang w:val="en-US"/>
+        </w:rPr>
+        <w:t xml:space="preserve">by </w:t>
+      </w:r>
+      <w:proofErr w:type="spellStart"/>
+      <w:r>
+        <w:rPr>
+          <w:lang w:val="en-US"/>
+        </w:rPr>
+        <w:t>Tensorflow</w:t>
+      </w:r>
+      <w:proofErr w:type="spellEnd"/>
+      <w:r>
+        <w:rPr>
+          <w:lang w:val="en-US"/>
+        </w:rPr>
+        <w:t xml:space="preserve"> </w:t>
+      </w:r>
+      <w:r>
+        <w:rPr>
+          <w:lang w:val="en-US"/>
+        </w:rPr>
+        <w:t>is used as basis for the detection of a human pose when one or more persons come into the view of the camera.</w:t>
       </w:r>
     </w:p>
     <w:p>
@@ -3522,7 +3004,7 @@
                     </pic:cNvPicPr>
                   </pic:nvPicPr>
                   <pic:blipFill>
-                    <a:blip r:embed="rId14">
+                    <a:blip r:embed="rId15">
                       <a:extLst>
                         <a:ext uri="{28A0092B-C50C-407E-A947-70E740481C1C}">
                           <a14:useLocalDpi xmlns:a14="http://schemas.microsoft.com/office/drawing/2010/main" val="0"/>
@@ -3561,7 +3043,8 @@
           <w:lang w:val="en-US"/>
         </w:rPr>
       </w:pPr>
-      <w:bookmarkStart w:id="10" w:name="_Toc31385181"/>
+      <w:bookmarkStart w:id="10" w:name="_Ref31391988"/>
+      <w:bookmarkStart w:id="11" w:name="_Toc31394745"/>
       <w:r>
         <w:rPr>
           <w:lang w:val="en-US"/>
@@ -3585,18 +3068,19 @@
           <w:noProof/>
           <w:lang w:val="en-US"/>
         </w:rPr>
-        <w:t>4</w:t>
+        <w:t>5</w:t>
       </w:r>
       <w:r>
         <w:fldChar w:fldCharType="end"/>
       </w:r>
+      <w:bookmarkEnd w:id="10"/>
       <w:r>
         <w:rPr>
           <w:lang w:val="en-US"/>
         </w:rPr>
         <w:t>: PoseNet overlay output from the Coral board to an HDMI screen</w:t>
       </w:r>
-      <w:bookmarkEnd w:id="10"/>
+      <w:bookmarkEnd w:id="11"/>
     </w:p>
     <w:p>
       <w:pPr>
@@ -3623,6 +3107,12 @@
         </w:rPr>
         <w:t xml:space="preserve"> frame of the camera and outputs a score of each estimated feature point of a human skeleton (right/left eye, wrist, elbow, knee…etc.).</w:t>
       </w:r>
+      <w:r>
+        <w:rPr>
+          <w:lang w:val="en-US"/>
+        </w:rPr>
+        <w:t xml:space="preserve"> Each feature joint of the human skeleton is located through X-Y coordinates relative to the output screen size.</w:t>
+      </w:r>
     </w:p>
     <w:p>
       <w:pPr>
@@ -3631,6 +3121,68 @@
           <w:lang w:val="en-US"/>
         </w:rPr>
       </w:pPr>
+      <w:r>
+        <w:rPr>
+          <w:lang w:val="en-US"/>
+        </w:rPr>
+        <w:fldChar w:fldCharType="begin"/>
+      </w:r>
+      <w:r>
+        <w:rPr>
+          <w:lang w:val="en-US"/>
+        </w:rPr>
+        <w:instrText xml:space="preserve"> REF _Ref31391988 \h </w:instrText>
+      </w:r>
+      <w:r>
+        <w:rPr>
+          <w:lang w:val="en-US"/>
+        </w:rPr>
+      </w:r>
+      <w:r>
+        <w:rPr>
+          <w:lang w:val="en-US"/>
+        </w:rPr>
+        <w:fldChar w:fldCharType="separate"/>
+      </w:r>
+      <w:r>
+        <w:rPr>
+          <w:lang w:val="en-US"/>
+        </w:rPr>
+        <w:t xml:space="preserve">Figure </w:t>
+      </w:r>
+      <w:r>
+        <w:rPr>
+          <w:noProof/>
+          <w:lang w:val="en-US"/>
+        </w:rPr>
+        <w:t>5</w:t>
+      </w:r>
+      <w:r>
+        <w:rPr>
+          <w:lang w:val="en-US"/>
+        </w:rPr>
+        <w:fldChar w:fldCharType="end"/>
+      </w:r>
+      <w:r>
+        <w:rPr>
+          <w:lang w:val="en-US"/>
+        </w:rPr>
+        <w:t xml:space="preserve"> shows a sample output of the PoseNet demo of only one frame</w:t>
+      </w:r>
+      <w:r>
+        <w:rPr>
+          <w:lang w:val="en-US"/>
+        </w:rPr>
+        <w:t>.</w:t>
+      </w:r>
+    </w:p>
+    <w:p>
+      <w:pPr>
+        <w:keepNext/>
+        <w:rPr>
+          <w:lang w:val="en-US"/>
+        </w:rPr>
+      </w:pPr>
     </w:p>
     <w:p>
       <w:pPr>
@@ -3639,14 +3191,14 @@
           <w:lang w:val="en-US"/>
         </w:rPr>
       </w:pPr>
-      <w:bookmarkStart w:id="11" w:name="_Toc31379870"/>
+      <w:bookmarkStart w:id="12" w:name="_Toc31394731"/>
       <w:r>
         <w:rPr>
           <w:lang w:val="en-US"/>
         </w:rPr>
         <w:t>SIGFOX</w:t>
       </w:r>
-      <w:bookmarkEnd w:id="11"/>
+      <w:bookmarkEnd w:id="12"/>
     </w:p>
     <w:p>
       <w:pPr>
@@ -3715,17 +3267,24 @@
         </w:rPr>
         <w:t xml:space="preserve">a FlyingFox equipped with </w:t>
       </w:r>
-    </w:p>
-    <w:p>
-      <w:pPr>
-        <w:rPr>
-          <w:lang w:val="en-US"/>
-        </w:rPr>
-      </w:pPr>
-      <w:r>
-        <w:rPr>
-          <w:lang w:val="en-US"/>
-        </w:rPr>
+      <w:r>
+        <w:rPr>
+          <w:lang w:val="en-US"/>
+        </w:rPr>
+        <w:t>a Sigfox module is capable of publishing AI-collected information from the embedded Linux platform of Coral to  the internet</w:t>
+      </w:r>
+    </w:p>
+    <w:p>
+      <w:pPr>
+        <w:rPr>
+          <w:lang w:val="en-US"/>
+        </w:rPr>
+      </w:pPr>
+      <w:r>
+        <w:rPr>
+          <w:lang w:val="en-US"/>
+        </w:rPr>
+        <w:lastRenderedPageBreak/>
         <w:t>Each Sigfox module</w:t>
       </w:r>
       <w:r>
@@ -3757,7 +3316,6 @@
         <w:rPr>
           <w:lang w:val="en-US"/>
         </w:rPr>
-        <w:lastRenderedPageBreak/>
         <w:t>Sigfox supports multiple network standards around the world, for example ETSI, FCC, ARIB and more.</w:t>
       </w:r>
       <w:r>
@@ -3830,7 +3388,7 @@
           <w:noProof/>
           <w:lang w:val="en-US"/>
         </w:rPr>
-        <w:t>5</w:t>
+        <w:t>6</w:t>
       </w:r>
       <w:r>
         <w:rPr>
@@ -3872,7 +3430,7 @@
                     </pic:cNvPicPr>
                   </pic:nvPicPr>
                   <pic:blipFill>
-                    <a:blip r:embed="rId15">
+                    <a:blip r:embed="rId16">
                       <a:extLst>
                         <a:ext uri="{28A0092B-C50C-407E-A947-70E740481C1C}">
                           <a14:useLocalDpi xmlns:a14="http://schemas.microsoft.com/office/drawing/2010/main" val="0"/>
@@ -3912,8 +3470,8 @@
           <w:lang w:val="en-US"/>
         </w:rPr>
       </w:pPr>
-      <w:bookmarkStart w:id="12" w:name="_Ref31312378"/>
-      <w:bookmarkStart w:id="13" w:name="_Toc31385182"/>
+      <w:bookmarkStart w:id="13" w:name="_Ref31312378"/>
+      <w:bookmarkStart w:id="14" w:name="_Toc31394746"/>
       <w:r>
         <w:rPr>
           <w:lang w:val="en-US"/>
@@ -3937,19 +3495,19 @@
           <w:noProof/>
           <w:lang w:val="en-US"/>
         </w:rPr>
-        <w:t>5</w:t>
+        <w:t>6</w:t>
       </w:r>
       <w:r>
         <w:fldChar w:fldCharType="end"/>
       </w:r>
-      <w:bookmarkEnd w:id="12"/>
-      <w:r>
-        <w:rPr>
-          <w:lang w:val="en-US"/>
-        </w:rPr>
-        <w:t>: NXP OL2385 Sigfox board mounted on a NXP KL43 microcontroller board.</w:t>
-      </w:r>
       <w:bookmarkEnd w:id="13"/>
+      <w:r>
+        <w:rPr>
+          <w:lang w:val="en-US"/>
+        </w:rPr>
+        <w:t>: NXP OL2385 Sigfox board mounted on a NXP KL43 microcontroller board</w:t>
+      </w:r>
+      <w:bookmarkEnd w:id="14"/>
     </w:p>
     <w:p>
       <w:pPr>
@@ -3997,7 +3555,7 @@
           <w:noProof/>
           <w:lang w:val="en-US"/>
         </w:rPr>
-        <w:t>5</w:t>
+        <w:t>6</w:t>
       </w:r>
       <w:r>
         <w:rPr>
@@ -4034,6 +3592,7 @@
           <w:noProof/>
           <w:lang w:val="en-US"/>
         </w:rPr>
+        <w:lastRenderedPageBreak/>
         <w:drawing>
           <wp:inline distT="0" distB="0" distL="0" distR="0" wp14:anchorId="790B7CB6" wp14:editId="4ABC264B">
             <wp:extent cx="5713095" cy="1410563"/>
@@ -4052,7 +3611,7 @@
                     </pic:cNvPicPr>
                   </pic:nvPicPr>
                   <pic:blipFill>
-                    <a:blip r:embed="rId16">
+                    <a:blip r:embed="rId17">
                       <a:extLst>
                         <a:ext uri="{28A0092B-C50C-407E-A947-70E740481C1C}">
                           <a14:useLocalDpi xmlns:a14="http://schemas.microsoft.com/office/drawing/2010/main" val="0"/>
@@ -4089,7 +3648,8 @@
           <w:lang w:val="en-US"/>
         </w:rPr>
       </w:pPr>
-      <w:bookmarkStart w:id="14" w:name="_Toc31385183"/>
+      <w:bookmarkStart w:id="15" w:name="_Toc31394747"/>
+      <w:bookmarkStart w:id="16" w:name="_GoBack"/>
       <w:r>
         <w:rPr>
           <w:lang w:val="en-US"/>
@@ -4113,7 +3673,7 @@
           <w:noProof/>
           <w:lang w:val="en-US"/>
         </w:rPr>
-        <w:t>6</w:t>
+        <w:t>7</w:t>
       </w:r>
       <w:r>
         <w:fldChar w:fldCharType="end"/>
@@ -4122,28 +3682,34 @@
         <w:rPr>
           <w:lang w:val="en-US"/>
         </w:rPr>
-        <w:t>: Connection diagram including Coral, KL43Z and OL2385 boards.</w:t>
-      </w:r>
-      <w:bookmarkEnd w:id="14"/>
-    </w:p>
-    <w:p>
-      <w:pPr>
-        <w:rPr>
-          <w:lang w:val="en-US"/>
-        </w:rPr>
-      </w:pPr>
-    </w:p>
-    <w:p>
-      <w:pPr>
-        <w:rPr>
-          <w:lang w:val="en-US"/>
-        </w:rPr>
-      </w:pPr>
-      <w:r>
-        <w:rPr>
-          <w:lang w:val="en-US"/>
-        </w:rPr>
-        <w:lastRenderedPageBreak/>
+        <w:t xml:space="preserve">: </w:t>
+      </w:r>
+      <w:bookmarkEnd w:id="16"/>
+      <w:r>
+        <w:rPr>
+          <w:lang w:val="en-US"/>
+        </w:rPr>
+        <w:t>Connection diagram including Coral, KL43Z and OL2385 boards</w:t>
+      </w:r>
+      <w:bookmarkEnd w:id="15"/>
+    </w:p>
+    <w:p>
+      <w:pPr>
+        <w:rPr>
+          <w:lang w:val="en-US"/>
+        </w:rPr>
+      </w:pPr>
+    </w:p>
+    <w:p>
+      <w:pPr>
+        <w:rPr>
+          <w:lang w:val="en-US"/>
+        </w:rPr>
+      </w:pPr>
+      <w:r>
+        <w:rPr>
+          <w:lang w:val="en-US"/>
+        </w:rPr>
         <w:t>A sample Sigfox SPI driver is flashed onto the KL43Z board which is connected to the Coral board through USB. Therefore, in order to transmit a Sigfox message, a python driver was developed to send the required UART commands to the KL43Z board, which in turn translates these commands to the SPI format and transmits it to the OL2385 Sigfox module.</w:t>
       </w:r>
     </w:p>
@@ -4187,7 +3753,7 @@
           <w:noProof/>
           <w:lang w:val="en-US"/>
         </w:rPr>
-        <w:t>6</w:t>
+        <w:t>8</w:t>
       </w:r>
       <w:r>
         <w:rPr>
@@ -4212,6 +3778,12 @@
           <w:lang w:val="en-US"/>
         </w:rPr>
         <w:t xml:space="preserve">coverage </w:t>
+      </w:r>
+      <w:r>
+        <w:rPr>
+          <w:lang w:val="en-US"/>
+        </w:rPr>
+        <w:t>is expected to increase as more projects adopt IoT infrastructure where NXP and Sigfox having a leading edge already.</w:t>
       </w:r>
     </w:p>
     <w:p>
@@ -4241,7 +3813,7 @@
                     </pic:cNvPicPr>
                   </pic:nvPicPr>
                   <pic:blipFill rotWithShape="1">
-                    <a:blip r:embed="rId17" cstate="print">
+                    <a:blip r:embed="rId18" cstate="print">
                       <a:extLst>
                         <a:ext uri="{28A0092B-C50C-407E-A947-70E740481C1C}">
                           <a14:useLocalDpi xmlns:a14="http://schemas.microsoft.com/office/drawing/2010/main" val="0"/>
@@ -4284,8 +3856,8 @@
           <w:lang w:val="en-US"/>
         </w:rPr>
       </w:pPr>
-      <w:bookmarkStart w:id="15" w:name="_Ref31312446"/>
-      <w:bookmarkStart w:id="16" w:name="_Toc31385184"/>
+      <w:bookmarkStart w:id="17" w:name="_Ref31312446"/>
+      <w:bookmarkStart w:id="18" w:name="_Toc31394748"/>
       <w:r>
         <w:rPr>
           <w:lang w:val="en-US"/>
@@ -4309,12 +3881,12 @@
           <w:noProof/>
           <w:lang w:val="en-US"/>
         </w:rPr>
-        <w:t>7</w:t>
+        <w:t>8</w:t>
       </w:r>
       <w:r>
         <w:fldChar w:fldCharType="end"/>
       </w:r>
-      <w:bookmarkEnd w:id="15"/>
+      <w:bookmarkEnd w:id="17"/>
       <w:r>
         <w:rPr>
           <w:lang w:val="en-US"/>
@@ -4333,7 +3905,7 @@
         </w:rPr>
         <w:t>Sigfox coverage map</w:t>
       </w:r>
-      <w:bookmarkEnd w:id="16"/>
+      <w:bookmarkEnd w:id="18"/>
     </w:p>
     <w:p>
       <w:pPr>
@@ -4375,7 +3947,7 @@
           <w:noProof/>
           <w:lang w:val="en-US"/>
         </w:rPr>
-        <w:t>7</w:t>
+        <w:t>9</w:t>
       </w:r>
       <w:r>
         <w:rPr>
@@ -4399,7 +3971,14 @@
         <w:rPr>
           <w:lang w:val="en-US"/>
         </w:rPr>
-        <w:t xml:space="preserve"> payload size from the FlyingFox to the fire brigade is kept at a minimum. Additionally, it is very unlikely that a fire will break out in the same building twice on the same day. Therefore, Sigfox hits a sweet spot of functionality and low system costs</w:t>
+        <w:t xml:space="preserve"> payload size from the FlyingFox to the fire brigade is kept at a minimum. Additionally, it is very unlikely that a fire will </w:t>
+      </w:r>
+      <w:r>
+        <w:rPr>
+          <w:lang w:val="en-US"/>
+        </w:rPr>
+        <w:lastRenderedPageBreak/>
+        <w:t>break out in the same building twice on the same day. Therefore, Sigfox hits a sweet spot of functionality and low system costs</w:t>
       </w:r>
       <w:r>
         <w:rPr>
@@ -4416,7 +3995,6 @@
         <w:rPr>
           <w:noProof/>
         </w:rPr>
-        <w:lastRenderedPageBreak/>
         <mc:AlternateContent>
           <mc:Choice Requires="wps">
             <w:drawing>
@@ -4581,7 +4159,7 @@
                     <pic:cNvPicPr/>
                   </pic:nvPicPr>
                   <pic:blipFill>
-                    <a:blip r:embed="rId18"/>
+                    <a:blip r:embed="rId19"/>
                     <a:stretch>
                       <a:fillRect/>
                     </a:stretch>
@@ -4610,8 +4188,8 @@
           <w:lang w:val="en-US"/>
         </w:rPr>
       </w:pPr>
-      <w:bookmarkStart w:id="17" w:name="_Ref31310033"/>
-      <w:bookmarkStart w:id="18" w:name="_Toc31385185"/>
+      <w:bookmarkStart w:id="19" w:name="_Ref31310033"/>
+      <w:bookmarkStart w:id="20" w:name="_Toc31394749"/>
       <w:r>
         <w:rPr>
           <w:lang w:val="en-US"/>
@@ -4635,12 +4213,12 @@
           <w:noProof/>
           <w:lang w:val="en-US"/>
         </w:rPr>
-        <w:t>8</w:t>
+        <w:t>9</w:t>
       </w:r>
       <w:r>
         <w:fldChar w:fldCharType="end"/>
       </w:r>
-      <w:bookmarkEnd w:id="17"/>
+      <w:bookmarkEnd w:id="19"/>
       <w:r>
         <w:rPr>
           <w:lang w:val="en-US"/>
@@ -4659,7 +4237,7 @@
         </w:rPr>
         <w:t>Sigfox message database accessible by the fire brigade through internet</w:t>
       </w:r>
-      <w:bookmarkEnd w:id="18"/>
+      <w:bookmarkEnd w:id="20"/>
     </w:p>
     <w:p>
       <w:pPr>
@@ -4676,14 +4254,14 @@
           <w:lang w:val="en-US"/>
         </w:rPr>
       </w:pPr>
-      <w:bookmarkStart w:id="19" w:name="_Toc31379871"/>
+      <w:bookmarkStart w:id="21" w:name="_Toc31394732"/>
       <w:r>
         <w:rPr>
           <w:lang w:val="en-US"/>
         </w:rPr>
         <w:t>PX4 FLIGHT MANAGEMENT UNIT</w:t>
       </w:r>
-      <w:bookmarkEnd w:id="19"/>
+      <w:bookmarkEnd w:id="21"/>
     </w:p>
     <w:p>
       <w:pPr>
@@ -4778,7 +4356,7 @@
           <w:noProof/>
           <w:lang w:val="en-US"/>
         </w:rPr>
-        <w:t>8</w:t>
+        <w:t>10</w:t>
       </w:r>
       <w:r>
         <w:rPr>
@@ -5521,7 +5099,7 @@
                     </pic:cNvPicPr>
                   </pic:nvPicPr>
                   <pic:blipFill>
-                    <a:blip r:embed="rId19" cstate="print">
+                    <a:blip r:embed="rId20" cstate="print">
                       <a:extLst>
                         <a:ext uri="{28A0092B-C50C-407E-A947-70E740481C1C}">
                           <a14:useLocalDpi xmlns:a14="http://schemas.microsoft.com/office/drawing/2010/main" val="0"/>
@@ -5561,8 +5139,8 @@
           <w:lang w:val="en-US"/>
         </w:rPr>
       </w:pPr>
-      <w:bookmarkStart w:id="20" w:name="_Ref31312011"/>
-      <w:bookmarkStart w:id="21" w:name="_Toc31385186"/>
+      <w:bookmarkStart w:id="22" w:name="_Ref31312011"/>
+      <w:bookmarkStart w:id="23" w:name="_Toc31394750"/>
       <w:r>
         <w:rPr>
           <w:lang w:val="en-US"/>
@@ -5586,33 +5164,125 @@
           <w:noProof/>
           <w:lang w:val="en-US"/>
         </w:rPr>
-        <w:t>9</w:t>
+        <w:t>10</w:t>
       </w:r>
       <w:r>
         <w:fldChar w:fldCharType="end"/>
       </w:r>
-      <w:bookmarkEnd w:id="20"/>
+      <w:bookmarkEnd w:id="22"/>
       <w:r>
         <w:rPr>
           <w:lang w:val="en-US"/>
         </w:rPr>
         <w:t>: FlyingFox - assembled NXP drone kit with FMU, Coral AI board and Sigfox IoT board.</w:t>
       </w:r>
-      <w:bookmarkEnd w:id="21"/>
-    </w:p>
-    <w:p>
-      <w:pPr>
-        <w:rPr>
-          <w:lang w:val="en-US"/>
-        </w:rPr>
-      </w:pPr>
-    </w:p>
-    <w:p>
-      <w:pPr>
-        <w:rPr>
-          <w:lang w:val="en-US"/>
-        </w:rPr>
-      </w:pPr>
+      <w:bookmarkEnd w:id="23"/>
+    </w:p>
+    <w:p>
+      <w:pPr>
+        <w:rPr>
+          <w:lang w:val="en-US"/>
+        </w:rPr>
+      </w:pPr>
+    </w:p>
+    <w:p>
+      <w:pPr>
+        <w:rPr>
+          <w:lang w:val="en-US"/>
+        </w:rPr>
+      </w:pPr>
+      <w:r>
+        <w:rPr>
+          <w:lang w:val="en-US"/>
+        </w:rPr>
+        <w:fldChar w:fldCharType="begin"/>
+      </w:r>
+      <w:r>
+        <w:rPr>
+          <w:lang w:val="en-US"/>
+        </w:rPr>
+        <w:instrText xml:space="preserve"> REF _Ref31392311 \h </w:instrText>
+      </w:r>
+      <w:r>
+        <w:rPr>
+          <w:lang w:val="en-US"/>
+        </w:rPr>
+      </w:r>
+      <w:r>
+        <w:rPr>
+          <w:lang w:val="en-US"/>
+        </w:rPr>
+        <w:fldChar w:fldCharType="separate"/>
+      </w:r>
+      <w:r>
+        <w:rPr>
+          <w:lang w:val="en-US"/>
+        </w:rPr>
+        <w:t xml:space="preserve">Figure </w:t>
+      </w:r>
+      <w:r>
+        <w:rPr>
+          <w:noProof/>
+          <w:lang w:val="en-US"/>
+        </w:rPr>
+        <w:t>11</w:t>
+      </w:r>
+      <w:r>
+        <w:rPr>
+          <w:lang w:val="en-US"/>
+        </w:rPr>
+        <w:fldChar w:fldCharType="end"/>
+      </w:r>
+      <w:r>
+        <w:rPr>
+          <w:lang w:val="en-US"/>
+        </w:rPr>
+        <w:t xml:space="preserve"> is a symbolic electrical diagram of the whole system. </w:t>
+      </w:r>
+      <w:r>
+        <w:rPr>
+          <w:lang w:val="en-US"/>
+        </w:rPr>
+        <w:t>There was no need for a proprietary circuit to be developed since FlyingFox integrates already developed and mature products and infrastructure.</w:t>
+      </w:r>
+    </w:p>
+    <w:p>
+      <w:pPr>
+        <w:rPr>
+          <w:lang w:val="en-US"/>
+        </w:rPr>
+      </w:pPr>
+      <w:r>
+        <w:rPr>
+          <w:lang w:val="en-US"/>
+        </w:rPr>
+        <w:t>An XT60 splitter was needed to provide power to the Coral board</w:t>
+      </w:r>
+      <w:r>
+        <w:rPr>
+          <w:lang w:val="en-US"/>
+        </w:rPr>
+        <w:t xml:space="preserve"> as well as the original PX4 FMU</w:t>
+      </w:r>
+      <w:r>
+        <w:rPr>
+          <w:lang w:val="en-US"/>
+        </w:rPr>
+        <w:t>. An XT60 to USB converter was also needed to drop down the voltage from 12V to 5V. The converter can supply up to 2A which is an ideal supply current for the Coral board.</w:t>
+      </w:r>
+    </w:p>
+    <w:p>
+      <w:pPr>
+        <w:rPr>
+          <w:lang w:val="en-US"/>
+        </w:rPr>
+      </w:pPr>
+      <w:r>
+        <w:rPr>
+          <w:lang w:val="en-US"/>
+        </w:rPr>
+        <w:t>Since the Coral board only has one USB 3.0 port, a compact USB hub was needed to connect both the Sigfox module (KL43Z board as UART over USB interface) and the Logitech webcam to the Coral board.</w:t>
+      </w:r>
     </w:p>
     <w:p>
       <w:pPr>
@@ -5623,6 +5293,7 @@
         <w:rPr>
           <w:noProof/>
         </w:rPr>
+        <w:lastRenderedPageBreak/>
         <w:drawing>
           <wp:inline distT="0" distB="0" distL="0" distR="0" wp14:anchorId="730E2513" wp14:editId="17D18640">
             <wp:extent cx="4371975" cy="3062117"/>
@@ -5641,7 +5312,7 @@
                     </pic:cNvPicPr>
                   </pic:nvPicPr>
                   <pic:blipFill>
-                    <a:blip r:embed="rId20">
+                    <a:blip r:embed="rId21">
                       <a:extLst>
                         <a:ext uri="{28A0092B-C50C-407E-A947-70E740481C1C}">
                           <a14:useLocalDpi xmlns:a14="http://schemas.microsoft.com/office/drawing/2010/main" val="0"/>
@@ -5680,6 +5351,58 @@
         <w:rPr>
           <w:lang w:val="en-US"/>
         </w:rPr>
+      </w:pPr>
+      <w:bookmarkStart w:id="24" w:name="_Ref31392311"/>
+      <w:bookmarkStart w:id="25" w:name="_Toc31394751"/>
+      <w:r>
+        <w:rPr>
+          <w:lang w:val="en-US"/>
+        </w:rPr>
+        <w:t xml:space="preserve">Figure </w:t>
+      </w:r>
+      <w:r>
+        <w:fldChar w:fldCharType="begin"/>
+      </w:r>
+      <w:r>
+        <w:rPr>
+          <w:lang w:val="en-US"/>
+        </w:rPr>
+        <w:instrText xml:space="preserve"> SEQ Figure \* ARABIC </w:instrText>
+      </w:r>
+      <w:r>
+        <w:fldChar w:fldCharType="separate"/>
+      </w:r>
+      <w:r>
+        <w:rPr>
+          <w:noProof/>
+          <w:lang w:val="en-US"/>
+        </w:rPr>
+        <w:t>11</w:t>
+      </w:r>
+      <w:r>
+        <w:fldChar w:fldCharType="end"/>
+      </w:r>
+      <w:bookmarkEnd w:id="24"/>
+      <w:r>
+        <w:rPr>
+          <w:lang w:val="en-US"/>
+        </w:rPr>
+        <w:t>: Symbolic diagram of the complete system with power and data lines</w:t>
+      </w:r>
+      <w:bookmarkEnd w:id="25"/>
+    </w:p>
+    <w:p>
+      <w:pPr>
+        <w:rPr>
+          <w:lang w:val="en-US"/>
+        </w:rPr>
+      </w:pPr>
+    </w:p>
+    <w:p>
+      <w:pPr>
+        <w:rPr>
+          <w:lang w:val="en-US"/>
+        </w:rPr>
         <w:sectPr>
           <w:pgSz w:w="11906" w:h="16838"/>
           <w:pgMar w:top="1417" w:right="1417" w:bottom="1134" w:left="1417" w:header="720" w:footer="720" w:gutter="0"/>
@@ -5687,42 +5410,6 @@
           <w:docGrid w:linePitch="360"/>
         </w:sectPr>
       </w:pPr>
-      <w:bookmarkStart w:id="22" w:name="_Toc31385187"/>
-      <w:r>
-        <w:rPr>
-          <w:lang w:val="en-US"/>
-        </w:rPr>
-        <w:t xml:space="preserve">Figure </w:t>
-      </w:r>
-      <w:r>
-        <w:fldChar w:fldCharType="begin"/>
-      </w:r>
-      <w:r>
-        <w:rPr>
-          <w:lang w:val="en-US"/>
-        </w:rPr>
-        <w:instrText xml:space="preserve"> SEQ Figure \* ARABIC </w:instrText>
-      </w:r>
-      <w:r>
-        <w:fldChar w:fldCharType="separate"/>
-      </w:r>
-      <w:r>
-        <w:rPr>
-          <w:noProof/>
-          <w:lang w:val="en-US"/>
-        </w:rPr>
-        <w:t>10</w:t>
-      </w:r>
-      <w:r>
-        <w:fldChar w:fldCharType="end"/>
-      </w:r>
-      <w:r>
-        <w:rPr>
-          <w:lang w:val="en-US"/>
-        </w:rPr>
-        <w:t>: Symbolic diagram of the complete system with power and data lines</w:t>
-      </w:r>
-      <w:bookmarkEnd w:id="22"/>
     </w:p>
     <w:p>
       <w:pPr>
@@ -5731,7 +5418,7 @@
           <w:lang w:val="en-US"/>
         </w:rPr>
       </w:pPr>
-      <w:bookmarkStart w:id="23" w:name="_Toc31379872"/>
+      <w:bookmarkStart w:id="26" w:name="_Toc31394733"/>
       <w:r>
         <w:rPr>
           <w:lang w:val="en-US"/>
@@ -5745,7 +5432,7 @@
         </w:rPr>
         <w:t>FLOW</w:t>
       </w:r>
-      <w:bookmarkEnd w:id="23"/>
+      <w:bookmarkEnd w:id="26"/>
     </w:p>
     <w:p>
       <w:pPr>
@@ -5754,7 +5441,7 @@
           <w:lang w:val="en-US"/>
         </w:rPr>
       </w:pPr>
-      <w:bookmarkStart w:id="24" w:name="_Toc31379873"/>
+      <w:bookmarkStart w:id="27" w:name="_Toc31394734"/>
       <w:r>
         <w:rPr>
           <w:lang w:val="en-US"/>
@@ -5767,7 +5454,7 @@
         </w:rPr>
         <w:t>FIRST FLIGHT</w:t>
       </w:r>
-      <w:bookmarkEnd w:id="24"/>
+      <w:bookmarkEnd w:id="27"/>
     </w:p>
     <w:p>
       <w:pPr>
@@ -5857,7 +5544,7 @@
             <wp:extent cx="4572000" cy="3429000"/>
             <wp:effectExtent l="0" t="0" r="0" b="0"/>
             <wp:docPr id="32" name="Video 32">
-              <a:hlinkClick xmlns:a="http://schemas.openxmlformats.org/drawingml/2006/main" r:id="rId21"/>
+              <a:hlinkClick xmlns:a="http://schemas.openxmlformats.org/drawingml/2006/main" r:id="rId22"/>
             </wp:docPr>
             <wp:cNvGraphicFramePr>
               <a:graphicFrameLocks xmlns:a="http://schemas.openxmlformats.org/drawingml/2006/main" noChangeAspect="1"/>
@@ -5867,12 +5554,12 @@
                 <pic:pic xmlns:pic="http://schemas.openxmlformats.org/drawingml/2006/picture">
                   <pic:nvPicPr>
                     <pic:cNvPr id="32" name="Video 32">
-                      <a:hlinkClick r:id="rId21"/>
+                      <a:hlinkClick r:id="rId22"/>
                     </pic:cNvPr>
                     <pic:cNvPicPr/>
                   </pic:nvPicPr>
                   <pic:blipFill>
-                    <a:blip r:embed="rId22">
+                    <a:blip r:embed="rId23">
                       <a:extLst>
                         <a:ext uri="{28A0092B-C50C-407E-A947-70E740481C1C}">
                           <a14:useLocalDpi xmlns:a14="http://schemas.microsoft.com/office/drawing/2010/main" val="0"/>
@@ -5988,7 +5675,7 @@
           <w:lang w:val="en-US"/>
         </w:rPr>
       </w:pPr>
-      <w:bookmarkStart w:id="25" w:name="_Toc31379874"/>
+      <w:bookmarkStart w:id="28" w:name="_Toc31394735"/>
       <w:r>
         <w:rPr>
           <w:lang w:val="en-US"/>
@@ -6001,7 +5688,7 @@
         </w:rPr>
         <w:t>CORAL BOARD</w:t>
       </w:r>
-      <w:bookmarkEnd w:id="25"/>
+      <w:bookmarkEnd w:id="28"/>
     </w:p>
     <w:p>
       <w:pPr>
@@ -6031,7 +5718,13 @@
         <w:rPr>
           <w:lang w:val="en-US"/>
         </w:rPr>
-        <w:t>system. Since the main</w:t>
+        <w:t xml:space="preserve">system. </w:t>
+      </w:r>
+      <w:r>
+        <w:rPr>
+          <w:lang w:val="en-US"/>
+        </w:rPr>
+        <w:t xml:space="preserve">The Coral board now takes center stage, instead of the PX4 FMU. The Coral board had to be flashed and prepared for boot up into the Linux-based Mendel operating system. </w:t>
       </w:r>
     </w:p>
     <w:p>
@@ -6065,7 +5758,7 @@
                     </pic:cNvPicPr>
                   </pic:nvPicPr>
                   <pic:blipFill>
-                    <a:blip r:embed="rId23" cstate="print">
+                    <a:blip r:embed="rId24" cstate="print">
                       <a:extLst>
                         <a:ext uri="{28A0092B-C50C-407E-A947-70E740481C1C}">
                           <a14:useLocalDpi xmlns:a14="http://schemas.microsoft.com/office/drawing/2010/main" val="0"/>
@@ -6102,10 +5795,11 @@
         <w:pStyle w:val="Caption"/>
         <w:jc w:val="center"/>
         <w:rPr>
-          <w:lang w:val="en-US"/>
-        </w:rPr>
-      </w:pPr>
-      <w:bookmarkStart w:id="26" w:name="_Toc31385188"/>
+          <w:noProof/>
+          <w:lang w:val="en-US"/>
+        </w:rPr>
+      </w:pPr>
+      <w:bookmarkStart w:id="29" w:name="_Toc31394752"/>
       <w:r>
         <w:rPr>
           <w:lang w:val="en-US"/>
@@ -6129,7 +5823,7 @@
           <w:noProof/>
           <w:lang w:val="en-US"/>
         </w:rPr>
-        <w:t>11</w:t>
+        <w:t>12</w:t>
       </w:r>
       <w:r>
         <w:fldChar w:fldCharType="end"/>
@@ -6147,7 +5841,14 @@
         </w:rPr>
         <w:t xml:space="preserve"> pose detection by the Coral board to an HDMI projector</w:t>
       </w:r>
-      <w:bookmarkEnd w:id="26"/>
+      <w:bookmarkEnd w:id="29"/>
+    </w:p>
+    <w:p>
+      <w:pPr>
+        <w:rPr>
+          <w:lang w:val="en-US"/>
+        </w:rPr>
+      </w:pPr>
     </w:p>
     <w:p>
       <w:pPr>
@@ -6156,26 +5857,32 @@
           <w:lang w:val="en-US"/>
         </w:rPr>
       </w:pPr>
-      <w:bookmarkStart w:id="27" w:name="_Toc31379875"/>
-      <w:r>
-        <w:rPr>
-          <w:lang w:val="en-US"/>
-        </w:rPr>
-        <w:t>DEMO FLOW</w:t>
-      </w:r>
-      <w:bookmarkEnd w:id="27"/>
-    </w:p>
-    <w:p>
-      <w:pPr>
-        <w:rPr>
-          <w:lang w:val="en-US"/>
-        </w:rPr>
-      </w:pPr>
-      <w:r>
-        <w:rPr>
-          <w:lang w:val="en-US"/>
-        </w:rPr>
-        <w:t xml:space="preserve">The demonstration software is included in one main python script: </w:t>
+      <w:bookmarkStart w:id="30" w:name="_Toc31394736"/>
+      <w:r>
+        <w:rPr>
+          <w:lang w:val="en-US"/>
+        </w:rPr>
+        <w:t>SIGFOX</w:t>
+      </w:r>
+      <w:bookmarkEnd w:id="30"/>
+    </w:p>
+    <w:p>
+      <w:pPr>
+        <w:rPr>
+          <w:lang w:val="en-US"/>
+        </w:rPr>
+      </w:pPr>
+      <w:r>
+        <w:rPr>
+          <w:lang w:val="en-US"/>
+        </w:rPr>
+        <w:t>The next task was to integrate the Sigfox module to the Coral board.</w:t>
+      </w:r>
+      <w:r>
+        <w:rPr>
+          <w:lang w:val="en-US"/>
+        </w:rPr>
+        <w:t xml:space="preserve"> A python script was developed to drive the Sigfox module</w:t>
       </w:r>
       <w:r>
         <w:rPr>
@@ -6183,6 +5890,174 @@
           <w:iCs/>
           <w:lang w:val="en-US"/>
         </w:rPr>
+        <w:t xml:space="preserve"> </w:t>
+      </w:r>
+      <w:r>
+        <w:rPr>
+          <w:i/>
+          <w:iCs/>
+          <w:lang w:val="en-US"/>
+        </w:rPr>
+        <w:t>sigfox</w:t>
+      </w:r>
+      <w:r>
+        <w:rPr>
+          <w:i/>
+          <w:iCs/>
+          <w:lang w:val="en-US"/>
+        </w:rPr>
+        <w:t>.py</w:t>
+      </w:r>
+      <w:r>
+        <w:rPr>
+          <w:lang w:val="en-US"/>
+        </w:rPr>
+        <w:t>, which</w:t>
+      </w:r>
+      <w:r>
+        <w:rPr>
+          <w:lang w:val="en-US"/>
+        </w:rPr>
+        <w:t xml:space="preserve"> sends commands from the USB port of the Coral board to the UART interface which is routed through the </w:t>
+      </w:r>
+      <w:proofErr w:type="spellStart"/>
+      <w:r>
+        <w:rPr>
+          <w:lang w:val="en-US"/>
+        </w:rPr>
+        <w:t>OpenSDA</w:t>
+      </w:r>
+      <w:proofErr w:type="spellEnd"/>
+      <w:r>
+        <w:rPr>
+          <w:lang w:val="en-US"/>
+        </w:rPr>
+        <w:t xml:space="preserve"> chip on the KL43Z and converts </w:t>
+      </w:r>
+      <w:r>
+        <w:rPr>
+          <w:lang w:val="en-US"/>
+        </w:rPr>
+        <w:t>the USB signal</w:t>
+      </w:r>
+      <w:r>
+        <w:rPr>
+          <w:lang w:val="en-US"/>
+        </w:rPr>
+        <w:t xml:space="preserve"> to the required </w:t>
+      </w:r>
+      <w:r>
+        <w:rPr>
+          <w:lang w:val="en-US"/>
+        </w:rPr>
+        <w:t>UART</w:t>
+      </w:r>
+      <w:r>
+        <w:rPr>
+          <w:lang w:val="en-US"/>
+        </w:rPr>
+        <w:t xml:space="preserve"> signal format to be </w:t>
+      </w:r>
+      <w:r>
+        <w:rPr>
+          <w:lang w:val="en-US"/>
+        </w:rPr>
+        <w:t>read by the ARM microcontroller on the KL43Z board.</w:t>
+      </w:r>
+    </w:p>
+    <w:p>
+      <w:pPr>
+        <w:rPr>
+          <w:lang w:val="en-US"/>
+        </w:rPr>
+      </w:pPr>
+      <w:r>
+        <w:rPr>
+          <w:lang w:val="en-US"/>
+        </w:rPr>
+        <w:t>Therefore, the Python periphery library was installed on the Coral board to access the UART peripheral, to enable UART over USB communication with the Sigfox module.</w:t>
+      </w:r>
+    </w:p>
+    <w:p>
+      <w:pPr>
+        <w:rPr>
+          <w:lang w:val="en-US"/>
+        </w:rPr>
+      </w:pPr>
+      <w:r>
+        <w:rPr>
+          <w:lang w:val="en-US"/>
+        </w:rPr>
+        <w:t xml:space="preserve"> </w:t>
+      </w:r>
+      <w:r>
+        <w:rPr>
+          <w:lang w:val="en-US"/>
+        </w:rPr>
+        <w:t>The KL43Z software reads the UART commands and transmits the input payload as desired in one Sigfox message.</w:t>
+      </w:r>
+    </w:p>
+    <w:p>
+      <w:pPr>
+        <w:rPr>
+          <w:lang w:val="en-US"/>
+        </w:rPr>
+      </w:pPr>
+      <w:r>
+        <w:rPr>
+          <w:lang w:val="en-US"/>
+        </w:rPr>
+        <w:t>Due to the limitation of the number of</w:t>
+      </w:r>
+      <w:r>
+        <w:rPr>
+          <w:lang w:val="en-US"/>
+        </w:rPr>
+        <w:t xml:space="preserve"> messages to be transmitted, it was required to create a stub file sigfox_stub.py, which instead of transmitting over the network, it simply outputs to the terminal that a message shall be transmitted, if the stub functions were to be replaced by the original functions in sigfox.py script.</w:t>
+      </w:r>
+    </w:p>
+    <w:p>
+      <w:pPr>
+        <w:pStyle w:val="Heading2"/>
+        <w:rPr>
+          <w:lang w:val="en-US"/>
+        </w:rPr>
+      </w:pPr>
+    </w:p>
+    <w:p>
+      <w:pPr>
+        <w:pStyle w:val="Heading2"/>
+        <w:rPr>
+          <w:lang w:val="en-US"/>
+        </w:rPr>
+      </w:pPr>
+      <w:bookmarkStart w:id="31" w:name="_Toc31394737"/>
+      <w:r>
+        <w:rPr>
+          <w:lang w:val="en-US"/>
+        </w:rPr>
+        <w:t>DEMO FLOW</w:t>
+      </w:r>
+      <w:bookmarkEnd w:id="31"/>
+    </w:p>
+    <w:p>
+      <w:pPr>
+        <w:rPr>
+          <w:lang w:val="en-US"/>
+        </w:rPr>
+      </w:pPr>
+      <w:r>
+        <w:rPr>
+          <w:lang w:val="en-US"/>
+        </w:rPr>
+        <w:t xml:space="preserve">The demonstration software is included in one main python script: </w:t>
+      </w:r>
+      <w:r>
+        <w:rPr>
+          <w:i/>
+          <w:iCs/>
+          <w:lang w:val="en-US"/>
+        </w:rPr>
         <w:t>hg_demo.py</w:t>
       </w:r>
       <w:r>
@@ -6211,25 +6086,43 @@
         </w:rPr>
         <w:t xml:space="preserve"> link provided in the project submission.</w:t>
       </w:r>
-    </w:p>
-    <w:p>
-      <w:pPr>
-        <w:rPr>
-          <w:lang w:val="en-US"/>
-        </w:rPr>
-      </w:pPr>
-    </w:p>
-    <w:p>
-      <w:pPr>
-        <w:rPr>
-          <w:lang w:val="en-US"/>
-        </w:rPr>
-      </w:pPr>
-      <w:r>
-        <w:rPr>
-          <w:lang w:val="en-US"/>
-        </w:rPr>
-        <w:t>The following video shows the  FlyingFox demo in action, where the Google Edge TPU is constantly scanning for human gestures, and the</w:t>
+      <w:r>
+        <w:rPr>
+          <w:lang w:val="en-US"/>
+        </w:rPr>
+        <w:t xml:space="preserve"> The script uses interfaces provided by the previously mentioned components (TensorFlow PoseNet and Sigfox).</w:t>
+      </w:r>
+    </w:p>
+    <w:p>
+      <w:pPr>
+        <w:rPr>
+          <w:lang w:val="en-US"/>
+        </w:rPr>
+      </w:pPr>
+      <w:r>
+        <w:rPr>
+          <w:lang w:val="en-US"/>
+        </w:rPr>
+        <w:t xml:space="preserve">The following video shows the  FlyingFox demo in action, where the Google Edge TPU is constantly scanning for human gestures, and </w:t>
+      </w:r>
+      <w:r>
+        <w:rPr>
+          <w:lang w:val="en-US"/>
+        </w:rPr>
+        <w:t>video overlay of the detection skeleton features is output through the HDMI port of Coral board and displayed on a TV screen.</w:t>
+      </w:r>
+    </w:p>
+    <w:p>
+      <w:pPr>
+        <w:rPr>
+          <w:lang w:val="en-US"/>
+        </w:rPr>
+      </w:pPr>
+      <w:r>
+        <w:rPr>
+          <w:lang w:val="en-US"/>
+        </w:rPr>
+        <w:t>In parallel, the scores of each joint is sampled by the Python script and based on the detection quality, a pose is recognized.</w:t>
       </w:r>
     </w:p>
     <w:p>
@@ -6242,13 +6135,12 @@
           <w:noProof/>
           <w:lang w:val="en-US"/>
         </w:rPr>
-        <w:lastRenderedPageBreak/>
         <w:drawing>
           <wp:inline distT="0" distB="0" distL="0" distR="0" wp14:anchorId="6E92D2C2" wp14:editId="52FE9031">
             <wp:extent cx="5572125" cy="4179094"/>
             <wp:effectExtent l="0" t="0" r="0" b="0"/>
             <wp:docPr id="5" name="Video 5">
-              <a:hlinkClick xmlns:a="http://schemas.openxmlformats.org/drawingml/2006/main" r:id="rId24"/>
+              <a:hlinkClick xmlns:a="http://schemas.openxmlformats.org/drawingml/2006/main" r:id="rId25"/>
             </wp:docPr>
             <wp:cNvGraphicFramePr>
               <a:graphicFrameLocks xmlns:a="http://schemas.openxmlformats.org/drawingml/2006/main" noChangeAspect="1"/>
@@ -6258,12 +6150,12 @@
                 <pic:pic xmlns:pic="http://schemas.openxmlformats.org/drawingml/2006/picture">
                   <pic:nvPicPr>
                     <pic:cNvPr id="5" name="Video 5">
-                      <a:hlinkClick r:id="rId24"/>
+                      <a:hlinkClick r:id="rId25"/>
                     </pic:cNvPr>
                     <pic:cNvPicPr/>
                   </pic:nvPicPr>
                   <pic:blipFill>
-                    <a:blip r:embed="rId25">
+                    <a:blip r:embed="rId26">
                       <a:extLst>
                         <a:ext uri="{28A0092B-C50C-407E-A947-70E740481C1C}">
                           <a14:useLocalDpi xmlns:a14="http://schemas.microsoft.com/office/drawing/2010/main" val="0"/>
@@ -6346,395 +6238,123 @@
     <w:p>
       <w:pPr>
         <w:rPr>
-          <w:lang w:val="en-US"/>
-        </w:rPr>
-      </w:pPr>
-      <w:r>
-        <w:rPr>
           <w:noProof/>
-          <w:lang w:val="fr-FR"/>
+          <w:lang w:val="en-US"/>
+        </w:rPr>
+      </w:pPr>
+      <w:r>
+        <w:rPr>
+          <w:lang w:val="en-US"/>
+        </w:rPr>
+        <w:fldChar w:fldCharType="begin"/>
+      </w:r>
+      <w:r>
+        <w:rPr>
+          <w:lang w:val="en-US"/>
+        </w:rPr>
+        <w:instrText xml:space="preserve"> REF _Ref31377536 \h  \* MERGEFORMAT </w:instrText>
+      </w:r>
+      <w:r>
+        <w:rPr>
+          <w:lang w:val="en-US"/>
+        </w:rPr>
+      </w:r>
+      <w:r>
+        <w:rPr>
+          <w:lang w:val="en-US"/>
+        </w:rPr>
+        <w:fldChar w:fldCharType="separate"/>
+      </w:r>
+      <w:r>
+        <w:rPr>
+          <w:lang w:val="en-US"/>
+        </w:rPr>
+        <w:t xml:space="preserve">Figure </w:t>
+      </w:r>
+      <w:r>
+        <w:rPr>
+          <w:noProof/>
+          <w:lang w:val="en-US"/>
+        </w:rPr>
+        <w:t>13</w:t>
+      </w:r>
+      <w:r>
+        <w:rPr>
+          <w:lang w:val="en-US"/>
+        </w:rPr>
+        <w:fldChar w:fldCharType="end"/>
+      </w:r>
+      <w:r>
+        <w:rPr>
+          <w:lang w:val="en-US"/>
+        </w:rPr>
+        <w:t xml:space="preserve"> shows the </w:t>
+      </w:r>
+      <w:r>
+        <w:rPr>
+          <w:lang w:val="en-US"/>
+        </w:rPr>
+        <w:t xml:space="preserve">debug output of the complete project. A “Detection Counter” is tracking the number of the predefined detected pose. The programs assesses the </w:t>
+      </w:r>
+      <w:r>
+        <w:rPr>
+          <w:lang w:val="en-US"/>
         </w:rPr>
         <w:lastRenderedPageBreak/>
-        <mc:AlternateContent>
-          <mc:Choice Requires="wps">
-            <w:drawing>
-              <wp:anchor distT="0" distB="0" distL="114300" distR="114300" simplePos="0" relativeHeight="251706368" behindDoc="0" locked="0" layoutInCell="1" allowOverlap="1" wp14:anchorId="21F3D01A" wp14:editId="463FD758">
-                <wp:simplePos x="0" y="0"/>
-                <wp:positionH relativeFrom="margin">
-                  <wp:posOffset>-4445</wp:posOffset>
-                </wp:positionH>
-                <wp:positionV relativeFrom="paragraph">
-                  <wp:posOffset>3827780</wp:posOffset>
-                </wp:positionV>
-                <wp:extent cx="5686425" cy="190500"/>
-                <wp:effectExtent l="19050" t="19050" r="28575" b="19050"/>
-                <wp:wrapNone/>
-                <wp:docPr id="28" name="Rectangle 28"/>
-                <wp:cNvGraphicFramePr/>
-                <a:graphic xmlns:a="http://schemas.openxmlformats.org/drawingml/2006/main">
-                  <a:graphicData uri="http://schemas.microsoft.com/office/word/2010/wordprocessingShape">
-                    <wps:wsp>
-                      <wps:cNvSpPr/>
-                      <wps:spPr>
-                        <a:xfrm>
-                          <a:off x="0" y="0"/>
-                          <a:ext cx="5686425" cy="190500"/>
-                        </a:xfrm>
-                        <a:prstGeom prst="rect">
-                          <a:avLst/>
-                        </a:prstGeom>
-                        <a:noFill/>
-                        <a:ln w="28575">
-                          <a:solidFill>
-                            <a:srgbClr val="FF0000"/>
-                          </a:solidFill>
-                        </a:ln>
-                      </wps:spPr>
-                      <wps:style>
-                        <a:lnRef idx="2">
-                          <a:schemeClr val="accent1">
-                            <a:shade val="50000"/>
-                          </a:schemeClr>
-                        </a:lnRef>
-                        <a:fillRef idx="1">
-                          <a:schemeClr val="accent1"/>
-                        </a:fillRef>
-                        <a:effectRef idx="0">
-                          <a:schemeClr val="accent1"/>
-                        </a:effectRef>
-                        <a:fontRef idx="minor">
-                          <a:schemeClr val="lt1"/>
-                        </a:fontRef>
-                      </wps:style>
-                      <wps:bodyPr rot="0" spcFirstLastPara="0" vertOverflow="overflow" horzOverflow="overflow" vert="horz" wrap="square" lIns="91440" tIns="45720" rIns="91440" bIns="45720" numCol="1" spcCol="0" rtlCol="0" fromWordArt="0" anchor="ctr" anchorCtr="0" forceAA="0" compatLnSpc="1">
-                        <a:prstTxWarp prst="textNoShape">
-                          <a:avLst/>
-                        </a:prstTxWarp>
-                        <a:noAutofit/>
-                      </wps:bodyPr>
-                    </wps:wsp>
-                  </a:graphicData>
-                </a:graphic>
-                <wp14:sizeRelH relativeFrom="margin">
-                  <wp14:pctWidth>0</wp14:pctWidth>
-                </wp14:sizeRelH>
-                <wp14:sizeRelV relativeFrom="margin">
-                  <wp14:pctHeight>0</wp14:pctHeight>
-                </wp14:sizeRelV>
-              </wp:anchor>
-            </w:drawing>
-          </mc:Choice>
-          <mc:Fallback>
-            <w:pict>
-              <v:rect w14:anchorId="625EBF5F" id="Rectangle 28" o:spid="_x0000_s1026" style="position:absolute;margin-left:-.35pt;margin-top:301.4pt;width:447.75pt;height:15pt;z-index:251706368;visibility:visible;mso-wrap-style:square;mso-width-percent:0;mso-height-percent:0;mso-wrap-distance-left:9pt;mso-wrap-distance-top:0;mso-wrap-distance-right:9pt;mso-wrap-distance-bottom:0;mso-position-horizontal:absolute;mso-position-horizontal-relative:margin;mso-position-vertical:absolute;mso-position-vertical-relative:text;mso-width-percent:0;mso-height-percent:0;mso-width-relative:margin;mso-height-relative:margin;v-text-anchor:middle" o:gfxdata="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" filled="f" strokecolor="red" strokeweight="2.25pt">
-                <w10:wrap anchorx="margin"/>
-              </v:rect>
-            </w:pict>
-          </mc:Fallback>
-        </mc:AlternateContent>
+        <w:t xml:space="preserve">quality of the pose and then </w:t>
+      </w:r>
+      <w:r>
+        <w:rPr>
+          <w:lang w:val="en-US"/>
+        </w:rPr>
+        <w:t xml:space="preserve">increments the counter. After the circuit around the </w:t>
+      </w:r>
+      <w:r>
+        <w:rPr>
+          <w:lang w:val="en-US"/>
+        </w:rPr>
+        <w:t>b</w:t>
+      </w:r>
+      <w:r>
+        <w:rPr>
+          <w:lang w:val="en-US"/>
+        </w:rPr>
+        <w:t>uilding under distress is completed, a Sigfox message is transmitted</w:t>
+      </w:r>
+      <w:r>
+        <w:rPr>
+          <w:lang w:val="en-US"/>
+        </w:rPr>
+        <w:t xml:space="preserve"> including the total number of </w:t>
       </w:r>
       <w:r>
         <w:rPr>
           <w:noProof/>
-          <w:lang w:val="fr-FR"/>
-        </w:rPr>
-        <mc:AlternateContent>
-          <mc:Choice Requires="wps">
-            <w:drawing>
-              <wp:anchor distT="0" distB="0" distL="114300" distR="114300" simplePos="0" relativeHeight="251705344" behindDoc="0" locked="0" layoutInCell="1" allowOverlap="1" wp14:anchorId="21500D10" wp14:editId="29DE0A5A">
-                <wp:simplePos x="0" y="0"/>
-                <wp:positionH relativeFrom="margin">
-                  <wp:posOffset>-4445</wp:posOffset>
-                </wp:positionH>
-                <wp:positionV relativeFrom="paragraph">
-                  <wp:posOffset>4008755</wp:posOffset>
-                </wp:positionV>
-                <wp:extent cx="2343150" cy="476250"/>
-                <wp:effectExtent l="19050" t="19050" r="19050" b="19050"/>
-                <wp:wrapNone/>
-                <wp:docPr id="27" name="Rectangle 27"/>
-                <wp:cNvGraphicFramePr/>
-                <a:graphic xmlns:a="http://schemas.openxmlformats.org/drawingml/2006/main">
-                  <a:graphicData uri="http://schemas.microsoft.com/office/word/2010/wordprocessingShape">
-                    <wps:wsp>
-                      <wps:cNvSpPr/>
-                      <wps:spPr>
-                        <a:xfrm>
-                          <a:off x="0" y="0"/>
-                          <a:ext cx="2343150" cy="476250"/>
-                        </a:xfrm>
-                        <a:prstGeom prst="rect">
-                          <a:avLst/>
-                        </a:prstGeom>
-                        <a:noFill/>
-                        <a:ln w="28575">
-                          <a:solidFill>
-                            <a:srgbClr val="FF0000"/>
-                          </a:solidFill>
-                        </a:ln>
-                      </wps:spPr>
-                      <wps:style>
-                        <a:lnRef idx="2">
-                          <a:schemeClr val="accent1">
-                            <a:shade val="50000"/>
-                          </a:schemeClr>
-                        </a:lnRef>
-                        <a:fillRef idx="1">
-                          <a:schemeClr val="accent1"/>
-                        </a:fillRef>
-                        <a:effectRef idx="0">
-                          <a:schemeClr val="accent1"/>
-                        </a:effectRef>
-                        <a:fontRef idx="minor">
-                          <a:schemeClr val="lt1"/>
-                        </a:fontRef>
-                      </wps:style>
-                      <wps:bodyPr rot="0" spcFirstLastPara="0" vertOverflow="overflow" horzOverflow="overflow" vert="horz" wrap="square" lIns="91440" tIns="45720" rIns="91440" bIns="45720" numCol="1" spcCol="0" rtlCol="0" fromWordArt="0" anchor="ctr" anchorCtr="0" forceAA="0" compatLnSpc="1">
-                        <a:prstTxWarp prst="textNoShape">
-                          <a:avLst/>
-                        </a:prstTxWarp>
-                        <a:noAutofit/>
-                      </wps:bodyPr>
-                    </wps:wsp>
-                  </a:graphicData>
-                </a:graphic>
-                <wp14:sizeRelH relativeFrom="margin">
-                  <wp14:pctWidth>0</wp14:pctWidth>
-                </wp14:sizeRelH>
-                <wp14:sizeRelV relativeFrom="margin">
-                  <wp14:pctHeight>0</wp14:pctHeight>
-                </wp14:sizeRelV>
-              </wp:anchor>
-            </w:drawing>
-          </mc:Choice>
-          <mc:Fallback>
-            <w:pict>
-              <v:rect w14:anchorId="0E3E356E" id="Rectangle 27" o:spid="_x0000_s1026" style="position:absolute;margin-left:-.35pt;margin-top:315.65pt;width:184.5pt;height:37.5pt;z-index:251705344;visibility:visible;mso-wrap-style:square;mso-width-percent:0;mso-height-percent:0;mso-wrap-distance-left:9pt;mso-wrap-distance-top:0;mso-wrap-distance-right:9pt;mso-wrap-distance-bottom:0;mso-position-horizontal:absolute;mso-position-horizontal-relative:margin;mso-position-vertical:absolute;mso-position-vertical-relative:text;mso-width-percent:0;mso-height-percent:0;mso-width-relative:margin;mso-height-relative:margin;v-text-anchor:middle" o:gfxdata="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" filled="f" strokecolor="red" strokeweight="2.25pt">
-                <w10:wrap anchorx="margin"/>
-              </v:rect>
-            </w:pict>
-          </mc:Fallback>
-        </mc:AlternateContent>
+          <w:lang w:val="en-US"/>
+        </w:rPr>
+        <w:t xml:space="preserve"> </w:t>
       </w:r>
       <w:r>
         <w:rPr>
           <w:noProof/>
-        </w:rPr>
-        <mc:AlternateContent>
-          <mc:Choice Requires="wps">
-            <w:drawing>
-              <wp:anchor distT="0" distB="0" distL="114300" distR="114300" simplePos="0" relativeHeight="251704320" behindDoc="0" locked="0" layoutInCell="1" allowOverlap="1" wp14:anchorId="28FB1094" wp14:editId="007F2C95">
-                <wp:simplePos x="0" y="0"/>
-                <wp:positionH relativeFrom="margin">
-                  <wp:posOffset>14605</wp:posOffset>
-                </wp:positionH>
-                <wp:positionV relativeFrom="paragraph">
-                  <wp:posOffset>1060450</wp:posOffset>
-                </wp:positionV>
-                <wp:extent cx="5686425" cy="190500"/>
-                <wp:effectExtent l="19050" t="19050" r="28575" b="19050"/>
-                <wp:wrapNone/>
-                <wp:docPr id="26" name="Rectangle 26"/>
-                <wp:cNvGraphicFramePr/>
-                <a:graphic xmlns:a="http://schemas.openxmlformats.org/drawingml/2006/main">
-                  <a:graphicData uri="http://schemas.microsoft.com/office/word/2010/wordprocessingShape">
-                    <wps:wsp>
-                      <wps:cNvSpPr/>
-                      <wps:spPr>
-                        <a:xfrm>
-                          <a:off x="0" y="0"/>
-                          <a:ext cx="5686425" cy="190500"/>
-                        </a:xfrm>
-                        <a:prstGeom prst="rect">
-                          <a:avLst/>
-                        </a:prstGeom>
-                        <a:noFill/>
-                        <a:ln w="28575">
-                          <a:solidFill>
-                            <a:srgbClr val="FF0000"/>
-                          </a:solidFill>
-                        </a:ln>
-                      </wps:spPr>
-                      <wps:style>
-                        <a:lnRef idx="2">
-                          <a:schemeClr val="accent1">
-                            <a:shade val="50000"/>
-                          </a:schemeClr>
-                        </a:lnRef>
-                        <a:fillRef idx="1">
-                          <a:schemeClr val="accent1"/>
-                        </a:fillRef>
-                        <a:effectRef idx="0">
-                          <a:schemeClr val="accent1"/>
-                        </a:effectRef>
-                        <a:fontRef idx="minor">
-                          <a:schemeClr val="lt1"/>
-                        </a:fontRef>
-                      </wps:style>
-                      <wps:bodyPr rot="0" spcFirstLastPara="0" vertOverflow="overflow" horzOverflow="overflow" vert="horz" wrap="square" lIns="91440" tIns="45720" rIns="91440" bIns="45720" numCol="1" spcCol="0" rtlCol="0" fromWordArt="0" anchor="ctr" anchorCtr="0" forceAA="0" compatLnSpc="1">
-                        <a:prstTxWarp prst="textNoShape">
-                          <a:avLst/>
-                        </a:prstTxWarp>
-                        <a:noAutofit/>
-                      </wps:bodyPr>
-                    </wps:wsp>
-                  </a:graphicData>
-                </a:graphic>
-                <wp14:sizeRelH relativeFrom="margin">
-                  <wp14:pctWidth>0</wp14:pctWidth>
-                </wp14:sizeRelH>
-                <wp14:sizeRelV relativeFrom="margin">
-                  <wp14:pctHeight>0</wp14:pctHeight>
-                </wp14:sizeRelV>
-              </wp:anchor>
-            </w:drawing>
-          </mc:Choice>
-          <mc:Fallback>
-            <w:pict>
-              <v:rect w14:anchorId="3AC5E613" id="Rectangle 26" o:spid="_x0000_s1026" style="position:absolute;margin-left:1.15pt;margin-top:83.5pt;width:447.75pt;height:15pt;z-index:251704320;visibility:visible;mso-wrap-style:square;mso-width-percent:0;mso-height-percent:0;mso-wrap-distance-left:9pt;mso-wrap-distance-top:0;mso-wrap-distance-right:9pt;mso-wrap-distance-bottom:0;mso-position-horizontal:absolute;mso-position-horizontal-relative:margin;mso-position-vertical:absolute;mso-position-vertical-relative:text;mso-width-percent:0;mso-height-percent:0;mso-width-relative:margin;mso-height-relative:margin;v-text-anchor:middle" o:gfxdata="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" filled="f" strokecolor="red" strokeweight="2.25pt">
-                <w10:wrap anchorx="margin"/>
-              </v:rect>
-            </w:pict>
-          </mc:Fallback>
-        </mc:AlternateContent>
-      </w:r>
+          <w:lang w:val="en-US"/>
+        </w:rPr>
+        <w:t>detected persons and a timestamp of the measured for integrity.</w:t>
+      </w:r>
+    </w:p>
+    <w:p>
+      <w:pPr>
+        <w:rPr>
+          <w:lang w:val="en-US"/>
+        </w:rPr>
+      </w:pPr>
       <w:r>
         <w:rPr>
           <w:noProof/>
         </w:rPr>
-        <mc:AlternateContent>
-          <mc:Choice Requires="wps">
-            <w:drawing>
-              <wp:anchor distT="0" distB="0" distL="114300" distR="114300" simplePos="0" relativeHeight="251703296" behindDoc="0" locked="0" layoutInCell="1" allowOverlap="1" wp14:anchorId="64E5DDF5" wp14:editId="662FF656">
-                <wp:simplePos x="0" y="0"/>
-                <wp:positionH relativeFrom="margin">
-                  <wp:posOffset>14605</wp:posOffset>
-                </wp:positionH>
-                <wp:positionV relativeFrom="paragraph">
-                  <wp:posOffset>1241425</wp:posOffset>
-                </wp:positionV>
-                <wp:extent cx="2343150" cy="476250"/>
-                <wp:effectExtent l="19050" t="19050" r="19050" b="19050"/>
-                <wp:wrapNone/>
-                <wp:docPr id="25" name="Rectangle 25"/>
-                <wp:cNvGraphicFramePr/>
-                <a:graphic xmlns:a="http://schemas.openxmlformats.org/drawingml/2006/main">
-                  <a:graphicData uri="http://schemas.microsoft.com/office/word/2010/wordprocessingShape">
-                    <wps:wsp>
-                      <wps:cNvSpPr/>
-                      <wps:spPr>
-                        <a:xfrm>
-                          <a:off x="0" y="0"/>
-                          <a:ext cx="2343150" cy="476250"/>
-                        </a:xfrm>
-                        <a:prstGeom prst="rect">
-                          <a:avLst/>
-                        </a:prstGeom>
-                        <a:noFill/>
-                        <a:ln w="28575">
-                          <a:solidFill>
-                            <a:srgbClr val="FF0000"/>
-                          </a:solidFill>
-                        </a:ln>
-                      </wps:spPr>
-                      <wps:style>
-                        <a:lnRef idx="2">
-                          <a:schemeClr val="accent1">
-                            <a:shade val="50000"/>
-                          </a:schemeClr>
-                        </a:lnRef>
-                        <a:fillRef idx="1">
-                          <a:schemeClr val="accent1"/>
-                        </a:fillRef>
-                        <a:effectRef idx="0">
-                          <a:schemeClr val="accent1"/>
-                        </a:effectRef>
-                        <a:fontRef idx="minor">
-                          <a:schemeClr val="lt1"/>
-                        </a:fontRef>
-                      </wps:style>
-                      <wps:bodyPr rot="0" spcFirstLastPara="0" vertOverflow="overflow" horzOverflow="overflow" vert="horz" wrap="square" lIns="91440" tIns="45720" rIns="91440" bIns="45720" numCol="1" spcCol="0" rtlCol="0" fromWordArt="0" anchor="ctr" anchorCtr="0" forceAA="0" compatLnSpc="1">
-                        <a:prstTxWarp prst="textNoShape">
-                          <a:avLst/>
-                        </a:prstTxWarp>
-                        <a:noAutofit/>
-                      </wps:bodyPr>
-                    </wps:wsp>
-                  </a:graphicData>
-                </a:graphic>
-                <wp14:sizeRelH relativeFrom="margin">
-                  <wp14:pctWidth>0</wp14:pctWidth>
-                </wp14:sizeRelH>
-                <wp14:sizeRelV relativeFrom="margin">
-                  <wp14:pctHeight>0</wp14:pctHeight>
-                </wp14:sizeRelV>
-              </wp:anchor>
-            </w:drawing>
-          </mc:Choice>
-          <mc:Fallback>
-            <w:pict>
-              <v:rect w14:anchorId="5DEF4C0A" id="Rectangle 25" o:spid="_x0000_s1026" style="position:absolute;margin-left:1.15pt;margin-top:97.75pt;width:184.5pt;height:37.5pt;z-index:251703296;visibility:visible;mso-wrap-style:square;mso-width-percent:0;mso-height-percent:0;mso-wrap-distance-left:9pt;mso-wrap-distance-top:0;mso-wrap-distance-right:9pt;mso-wrap-distance-bottom:0;mso-position-horizontal:absolute;mso-position-horizontal-relative:margin;mso-position-vertical:absolute;mso-position-vertical-relative:text;mso-width-percent:0;mso-height-percent:0;mso-width-relative:margin;mso-height-relative:margin;v-text-anchor:middle" o:gfxdata="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" filled="f" strokecolor="red" strokeweight="2.25pt">
-                <w10:wrap anchorx="margin"/>
-              </v:rect>
-            </w:pict>
-          </mc:Fallback>
-        </mc:AlternateContent>
-      </w:r>
-      <w:r>
-        <w:rPr>
-          <w:lang w:val="en-US"/>
-        </w:rPr>
-        <w:fldChar w:fldCharType="begin"/>
-      </w:r>
-      <w:r>
-        <w:rPr>
-          <w:lang w:val="en-US"/>
-        </w:rPr>
-        <w:instrText xml:space="preserve"> REF _Ref31377536 \h  \* MERGEFORMAT </w:instrText>
-      </w:r>
-      <w:r>
-        <w:rPr>
-          <w:lang w:val="en-US"/>
-        </w:rPr>
-      </w:r>
-      <w:r>
-        <w:rPr>
-          <w:lang w:val="en-US"/>
-        </w:rPr>
-        <w:fldChar w:fldCharType="separate"/>
-      </w:r>
-      <w:r>
-        <w:rPr>
-          <w:lang w:val="en-US"/>
-        </w:rPr>
-        <w:t xml:space="preserve">Figure </w:t>
-      </w:r>
-      <w:r>
-        <w:rPr>
-          <w:noProof/>
-          <w:lang w:val="en-US"/>
-        </w:rPr>
-        <w:t>10</w:t>
-      </w:r>
-      <w:r>
-        <w:rPr>
-          <w:lang w:val="en-US"/>
-        </w:rPr>
-        <w:fldChar w:fldCharType="end"/>
-      </w:r>
-      <w:r>
-        <w:rPr>
-          <w:lang w:val="en-US"/>
-        </w:rPr>
-        <w:t xml:space="preserve"> shows the </w:t>
-      </w:r>
-      <w:r>
-        <w:rPr>
-          <w:noProof/>
-        </w:rPr>
         <w:drawing>
-          <wp:inline distT="0" distB="0" distL="0" distR="0" wp14:anchorId="25D40CDE" wp14:editId="52FE583F">
-            <wp:extent cx="5760720" cy="4290060"/>
+          <wp:inline distT="0" distB="0" distL="0" distR="0" wp14:anchorId="25D40CDE" wp14:editId="7F3925F6">
+            <wp:extent cx="5722173" cy="4290060"/>
             <wp:effectExtent l="0" t="0" r="0" b="0"/>
             <wp:docPr id="24" name="Picture 24"/>
             <wp:cNvGraphicFramePr>
@@ -6748,7 +6368,13 @@
                     <pic:cNvPicPr/>
                   </pic:nvPicPr>
                   <pic:blipFill>
-                    <a:blip r:embed="rId26"/>
+                    <a:blip r:embed="rId27">
+                      <a:extLst>
+                        <a:ext uri="{28A0092B-C50C-407E-A947-70E740481C1C}">
+                          <a14:useLocalDpi xmlns:a14="http://schemas.microsoft.com/office/drawing/2010/main" val="0"/>
+                        </a:ext>
+                      </a:extLst>
+                    </a:blip>
                     <a:stretch>
                       <a:fillRect/>
                     </a:stretch>
@@ -6756,7 +6382,7 @@
                   <pic:spPr>
                     <a:xfrm>
                       <a:off x="0" y="0"/>
-                      <a:ext cx="5760720" cy="4290060"/>
+                      <a:ext cx="5722173" cy="4290060"/>
                     </a:xfrm>
                     <a:prstGeom prst="rect">
                       <a:avLst/>
@@ -6777,8 +6403,8 @@
           <w:lang w:val="en-US"/>
         </w:rPr>
       </w:pPr>
-      <w:bookmarkStart w:id="28" w:name="_Ref31377536"/>
-      <w:bookmarkStart w:id="29" w:name="_Toc31385189"/>
+      <w:bookmarkStart w:id="32" w:name="_Ref31377536"/>
+      <w:bookmarkStart w:id="33" w:name="_Toc31394753"/>
       <w:r>
         <w:rPr>
           <w:lang w:val="en-US"/>
@@ -6802,12 +6428,12 @@
           <w:noProof/>
           <w:lang w:val="en-US"/>
         </w:rPr>
-        <w:t>12</w:t>
+        <w:t>13</w:t>
       </w:r>
       <w:r>
         <w:fldChar w:fldCharType="end"/>
       </w:r>
-      <w:bookmarkEnd w:id="28"/>
+      <w:bookmarkEnd w:id="32"/>
       <w:r>
         <w:rPr>
           <w:lang w:val="en-US"/>
@@ -6826,7 +6452,7 @@
         </w:rPr>
         <w:t>Coral Linux terminal output showing gesture detection and Sigfox interface</w:t>
       </w:r>
-      <w:bookmarkEnd w:id="29"/>
+      <w:bookmarkEnd w:id="33"/>
     </w:p>
     <w:p>
       <w:pPr>
@@ -6855,7 +6481,7 @@
           <w:lang w:val="en-US"/>
         </w:rPr>
       </w:pPr>
-      <w:bookmarkStart w:id="30" w:name="_Toc31379876"/>
+      <w:bookmarkStart w:id="34" w:name="_Toc31394738"/>
       <w:r>
         <w:rPr>
           <w:lang w:val="en-US"/>
@@ -6863,7 +6489,7 @@
         <w:lastRenderedPageBreak/>
         <w:t>BILL OF MATERIALS</w:t>
       </w:r>
-      <w:bookmarkEnd w:id="30"/>
+      <w:bookmarkEnd w:id="34"/>
     </w:p>
     <w:tbl>
       <w:tblPr>
@@ -7439,7 +7065,7 @@
           <w:lang w:val="en-US"/>
         </w:rPr>
       </w:pPr>
-      <w:bookmarkStart w:id="31" w:name="_Toc31379877"/>
+      <w:bookmarkStart w:id="35" w:name="_Toc31394739"/>
       <w:r>
         <w:rPr>
           <w:lang w:val="en-US"/>
@@ -7447,7 +7073,7 @@
         <w:lastRenderedPageBreak/>
         <w:t>OUTLOOK</w:t>
       </w:r>
-      <w:bookmarkEnd w:id="31"/>
+      <w:bookmarkEnd w:id="35"/>
     </w:p>
     <w:p>
       <w:pPr>
@@ -7692,6 +7318,24 @@
           <w:lang w:val="en-US"/>
         </w:rPr>
         <w:t>.</w:t>
+      </w:r>
+    </w:p>
+    <w:p>
+      <w:pPr>
+        <w:pStyle w:val="ListParagraph"/>
+        <w:numPr>
+          <w:ilvl w:val="0"/>
+          <w:numId w:val="2"/>
+        </w:numPr>
+        <w:rPr>
+          <w:lang w:val="en-US"/>
+        </w:rPr>
+      </w:pPr>
+      <w:r>
+        <w:rPr>
+          <w:lang w:val="en-US"/>
+        </w:rPr>
+        <w:t>Miniaturization of the complete platform into a single small form factor PCB.</w:t>
       </w:r>
     </w:p>
     <w:p>
@@ -7721,7 +7365,7 @@
           <w:lang w:val="en-US"/>
         </w:rPr>
       </w:pPr>
-      <w:bookmarkStart w:id="32" w:name="_Toc31379878"/>
+      <w:bookmarkStart w:id="36" w:name="_Toc31394740"/>
       <w:r>
         <w:rPr>
           <w:lang w:val="en-US"/>
@@ -7729,7 +7373,7 @@
         <w:lastRenderedPageBreak/>
         <w:t>LIST OF FIGURES</w:t>
       </w:r>
-      <w:bookmarkEnd w:id="32"/>
+      <w:bookmarkEnd w:id="36"/>
     </w:p>
     <w:p>
       <w:pPr>
@@ -7761,14 +7405,14 @@
         </w:rPr>
         <w:fldChar w:fldCharType="separate"/>
       </w:r>
-      <w:hyperlink w:anchor="_Toc31385178" w:history="1">
+      <w:hyperlink w:anchor="_Toc31394741" w:history="1">
         <w:r>
           <w:rPr>
             <w:rStyle w:val="Hyperlink"/>
             <w:noProof/>
             <w:lang w:val="en-US"/>
           </w:rPr>
-          <w:t>Figure 1: FlyingFox team meeting up with Hamburg's fire brigade</w:t>
+          <w:t>Figure 1: FlyingFox fully AI equipped and ready to help fighting fire</w:t>
         </w:r>
         <w:r>
           <w:rPr>
@@ -7789,7 +7433,7 @@
             <w:noProof/>
             <w:webHidden/>
           </w:rPr>
-          <w:instrText xml:space="preserve"> PAGEREF _Toc31385178 \h </w:instrText>
+          <w:instrText xml:space="preserve"> PAGEREF _Toc31394741 \h </w:instrText>
         </w:r>
         <w:r>
           <w:rPr>
@@ -7809,7 +7453,7 @@
             <w:noProof/>
             <w:webHidden/>
           </w:rPr>
-          <w:t>4</w:t>
+          <w:t>3</w:t>
         </w:r>
         <w:r>
           <w:rPr>
@@ -7832,14 +7476,14 @@
           <w:sz w:val="22"/>
         </w:rPr>
       </w:pPr>
-      <w:hyperlink w:anchor="_Toc31385179" w:history="1">
+      <w:hyperlink w:anchor="_Toc31394742" w:history="1">
         <w:r>
           <w:rPr>
             <w:rStyle w:val="Hyperlink"/>
             <w:noProof/>
             <w:lang w:val="en-US"/>
           </w:rPr>
-          <w:t>Figure 2: Aerial View of NXP Semiconductors GmbH Office building in Hamburg, Germany</w:t>
+          <w:t>Figure 2: FlyingFox team meeting up with Hamburg's fire brigade</w:t>
         </w:r>
         <w:r>
           <w:rPr>
@@ -7860,7 +7504,7 @@
             <w:noProof/>
             <w:webHidden/>
           </w:rPr>
-          <w:instrText xml:space="preserve"> PAGEREF _Toc31385179 \h </w:instrText>
+          <w:instrText xml:space="preserve"> PAGEREF _Toc31394742 \h </w:instrText>
         </w:r>
         <w:r>
           <w:rPr>
@@ -7880,7 +7524,7 @@
             <w:noProof/>
             <w:webHidden/>
           </w:rPr>
-          <w:t>6</w:t>
+          <w:t>4</w:t>
         </w:r>
         <w:r>
           <w:rPr>
@@ -7903,14 +7547,14 @@
           <w:sz w:val="22"/>
         </w:rPr>
       </w:pPr>
-      <w:hyperlink w:anchor="_Toc31385180" w:history="1">
+      <w:hyperlink w:anchor="_Toc31394743" w:history="1">
         <w:r>
           <w:rPr>
             <w:rStyle w:val="Hyperlink"/>
             <w:noProof/>
             <w:lang w:val="en-US"/>
           </w:rPr>
-          <w:t>Figure 3: High-level component diagram of FlyingFox</w:t>
+          <w:t>Figure 3: Aerial View of NXP Semiconductors GmbH Office building in Hamburg, Germany</w:t>
         </w:r>
         <w:r>
           <w:rPr>
@@ -7931,7 +7575,7 @@
             <w:noProof/>
             <w:webHidden/>
           </w:rPr>
-          <w:instrText xml:space="preserve"> PAGEREF _Toc31385180 \h </w:instrText>
+          <w:instrText xml:space="preserve"> PAGEREF _Toc31394743 \h </w:instrText>
         </w:r>
         <w:r>
           <w:rPr>
@@ -7951,7 +7595,7 @@
             <w:noProof/>
             <w:webHidden/>
           </w:rPr>
-          <w:t>7</w:t>
+          <w:t>6</w:t>
         </w:r>
         <w:r>
           <w:rPr>
@@ -7974,14 +7618,14 @@
           <w:sz w:val="22"/>
         </w:rPr>
       </w:pPr>
-      <w:hyperlink w:anchor="_Toc31385181" w:history="1">
+      <w:hyperlink w:anchor="_Toc31394744" w:history="1">
         <w:r>
           <w:rPr>
             <w:rStyle w:val="Hyperlink"/>
             <w:noProof/>
             <w:lang w:val="en-US"/>
           </w:rPr>
-          <w:t>Figure 4: PoseNet overlay output from the Coral board to an HDMI screen</w:t>
+          <w:t>Figure 4: High-level component diagram of FlyingFox</w:t>
         </w:r>
         <w:r>
           <w:rPr>
@@ -8002,7 +7646,7 @@
             <w:noProof/>
             <w:webHidden/>
           </w:rPr>
-          <w:instrText xml:space="preserve"> PAGEREF _Toc31385181 \h </w:instrText>
+          <w:instrText xml:space="preserve"> PAGEREF _Toc31394744 \h </w:instrText>
         </w:r>
         <w:r>
           <w:rPr>
@@ -8022,7 +7666,7 @@
             <w:noProof/>
             <w:webHidden/>
           </w:rPr>
-          <w:t>8</w:t>
+          <w:t>7</w:t>
         </w:r>
         <w:r>
           <w:rPr>
@@ -8045,14 +7689,14 @@
           <w:sz w:val="22"/>
         </w:rPr>
       </w:pPr>
-      <w:hyperlink w:anchor="_Toc31385182" w:history="1">
+      <w:hyperlink w:anchor="_Toc31394745" w:history="1">
         <w:r>
           <w:rPr>
             <w:rStyle w:val="Hyperlink"/>
             <w:noProof/>
             <w:lang w:val="en-US"/>
           </w:rPr>
-          <w:t>Figure 5: NXP OL2385 Sigfox board mounted on a NXP KL43 microcontroller board.</w:t>
+          <w:t>Figure 5: PoseNet overlay output from the Coral board to an HDMI screen</w:t>
         </w:r>
         <w:r>
           <w:rPr>
@@ -8073,7 +7717,7 @@
             <w:noProof/>
             <w:webHidden/>
           </w:rPr>
-          <w:instrText xml:space="preserve"> PAGEREF _Toc31385182 \h </w:instrText>
+          <w:instrText xml:space="preserve"> PAGEREF _Toc31394745 \h </w:instrText>
         </w:r>
         <w:r>
           <w:rPr>
@@ -8093,7 +7737,7 @@
             <w:noProof/>
             <w:webHidden/>
           </w:rPr>
-          <w:t>9</w:t>
+          <w:t>8</w:t>
         </w:r>
         <w:r>
           <w:rPr>
@@ -8116,14 +7760,14 @@
           <w:sz w:val="22"/>
         </w:rPr>
       </w:pPr>
-      <w:hyperlink w:anchor="_Toc31385183" w:history="1">
+      <w:hyperlink w:anchor="_Toc31394746" w:history="1">
         <w:r>
           <w:rPr>
             <w:rStyle w:val="Hyperlink"/>
             <w:noProof/>
             <w:lang w:val="en-US"/>
           </w:rPr>
-          <w:t>Figure 6: Connection diagram including Coral, KL43Z and OL2385 boards.</w:t>
+          <w:t>Figure 6: NXP OL2385 Sigfox board mounted on a NXP KL43 microcontroller board</w:t>
         </w:r>
         <w:r>
           <w:rPr>
@@ -8144,7 +7788,7 @@
             <w:noProof/>
             <w:webHidden/>
           </w:rPr>
-          <w:instrText xml:space="preserve"> PAGEREF _Toc31385183 \h </w:instrText>
+          <w:instrText xml:space="preserve"> PAGEREF _Toc31394746 \h </w:instrText>
         </w:r>
         <w:r>
           <w:rPr>
@@ -8187,14 +7831,14 @@
           <w:sz w:val="22"/>
         </w:rPr>
       </w:pPr>
-      <w:hyperlink w:anchor="_Toc31385184" w:history="1">
+      <w:hyperlink w:anchor="_Toc31394747" w:history="1">
         <w:r>
           <w:rPr>
             <w:rStyle w:val="Hyperlink"/>
             <w:noProof/>
             <w:lang w:val="en-US"/>
           </w:rPr>
-          <w:t>Figure 7: Worldwide Sigfox coverage map</w:t>
+          <w:t>Figure 7: Connection diagram including Coral, KL43Z and OL2385 boards</w:t>
         </w:r>
         <w:r>
           <w:rPr>
@@ -8215,7 +7859,7 @@
             <w:noProof/>
             <w:webHidden/>
           </w:rPr>
-          <w:instrText xml:space="preserve"> PAGEREF _Toc31385184 \h </w:instrText>
+          <w:instrText xml:space="preserve"> PAGEREF _Toc31394747 \h </w:instrText>
         </w:r>
         <w:r>
           <w:rPr>
@@ -8258,14 +7902,14 @@
           <w:sz w:val="22"/>
         </w:rPr>
       </w:pPr>
-      <w:hyperlink w:anchor="_Toc31385185" w:history="1">
+      <w:hyperlink w:anchor="_Toc31394748" w:history="1">
         <w:r>
           <w:rPr>
             <w:rStyle w:val="Hyperlink"/>
             <w:noProof/>
             <w:lang w:val="en-US"/>
           </w:rPr>
-          <w:t>Figure 8: Sigfox message database accessible by the fire brigade through internet</w:t>
+          <w:t>Figure 8: Worldwide Sigfox coverage map</w:t>
         </w:r>
         <w:r>
           <w:rPr>
@@ -8286,7 +7930,7 @@
             <w:noProof/>
             <w:webHidden/>
           </w:rPr>
-          <w:instrText xml:space="preserve"> PAGEREF _Toc31385185 \h </w:instrText>
+          <w:instrText xml:space="preserve"> PAGEREF _Toc31394748 \h </w:instrText>
         </w:r>
         <w:r>
           <w:rPr>
@@ -8306,7 +7950,7 @@
             <w:noProof/>
             <w:webHidden/>
           </w:rPr>
-          <w:t>11</w:t>
+          <w:t>10</w:t>
         </w:r>
         <w:r>
           <w:rPr>
@@ -8329,14 +7973,14 @@
           <w:sz w:val="22"/>
         </w:rPr>
       </w:pPr>
-      <w:hyperlink w:anchor="_Toc31385186" w:history="1">
+      <w:hyperlink w:anchor="_Toc31394749" w:history="1">
         <w:r>
           <w:rPr>
             <w:rStyle w:val="Hyperlink"/>
             <w:noProof/>
             <w:lang w:val="en-US"/>
           </w:rPr>
-          <w:t>Figure 9: FlyingFox - assembled NXP drone kit with FMU, Coral AI board and Sigfox IoT board.</w:t>
+          <w:t>Figure 9: Sigfox message database accessible by the fire brigade through internet</w:t>
         </w:r>
         <w:r>
           <w:rPr>
@@ -8357,7 +8001,7 @@
             <w:noProof/>
             <w:webHidden/>
           </w:rPr>
-          <w:instrText xml:space="preserve"> PAGEREF _Toc31385186 \h </w:instrText>
+          <w:instrText xml:space="preserve"> PAGEREF _Toc31394749 \h </w:instrText>
         </w:r>
         <w:r>
           <w:rPr>
@@ -8377,7 +8021,7 @@
             <w:noProof/>
             <w:webHidden/>
           </w:rPr>
-          <w:t>12</w:t>
+          <w:t>11</w:t>
         </w:r>
         <w:r>
           <w:rPr>
@@ -8400,14 +8044,14 @@
           <w:sz w:val="22"/>
         </w:rPr>
       </w:pPr>
-      <w:hyperlink w:anchor="_Toc31385187" w:history="1">
+      <w:hyperlink w:anchor="_Toc31394750" w:history="1">
         <w:r>
           <w:rPr>
             <w:rStyle w:val="Hyperlink"/>
             <w:noProof/>
             <w:lang w:val="en-US"/>
           </w:rPr>
-          <w:t>Figure 10: Symbolic diagram of the complete system with power and data lines</w:t>
+          <w:t>Figure 10: FlyingFox - assembled NXP drone kit with FMU, Coral AI board and Sigfox IoT board.</w:t>
         </w:r>
         <w:r>
           <w:rPr>
@@ -8428,7 +8072,7 @@
             <w:noProof/>
             <w:webHidden/>
           </w:rPr>
-          <w:instrText xml:space="preserve"> PAGEREF _Toc31385187 \h </w:instrText>
+          <w:instrText xml:space="preserve"> PAGEREF _Toc31394750 \h </w:instrText>
         </w:r>
         <w:r>
           <w:rPr>
@@ -8471,14 +8115,14 @@
           <w:sz w:val="22"/>
         </w:rPr>
       </w:pPr>
-      <w:hyperlink w:anchor="_Toc31385188" w:history="1">
+      <w:hyperlink w:anchor="_Toc31394751" w:history="1">
         <w:r>
           <w:rPr>
             <w:rStyle w:val="Hyperlink"/>
             <w:noProof/>
             <w:lang w:val="en-US"/>
           </w:rPr>
-          <w:t>Figure 11: Video overlay of PoseNet pose detection by the Coral board to an HDMI projector</w:t>
+          <w:t>Figure 11: Symbolic diagram of the complete system with power and data lines</w:t>
         </w:r>
         <w:r>
           <w:rPr>
@@ -8499,7 +8143,7 @@
             <w:noProof/>
             <w:webHidden/>
           </w:rPr>
-          <w:instrText xml:space="preserve"> PAGEREF _Toc31385188 \h </w:instrText>
+          <w:instrText xml:space="preserve"> PAGEREF _Toc31394751 \h </w:instrText>
         </w:r>
         <w:r>
           <w:rPr>
@@ -8519,7 +8163,7 @@
             <w:noProof/>
             <w:webHidden/>
           </w:rPr>
-          <w:t>14</w:t>
+          <w:t>13</w:t>
         </w:r>
         <w:r>
           <w:rPr>
@@ -8542,14 +8186,14 @@
           <w:sz w:val="22"/>
         </w:rPr>
       </w:pPr>
-      <w:hyperlink w:anchor="_Toc31385189" w:history="1">
+      <w:hyperlink w:anchor="_Toc31394752" w:history="1">
         <w:r>
           <w:rPr>
             <w:rStyle w:val="Hyperlink"/>
             <w:noProof/>
             <w:lang w:val="en-US"/>
           </w:rPr>
-          <w:t>Figure 12: Coral Linux terminal output showing gesture detection and Sigfox interface</w:t>
+          <w:t>Figure 12: Video overlay of PoseNet pose detection by the Coral board to an HDMI projector</w:t>
         </w:r>
         <w:r>
           <w:rPr>
@@ -8570,7 +8214,7 @@
             <w:noProof/>
             <w:webHidden/>
           </w:rPr>
-          <w:instrText xml:space="preserve"> PAGEREF _Toc31385189 \h </w:instrText>
+          <w:instrText xml:space="preserve"> PAGEREF _Toc31394752 \h </w:instrText>
         </w:r>
         <w:r>
           <w:rPr>
@@ -8590,7 +8234,78 @@
             <w:noProof/>
             <w:webHidden/>
           </w:rPr>
-          <w:t>16</w:t>
+          <w:t>15</w:t>
+        </w:r>
+        <w:r>
+          <w:rPr>
+            <w:noProof/>
+            <w:webHidden/>
+          </w:rPr>
+          <w:fldChar w:fldCharType="end"/>
+        </w:r>
+      </w:hyperlink>
+    </w:p>
+    <w:p>
+      <w:pPr>
+        <w:pStyle w:val="TableofFigures"/>
+        <w:tabs>
+          <w:tab w:val="right" w:leader="dot" w:pos="9062"/>
+        </w:tabs>
+        <w:rPr>
+          <w:rFonts w:asciiTheme="minorHAnsi" w:hAnsiTheme="minorHAnsi"/>
+          <w:noProof/>
+          <w:sz w:val="22"/>
+        </w:rPr>
+      </w:pPr>
+      <w:hyperlink w:anchor="_Toc31394753" w:history="1">
+        <w:r>
+          <w:rPr>
+            <w:rStyle w:val="Hyperlink"/>
+            <w:noProof/>
+            <w:lang w:val="en-US"/>
+          </w:rPr>
+          <w:t>Figure 13: Coral Linux terminal output showing gesture detection and Sigfox interface</w:t>
+        </w:r>
+        <w:r>
+          <w:rPr>
+            <w:noProof/>
+            <w:webHidden/>
+          </w:rPr>
+          <w:tab/>
+        </w:r>
+        <w:r>
+          <w:rPr>
+            <w:noProof/>
+            <w:webHidden/>
+          </w:rPr>
+          <w:fldChar w:fldCharType="begin"/>
+        </w:r>
+        <w:r>
+          <w:rPr>
+            <w:noProof/>
+            <w:webHidden/>
+          </w:rPr>
+          <w:instrText xml:space="preserve"> PAGEREF _Toc31394753 \h </w:instrText>
+        </w:r>
+        <w:r>
+          <w:rPr>
+            <w:noProof/>
+            <w:webHidden/>
+          </w:rPr>
+        </w:r>
+        <w:r>
+          <w:rPr>
+            <w:noProof/>
+            <w:webHidden/>
+          </w:rPr>
+          <w:fldChar w:fldCharType="separate"/>
+        </w:r>
+        <w:r>
+          <w:rPr>
+            <w:noProof/>
+            <w:webHidden/>
+          </w:rPr>
+          <w:t>17</w:t>
         </w:r>
         <w:r>
           <w:rPr>
@@ -10030,7 +9745,7 @@
 </file>
 
 <file path=customXml/itemProps1.xml><?xml version="1.0" encoding="utf-8"?>
-<ds:datastoreItem xmlns:ds="http://schemas.openxmlformats.org/officeDocument/2006/customXml" ds:itemID="{241231AF-C4D0-47C9-B565-D654B16A997D}">
+<ds:datastoreItem xmlns:ds="http://schemas.openxmlformats.org/officeDocument/2006/customXml" ds:itemID="{53721C7F-3784-450E-8500-DEC320A4C96C}">
   <ds:schemaRefs>
     <ds:schemaRef ds:uri="http://schemas.openxmlformats.org/officeDocument/2006/bibliography"/>
   </ds:schemaRefs>

--- a/Documentation/Project_Description.docx
+++ b/Documentation/Project_Description.docx
@@ -2124,7 +2124,19 @@
         <w:rPr>
           <w:lang w:val="en-US"/>
         </w:rPr>
-        <w:t>is more important that human life!</w:t>
+        <w:t>is more important tha</w:t>
+      </w:r>
+      <w:r>
+        <w:rPr>
+          <w:lang w:val="en-US"/>
+        </w:rPr>
+        <w:t>n</w:t>
+      </w:r>
+      <w:r>
+        <w:rPr>
+          <w:lang w:val="en-US"/>
+        </w:rPr>
+        <w:t xml:space="preserve"> human life!</w:t>
       </w:r>
     </w:p>
     <w:p>
@@ -3649,7 +3661,6 @@
         </w:rPr>
       </w:pPr>
       <w:bookmarkStart w:id="15" w:name="_Toc31394747"/>
-      <w:bookmarkStart w:id="16" w:name="_GoBack"/>
       <w:r>
         <w:rPr>
           <w:lang w:val="en-US"/>
@@ -3682,14 +3693,7 @@
         <w:rPr>
           <w:lang w:val="en-US"/>
         </w:rPr>
-        <w:t xml:space="preserve">: </w:t>
-      </w:r>
-      <w:bookmarkEnd w:id="16"/>
-      <w:r>
-        <w:rPr>
-          <w:lang w:val="en-US"/>
-        </w:rPr>
-        <w:t>Connection diagram including Coral, KL43Z and OL2385 boards</w:t>
+        <w:t>: Connection diagram including Coral, KL43Z and OL2385 boards</w:t>
       </w:r>
       <w:bookmarkEnd w:id="15"/>
     </w:p>
@@ -3856,8 +3860,8 @@
           <w:lang w:val="en-US"/>
         </w:rPr>
       </w:pPr>
-      <w:bookmarkStart w:id="17" w:name="_Ref31312446"/>
-      <w:bookmarkStart w:id="18" w:name="_Toc31394748"/>
+      <w:bookmarkStart w:id="16" w:name="_Ref31312446"/>
+      <w:bookmarkStart w:id="17" w:name="_Toc31394748"/>
       <w:r>
         <w:rPr>
           <w:lang w:val="en-US"/>
@@ -3886,26 +3890,26 @@
       <w:r>
         <w:fldChar w:fldCharType="end"/>
       </w:r>
+      <w:bookmarkEnd w:id="16"/>
+      <w:r>
+        <w:rPr>
+          <w:lang w:val="en-US"/>
+        </w:rPr>
+        <w:t xml:space="preserve">: </w:t>
+      </w:r>
+      <w:r>
+        <w:rPr>
+          <w:lang w:val="en-US"/>
+        </w:rPr>
+        <w:t xml:space="preserve">Worldwide </w:t>
+      </w:r>
+      <w:r>
+        <w:rPr>
+          <w:lang w:val="en-US"/>
+        </w:rPr>
+        <w:t>Sigfox coverage map</w:t>
+      </w:r>
       <w:bookmarkEnd w:id="17"/>
-      <w:r>
-        <w:rPr>
-          <w:lang w:val="en-US"/>
-        </w:rPr>
-        <w:t xml:space="preserve">: </w:t>
-      </w:r>
-      <w:r>
-        <w:rPr>
-          <w:lang w:val="en-US"/>
-        </w:rPr>
-        <w:t xml:space="preserve">Worldwide </w:t>
-      </w:r>
-      <w:r>
-        <w:rPr>
-          <w:lang w:val="en-US"/>
-        </w:rPr>
-        <w:t>Sigfox coverage map</w:t>
-      </w:r>
-      <w:bookmarkEnd w:id="18"/>
     </w:p>
     <w:p>
       <w:pPr>
@@ -4188,8 +4192,8 @@
           <w:lang w:val="en-US"/>
         </w:rPr>
       </w:pPr>
-      <w:bookmarkStart w:id="19" w:name="_Ref31310033"/>
-      <w:bookmarkStart w:id="20" w:name="_Toc31394749"/>
+      <w:bookmarkStart w:id="18" w:name="_Ref31310033"/>
+      <w:bookmarkStart w:id="19" w:name="_Toc31394749"/>
       <w:r>
         <w:rPr>
           <w:lang w:val="en-US"/>
@@ -4218,50 +4222,50 @@
       <w:r>
         <w:fldChar w:fldCharType="end"/>
       </w:r>
+      <w:bookmarkEnd w:id="18"/>
+      <w:r>
+        <w:rPr>
+          <w:lang w:val="en-US"/>
+        </w:rPr>
+        <w:t>:</w:t>
+      </w:r>
+      <w:r>
+        <w:rPr>
+          <w:lang w:val="en-US"/>
+        </w:rPr>
+        <w:t xml:space="preserve"> </w:t>
+      </w:r>
+      <w:r>
+        <w:rPr>
+          <w:lang w:val="en-US"/>
+        </w:rPr>
+        <w:t>Sigfox message database accessible by the fire brigade through internet</w:t>
+      </w:r>
       <w:bookmarkEnd w:id="19"/>
-      <w:r>
-        <w:rPr>
-          <w:lang w:val="en-US"/>
-        </w:rPr>
-        <w:t>:</w:t>
-      </w:r>
-      <w:r>
-        <w:rPr>
-          <w:lang w:val="en-US"/>
-        </w:rPr>
-        <w:t xml:space="preserve"> </w:t>
-      </w:r>
-      <w:r>
-        <w:rPr>
-          <w:lang w:val="en-US"/>
-        </w:rPr>
-        <w:t>Sigfox message database accessible by the fire brigade through internet</w:t>
+    </w:p>
+    <w:p>
+      <w:pPr>
+        <w:pStyle w:val="Heading2"/>
+        <w:rPr>
+          <w:lang w:val="en-US"/>
+        </w:rPr>
+      </w:pPr>
+    </w:p>
+    <w:p>
+      <w:pPr>
+        <w:pStyle w:val="Heading2"/>
+        <w:rPr>
+          <w:lang w:val="en-US"/>
+        </w:rPr>
+      </w:pPr>
+      <w:bookmarkStart w:id="20" w:name="_Toc31394732"/>
+      <w:r>
+        <w:rPr>
+          <w:lang w:val="en-US"/>
+        </w:rPr>
+        <w:t>PX4 FLIGHT MANAGEMENT UNIT</w:t>
       </w:r>
       <w:bookmarkEnd w:id="20"/>
-    </w:p>
-    <w:p>
-      <w:pPr>
-        <w:pStyle w:val="Heading2"/>
-        <w:rPr>
-          <w:lang w:val="en-US"/>
-        </w:rPr>
-      </w:pPr>
-    </w:p>
-    <w:p>
-      <w:pPr>
-        <w:pStyle w:val="Heading2"/>
-        <w:rPr>
-          <w:lang w:val="en-US"/>
-        </w:rPr>
-      </w:pPr>
-      <w:bookmarkStart w:id="21" w:name="_Toc31394732"/>
-      <w:r>
-        <w:rPr>
-          <w:lang w:val="en-US"/>
-        </w:rPr>
-        <w:t>PX4 FLIGHT MANAGEMENT UNIT</w:t>
-      </w:r>
-      <w:bookmarkEnd w:id="21"/>
     </w:p>
     <w:p>
       <w:pPr>
@@ -4384,13 +4388,13 @@
         <mc:AlternateContent>
           <mc:Choice Requires="wps">
             <w:drawing>
-              <wp:anchor distT="0" distB="0" distL="114300" distR="114300" simplePos="0" relativeHeight="251701248" behindDoc="0" locked="0" layoutInCell="1" allowOverlap="1" wp14:anchorId="1E86D9CF" wp14:editId="307B7477">
+              <wp:anchor distT="0" distB="0" distL="114300" distR="114300" simplePos="0" relativeHeight="251701248" behindDoc="0" locked="0" layoutInCell="1" allowOverlap="1" wp14:anchorId="1E86D9CF" wp14:editId="1D4F1090">
                 <wp:simplePos x="0" y="0"/>
                 <wp:positionH relativeFrom="column">
-                  <wp:posOffset>3862705</wp:posOffset>
+                  <wp:posOffset>4030345</wp:posOffset>
                 </wp:positionH>
                 <wp:positionV relativeFrom="paragraph">
-                  <wp:posOffset>1852930</wp:posOffset>
+                  <wp:posOffset>2152777</wp:posOffset>
                 </wp:positionV>
                 <wp:extent cx="914400" cy="295275"/>
                 <wp:effectExtent l="0" t="0" r="28575" b="28575"/>
@@ -4456,7 +4460,7 @@
                 <v:stroke joinstyle="miter"/>
                 <v:path gradientshapeok="t" o:connecttype="rect"/>
               </v:shapetype>
-              <v:shape id="Text Box 44" o:spid="_x0000_s1026" type="#_x0000_t202" style="position:absolute;left:0;text-align:left;margin-left:304.15pt;margin-top:145.9pt;width:1in;height:23.25pt;z-index:251701248;visibility:visible;mso-wrap-style:none;mso-height-percent:0;mso-wrap-distance-left:9pt;mso-wrap-distance-top:0;mso-wrap-distance-right:9pt;mso-wrap-distance-bottom:0;mso-position-horizontal:absolute;mso-position-horizontal-relative:text;mso-position-vertical:absolute;mso-position-vertical-relative:text;mso-height-percent:0;mso-height-relative:margin;v-text-anchor:top" o:gfxdata="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" fillcolor="white [3201]" strokeweight=".5pt">
+              <v:shape id="Text Box 44" o:spid="_x0000_s1026" type="#_x0000_t202" style="position:absolute;left:0;text-align:left;margin-left:317.35pt;margin-top:169.5pt;width:1in;height:23.25pt;z-index:251701248;visibility:visible;mso-wrap-style:none;mso-height-percent:0;mso-wrap-distance-left:9pt;mso-wrap-distance-top:0;mso-wrap-distance-right:9pt;mso-wrap-distance-bottom:0;mso-position-horizontal:absolute;mso-position-horizontal-relative:text;mso-position-vertical:absolute;mso-position-vertical-relative:text;mso-height-percent:0;mso-height-relative:margin;v-text-anchor:top" o:gfxdata="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" fillcolor="white [3201]" strokeweight=".5pt">
                 <v:textbox>
                   <w:txbxContent>
                     <w:p>
@@ -4474,6 +4478,260 @@
                     </w:p>
                   </w:txbxContent>
                 </v:textbox>
+              </v:shape>
+            </w:pict>
+          </mc:Fallback>
+        </mc:AlternateContent>
+      </w:r>
+      <w:r>
+        <w:rPr>
+          <w:noProof/>
+        </w:rPr>
+        <mc:AlternateContent>
+          <mc:Choice Requires="wps">
+            <w:drawing>
+              <wp:anchor distT="0" distB="0" distL="114300" distR="114300" simplePos="0" relativeHeight="251699200" behindDoc="0" locked="0" layoutInCell="1" allowOverlap="1" wp14:anchorId="0C28B9E5" wp14:editId="43776042">
+                <wp:simplePos x="0" y="0"/>
+                <wp:positionH relativeFrom="column">
+                  <wp:posOffset>3021152</wp:posOffset>
+                </wp:positionH>
+                <wp:positionV relativeFrom="paragraph">
+                  <wp:posOffset>1858034</wp:posOffset>
+                </wp:positionV>
+                <wp:extent cx="912876" cy="415367"/>
+                <wp:effectExtent l="19050" t="19050" r="59055" b="60960"/>
+                <wp:wrapNone/>
+                <wp:docPr id="43" name="Straight Arrow Connector 43"/>
+                <wp:cNvGraphicFramePr/>
+                <a:graphic xmlns:a="http://schemas.openxmlformats.org/drawingml/2006/main">
+                  <a:graphicData uri="http://schemas.microsoft.com/office/word/2010/wordprocessingShape">
+                    <wps:wsp>
+                      <wps:cNvCnPr/>
+                      <wps:spPr>
+                        <a:xfrm flipH="1" flipV="1">
+                          <a:off x="0" y="0"/>
+                          <a:ext cx="912876" cy="415367"/>
+                        </a:xfrm>
+                        <a:prstGeom prst="straightConnector1">
+                          <a:avLst/>
+                        </a:prstGeom>
+                        <a:ln w="57150">
+                          <a:solidFill>
+                            <a:srgbClr val="FF0000"/>
+                          </a:solidFill>
+                          <a:headEnd type="triangle" w="med" len="med"/>
+                          <a:tailEnd type="none" w="med" len="med"/>
+                        </a:ln>
+                      </wps:spPr>
+                      <wps:style>
+                        <a:lnRef idx="1">
+                          <a:schemeClr val="accent1"/>
+                        </a:lnRef>
+                        <a:fillRef idx="0">
+                          <a:schemeClr val="accent1"/>
+                        </a:fillRef>
+                        <a:effectRef idx="0">
+                          <a:schemeClr val="accent1"/>
+                        </a:effectRef>
+                        <a:fontRef idx="minor">
+                          <a:schemeClr val="tx1"/>
+                        </a:fontRef>
+                      </wps:style>
+                      <wps:bodyPr/>
+                    </wps:wsp>
+                  </a:graphicData>
+                </a:graphic>
+                <wp14:sizeRelH relativeFrom="margin">
+                  <wp14:pctWidth>0</wp14:pctWidth>
+                </wp14:sizeRelH>
+                <wp14:sizeRelV relativeFrom="margin">
+                  <wp14:pctHeight>0</wp14:pctHeight>
+                </wp14:sizeRelV>
+              </wp:anchor>
+            </w:drawing>
+          </mc:Choice>
+          <mc:Fallback>
+            <w:pict>
+              <v:shapetype w14:anchorId="6F5C989A" id="_x0000_t32" coordsize="21600,21600" o:spt="32" o:oned="t" path="m,l21600,21600e" filled="f">
+                <v:path arrowok="t" fillok="f" o:connecttype="none"/>
+                <o:lock v:ext="edit" shapetype="t"/>
+              </v:shapetype>
+              <v:shape id="Straight Arrow Connector 43" o:spid="_x0000_s1026" type="#_x0000_t32" style="position:absolute;margin-left:237.9pt;margin-top:146.3pt;width:71.9pt;height:32.7pt;flip:x y;z-index:251699200;visibility:visible;mso-wrap-style:square;mso-width-percent:0;mso-height-percent:0;mso-wrap-distance-left:9pt;mso-wrap-distance-top:0;mso-wrap-distance-right:9pt;mso-wrap-distance-bottom:0;mso-position-horizontal:absolute;mso-position-horizontal-relative:text;mso-position-vertical:absolute;mso-position-vertical-relative:text;mso-width-percent:0;mso-height-percent:0;mso-width-relative:margin;mso-height-relative:margin" o:gfxdata="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" strokecolor="red" strokeweight="4.5pt">
+                <v:stroke startarrow="block" joinstyle="miter"/>
+              </v:shape>
+            </w:pict>
+          </mc:Fallback>
+        </mc:AlternateContent>
+      </w:r>
+      <w:r>
+        <w:rPr>
+          <w:noProof/>
+        </w:rPr>
+        <mc:AlternateContent>
+          <mc:Choice Requires="wps">
+            <w:drawing>
+              <wp:anchor distT="0" distB="0" distL="114300" distR="114300" simplePos="0" relativeHeight="251697152" behindDoc="0" locked="0" layoutInCell="1" allowOverlap="1" wp14:anchorId="60ECCD09" wp14:editId="12C81210">
+                <wp:simplePos x="0" y="0"/>
+                <wp:positionH relativeFrom="column">
+                  <wp:posOffset>625195</wp:posOffset>
+                </wp:positionH>
+                <wp:positionV relativeFrom="paragraph">
+                  <wp:posOffset>2041448</wp:posOffset>
+                </wp:positionV>
+                <wp:extent cx="914400" cy="295275"/>
+                <wp:effectExtent l="0" t="0" r="28575" b="28575"/>
+                <wp:wrapNone/>
+                <wp:docPr id="42" name="Text Box 42"/>
+                <wp:cNvGraphicFramePr/>
+                <a:graphic xmlns:a="http://schemas.openxmlformats.org/drawingml/2006/main">
+                  <a:graphicData uri="http://schemas.microsoft.com/office/word/2010/wordprocessingShape">
+                    <wps:wsp>
+                      <wps:cNvSpPr txBox="1"/>
+                      <wps:spPr>
+                        <a:xfrm>
+                          <a:off x="0" y="0"/>
+                          <a:ext cx="914400" cy="295275"/>
+                        </a:xfrm>
+                        <a:prstGeom prst="rect">
+                          <a:avLst/>
+                        </a:prstGeom>
+                        <a:solidFill>
+                          <a:schemeClr val="lt1"/>
+                        </a:solidFill>
+                        <a:ln w="6350">
+                          <a:solidFill>
+                            <a:prstClr val="black"/>
+                          </a:solidFill>
+                        </a:ln>
+                      </wps:spPr>
+                      <wps:txbx>
+                        <w:txbxContent>
+                          <w:p>
+                            <w:pPr>
+                              <w:rPr>
+                                <w:lang w:val="en-US"/>
+                              </w:rPr>
+                            </w:pPr>
+                            <w:r>
+                              <w:rPr>
+                                <w:lang w:val="en-US"/>
+                              </w:rPr>
+                              <w:t>Google Edge TPU</w:t>
+                            </w:r>
+                          </w:p>
+                        </w:txbxContent>
+                      </wps:txbx>
+                      <wps:bodyPr rot="0" spcFirstLastPara="0" vertOverflow="overflow" horzOverflow="overflow" vert="horz" wrap="none" lIns="91440" tIns="45720" rIns="91440" bIns="45720" numCol="1" spcCol="0" rtlCol="0" fromWordArt="0" anchor="t" anchorCtr="0" forceAA="0" compatLnSpc="1">
+                        <a:prstTxWarp prst="textNoShape">
+                          <a:avLst/>
+                        </a:prstTxWarp>
+                        <a:noAutofit/>
+                      </wps:bodyPr>
+                    </wps:wsp>
+                  </a:graphicData>
+                </a:graphic>
+                <wp14:sizeRelV relativeFrom="margin">
+                  <wp14:pctHeight>0</wp14:pctHeight>
+                </wp14:sizeRelV>
+              </wp:anchor>
+            </w:drawing>
+          </mc:Choice>
+          <mc:Fallback>
+            <w:pict>
+              <v:shape w14:anchorId="60ECCD09" id="Text Box 42" o:spid="_x0000_s1027" type="#_x0000_t202" style="position:absolute;left:0;text-align:left;margin-left:49.25pt;margin-top:160.75pt;width:1in;height:23.25pt;z-index:251697152;visibility:visible;mso-wrap-style:none;mso-height-percent:0;mso-wrap-distance-left:9pt;mso-wrap-distance-top:0;mso-wrap-distance-right:9pt;mso-wrap-distance-bottom:0;mso-position-horizontal:absolute;mso-position-horizontal-relative:text;mso-position-vertical:absolute;mso-position-vertical-relative:text;mso-height-percent:0;mso-height-relative:margin;v-text-anchor:top" o:gfxdata="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" fillcolor="white [3201]" strokeweight=".5pt">
+                <v:textbox>
+                  <w:txbxContent>
+                    <w:p>
+                      <w:pPr>
+                        <w:rPr>
+                          <w:lang w:val="en-US"/>
+                        </w:rPr>
+                      </w:pPr>
+                      <w:r>
+                        <w:rPr>
+                          <w:lang w:val="en-US"/>
+                        </w:rPr>
+                        <w:t>Google Edge TPU</w:t>
+                      </w:r>
+                    </w:p>
+                  </w:txbxContent>
+                </v:textbox>
+              </v:shape>
+            </w:pict>
+          </mc:Fallback>
+        </mc:AlternateContent>
+      </w:r>
+      <w:r>
+        <w:rPr>
+          <w:noProof/>
+        </w:rPr>
+        <mc:AlternateContent>
+          <mc:Choice Requires="wps">
+            <w:drawing>
+              <wp:anchor distT="0" distB="0" distL="114300" distR="114300" simplePos="0" relativeHeight="251695104" behindDoc="0" locked="0" layoutInCell="1" allowOverlap="1" wp14:anchorId="2A0A1F15" wp14:editId="6E009C2B">
+                <wp:simplePos x="0" y="0"/>
+                <wp:positionH relativeFrom="column">
+                  <wp:posOffset>1884553</wp:posOffset>
+                </wp:positionH>
+                <wp:positionV relativeFrom="paragraph">
+                  <wp:posOffset>1421003</wp:posOffset>
+                </wp:positionV>
+                <wp:extent cx="1009650" cy="542925"/>
+                <wp:effectExtent l="38100" t="19050" r="38100" b="47625"/>
+                <wp:wrapNone/>
+                <wp:docPr id="41" name="Straight Arrow Connector 41"/>
+                <wp:cNvGraphicFramePr/>
+                <a:graphic xmlns:a="http://schemas.openxmlformats.org/drawingml/2006/main">
+                  <a:graphicData uri="http://schemas.microsoft.com/office/word/2010/wordprocessingShape">
+                    <wps:wsp>
+                      <wps:cNvCnPr/>
+                      <wps:spPr>
+                        <a:xfrm flipV="1">
+                          <a:off x="0" y="0"/>
+                          <a:ext cx="1009650" cy="542925"/>
+                        </a:xfrm>
+                        <a:prstGeom prst="straightConnector1">
+                          <a:avLst/>
+                        </a:prstGeom>
+                        <a:ln w="57150">
+                          <a:solidFill>
+                            <a:srgbClr val="FF0000"/>
+                          </a:solidFill>
+                          <a:headEnd type="triangle" w="med" len="med"/>
+                          <a:tailEnd type="none" w="med" len="med"/>
+                        </a:ln>
+                      </wps:spPr>
+                      <wps:style>
+                        <a:lnRef idx="1">
+                          <a:schemeClr val="accent1"/>
+                        </a:lnRef>
+                        <a:fillRef idx="0">
+                          <a:schemeClr val="accent1"/>
+                        </a:fillRef>
+                        <a:effectRef idx="0">
+                          <a:schemeClr val="accent1"/>
+                        </a:effectRef>
+                        <a:fontRef idx="minor">
+                          <a:schemeClr val="tx1"/>
+                        </a:fontRef>
+                      </wps:style>
+                      <wps:bodyPr/>
+                    </wps:wsp>
+                  </a:graphicData>
+                </a:graphic>
+                <wp14:sizeRelH relativeFrom="margin">
+                  <wp14:pctWidth>0</wp14:pctWidth>
+                </wp14:sizeRelH>
+                <wp14:sizeRelV relativeFrom="margin">
+                  <wp14:pctHeight>0</wp14:pctHeight>
+                </wp14:sizeRelV>
+              </wp:anchor>
+            </w:drawing>
+          </mc:Choice>
+          <mc:Fallback>
+            <w:pict>
+              <v:shape w14:anchorId="4B16E7B2" id="Straight Arrow Connector 41" o:spid="_x0000_s1026" type="#_x0000_t32" style="position:absolute;margin-left:148.4pt;margin-top:111.9pt;width:79.5pt;height:42.75pt;flip:y;z-index:251695104;visibility:visible;mso-wrap-style:square;mso-width-percent:0;mso-height-percent:0;mso-wrap-distance-left:9pt;mso-wrap-distance-top:0;mso-wrap-distance-right:9pt;mso-wrap-distance-bottom:0;mso-position-horizontal:absolute;mso-position-horizontal-relative:text;mso-position-vertical:absolute;mso-position-vertical-relative:text;mso-width-percent:0;mso-height-percent:0;mso-width-relative:margin;mso-height-relative:margin" o:gfxdata="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" strokecolor="red" strokeweight="4.5pt">
+                <v:stroke startarrow="block" joinstyle="miter"/>
               </v:shape>
             </w:pict>
           </mc:Fallback>
@@ -4562,7 +4820,7 @@
         <mc:AlternateContent>
           <mc:Choice Requires="wps">
             <w:drawing>
-              <wp:anchor distT="0" distB="0" distL="114300" distR="114300" simplePos="0" relativeHeight="251691008" behindDoc="0" locked="0" layoutInCell="1" allowOverlap="1" wp14:anchorId="40DFB607" wp14:editId="6B16C3B7">
+              <wp:anchor distT="0" distB="0" distL="114300" distR="114300" simplePos="0" relativeHeight="251691008" behindDoc="0" locked="0" layoutInCell="1" allowOverlap="1" wp14:anchorId="40DFB607" wp14:editId="305A47C3">
                 <wp:simplePos x="0" y="0"/>
                 <wp:positionH relativeFrom="column">
                   <wp:posOffset>2024379</wp:posOffset>
@@ -4624,257 +4882,7 @@
           </mc:Choice>
           <mc:Fallback>
             <w:pict>
-              <v:shape w14:anchorId="5542E22E" id="Straight Arrow Connector 39" o:spid="_x0000_s1026" type="#_x0000_t32" style="position:absolute;margin-left:159.4pt;margin-top:22.9pt;width:63.75pt;height:33.75pt;z-index:251691008;visibility:visible;mso-wrap-style:square;mso-width-percent:0;mso-height-percent:0;mso-wrap-distance-left:9pt;mso-wrap-distance-top:0;mso-wrap-distance-right:9pt;mso-wrap-distance-bottom:0;mso-position-horizontal:absolute;mso-position-horizontal-relative:text;mso-position-vertical:absolute;mso-position-vertical-relative:text;mso-width-percent:0;mso-height-percent:0;mso-width-relative:margin;mso-height-relative:margin" o:gfxdata="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" strokecolor="red" strokeweight="4.5pt">
-                <v:stroke startarrow="block" joinstyle="miter"/>
-              </v:shape>
-            </w:pict>
-          </mc:Fallback>
-        </mc:AlternateContent>
-      </w:r>
-      <w:r>
-        <w:rPr>
-          <w:noProof/>
-        </w:rPr>
-        <mc:AlternateContent>
-          <mc:Choice Requires="wps">
-            <w:drawing>
-              <wp:anchor distT="0" distB="0" distL="114300" distR="114300" simplePos="0" relativeHeight="251695104" behindDoc="0" locked="0" layoutInCell="1" allowOverlap="1" wp14:anchorId="2A0A1F15" wp14:editId="7480B08F">
-                <wp:simplePos x="0" y="0"/>
-                <wp:positionH relativeFrom="column">
-                  <wp:posOffset>1957706</wp:posOffset>
-                </wp:positionH>
-                <wp:positionV relativeFrom="paragraph">
-                  <wp:posOffset>1129029</wp:posOffset>
-                </wp:positionV>
-                <wp:extent cx="1009650" cy="542925"/>
-                <wp:effectExtent l="38100" t="19050" r="38100" b="47625"/>
-                <wp:wrapNone/>
-                <wp:docPr id="41" name="Straight Arrow Connector 41"/>
-                <wp:cNvGraphicFramePr/>
-                <a:graphic xmlns:a="http://schemas.openxmlformats.org/drawingml/2006/main">
-                  <a:graphicData uri="http://schemas.microsoft.com/office/word/2010/wordprocessingShape">
-                    <wps:wsp>
-                      <wps:cNvCnPr/>
-                      <wps:spPr>
-                        <a:xfrm flipV="1">
-                          <a:off x="0" y="0"/>
-                          <a:ext cx="1009650" cy="542925"/>
-                        </a:xfrm>
-                        <a:prstGeom prst="straightConnector1">
-                          <a:avLst/>
-                        </a:prstGeom>
-                        <a:ln w="57150">
-                          <a:solidFill>
-                            <a:srgbClr val="FF0000"/>
-                          </a:solidFill>
-                          <a:headEnd type="triangle" w="med" len="med"/>
-                          <a:tailEnd type="none" w="med" len="med"/>
-                        </a:ln>
-                      </wps:spPr>
-                      <wps:style>
-                        <a:lnRef idx="1">
-                          <a:schemeClr val="accent1"/>
-                        </a:lnRef>
-                        <a:fillRef idx="0">
-                          <a:schemeClr val="accent1"/>
-                        </a:fillRef>
-                        <a:effectRef idx="0">
-                          <a:schemeClr val="accent1"/>
-                        </a:effectRef>
-                        <a:fontRef idx="minor">
-                          <a:schemeClr val="tx1"/>
-                        </a:fontRef>
-                      </wps:style>
-                      <wps:bodyPr/>
-                    </wps:wsp>
-                  </a:graphicData>
-                </a:graphic>
-                <wp14:sizeRelH relativeFrom="margin">
-                  <wp14:pctWidth>0</wp14:pctWidth>
-                </wp14:sizeRelH>
-                <wp14:sizeRelV relativeFrom="margin">
-                  <wp14:pctHeight>0</wp14:pctHeight>
-                </wp14:sizeRelV>
-              </wp:anchor>
-            </w:drawing>
-          </mc:Choice>
-          <mc:Fallback>
-            <w:pict>
-              <v:shape w14:anchorId="79ABC64B" id="Straight Arrow Connector 41" o:spid="_x0000_s1026" type="#_x0000_t32" style="position:absolute;margin-left:154.15pt;margin-top:88.9pt;width:79.5pt;height:42.75pt;flip:y;z-index:251695104;visibility:visible;mso-wrap-style:square;mso-width-percent:0;mso-height-percent:0;mso-wrap-distance-left:9pt;mso-wrap-distance-top:0;mso-wrap-distance-right:9pt;mso-wrap-distance-bottom:0;mso-position-horizontal:absolute;mso-position-horizontal-relative:text;mso-position-vertical:absolute;mso-position-vertical-relative:text;mso-width-percent:0;mso-height-percent:0;mso-width-relative:margin;mso-height-relative:margin" o:gfxdata="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" strokecolor="red" strokeweight="4.5pt">
-                <v:stroke startarrow="block" joinstyle="miter"/>
-              </v:shape>
-            </w:pict>
-          </mc:Fallback>
-        </mc:AlternateContent>
-      </w:r>
-      <w:r>
-        <w:rPr>
-          <w:noProof/>
-        </w:rPr>
-        <mc:AlternateContent>
-          <mc:Choice Requires="wps">
-            <w:drawing>
-              <wp:anchor distT="0" distB="0" distL="114300" distR="114300" simplePos="0" relativeHeight="251697152" behindDoc="0" locked="0" layoutInCell="1" allowOverlap="1" wp14:anchorId="60ECCD09" wp14:editId="39D7B1D2">
-                <wp:simplePos x="0" y="0"/>
-                <wp:positionH relativeFrom="column">
-                  <wp:posOffset>969010</wp:posOffset>
-                </wp:positionH>
-                <wp:positionV relativeFrom="paragraph">
-                  <wp:posOffset>1719580</wp:posOffset>
-                </wp:positionV>
-                <wp:extent cx="914400" cy="295275"/>
-                <wp:effectExtent l="0" t="0" r="28575" b="28575"/>
-                <wp:wrapNone/>
-                <wp:docPr id="42" name="Text Box 42"/>
-                <wp:cNvGraphicFramePr/>
-                <a:graphic xmlns:a="http://schemas.openxmlformats.org/drawingml/2006/main">
-                  <a:graphicData uri="http://schemas.microsoft.com/office/word/2010/wordprocessingShape">
-                    <wps:wsp>
-                      <wps:cNvSpPr txBox="1"/>
-                      <wps:spPr>
-                        <a:xfrm>
-                          <a:off x="0" y="0"/>
-                          <a:ext cx="914400" cy="295275"/>
-                        </a:xfrm>
-                        <a:prstGeom prst="rect">
-                          <a:avLst/>
-                        </a:prstGeom>
-                        <a:solidFill>
-                          <a:schemeClr val="lt1"/>
-                        </a:solidFill>
-                        <a:ln w="6350">
-                          <a:solidFill>
-                            <a:prstClr val="black"/>
-                          </a:solidFill>
-                        </a:ln>
-                      </wps:spPr>
-                      <wps:txbx>
-                        <w:txbxContent>
-                          <w:p>
-                            <w:pPr>
-                              <w:rPr>
-                                <w:lang w:val="en-US"/>
-                              </w:rPr>
-                            </w:pPr>
-                            <w:r>
-                              <w:rPr>
-                                <w:lang w:val="en-US"/>
-                              </w:rPr>
-                              <w:t>Google Edge TPU</w:t>
-                            </w:r>
-                          </w:p>
-                        </w:txbxContent>
-                      </wps:txbx>
-                      <wps:bodyPr rot="0" spcFirstLastPara="0" vertOverflow="overflow" horzOverflow="overflow" vert="horz" wrap="none" lIns="91440" tIns="45720" rIns="91440" bIns="45720" numCol="1" spcCol="0" rtlCol="0" fromWordArt="0" anchor="t" anchorCtr="0" forceAA="0" compatLnSpc="1">
-                        <a:prstTxWarp prst="textNoShape">
-                          <a:avLst/>
-                        </a:prstTxWarp>
-                        <a:noAutofit/>
-                      </wps:bodyPr>
-                    </wps:wsp>
-                  </a:graphicData>
-                </a:graphic>
-                <wp14:sizeRelV relativeFrom="margin">
-                  <wp14:pctHeight>0</wp14:pctHeight>
-                </wp14:sizeRelV>
-              </wp:anchor>
-            </w:drawing>
-          </mc:Choice>
-          <mc:Fallback>
-            <w:pict>
-              <v:shape w14:anchorId="60ECCD09" id="Text Box 42" o:spid="_x0000_s1027" type="#_x0000_t202" style="position:absolute;left:0;text-align:left;margin-left:76.3pt;margin-top:135.4pt;width:1in;height:23.25pt;z-index:251697152;visibility:visible;mso-wrap-style:none;mso-height-percent:0;mso-wrap-distance-left:9pt;mso-wrap-distance-top:0;mso-wrap-distance-right:9pt;mso-wrap-distance-bottom:0;mso-position-horizontal:absolute;mso-position-horizontal-relative:text;mso-position-vertical:absolute;mso-position-vertical-relative:text;mso-height-percent:0;mso-height-relative:margin;v-text-anchor:top" o:gfxdata="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" fillcolor="white [3201]" strokeweight=".5pt">
-                <v:textbox>
-                  <w:txbxContent>
-                    <w:p>
-                      <w:pPr>
-                        <w:rPr>
-                          <w:lang w:val="en-US"/>
-                        </w:rPr>
-                      </w:pPr>
-                      <w:r>
-                        <w:rPr>
-                          <w:lang w:val="en-US"/>
-                        </w:rPr>
-                        <w:t>Google Edge TPU</w:t>
-                      </w:r>
-                    </w:p>
-                  </w:txbxContent>
-                </v:textbox>
-              </v:shape>
-            </w:pict>
-          </mc:Fallback>
-        </mc:AlternateContent>
-      </w:r>
-      <w:r>
-        <w:rPr>
-          <w:noProof/>
-        </w:rPr>
-        <mc:AlternateContent>
-          <mc:Choice Requires="wps">
-            <w:drawing>
-              <wp:anchor distT="0" distB="0" distL="114300" distR="114300" simplePos="0" relativeHeight="251699200" behindDoc="0" locked="0" layoutInCell="1" allowOverlap="1" wp14:anchorId="0C28B9E5" wp14:editId="589BAC76">
-                <wp:simplePos x="0" y="0"/>
-                <wp:positionH relativeFrom="column">
-                  <wp:posOffset>2948305</wp:posOffset>
-                </wp:positionH>
-                <wp:positionV relativeFrom="paragraph">
-                  <wp:posOffset>1633855</wp:posOffset>
-                </wp:positionV>
-                <wp:extent cx="857250" cy="352425"/>
-                <wp:effectExtent l="19050" t="19050" r="57150" b="66675"/>
-                <wp:wrapNone/>
-                <wp:docPr id="43" name="Straight Arrow Connector 43"/>
-                <wp:cNvGraphicFramePr/>
-                <a:graphic xmlns:a="http://schemas.openxmlformats.org/drawingml/2006/main">
-                  <a:graphicData uri="http://schemas.microsoft.com/office/word/2010/wordprocessingShape">
-                    <wps:wsp>
-                      <wps:cNvCnPr/>
-                      <wps:spPr>
-                        <a:xfrm flipH="1" flipV="1">
-                          <a:off x="0" y="0"/>
-                          <a:ext cx="857250" cy="352425"/>
-                        </a:xfrm>
-                        <a:prstGeom prst="straightConnector1">
-                          <a:avLst/>
-                        </a:prstGeom>
-                        <a:ln w="57150">
-                          <a:solidFill>
-                            <a:srgbClr val="FF0000"/>
-                          </a:solidFill>
-                          <a:headEnd type="triangle" w="med" len="med"/>
-                          <a:tailEnd type="none" w="med" len="med"/>
-                        </a:ln>
-                      </wps:spPr>
-                      <wps:style>
-                        <a:lnRef idx="1">
-                          <a:schemeClr val="accent1"/>
-                        </a:lnRef>
-                        <a:fillRef idx="0">
-                          <a:schemeClr val="accent1"/>
-                        </a:fillRef>
-                        <a:effectRef idx="0">
-                          <a:schemeClr val="accent1"/>
-                        </a:effectRef>
-                        <a:fontRef idx="minor">
-                          <a:schemeClr val="tx1"/>
-                        </a:fontRef>
-                      </wps:style>
-                      <wps:bodyPr/>
-                    </wps:wsp>
-                  </a:graphicData>
-                </a:graphic>
-                <wp14:sizeRelH relativeFrom="margin">
-                  <wp14:pctWidth>0</wp14:pctWidth>
-                </wp14:sizeRelH>
-                <wp14:sizeRelV relativeFrom="margin">
-                  <wp14:pctHeight>0</wp14:pctHeight>
-                </wp14:sizeRelV>
-              </wp:anchor>
-            </w:drawing>
-          </mc:Choice>
-          <mc:Fallback>
-            <w:pict>
-              <v:shape w14:anchorId="39D69376" id="Straight Arrow Connector 43" o:spid="_x0000_s1026" type="#_x0000_t32" style="position:absolute;margin-left:232.15pt;margin-top:128.65pt;width:67.5pt;height:27.75pt;flip:x y;z-index:251699200;visibility:visible;mso-wrap-style:square;mso-width-percent:0;mso-height-percent:0;mso-wrap-distance-left:9pt;mso-wrap-distance-top:0;mso-wrap-distance-right:9pt;mso-wrap-distance-bottom:0;mso-position-horizontal:absolute;mso-position-horizontal-relative:text;mso-position-vertical:absolute;mso-position-vertical-relative:text;mso-width-percent:0;mso-height-percent:0;mso-width-relative:margin;mso-height-relative:margin" o:gfxdata="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" strokecolor="red" strokeweight="4.5pt">
+              <v:shape w14:anchorId="023278BE" id="Straight Arrow Connector 39" o:spid="_x0000_s1026" type="#_x0000_t32" style="position:absolute;margin-left:159.4pt;margin-top:22.9pt;width:63.75pt;height:33.75pt;z-index:251691008;visibility:visible;mso-wrap-style:square;mso-width-percent:0;mso-height-percent:0;mso-wrap-distance-left:9pt;mso-wrap-distance-top:0;mso-wrap-distance-right:9pt;mso-wrap-distance-bottom:0;mso-position-horizontal:absolute;mso-position-horizontal-relative:text;mso-position-vertical:absolute;mso-position-vertical-relative:text;mso-width-percent:0;mso-height-percent:0;mso-width-relative:margin;mso-height-relative:margin" o:gfxdata="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" strokecolor="red" strokeweight="4.5pt">
                 <v:stroke startarrow="block" joinstyle="miter"/>
               </v:shape>
             </w:pict>
@@ -5077,14 +5085,15 @@
           </mc:Fallback>
         </mc:AlternateContent>
       </w:r>
+      <w:bookmarkStart w:id="21" w:name="_GoBack"/>
       <w:r>
         <w:rPr>
           <w:noProof/>
         </w:rPr>
         <w:drawing>
-          <wp:inline distT="0" distB="0" distL="0" distR="0" wp14:anchorId="040F3548" wp14:editId="7044F762">
-            <wp:extent cx="4762502" cy="3571875"/>
-            <wp:effectExtent l="0" t="0" r="0" b="0"/>
+          <wp:inline distT="0" distB="0" distL="0" distR="0" wp14:anchorId="040F3548" wp14:editId="2C03BE9B">
+            <wp:extent cx="4765450" cy="3581104"/>
+            <wp:effectExtent l="0" t="0" r="0" b="635"/>
             <wp:docPr id="34" name="Picture 34"/>
             <wp:cNvGraphicFramePr>
               <a:graphicFrameLocks xmlns:a="http://schemas.openxmlformats.org/drawingml/2006/main" noChangeAspect="1"/>
@@ -5099,14 +5108,13 @@
                     </pic:cNvPicPr>
                   </pic:nvPicPr>
                   <pic:blipFill>
-                    <a:blip r:embed="rId20" cstate="print">
+                    <a:blip r:embed="rId20">
                       <a:extLst>
                         <a:ext uri="{28A0092B-C50C-407E-A947-70E740481C1C}">
                           <a14:useLocalDpi xmlns:a14="http://schemas.microsoft.com/office/drawing/2010/main" val="0"/>
                         </a:ext>
                       </a:extLst>
                     </a:blip>
-                    <a:srcRect/>
                     <a:stretch>
                       <a:fillRect/>
                     </a:stretch>
@@ -5114,7 +5122,7 @@
                   <pic:spPr bwMode="auto">
                     <a:xfrm>
                       <a:off x="0" y="0"/>
-                      <a:ext cx="4774807" cy="3581104"/>
+                      <a:ext cx="4765450" cy="3581104"/>
                     </a:xfrm>
                     <a:prstGeom prst="rect">
                       <a:avLst/>
@@ -5130,6 +5138,7 @@
           </wp:inline>
         </w:drawing>
       </w:r>
+      <w:bookmarkEnd w:id="21"/>
     </w:p>
     <w:p>
       <w:pPr>
@@ -9745,7 +9754,7 @@
 </file>
 
 <file path=customXml/itemProps1.xml><?xml version="1.0" encoding="utf-8"?>
-<ds:datastoreItem xmlns:ds="http://schemas.openxmlformats.org/officeDocument/2006/customXml" ds:itemID="{53721C7F-3784-450E-8500-DEC320A4C96C}">
+<ds:datastoreItem xmlns:ds="http://schemas.openxmlformats.org/officeDocument/2006/customXml" ds:itemID="{020018C9-AFE3-4C09-93EC-8DB661535B69}">
   <ds:schemaRefs>
     <ds:schemaRef ds:uri="http://schemas.openxmlformats.org/officeDocument/2006/bibliography"/>
   </ds:schemaRefs>
